--- a/docs/software-architecture/Software-Architecture.docx
+++ b/docs/software-architecture/Software-Architecture.docx
@@ -8,19 +8,7 @@
         <w:jc w:val="right"/>
       </w:pPr>
       <w:r>
-        <w:fldChar w:fldCharType="begin"/>
-      </w:r>
-      <w:r>
-        <w:instrText xml:space="preserve"> SUBJECT  \* MERGEFORMAT </w:instrText>
-      </w:r>
-      <w:r>
-        <w:fldChar w:fldCharType="separate"/>
-      </w:r>
-      <w:r>
-        <w:t>&lt;Project Name&gt;</w:t>
-      </w:r>
-      <w:r>
-        <w:fldChar w:fldCharType="end"/>
+        <w:t>C++ Arithmetic Evaluator</w:t>
       </w:r>
     </w:p>
     <w:p>
@@ -52,7 +40,19 @@
         <w:rPr>
           <w:sz w:val="28"/>
         </w:rPr>
-        <w:t>Version &lt;1.0&gt;</w:t>
+        <w:t xml:space="preserve">Version </w:t>
+      </w:r>
+      <w:r>
+        <w:rPr>
+          <w:sz w:val="28"/>
+        </w:rPr>
+        <w:t>0</w:t>
+      </w:r>
+      <w:r>
+        <w:rPr>
+          <w:sz w:val="28"/>
+        </w:rPr>
+        <w:t>.1</w:t>
       </w:r>
     </w:p>
     <w:p>
@@ -62,58 +62,6 @@
     </w:p>
     <w:p>
       <w:pPr>
-        <w:pStyle w:val="InfoBlue"/>
-      </w:pPr>
-    </w:p>
-    <w:p>
-      <w:pPr>
-        <w:pStyle w:val="InfoBlue"/>
-      </w:pPr>
-      <w:r>
-        <w:t>[Note: The following template is provided for use with the Unified Process for EDUcation. Text enclosed in square brackets and displayed in blue italics (style=InfoBlue) is included to provide guidance to the author and should be deleted before publishing the document. A paragraph entered following this style will automatically be set to normal (style=Body Text).]</w:t>
-      </w:r>
-    </w:p>
-    <w:p>
-      <w:pPr>
-        <w:pStyle w:val="InfoBlue"/>
-        <w:rPr>
-          <w:highlight w:val="yellow"/>
-        </w:rPr>
-      </w:pPr>
-      <w:r>
-        <w:t xml:space="preserve">[To customize automatic fields in Microsoft Word (which display a gray background when selected), select File&gt;Properties and replace the Title, Subject and Company fields with the appropriate information for this document. After closing the dialog, automatic fields may be updated throughout the document by selecting Edit&gt;Select All (or Ctrl-A) and pressing F9, or simply click on the field and press F9.  This must be done separately for Headers and Footers.  Alt-F9 will toggle between displaying the field names and the field contents.  See Word help for more information on working with fields.] </w:t>
-      </w:r>
-      <w:r>
-        <w:t xml:space="preserve"> </w:t>
-      </w:r>
-      <w:r>
-        <w:rPr>
-          <w:highlight w:val="yellow"/>
-        </w:rPr>
-        <w:t xml:space="preserve">Marked (shaded) areas: </w:t>
-      </w:r>
-      <w:proofErr w:type="gramStart"/>
-      <w:r>
-        <w:rPr>
-          <w:highlight w:val="yellow"/>
-        </w:rPr>
-        <w:t>items</w:t>
-      </w:r>
-      <w:proofErr w:type="gramEnd"/>
-    </w:p>
-    <w:p>
-      <w:pPr>
-        <w:pStyle w:val="InfoBlue"/>
-      </w:pPr>
-      <w:r>
-        <w:rPr>
-          <w:highlight w:val="yellow"/>
-        </w:rPr>
-        <w:t>that are OK to leave out.</w:t>
-      </w:r>
-    </w:p>
-    <w:p>
-      <w:pPr>
         <w:pStyle w:val="Title"/>
         <w:rPr>
           <w:sz w:val="28"/>
@@ -123,8 +71,12 @@
     <w:p>
       <w:pPr>
         <w:sectPr>
-          <w:headerReference w:type="default" r:id="rId7"/>
-          <w:footerReference w:type="even" r:id="rId8"/>
+          <w:headerReference w:type="even" r:id="rId7"/>
+          <w:headerReference w:type="default" r:id="rId8"/>
+          <w:footerReference w:type="even" r:id="rId9"/>
+          <w:footerReference w:type="default" r:id="rId10"/>
+          <w:headerReference w:type="first" r:id="rId11"/>
+          <w:footerReference w:type="first" r:id="rId12"/>
           <w:pgSz w:w="12240" w:h="15840" w:code="1"/>
           <w:pgMar w:top="1440" w:right="1440" w:bottom="1440" w:left="1440" w:header="720" w:footer="720" w:gutter="0"/>
           <w:cols w:space="720"/>
@@ -162,12 +114,6 @@
         <w:gridCol w:w="2304"/>
       </w:tblGrid>
       <w:tr>
-        <w:tblPrEx>
-          <w:tblCellMar>
-            <w:top w:w="0" w:type="dxa"/>
-            <w:bottom w:w="0" w:type="dxa"/>
-          </w:tblCellMar>
-        </w:tblPrEx>
         <w:tc>
           <w:tcPr>
             <w:tcW w:w="2304" w:type="dxa"/>
@@ -250,12 +196,6 @@
         </w:tc>
       </w:tr>
       <w:tr>
-        <w:tblPrEx>
-          <w:tblCellMar>
-            <w:top w:w="0" w:type="dxa"/>
-            <w:bottom w:w="0" w:type="dxa"/>
-          </w:tblCellMar>
-        </w:tblPrEx>
         <w:tc>
           <w:tcPr>
             <w:tcW w:w="2304" w:type="dxa"/>
@@ -265,7 +205,13 @@
               <w:pStyle w:val="Tabletext"/>
             </w:pPr>
             <w:r>
-              <w:t>&lt;dd/mmm/yy&gt;</w:t>
+              <w:t>0</w:t>
+            </w:r>
+            <w:r>
+              <w:t>10</w:t>
+            </w:r>
+            <w:r>
+              <w:t>/Nov/2023</w:t>
             </w:r>
           </w:p>
         </w:tc>
@@ -278,7 +224,7 @@
               <w:pStyle w:val="Tabletext"/>
             </w:pPr>
             <w:r>
-              <w:t>&lt;x.x&gt;</w:t>
+              <w:t>0.1</w:t>
             </w:r>
           </w:p>
         </w:tc>
@@ -291,7 +237,7 @@
               <w:pStyle w:val="Tabletext"/>
             </w:pPr>
             <w:r>
-              <w:t>&lt;details&gt;</w:t>
+              <w:t>Initial Project Architecture</w:t>
             </w:r>
           </w:p>
         </w:tc>
@@ -304,18 +250,12 @@
               <w:pStyle w:val="Tabletext"/>
             </w:pPr>
             <w:r>
-              <w:t>&lt;name&gt;</w:t>
+              <w:t>Tuan Vu</w:t>
             </w:r>
           </w:p>
         </w:tc>
       </w:tr>
       <w:tr>
-        <w:tblPrEx>
-          <w:tblCellMar>
-            <w:top w:w="0" w:type="dxa"/>
-            <w:bottom w:w="0" w:type="dxa"/>
-          </w:tblCellMar>
-        </w:tblPrEx>
         <w:tc>
           <w:tcPr>
             <w:tcW w:w="2304" w:type="dxa"/>
@@ -358,12 +298,6 @@
         </w:tc>
       </w:tr>
       <w:tr>
-        <w:tblPrEx>
-          <w:tblCellMar>
-            <w:top w:w="0" w:type="dxa"/>
-            <w:bottom w:w="0" w:type="dxa"/>
-          </w:tblCellMar>
-        </w:tblPrEx>
         <w:tc>
           <w:tcPr>
             <w:tcW w:w="2304" w:type="dxa"/>
@@ -406,12 +340,6 @@
         </w:tc>
       </w:tr>
       <w:tr>
-        <w:tblPrEx>
-          <w:tblCellMar>
-            <w:top w:w="0" w:type="dxa"/>
-            <w:bottom w:w="0" w:type="dxa"/>
-          </w:tblCellMar>
-        </w:tblPrEx>
         <w:tc>
           <w:tcPr>
             <w:tcW w:w="2304" w:type="dxa"/>
@@ -528,19 +456,15 @@
         <w:tabs>
           <w:tab w:val="left" w:pos="1000"/>
         </w:tabs>
+      </w:pPr>
+      <w:r>
+        <w:t>1.1</w:t>
+      </w:r>
+      <w:r>
         <w:rPr>
           <w:sz w:val="24"/>
           <w:szCs w:val="24"/>
         </w:rPr>
-      </w:pPr>
-      <w:r>
-        <w:t>1.1</w:t>
-      </w:r>
-      <w:r>
-        <w:rPr>
-          <w:sz w:val="24"/>
-          <w:szCs w:val="24"/>
-        </w:rPr>
         <w:tab/>
       </w:r>
       <w:r>
@@ -548,24 +472,24 @@
       </w:r>
       <w:r>
         <w:tab/>
-      </w:r>
-      <w:r>
-        <w:fldChar w:fldCharType="begin"/>
-      </w:r>
-      <w:r>
-        <w:instrText xml:space="preserve"> PAGEREF _Toc6187928 \h </w:instrText>
-      </w:r>
-      <w:r>
-        <w:fldChar w:fldCharType="separate"/>
-      </w:r>
-      <w:r>
-        <w:rPr>
-          <w:noProof/>
-        </w:rPr>
         <w:t>4</w:t>
       </w:r>
-      <w:r>
-        <w:fldChar w:fldCharType="end"/>
+    </w:p>
+    <w:p>
+      <w:pPr>
+        <w:pStyle w:val="TOC2"/>
+        <w:tabs>
+          <w:tab w:val="left" w:pos="1000"/>
+          <w:tab w:val="left" w:pos="1800"/>
+        </w:tabs>
+        <w:ind w:left="990"/>
+      </w:pPr>
+      <w:r>
+        <w:t>1.1.1       Structure</w:t>
+      </w:r>
+      <w:r>
+        <w:tab/>
+        <w:t>4</w:t>
       </w:r>
     </w:p>
     <w:p>
@@ -574,32 +498,23 @@
         <w:tabs>
           <w:tab w:val="left" w:pos="1000"/>
         </w:tabs>
+        <w:ind w:left="990"/>
         <w:rPr>
           <w:sz w:val="24"/>
           <w:szCs w:val="24"/>
         </w:rPr>
       </w:pPr>
       <w:r>
-        <w:t>1.2</w:t>
-      </w:r>
-      <w:r>
-        <w:rPr>
-          <w:sz w:val="24"/>
-          <w:szCs w:val="24"/>
-        </w:rPr>
+        <w:t>1.1.2       Audience and Usage</w:t>
+      </w:r>
+      <w:r>
         <w:tab/>
       </w:r>
       <w:r>
-        <w:t>Scope</w:t>
-      </w:r>
-      <w:r>
-        <w:tab/>
-      </w:r>
-      <w:r>
         <w:fldChar w:fldCharType="begin"/>
       </w:r>
       <w:r>
-        <w:instrText xml:space="preserve"> PAGEREF _Toc6187929 \h </w:instrText>
+        <w:instrText xml:space="preserve"> PAGEREF _Toc6187928 \h </w:instrText>
       </w:r>
       <w:r>
         <w:fldChar w:fldCharType="separate"/>
@@ -626,7 +541,7 @@
         </w:rPr>
       </w:pPr>
       <w:r>
-        <w:t>1.3</w:t>
+        <w:t>1.2</w:t>
       </w:r>
       <w:r>
         <w:rPr>
@@ -636,7 +551,7 @@
         <w:tab/>
       </w:r>
       <w:r>
-        <w:t>Definitions, Acronyms, and Abbreviations</w:t>
+        <w:t>Scope</w:t>
       </w:r>
       <w:r>
         <w:tab/>
@@ -645,7 +560,7 @@
         <w:fldChar w:fldCharType="begin"/>
       </w:r>
       <w:r>
-        <w:instrText xml:space="preserve"> PAGEREF _Toc6187930 \h </w:instrText>
+        <w:instrText xml:space="preserve"> PAGEREF _Toc6187929 \h </w:instrText>
       </w:r>
       <w:r>
         <w:fldChar w:fldCharType="separate"/>
@@ -672,7 +587,7 @@
         </w:rPr>
       </w:pPr>
       <w:r>
-        <w:t>1.4</w:t>
+        <w:t>1.3</w:t>
       </w:r>
       <w:r>
         <w:rPr>
@@ -682,7 +597,7 @@
         <w:tab/>
       </w:r>
       <w:r>
-        <w:t>References</w:t>
+        <w:t>Definitions, Acronyms, and Abbreviations</w:t>
       </w:r>
       <w:r>
         <w:tab/>
@@ -691,7 +606,7 @@
         <w:fldChar w:fldCharType="begin"/>
       </w:r>
       <w:r>
-        <w:instrText xml:space="preserve"> PAGEREF _Toc6187931 \h </w:instrText>
+        <w:instrText xml:space="preserve"> PAGEREF _Toc6187930 \h </w:instrText>
       </w:r>
       <w:r>
         <w:fldChar w:fldCharType="separate"/>
@@ -718,6 +633,52 @@
         </w:rPr>
       </w:pPr>
       <w:r>
+        <w:t>1.4</w:t>
+      </w:r>
+      <w:r>
+        <w:rPr>
+          <w:sz w:val="24"/>
+          <w:szCs w:val="24"/>
+        </w:rPr>
+        <w:tab/>
+      </w:r>
+      <w:r>
+        <w:t>References</w:t>
+      </w:r>
+      <w:r>
+        <w:tab/>
+      </w:r>
+      <w:r>
+        <w:fldChar w:fldCharType="begin"/>
+      </w:r>
+      <w:r>
+        <w:instrText xml:space="preserve"> PAGEREF _Toc6187931 \h </w:instrText>
+      </w:r>
+      <w:r>
+        <w:fldChar w:fldCharType="separate"/>
+      </w:r>
+      <w:r>
+        <w:rPr>
+          <w:noProof/>
+        </w:rPr>
+        <w:t>4</w:t>
+      </w:r>
+      <w:r>
+        <w:fldChar w:fldCharType="end"/>
+      </w:r>
+    </w:p>
+    <w:p>
+      <w:pPr>
+        <w:pStyle w:val="TOC2"/>
+        <w:tabs>
+          <w:tab w:val="left" w:pos="1000"/>
+        </w:tabs>
+        <w:rPr>
+          <w:sz w:val="24"/>
+          <w:szCs w:val="24"/>
+        </w:rPr>
+      </w:pPr>
+      <w:r>
         <w:t>1.5</w:t>
       </w:r>
       <w:r>
@@ -838,7 +799,7 @@
         <w:rPr>
           <w:noProof/>
         </w:rPr>
-        <w:t>4</w:t>
+        <w:t>5</w:t>
       </w:r>
       <w:r>
         <w:fldChar w:fldCharType="end"/>
@@ -856,7 +817,10 @@
         </w:rPr>
       </w:pPr>
       <w:r>
-        <w:t>4.</w:t>
+        <w:t>4</w:t>
+      </w:r>
+      <w:r>
+        <w:t>.</w:t>
       </w:r>
       <w:r>
         <w:rPr>
@@ -866,7 +830,7 @@
         <w:tab/>
       </w:r>
       <w:r>
-        <w:t>Use-Case View</w:t>
+        <w:t>Logical View</w:t>
       </w:r>
       <w:r>
         <w:tab/>
@@ -875,7 +839,7 @@
         <w:fldChar w:fldCharType="begin"/>
       </w:r>
       <w:r>
-        <w:instrText xml:space="preserve"> PAGEREF _Toc6187935 \h </w:instrText>
+        <w:instrText xml:space="preserve"> PAGEREF _Toc6187937 \h </w:instrText>
       </w:r>
       <w:r>
         <w:fldChar w:fldCharType="separate"/>
@@ -884,7 +848,7 @@
         <w:rPr>
           <w:noProof/>
         </w:rPr>
-        <w:t>4</w:t>
+        <w:t>5</w:t>
       </w:r>
       <w:r>
         <w:fldChar w:fldCharType="end"/>
@@ -902,7 +866,10 @@
         </w:rPr>
       </w:pPr>
       <w:r>
-        <w:t>4.1</w:t>
+        <w:t>4</w:t>
+      </w:r>
+      <w:r>
+        <w:t>.1</w:t>
       </w:r>
       <w:r>
         <w:rPr>
@@ -912,7 +879,7 @@
         <w:tab/>
       </w:r>
       <w:r>
-        <w:t>Use-Case Realizations</w:t>
+        <w:t>Overview</w:t>
       </w:r>
       <w:r>
         <w:tab/>
@@ -921,7 +888,89 @@
         <w:fldChar w:fldCharType="begin"/>
       </w:r>
       <w:r>
-        <w:instrText xml:space="preserve"> PAGEREF _Toc6187936 \h </w:instrText>
+        <w:instrText xml:space="preserve"> PAGEREF _Toc6187938 \h </w:instrText>
+      </w:r>
+      <w:r>
+        <w:fldChar w:fldCharType="separate"/>
+      </w:r>
+      <w:r>
+        <w:rPr>
+          <w:noProof/>
+        </w:rPr>
+        <w:t>5</w:t>
+      </w:r>
+      <w:r>
+        <w:fldChar w:fldCharType="end"/>
+      </w:r>
+    </w:p>
+    <w:p>
+      <w:pPr>
+        <w:pStyle w:val="TOC2"/>
+        <w:tabs>
+          <w:tab w:val="left" w:pos="1000"/>
+        </w:tabs>
+      </w:pPr>
+      <w:r>
+        <w:t>4</w:t>
+      </w:r>
+      <w:r>
+        <w:t>.2</w:t>
+      </w:r>
+      <w:r>
+        <w:rPr>
+          <w:sz w:val="24"/>
+          <w:szCs w:val="24"/>
+        </w:rPr>
+        <w:tab/>
+      </w:r>
+      <w:r>
+        <w:t>Architecturally Significant Design Packages</w:t>
+      </w:r>
+      <w:r>
+        <w:tab/>
+        <w:t>5</w:t>
+      </w:r>
+    </w:p>
+    <w:p>
+      <w:pPr>
+        <w:pStyle w:val="TOC2"/>
+        <w:tabs>
+          <w:tab w:val="left" w:pos="1000"/>
+        </w:tabs>
+        <w:ind w:left="990"/>
+      </w:pPr>
+      <w:r>
+        <w:t>4.2.1        Presentation Layer</w:t>
+      </w:r>
+      <w:r>
+        <w:tab/>
+        <w:t>5</w:t>
+      </w:r>
+    </w:p>
+    <w:p>
+      <w:pPr>
+        <w:pStyle w:val="TOC2"/>
+        <w:tabs>
+          <w:tab w:val="left" w:pos="1000"/>
+          <w:tab w:val="left" w:pos="1800"/>
+        </w:tabs>
+        <w:ind w:left="990"/>
+        <w:rPr>
+          <w:sz w:val="24"/>
+          <w:szCs w:val="24"/>
+        </w:rPr>
+      </w:pPr>
+      <w:r>
+        <w:t>4.2.2        Business Logic Layer</w:t>
+      </w:r>
+      <w:r>
+        <w:tab/>
+      </w:r>
+      <w:r>
+        <w:fldChar w:fldCharType="begin"/>
+      </w:r>
+      <w:r>
+        <w:instrText xml:space="preserve"> PAGEREF _Toc6187939 \h </w:instrText>
       </w:r>
       <w:r>
         <w:fldChar w:fldCharType="separate"/>
@@ -948,7 +997,10 @@
         </w:rPr>
       </w:pPr>
       <w:r>
-        <w:t>5.</w:t>
+        <w:t>5</w:t>
+      </w:r>
+      <w:r>
+        <w:t>.</w:t>
       </w:r>
       <w:r>
         <w:rPr>
@@ -958,7 +1010,7 @@
         <w:tab/>
       </w:r>
       <w:r>
-        <w:t>Logical View</w:t>
+        <w:t>Interface Description</w:t>
       </w:r>
       <w:r>
         <w:tab/>
@@ -967,99 +1019,7 @@
         <w:fldChar w:fldCharType="begin"/>
       </w:r>
       <w:r>
-        <w:instrText xml:space="preserve"> PAGEREF _Toc6187937 \h </w:instrText>
-      </w:r>
-      <w:r>
-        <w:fldChar w:fldCharType="separate"/>
-      </w:r>
-      <w:r>
-        <w:rPr>
-          <w:noProof/>
-        </w:rPr>
-        <w:t>5</w:t>
-      </w:r>
-      <w:r>
-        <w:fldChar w:fldCharType="end"/>
-      </w:r>
-    </w:p>
-    <w:p>
-      <w:pPr>
-        <w:pStyle w:val="TOC2"/>
-        <w:tabs>
-          <w:tab w:val="left" w:pos="1000"/>
-        </w:tabs>
-        <w:rPr>
-          <w:sz w:val="24"/>
-          <w:szCs w:val="24"/>
-        </w:rPr>
-      </w:pPr>
-      <w:r>
-        <w:t>5.1</w:t>
-      </w:r>
-      <w:r>
-        <w:rPr>
-          <w:sz w:val="24"/>
-          <w:szCs w:val="24"/>
-        </w:rPr>
-        <w:tab/>
-      </w:r>
-      <w:r>
-        <w:t>Overview</w:t>
-      </w:r>
-      <w:r>
-        <w:tab/>
-      </w:r>
-      <w:r>
-        <w:fldChar w:fldCharType="begin"/>
-      </w:r>
-      <w:r>
-        <w:instrText xml:space="preserve"> PAGEREF _Toc6187938 \h </w:instrText>
-      </w:r>
-      <w:r>
-        <w:fldChar w:fldCharType="separate"/>
-      </w:r>
-      <w:r>
-        <w:rPr>
-          <w:noProof/>
-        </w:rPr>
-        <w:t>5</w:t>
-      </w:r>
-      <w:r>
-        <w:fldChar w:fldCharType="end"/>
-      </w:r>
-    </w:p>
-    <w:p>
-      <w:pPr>
-        <w:pStyle w:val="TOC2"/>
-        <w:tabs>
-          <w:tab w:val="left" w:pos="1000"/>
-        </w:tabs>
-        <w:rPr>
-          <w:sz w:val="24"/>
-          <w:szCs w:val="24"/>
-        </w:rPr>
-      </w:pPr>
-      <w:r>
-        <w:t>5.2</w:t>
-      </w:r>
-      <w:r>
-        <w:rPr>
-          <w:sz w:val="24"/>
-          <w:szCs w:val="24"/>
-        </w:rPr>
-        <w:tab/>
-      </w:r>
-      <w:r>
-        <w:t>Architecturally Significant Design Packages</w:t>
-      </w:r>
-      <w:r>
-        <w:tab/>
-      </w:r>
-      <w:r>
-        <w:fldChar w:fldCharType="begin"/>
-      </w:r>
-      <w:r>
-        <w:instrText xml:space="preserve"> PAGEREF _Toc6187939 \h </w:instrText>
+        <w:instrText xml:space="preserve"> PAGEREF _Toc6187940 \h </w:instrText>
       </w:r>
       <w:r>
         <w:fldChar w:fldCharType="separate"/>
@@ -1086,99 +1046,10 @@
         </w:rPr>
       </w:pPr>
       <w:r>
-        <w:t>6.</w:t>
-      </w:r>
-      <w:r>
-        <w:rPr>
-          <w:sz w:val="24"/>
-          <w:szCs w:val="24"/>
-        </w:rPr>
-        <w:tab/>
-      </w:r>
-      <w:r>
-        <w:t>Interface Description</w:t>
-      </w:r>
-      <w:r>
-        <w:tab/>
-      </w:r>
-      <w:r>
-        <w:fldChar w:fldCharType="begin"/>
-      </w:r>
-      <w:r>
-        <w:instrText xml:space="preserve"> PAGEREF _Toc6187940 \h </w:instrText>
-      </w:r>
-      <w:r>
-        <w:fldChar w:fldCharType="separate"/>
-      </w:r>
-      <w:r>
-        <w:rPr>
-          <w:noProof/>
-        </w:rPr>
-        <w:t>5</w:t>
-      </w:r>
-      <w:r>
-        <w:fldChar w:fldCharType="end"/>
-      </w:r>
-    </w:p>
-    <w:p>
-      <w:pPr>
-        <w:pStyle w:val="TOC1"/>
-        <w:tabs>
-          <w:tab w:val="left" w:pos="432"/>
-        </w:tabs>
-        <w:rPr>
-          <w:sz w:val="24"/>
-          <w:szCs w:val="24"/>
-        </w:rPr>
-      </w:pPr>
-      <w:r>
-        <w:t>7.</w:t>
-      </w:r>
-      <w:r>
-        <w:rPr>
-          <w:sz w:val="24"/>
-          <w:szCs w:val="24"/>
-        </w:rPr>
-        <w:tab/>
-      </w:r>
-      <w:r>
-        <w:t>Size and Performance</w:t>
-      </w:r>
-      <w:r>
-        <w:tab/>
-      </w:r>
-      <w:r>
-        <w:fldChar w:fldCharType="begin"/>
-      </w:r>
-      <w:r>
-        <w:instrText xml:space="preserve"> PAGEREF _Toc6187941 \h </w:instrText>
-      </w:r>
-      <w:r>
-        <w:fldChar w:fldCharType="separate"/>
-      </w:r>
-      <w:r>
-        <w:rPr>
-          <w:noProof/>
-        </w:rPr>
-        <w:t>5</w:t>
-      </w:r>
-      <w:r>
-        <w:fldChar w:fldCharType="end"/>
-      </w:r>
-    </w:p>
-    <w:p>
-      <w:pPr>
-        <w:pStyle w:val="TOC1"/>
-        <w:tabs>
-          <w:tab w:val="left" w:pos="432"/>
-        </w:tabs>
-        <w:rPr>
-          <w:sz w:val="24"/>
-          <w:szCs w:val="24"/>
-        </w:rPr>
-      </w:pPr>
-      <w:r>
-        <w:t>8.</w:t>
+        <w:t>6</w:t>
+      </w:r>
+      <w:r>
+        <w:t>.</w:t>
       </w:r>
       <w:r>
         <w:rPr>
@@ -1245,41 +1116,6 @@
     </w:p>
     <w:p>
       <w:pPr>
-        <w:pStyle w:val="InfoBlue"/>
-      </w:pPr>
-      <w:r>
-        <w:t xml:space="preserve">[The introduction of the </w:t>
-      </w:r>
-      <w:r>
-        <w:rPr>
-          <w:rStyle w:val="Strong"/>
-        </w:rPr>
-        <w:t>Software Architecture Document</w:t>
-      </w:r>
-      <w:r>
-        <w:t xml:space="preserve"> provides an overview of the entire </w:t>
-      </w:r>
-      <w:r>
-        <w:rPr>
-          <w:rStyle w:val="Strong"/>
-        </w:rPr>
-        <w:t>Software Architecture Document</w:t>
-      </w:r>
-      <w:r>
-        <w:t xml:space="preserve">. It includes the purpose, scope, definitions, acronyms, abbreviations, references, and overview of the </w:t>
-      </w:r>
-      <w:r>
-        <w:rPr>
-          <w:rStyle w:val="Strong"/>
-        </w:rPr>
-        <w:t>Software Architecture Document</w:t>
-      </w:r>
-      <w:r>
-        <w:t>.]</w:t>
-      </w:r>
-    </w:p>
-    <w:p>
-      <w:pPr>
         <w:pStyle w:val="Heading2"/>
       </w:pPr>
       <w:bookmarkStart w:id="2" w:name="_Toc456598587"/>
@@ -1293,46 +1129,214 @@
     <w:p>
       <w:pPr>
         <w:pStyle w:val="InfoBlue"/>
+        <w:ind w:left="1080"/>
+        <w:rPr>
+          <w:i w:val="0"/>
+          <w:iCs/>
+          <w:color w:val="000000"/>
+        </w:rPr>
       </w:pPr>
       <w:bookmarkStart w:id="4" w:name="_Toc456598588"/>
       <w:r>
-        <w:t xml:space="preserve">[This document provides a comprehensive architectural overview of the system, using </w:t>
-      </w:r>
-      <w:proofErr w:type="gramStart"/>
-      <w:r>
-        <w:t>a number of</w:t>
-      </w:r>
-      <w:proofErr w:type="gramEnd"/>
-      <w:r>
-        <w:t xml:space="preserve"> different architectural views to depict different aspects of the system. It is intended to capture and convey the significant architectural decisions which have been made on the system.]</w:t>
-      </w:r>
-    </w:p>
-    <w:p>
-      <w:pPr>
-        <w:ind w:left="720"/>
-      </w:pPr>
+        <w:rPr>
+          <w:i w:val="0"/>
+          <w:iCs/>
+          <w:color w:val="000000"/>
+        </w:rPr>
+        <w:t>The Software Architecture Document (</w:t>
+      </w:r>
+      <w:r>
+        <w:rPr>
+          <w:b/>
+          <w:bCs/>
+          <w:i w:val="0"/>
+          <w:iCs/>
+          <w:color w:val="000000"/>
+        </w:rPr>
+        <w:t>SAD</w:t>
+      </w:r>
+      <w:r>
+        <w:rPr>
+          <w:i w:val="0"/>
+          <w:iCs/>
+          <w:color w:val="000000"/>
+        </w:rPr>
+        <w:t xml:space="preserve">) is a guide </w:t>
+      </w:r>
+      <w:r>
+        <w:rPr>
+          <w:i w:val="0"/>
+          <w:iCs/>
+          <w:color w:val="000000"/>
+        </w:rPr>
+        <w:t xml:space="preserve">for </w:t>
+      </w:r>
+      <w:r>
+        <w:rPr>
+          <w:b/>
+          <w:bCs/>
+          <w:i w:val="0"/>
+          <w:iCs/>
+          <w:color w:val="000000"/>
+        </w:rPr>
+        <w:t xml:space="preserve">the </w:t>
+      </w:r>
+      <w:r>
+        <w:rPr>
+          <w:b/>
+          <w:bCs/>
+          <w:i w:val="0"/>
+          <w:iCs/>
+          <w:color w:val="000000"/>
+        </w:rPr>
+        <w:t>project</w:t>
+      </w:r>
+      <w:r>
+        <w:rPr>
+          <w:i w:val="0"/>
+          <w:iCs/>
+          <w:color w:val="000000"/>
+        </w:rPr>
+        <w:t xml:space="preserve">. It breaks down </w:t>
+      </w:r>
+      <w:r>
+        <w:rPr>
+          <w:b/>
+          <w:bCs/>
+          <w:i w:val="0"/>
+          <w:iCs/>
+          <w:color w:val="000000"/>
+        </w:rPr>
+        <w:t>the project</w:t>
+      </w:r>
+      <w:r>
+        <w:rPr>
+          <w:i w:val="0"/>
+          <w:iCs/>
+          <w:color w:val="000000"/>
+        </w:rPr>
+        <w:t>'s structure, design principles, and important considerations.</w:t>
+      </w:r>
+    </w:p>
+    <w:p>
+      <w:pPr>
+        <w:pStyle w:val="Heading3"/>
+      </w:pPr>
+      <w:r>
+        <w:t>Structure:</w:t>
+      </w:r>
     </w:p>
     <w:p>
       <w:pPr>
         <w:pStyle w:val="InfoBlue"/>
-      </w:pPr>
-      <w:r>
-        <w:t xml:space="preserve">[This section defines the role or purpose of the </w:t>
-      </w:r>
-      <w:r>
-        <w:rPr>
-          <w:rStyle w:val="Strong"/>
-        </w:rPr>
-        <w:t>Software Architecture Document</w:t>
-      </w:r>
-      <w:r>
-        <w:t xml:space="preserve">, in the overall project documentation, and briefly describes the structure of the document. The specific </w:t>
-      </w:r>
-      <w:r>
-        <w:t>audiences for the document are</w:t>
-      </w:r>
-      <w:r>
-        <w:t xml:space="preserve"> identified, with an indication of how they are expected to use the document.]</w:t>
+        <w:ind w:left="1080"/>
+        <w:rPr>
+          <w:i w:val="0"/>
+          <w:iCs/>
+          <w:color w:val="000000"/>
+        </w:rPr>
+      </w:pPr>
+      <w:r>
+        <w:rPr>
+          <w:i w:val="0"/>
+          <w:iCs/>
+          <w:color w:val="000000"/>
+        </w:rPr>
+        <w:t xml:space="preserve">It covers different aspects of the system, from the </w:t>
+      </w:r>
+      <w:r>
+        <w:rPr>
+          <w:i w:val="0"/>
+          <w:iCs/>
+          <w:color w:val="000000"/>
+        </w:rPr>
+        <w:t>overview</w:t>
+      </w:r>
+      <w:r>
+        <w:rPr>
+          <w:i w:val="0"/>
+          <w:iCs/>
+          <w:color w:val="000000"/>
+        </w:rPr>
+        <w:t xml:space="preserve"> to the </w:t>
+      </w:r>
+      <w:r>
+        <w:rPr>
+          <w:i w:val="0"/>
+          <w:iCs/>
+          <w:color w:val="000000"/>
+        </w:rPr>
+        <w:t xml:space="preserve">smaller </w:t>
+      </w:r>
+      <w:r>
+        <w:rPr>
+          <w:i w:val="0"/>
+          <w:iCs/>
+          <w:color w:val="000000"/>
+        </w:rPr>
+        <w:t xml:space="preserve">details. </w:t>
+      </w:r>
+    </w:p>
+    <w:p>
+      <w:pPr>
+        <w:pStyle w:val="Heading3"/>
+      </w:pPr>
+      <w:r>
+        <w:t>Audience and Usage</w:t>
+      </w:r>
+      <w:r>
+        <w:t>:</w:t>
+      </w:r>
+    </w:p>
+    <w:p>
+      <w:pPr>
+        <w:pStyle w:val="InfoBlue"/>
+        <w:ind w:left="1080"/>
+        <w:rPr>
+          <w:i w:val="0"/>
+          <w:iCs/>
+          <w:color w:val="000000"/>
+        </w:rPr>
+      </w:pPr>
+      <w:r>
+        <w:rPr>
+          <w:i w:val="0"/>
+          <w:iCs/>
+          <w:color w:val="000000"/>
+        </w:rPr>
+        <w:t>Developers: Use it to understand how to implement specific features and grasp the overall system design.</w:t>
+      </w:r>
+    </w:p>
+    <w:p>
+      <w:pPr>
+        <w:ind w:left="1080"/>
+        <w:rPr>
+          <w:iCs/>
+          <w:color w:val="000000"/>
+        </w:rPr>
+      </w:pPr>
+      <w:r>
+        <w:rPr>
+          <w:iCs/>
+          <w:color w:val="000000"/>
+        </w:rPr>
+        <w:t>Architects: It's your tool to communicate design decisions, envision system interactions, and ensure the project stays on track.</w:t>
+      </w:r>
+    </w:p>
+    <w:p>
+      <w:pPr>
+        <w:ind w:left="1080"/>
+        <w:rPr>
+          <w:iCs/>
+          <w:color w:val="000000"/>
+        </w:rPr>
+      </w:pPr>
+      <w:r>
+        <w:rPr>
+          <w:iCs/>
+          <w:color w:val="000000"/>
+        </w:rPr>
+        <w:t>Stakeholders: Help understand why certain decisions were made, how they impact the project, and what to expect as things progress.</w:t>
       </w:r>
     </w:p>
     <w:p>
@@ -1349,17 +1353,64 @@
     <w:p>
       <w:pPr>
         <w:pStyle w:val="InfoBlue"/>
+        <w:ind w:left="1080"/>
+        <w:rPr>
+          <w:i w:val="0"/>
+          <w:iCs/>
+          <w:color w:val="000000"/>
+        </w:rPr>
       </w:pPr>
       <w:bookmarkStart w:id="6" w:name="_Toc456598589"/>
-      <w:r>
-        <w:t>[A brief description of what the Software Architecture Document applies to; what is affected or influenced by this document.]</w:t>
+      <w:bookmarkStart w:id="7" w:name="_Toc6187930"/>
+      <w:r>
+        <w:rPr>
+          <w:i w:val="0"/>
+          <w:iCs/>
+          <w:color w:val="000000"/>
+        </w:rPr>
+        <w:t xml:space="preserve">This </w:t>
+      </w:r>
+      <w:r>
+        <w:rPr>
+          <w:b/>
+          <w:bCs/>
+          <w:i w:val="0"/>
+          <w:iCs/>
+          <w:color w:val="000000"/>
+        </w:rPr>
+        <w:t xml:space="preserve">SAD </w:t>
+      </w:r>
+      <w:r>
+        <w:rPr>
+          <w:i w:val="0"/>
+          <w:iCs/>
+          <w:color w:val="000000"/>
+        </w:rPr>
+        <w:t xml:space="preserve">describes all systems and subsystems of </w:t>
+      </w:r>
+      <w:r>
+        <w:rPr>
+          <w:b/>
+          <w:bCs/>
+          <w:i w:val="0"/>
+          <w:iCs/>
+          <w:color w:val="000000"/>
+        </w:rPr>
+        <w:t>the project</w:t>
+      </w:r>
+      <w:r>
+        <w:rPr>
+          <w:i w:val="0"/>
+          <w:iCs/>
+          <w:color w:val="000000"/>
+        </w:rPr>
+        <w:t>. It defines the boundaries of what's covered, touching everything from the fundamental building blocks to the overarching design principles.</w:t>
       </w:r>
     </w:p>
     <w:p>
       <w:pPr>
         <w:pStyle w:val="Heading2"/>
       </w:pPr>
-      <w:bookmarkStart w:id="7" w:name="_Toc6187930"/>
       <w:r>
         <w:t>Definitions, Acronyms, and Abbreviations</w:t>
       </w:r>
@@ -1368,19 +1419,137 @@
     </w:p>
     <w:p>
       <w:pPr>
-        <w:pStyle w:val="InfoBlue"/>
-      </w:pPr>
-      <w:r>
-        <w:t xml:space="preserve">[This subsection provides the definitions of all terms, acronyms, and abbreviations required to properly interpret the </w:t>
-      </w:r>
-      <w:r>
-        <w:rPr>
-          <w:rStyle w:val="Strong"/>
-        </w:rPr>
-        <w:t>Software Architecture Document</w:t>
-      </w:r>
-      <w:r>
-        <w:t>.  This information may be provided by reference to the project’s Glossary.]</w:t>
+        <w:ind w:left="1080"/>
+        <w:rPr>
+          <w:bCs/>
+        </w:rPr>
+      </w:pPr>
+      <w:r>
+        <w:rPr>
+          <w:b/>
+          <w:bCs/>
+        </w:rPr>
+        <w:t>The project/this project/the program</w:t>
+      </w:r>
+      <w:r>
+        <w:t>: “C++ Arithmetic Evaluator”, described by the Software Development Plan (</w:t>
+      </w:r>
+      <w:r>
+        <w:rPr>
+          <w:b/>
+        </w:rPr>
+        <w:t>SDP</w:t>
+      </w:r>
+      <w:r>
+        <w:rPr>
+          <w:bCs/>
+        </w:rPr>
+        <w:t xml:space="preserve">). The repository for all code and documentation lives on GitHub, at </w:t>
+      </w:r>
+      <w:hyperlink r:id="rId13" w:history="1">
+        <w:r>
+          <w:rPr>
+            <w:rStyle w:val="Hyperlink"/>
+            <w:bCs/>
+          </w:rPr>
+          <w:t>https://github.com/codyduong/EECS-328-Project/</w:t>
+        </w:r>
+      </w:hyperlink>
+      <w:r>
+        <w:rPr>
+          <w:bCs/>
+        </w:rPr>
+        <w:t>.</w:t>
+      </w:r>
+    </w:p>
+    <w:p>
+      <w:pPr>
+        <w:ind w:left="1080"/>
+        <w:rPr>
+          <w:bCs/>
+          <w:i/>
+          <w:iCs/>
+        </w:rPr>
+      </w:pPr>
+      <w:r>
+        <w:rPr>
+          <w:b/>
+        </w:rPr>
+        <w:t>SDP</w:t>
+      </w:r>
+      <w:r>
+        <w:rPr>
+          <w:bCs/>
+        </w:rPr>
+        <w:t xml:space="preserve">: Software Development Plan. See </w:t>
+      </w:r>
+      <w:r>
+        <w:rPr>
+          <w:bCs/>
+          <w:i/>
+          <w:iCs/>
+        </w:rPr>
+        <w:t>Section 1.4 References — SDP</w:t>
+      </w:r>
+    </w:p>
+    <w:p>
+      <w:pPr>
+        <w:ind w:left="1080"/>
+        <w:rPr>
+          <w:bCs/>
+          <w:i/>
+          <w:iCs/>
+        </w:rPr>
+      </w:pPr>
+      <w:r>
+        <w:rPr>
+          <w:b/>
+        </w:rPr>
+        <w:t>SAD</w:t>
+      </w:r>
+      <w:r>
+        <w:rPr>
+          <w:bCs/>
+        </w:rPr>
+        <w:t xml:space="preserve">: Software Architecture Document. See </w:t>
+      </w:r>
+      <w:r>
+        <w:rPr>
+          <w:bCs/>
+          <w:i/>
+          <w:iCs/>
+        </w:rPr>
+        <w:t>Section 1.4 References — SAD</w:t>
+      </w:r>
+    </w:p>
+    <w:p>
+      <w:pPr>
+        <w:ind w:left="1080"/>
+        <w:rPr>
+          <w:bCs/>
+          <w:i/>
+          <w:iCs/>
+        </w:rPr>
+      </w:pPr>
+      <w:r>
+        <w:rPr>
+          <w:b/>
+        </w:rPr>
+        <w:t>SRS</w:t>
+      </w:r>
+      <w:r>
+        <w:rPr>
+          <w:bCs/>
+        </w:rPr>
+        <w:t xml:space="preserve">: Software Requirements Specification. See </w:t>
+      </w:r>
+      <w:r>
+        <w:rPr>
+          <w:bCs/>
+          <w:i/>
+          <w:iCs/>
+        </w:rPr>
+        <w:t>Section 1.4 References — SRS</w:t>
       </w:r>
     </w:p>
     <w:p>
@@ -1397,28 +1566,100 @@
     </w:p>
     <w:p>
       <w:pPr>
-        <w:pStyle w:val="InfoBlue"/>
-      </w:pPr>
-      <w:r>
-        <w:t xml:space="preserve">[This subsection provides a complete list of all documents referenced elsewhere in the </w:t>
-      </w:r>
-      <w:r>
-        <w:rPr>
-          <w:rStyle w:val="Strong"/>
-        </w:rPr>
-        <w:t>Software Architecture Document</w:t>
-      </w:r>
-      <w:r>
-        <w:t>. Identify each document by title, report number (if applicable), date, and publishing organization. Specify the sources from which the references can be obtained. This information may be provided by reference to an appendix or to another document.]</w:t>
-      </w:r>
-    </w:p>
-    <w:p>
-      <w:pPr>
-        <w:pStyle w:val="Heading2"/>
+        <w:ind w:left="1080"/>
+        <w:rPr>
+          <w:bCs/>
+        </w:rPr>
       </w:pPr>
       <w:bookmarkStart w:id="10" w:name="_Toc456598591"/>
       <w:bookmarkStart w:id="11" w:name="_Toc6187932"/>
       <w:r>
+        <w:rPr>
+          <w:b/>
+        </w:rPr>
+        <w:t>SDP</w:t>
+      </w:r>
+      <w:r>
+        <w:rPr>
+          <w:bCs/>
+        </w:rPr>
+        <w:t xml:space="preserve">: Available at </w:t>
+      </w:r>
+      <w:hyperlink r:id="rId14" w:history="1">
+        <w:r>
+          <w:rPr>
+            <w:rStyle w:val="Hyperlink"/>
+            <w:bCs/>
+          </w:rPr>
+          <w:t>https://github.com/codyduong/EECS-328-Project/</w:t>
+        </w:r>
+      </w:hyperlink>
+    </w:p>
+    <w:p>
+      <w:pPr>
+        <w:ind w:left="1080"/>
+        <w:rPr>
+          <w:bCs/>
+          <w:i/>
+          <w:iCs/>
+        </w:rPr>
+      </w:pPr>
+      <w:r>
+        <w:rPr>
+          <w:b/>
+        </w:rPr>
+        <w:t>SAD</w:t>
+      </w:r>
+      <w:r>
+        <w:rPr>
+          <w:bCs/>
+        </w:rPr>
+        <w:t xml:space="preserve">: Available at </w:t>
+      </w:r>
+      <w:hyperlink r:id="rId15" w:history="1">
+        <w:r>
+          <w:rPr>
+            <w:rStyle w:val="Hyperlink"/>
+            <w:bCs/>
+          </w:rPr>
+          <w:t>https://github.com/codyduong/EECS-328-Project/</w:t>
+        </w:r>
+      </w:hyperlink>
+    </w:p>
+    <w:p>
+      <w:pPr>
+        <w:ind w:left="1080"/>
+        <w:rPr>
+          <w:bCs/>
+        </w:rPr>
+      </w:pPr>
+      <w:r>
+        <w:rPr>
+          <w:b/>
+        </w:rPr>
+        <w:t>SRS</w:t>
+      </w:r>
+      <w:r>
+        <w:rPr>
+          <w:bCs/>
+        </w:rPr>
+        <w:t xml:space="preserve">: Available at </w:t>
+      </w:r>
+      <w:hyperlink r:id="rId16" w:history="1">
+        <w:r>
+          <w:rPr>
+            <w:rStyle w:val="Hyperlink"/>
+            <w:bCs/>
+          </w:rPr>
+          <w:t>https://github.com/codyduong/EECS-328-Project/</w:t>
+        </w:r>
+      </w:hyperlink>
+    </w:p>
+    <w:p>
+      <w:pPr>
+        <w:pStyle w:val="Heading2"/>
+      </w:pPr>
+      <w:r>
         <w:t>Overview</w:t>
       </w:r>
       <w:bookmarkEnd w:id="10"/>
@@ -1426,30 +1667,19 @@
     </w:p>
     <w:p>
       <w:pPr>
-        <w:pStyle w:val="InfoBlue"/>
-      </w:pPr>
-      <w:r>
-        <w:t xml:space="preserve">[This subsection describes what the rest of the </w:t>
-      </w:r>
-      <w:r>
-        <w:rPr>
-          <w:rStyle w:val="Strong"/>
-        </w:rPr>
-        <w:t>Software Architecture Document</w:t>
-      </w:r>
-      <w:r>
-        <w:t xml:space="preserve"> contains and explains how the </w:t>
-      </w:r>
-      <w:r>
-        <w:rPr>
-          <w:rStyle w:val="Strong"/>
-        </w:rPr>
-        <w:t>Software Architecture Document</w:t>
-      </w:r>
-      <w:r>
-        <w:t xml:space="preserve"> is organized.]</w:t>
-      </w:r>
-    </w:p>
+        <w:ind w:left="1080"/>
+      </w:pPr>
+      <w:r>
+        <w:t xml:space="preserve">The document is organized into sections, starting with a brief introduction and reference information. The subsequent sections cover Architectural Representation, Architectural Goals and Constraints, Use-Case View, Use-Case Realizations, Logical View, Interface Description, Size and Performance, and Quality. Each section contributes to a holistic understanding of the project's architecture and design decisions, catering to different </w:t>
+      </w:r>
+      <w:r>
+        <w:t>audience’s</w:t>
+      </w:r>
+      <w:r>
+        <w:t xml:space="preserve"> needs.</w:t>
+      </w:r>
+    </w:p>
+    <w:p/>
     <w:p>
       <w:pPr>
         <w:pStyle w:val="Heading1"/>
@@ -1465,11 +1695,64 @@
     </w:p>
     <w:p>
       <w:pPr>
-        <w:pStyle w:val="InfoBlue"/>
-      </w:pPr>
-      <w:r>
-        <w:t>[This section describes what software architecture is for the current system, and how it is represented. It enumerates the views that are necessary, and for each view, explains what types of model elements it contains.]</w:t>
-      </w:r>
+        <w:ind w:left="1080"/>
+      </w:pPr>
+      <w:r>
+        <w:t>The software architecture of the C++ Arithmetic Evaluator is represented through multiple architectural views, each focusing on specific aspects of the system. These include:</w:t>
+      </w:r>
+    </w:p>
+    <w:p/>
+    <w:p>
+      <w:pPr>
+        <w:numPr>
+          <w:ilvl w:val="0"/>
+          <w:numId w:val="30"/>
+        </w:numPr>
+        <w:ind w:left="1800"/>
+      </w:pPr>
+      <w:r>
+        <w:t>Logical View: Describing the decomposition into subsystems and packages with a focus on significant classes, relationships, operations, and attributes.</w:t>
+      </w:r>
+    </w:p>
+    <w:p>
+      <w:pPr>
+        <w:ind w:left="2160"/>
+      </w:pPr>
+    </w:p>
+    <w:p>
+      <w:pPr>
+        <w:numPr>
+          <w:ilvl w:val="0"/>
+          <w:numId w:val="30"/>
+        </w:numPr>
+        <w:ind w:left="1800"/>
+      </w:pPr>
+      <w:r>
+        <w:lastRenderedPageBreak/>
+        <w:t>Process View: Illustrating the dynamic aspects of the system, including processes, tasks, and their interactions.</w:t>
+      </w:r>
+    </w:p>
+    <w:p>
+      <w:pPr>
+        <w:ind w:left="1800"/>
+      </w:pPr>
+    </w:p>
+    <w:p>
+      <w:pPr>
+        <w:numPr>
+          <w:ilvl w:val="0"/>
+          <w:numId w:val="30"/>
+        </w:numPr>
+        <w:ind w:left="1800"/>
+      </w:pPr>
+      <w:r>
+        <w:t>Physical View: Defining the deployment and distribution of components across hardware resources.</w:t>
+      </w:r>
+    </w:p>
+    <w:p>
+      <w:pPr>
+        <w:ind w:left="1800"/>
+      </w:pPr>
     </w:p>
     <w:p>
       <w:pPr>
@@ -1486,272 +1769,294 @@
     </w:p>
     <w:p>
       <w:pPr>
-        <w:pStyle w:val="InfoBlue"/>
-      </w:pPr>
-      <w:r>
-        <w:t xml:space="preserve">[This section describes the software requirements and objectives that have some significant impact on the </w:t>
-      </w:r>
-      <w:proofErr w:type="gramStart"/>
-      <w:r>
-        <w:t>architecture;</w:t>
-      </w:r>
-      <w:proofErr w:type="gramEnd"/>
-      <w:r>
-        <w:t xml:space="preserve"> for example, safety, security, privacy, use of an off-the-shelf product, portability, distribution, and reuse. It also captures the special constraints that may </w:t>
-      </w:r>
-      <w:proofErr w:type="gramStart"/>
-      <w:r>
-        <w:t>apply:</w:t>
-      </w:r>
-      <w:proofErr w:type="gramEnd"/>
-      <w:r>
-        <w:t xml:space="preserve"> design and implementation strategy, development tools, team structure, schedule, legacy code, and so on.]</w:t>
-      </w:r>
-    </w:p>
+        <w:ind w:left="1080"/>
+      </w:pPr>
+      <w:r>
+        <w:t>The architectural goals for the C++ Arithmetic Evaluator include:</w:t>
+      </w:r>
+    </w:p>
+    <w:p>
+      <w:pPr>
+        <w:ind w:left="1080"/>
+      </w:pPr>
+    </w:p>
+    <w:p>
+      <w:pPr>
+        <w:numPr>
+          <w:ilvl w:val="0"/>
+          <w:numId w:val="31"/>
+        </w:numPr>
+      </w:pPr>
+      <w:r>
+        <w:t>Safety: Ensuring that the evaluator handles inputs and expressions safely, preventing runtime errors or crashes.</w:t>
+      </w:r>
+    </w:p>
+    <w:p>
+      <w:pPr>
+        <w:ind w:left="1080"/>
+      </w:pPr>
+    </w:p>
+    <w:p>
+      <w:pPr>
+        <w:numPr>
+          <w:ilvl w:val="0"/>
+          <w:numId w:val="31"/>
+        </w:numPr>
+      </w:pPr>
+      <w:r>
+        <w:t>Security: Implementing secure coding practices to protect against potential vulnerabilities and attacks.</w:t>
+      </w:r>
+    </w:p>
+    <w:p>
+      <w:pPr>
+        <w:ind w:left="1080"/>
+      </w:pPr>
+    </w:p>
+    <w:p>
+      <w:pPr>
+        <w:numPr>
+          <w:ilvl w:val="0"/>
+          <w:numId w:val="31"/>
+        </w:numPr>
+      </w:pPr>
+      <w:r>
+        <w:t>Portability: Designing the system to be easily portable across different platforms and environments.</w:t>
+      </w:r>
+    </w:p>
+    <w:p/>
+    <w:p>
+      <w:pPr>
+        <w:numPr>
+          <w:ilvl w:val="0"/>
+          <w:numId w:val="31"/>
+        </w:numPr>
+      </w:pPr>
+      <w:r>
+        <w:t>Development Tools: Utilizing [specific tools and environments] for code development and testing.</w:t>
+      </w:r>
+    </w:p>
+    <w:p>
+      <w:pPr>
+        <w:ind w:left="1080"/>
+      </w:pPr>
+    </w:p>
+    <w:p>
+      <w:pPr>
+        <w:numPr>
+          <w:ilvl w:val="0"/>
+          <w:numId w:val="31"/>
+        </w:numPr>
+      </w:pPr>
+      <w:r>
+        <w:t>Team Structure: Coordinating development efforts among [team roles] to ensure collaboration and efficiency.</w:t>
+      </w:r>
+    </w:p>
+    <w:p/>
     <w:p>
       <w:pPr>
         <w:pStyle w:val="Heading1"/>
-        <w:rPr>
-          <w:highlight w:val="yellow"/>
-        </w:rPr>
-      </w:pPr>
-      <w:bookmarkStart w:id="14" w:name="_Toc6187935"/>
-      <w:r>
-        <w:rPr>
-          <w:highlight w:val="yellow"/>
-        </w:rPr>
-        <w:t>Use-Case View</w:t>
+      </w:pPr>
+      <w:bookmarkStart w:id="14" w:name="_Toc6187937"/>
+      <w:r>
+        <w:t>Logical View</w:t>
       </w:r>
       <w:bookmarkEnd w:id="14"/>
       <w:r>
-        <w:rPr>
-          <w:highlight w:val="yellow"/>
-        </w:rPr>
         <w:t xml:space="preserve"> </w:t>
       </w:r>
     </w:p>
     <w:p>
       <w:pPr>
-        <w:pStyle w:val="InfoBlue"/>
-      </w:pPr>
-      <w:r>
-        <w:rPr>
-          <w:highlight w:val="yellow"/>
-        </w:rPr>
-        <w:t xml:space="preserve">[This section lists use cases or scenarios from the use-case model if they represent some significant, central functionality of the final system, or if they have a large architectural coverage—they exercise many </w:t>
-      </w:r>
-      <w:r>
-        <w:rPr>
-          <w:highlight w:val="yellow"/>
-        </w:rPr>
-        <w:lastRenderedPageBreak/>
-        <w:t>architectural elements or if they stress or illustrate a specific, delicate point of the architecture.]</w:t>
-      </w:r>
-    </w:p>
-    <w:p>
-      <w:pPr>
         <w:pStyle w:val="Heading2"/>
-        <w:rPr>
-          <w:highlight w:val="yellow"/>
-        </w:rPr>
-      </w:pPr>
-      <w:bookmarkStart w:id="15" w:name="_Toc6187936"/>
-      <w:r>
-        <w:rPr>
-          <w:highlight w:val="yellow"/>
-        </w:rPr>
-        <w:t>Use-Case Realizations</w:t>
+      </w:pPr>
+      <w:bookmarkStart w:id="15" w:name="_Toc6187938"/>
+      <w:r>
+        <w:t>Overview</w:t>
       </w:r>
       <w:bookmarkEnd w:id="15"/>
     </w:p>
     <w:p>
       <w:pPr>
-        <w:pStyle w:val="InfoBlue"/>
-      </w:pPr>
-      <w:r>
-        <w:rPr>
-          <w:highlight w:val="yellow"/>
-        </w:rPr>
-        <w:t xml:space="preserve">[This section illustrates how the software actually works by giving a few selected use-case (or scenario) </w:t>
-      </w:r>
-      <w:proofErr w:type="gramStart"/>
-      <w:r>
-        <w:rPr>
-          <w:highlight w:val="yellow"/>
-        </w:rPr>
-        <w:t>realizations, and</w:t>
-      </w:r>
-      <w:proofErr w:type="gramEnd"/>
-      <w:r>
-        <w:rPr>
-          <w:highlight w:val="yellow"/>
-        </w:rPr>
-        <w:t xml:space="preserve"> explains how the various design model elements contribute to their functionality. If a Use-Case Realization Document is available, refer to it in this section.]</w:t>
-      </w:r>
-    </w:p>
-    <w:p/>
+        <w:ind w:left="1080"/>
+      </w:pPr>
+      <w:r>
+        <w:t>This subsection describes the overall decomposition of the design model in terms of its package hierarchy and layers.</w:t>
+      </w:r>
+    </w:p>
+    <w:p>
+      <w:pPr>
+        <w:pStyle w:val="Heading2"/>
+      </w:pPr>
+      <w:bookmarkStart w:id="16" w:name="_Toc6187939"/>
+      <w:r>
+        <w:t>Architecturally Significant Design</w:t>
+      </w:r>
+      <w:r>
+        <w:t xml:space="preserve"> Modules or</w:t>
+      </w:r>
+      <w:r>
+        <w:t xml:space="preserve"> Packages</w:t>
+      </w:r>
+      <w:bookmarkEnd w:id="16"/>
+    </w:p>
+    <w:p>
+      <w:pPr>
+        <w:rPr>
+          <w:rFonts w:ascii="Arial" w:hAnsi="Arial" w:cs="Arial"/>
+          <w:i/>
+          <w:iCs/>
+        </w:rPr>
+      </w:pPr>
+      <w:r>
+        <w:rPr>
+          <w:rFonts w:ascii="Arial" w:hAnsi="Arial" w:cs="Arial"/>
+          <w:i/>
+          <w:iCs/>
+        </w:rPr>
+        <w:t>4.2.1</w:t>
+      </w:r>
+      <w:r>
+        <w:rPr>
+          <w:rFonts w:ascii="Arial" w:hAnsi="Arial" w:cs="Arial"/>
+          <w:i/>
+          <w:iCs/>
+        </w:rPr>
+        <w:tab/>
+        <w:t>Presentation Layer</w:t>
+      </w:r>
+    </w:p>
+    <w:p>
+      <w:pPr>
+        <w:ind w:left="1080"/>
+      </w:pPr>
+      <w:r>
+        <w:t>User Interface Package:</w:t>
+      </w:r>
+    </w:p>
+    <w:p>
+      <w:pPr>
+        <w:numPr>
+          <w:ilvl w:val="0"/>
+          <w:numId w:val="35"/>
+        </w:numPr>
+      </w:pPr>
+      <w:r>
+        <w:t>Description: Manages user input and output.</w:t>
+      </w:r>
+    </w:p>
+    <w:p>
+      <w:pPr>
+        <w:numPr>
+          <w:ilvl w:val="0"/>
+          <w:numId w:val="35"/>
+        </w:numPr>
+      </w:pPr>
+      <w:r>
+        <w:t>Classes: n/a</w:t>
+      </w:r>
+    </w:p>
+    <w:p>
+      <w:pPr>
+        <w:pStyle w:val="Heading3"/>
+        <w:numPr>
+          <w:ilvl w:val="2"/>
+          <w:numId w:val="33"/>
+        </w:numPr>
+        <w:rPr>
+          <w:iCs/>
+        </w:rPr>
+      </w:pPr>
+      <w:r>
+        <w:rPr>
+          <w:iCs/>
+        </w:rPr>
+        <w:t>Business Logic Layer:</w:t>
+      </w:r>
+    </w:p>
+    <w:p>
+      <w:pPr>
+        <w:ind w:left="1080"/>
+      </w:pPr>
+      <w:r>
+        <w:t>Expression Handling Package:</w:t>
+      </w:r>
+    </w:p>
+    <w:p>
+      <w:pPr>
+        <w:numPr>
+          <w:ilvl w:val="1"/>
+          <w:numId w:val="36"/>
+        </w:numPr>
+      </w:pPr>
+      <w:r>
+        <w:t>Description: Deals with parsing and evaluating arithmetic expressions.</w:t>
+      </w:r>
+    </w:p>
+    <w:p>
+      <w:pPr>
+        <w:numPr>
+          <w:ilvl w:val="1"/>
+          <w:numId w:val="36"/>
+        </w:numPr>
+      </w:pPr>
+      <w:r>
+        <w:t>Classes: Number node, Binary operator node, Expression parser.</w:t>
+      </w:r>
+    </w:p>
+    <w:p>
+      <w:pPr>
+        <w:ind w:left="2160"/>
+      </w:pPr>
+    </w:p>
     <w:p>
       <w:pPr>
         <w:pStyle w:val="Heading1"/>
       </w:pPr>
-      <w:bookmarkStart w:id="16" w:name="_Toc6187937"/>
-      <w:r>
-        <w:t>Logical View</w:t>
-      </w:r>
-      <w:bookmarkEnd w:id="16"/>
+      <w:bookmarkStart w:id="17" w:name="_Toc6187940"/>
+      <w:r>
+        <w:t>Interface Description</w:t>
+      </w:r>
+      <w:bookmarkEnd w:id="17"/>
+    </w:p>
+    <w:p>
+      <w:pPr>
+        <w:ind w:left="720"/>
+      </w:pPr>
+      <w:r>
+        <w:t>This section provides a description of major entity interfaces, including screen formats, valid inputs, and resulting outputs. The major entity interfaces for the C++ Arithmetic Evaluator include the User Interface, specifying console-based interactions.</w:t>
+      </w:r>
+    </w:p>
+    <w:p>
+      <w:pPr>
+        <w:ind w:left="720"/>
+      </w:pPr>
+    </w:p>
+    <w:p>
+      <w:pPr>
+        <w:pStyle w:val="Heading1"/>
+      </w:pPr>
+      <w:bookmarkStart w:id="18" w:name="_Toc6187942"/>
+      <w:r>
+        <w:t>Quality</w:t>
+      </w:r>
+      <w:bookmarkEnd w:id="18"/>
       <w:r>
         <w:t xml:space="preserve"> </w:t>
       </w:r>
     </w:p>
     <w:p>
       <w:pPr>
-        <w:pStyle w:val="InfoBlue"/>
-      </w:pPr>
-      <w:r>
-        <w:t>[This section describes the architecturally significant parts of the design model, such as its decomposition into subsystems and packages. And for each significant package, its decomposition into classes and class utilities. You should introduce architecturally significant classes and describe their responsibilities, as well as a few very important relationships, operations, and attributes.]</w:t>
-      </w:r>
-    </w:p>
-    <w:p>
-      <w:pPr>
-        <w:pStyle w:val="Heading2"/>
-      </w:pPr>
-      <w:bookmarkStart w:id="17" w:name="_Toc6187938"/>
-      <w:r>
-        <w:t>Overview</w:t>
-      </w:r>
-      <w:bookmarkEnd w:id="17"/>
-    </w:p>
-    <w:p>
-      <w:pPr>
-        <w:pStyle w:val="InfoBlue"/>
-      </w:pPr>
-      <w:r>
-        <w:t>[This subsection describes the overall decomposition of the design model in terms of its package hierarchy and layers.]</w:t>
-      </w:r>
-    </w:p>
-    <w:p>
-      <w:pPr>
-        <w:pStyle w:val="Heading2"/>
-      </w:pPr>
-      <w:bookmarkStart w:id="18" w:name="_Toc6187939"/>
-      <w:r>
-        <w:t>Architecturally Significant Design</w:t>
-      </w:r>
-      <w:r>
-        <w:t xml:space="preserve"> Modules or</w:t>
-      </w:r>
-      <w:r>
-        <w:t xml:space="preserve"> Packages</w:t>
-      </w:r>
-      <w:bookmarkEnd w:id="18"/>
-    </w:p>
-    <w:p>
-      <w:pPr>
-        <w:pStyle w:val="InfoBlue"/>
-      </w:pPr>
-      <w:r>
-        <w:t xml:space="preserve">[For each significant package, include a subsection with its name, its brief description, and a diagram with all significant classes and packages contained within the package. </w:t>
-      </w:r>
-    </w:p>
-    <w:p>
-      <w:pPr>
-        <w:pStyle w:val="InfoBlue"/>
-      </w:pPr>
-      <w:r>
-        <w:t>For each significant class in the package, include its name, brief description, and, optionally, a description of some of its major responsibilities, operations, and attributes.]</w:t>
-      </w:r>
-    </w:p>
-    <w:p>
-      <w:pPr>
-        <w:pStyle w:val="Heading1"/>
-      </w:pPr>
-      <w:bookmarkStart w:id="19" w:name="_Toc6187940"/>
-      <w:r>
-        <w:t>Interface Description</w:t>
-      </w:r>
-      <w:bookmarkEnd w:id="19"/>
-    </w:p>
-    <w:p>
-      <w:pPr>
-        <w:pStyle w:val="InfoBlue"/>
-      </w:pPr>
-      <w:r>
-        <w:t xml:space="preserve">[A description of the major entity interfaces, including screen formats, valid inputs, and resulting </w:t>
-      </w:r>
-      <w:r>
-        <w:t xml:space="preserve">outputs. </w:t>
-      </w:r>
-      <w:r>
-        <w:t>If a User-Interface Prototype Document is available, refer to it in this section]</w:t>
-      </w:r>
-    </w:p>
-    <w:p>
-      <w:pPr>
-        <w:pStyle w:val="Heading1"/>
-        <w:rPr>
-          <w:highlight w:val="yellow"/>
-        </w:rPr>
-      </w:pPr>
-      <w:bookmarkStart w:id="20" w:name="_Toc6187941"/>
-      <w:r>
-        <w:rPr>
-          <w:highlight w:val="yellow"/>
-        </w:rPr>
-        <w:t>Size and Performance</w:t>
-      </w:r>
-      <w:bookmarkEnd w:id="20"/>
-      <w:r>
-        <w:rPr>
-          <w:highlight w:val="yellow"/>
-        </w:rPr>
-        <w:t xml:space="preserve"> </w:t>
-      </w:r>
-    </w:p>
-    <w:p>
-      <w:pPr>
-        <w:pStyle w:val="InfoBlue"/>
-      </w:pPr>
-      <w:r>
-        <w:rPr>
-          <w:highlight w:val="yellow"/>
-        </w:rPr>
-        <w:t>[A description of the major dimensioning characteristics of the software that impact the architecture, as well as the target performance constraints.]</w:t>
-      </w:r>
-    </w:p>
-    <w:p>
-      <w:pPr>
-        <w:pStyle w:val="Heading1"/>
-      </w:pPr>
-      <w:bookmarkStart w:id="21" w:name="_Toc6187942"/>
-      <w:r>
-        <w:t>Quality</w:t>
-      </w:r>
-      <w:bookmarkEnd w:id="21"/>
-      <w:r>
-        <w:t xml:space="preserve"> </w:t>
-      </w:r>
-    </w:p>
-    <w:p>
-      <w:pPr>
-        <w:pStyle w:val="InfoBlue"/>
-      </w:pPr>
-      <w:r>
-        <w:t xml:space="preserve">[A description of how the software architecture contributes to all capabilities (other than functionality) of the system: extensibility, reliability, portability, and so on. If these characteristics have special significance, such as safety, </w:t>
-      </w:r>
-      <w:proofErr w:type="gramStart"/>
-      <w:r>
-        <w:t>security</w:t>
-      </w:r>
-      <w:proofErr w:type="gramEnd"/>
-      <w:r>
-        <w:t xml:space="preserve"> or privacy implications, they must be clearly delineated.]</w:t>
+        <w:ind w:left="720"/>
+      </w:pPr>
+      <w:r>
+        <w:t>This section describes how the software architecture contributes to all capabilities of the system, beyond functionality. It emphasizes extensibility, reliability, security, and other quality attributes, ensuring a robust and effective C++ Arithmetic Evaluator.</w:t>
       </w:r>
     </w:p>
     <w:sectPr>
-      <w:headerReference w:type="default" r:id="rId9"/>
-      <w:footerReference w:type="default" r:id="rId10"/>
-      <w:headerReference w:type="first" r:id="rId11"/>
-      <w:footerReference w:type="first" r:id="rId12"/>
+      <w:headerReference w:type="default" r:id="rId17"/>
+      <w:footerReference w:type="default" r:id="rId18"/>
+      <w:headerReference w:type="first" r:id="rId19"/>
+      <w:footerReference w:type="first" r:id="rId20"/>
       <w:pgSz w:w="12240" w:h="15840" w:code="1"/>
       <w:pgMar w:top="1440" w:right="1440" w:bottom="1440" w:left="1440" w:header="720" w:footer="720" w:gutter="0"/>
       <w:cols w:space="720"/>
@@ -1824,6 +2129,26 @@
 </file>
 
 <file path=word/footer2.xml><?xml version="1.0" encoding="utf-8"?>
+<w:ftr xmlns:wpc="http://schemas.microsoft.com/office/word/2010/wordprocessingCanvas" xmlns:cx="http://schemas.microsoft.com/office/drawing/2014/chartex" xmlns:cx1="http://schemas.microsoft.com/office/drawing/2015/9/8/chartex" xmlns:cx2="http://schemas.microsoft.com/office/drawing/2015/10/21/chartex" xmlns:cx3="http://schemas.microsoft.com/office/drawing/2016/5/9/chartex" xmlns:cx4="http://schemas.microsoft.com/office/drawing/2016/5/10/chartex" xmlns:cx5="http://schemas.microsoft.com/office/drawing/2016/5/11/chartex" xmlns:cx6="http://schemas.microsoft.com/office/drawing/2016/5/12/chartex" xmlns:cx7="http://schemas.microsoft.com/office/drawing/2016/5/13/chartex" xmlns:cx8="http://schemas.microsoft.com/office/drawing/2016/5/14/chartex" xmlns:mc="http://schemas.openxmlformats.org/markup-compatibility/2006" xmlns:aink="http://schemas.microsoft.com/office/drawing/2016/ink" xmlns:am3d="http://schemas.microsoft.com/office/drawing/2017/model3d" xmlns:o="urn:schemas-microsoft-com:office:office" xmlns:oel="http://schemas.microsoft.com/office/2019/extlst" xmlns:r="http://schemas.openxmlformats.org/officeDocument/2006/relationships" xmlns:m="http://schemas.openxmlformats.org/officeDocument/2006/math" xmlns:v="urn:schemas-microsoft-com:vml" xmlns:wp14="http://schemas.microsoft.com/office/word/2010/wordprocessingDrawing" xmlns:wp="http://schemas.openxmlformats.org/drawingml/2006/wordprocessingDrawing" xmlns:w10="urn:schemas-microsoft-com:office:word" xmlns:w="http://schemas.openxmlformats.org/wordprocessingml/2006/main" xmlns:w14="http://schemas.microsoft.com/office/word/2010/wordml" xmlns:w15="http://schemas.microsoft.com/office/word/2012/wordml" xmlns:w16cex="http://schemas.microsoft.com/office/word/2018/wordml/cex" xmlns:w16cid="http://schemas.microsoft.com/office/word/2016/wordml/cid" xmlns:w16="http://schemas.microsoft.com/office/word/2018/wordml" xmlns:w16sdtdh="http://schemas.microsoft.com/office/word/2020/wordml/sdtdatahash" xmlns:w16se="http://schemas.microsoft.com/office/word/2015/wordml/symex" xmlns:wpg="http://schemas.microsoft.com/office/word/2010/wordprocessingGroup" xmlns:wpi="http://schemas.microsoft.com/office/word/2010/wordprocessingInk" xmlns:wne="http://schemas.microsoft.com/office/word/2006/wordml" xmlns:wps="http://schemas.microsoft.com/office/word/2010/wordprocessingShape" mc:Ignorable="w14 w15 w16se w16cid w16 w16cex w16sdtdh wp14">
+  <w:p>
+    <w:pPr>
+      <w:pStyle w:val="Footer"/>
+    </w:pPr>
+  </w:p>
+</w:ftr>
+</file>
+
+<file path=word/footer3.xml><?xml version="1.0" encoding="utf-8"?>
+<w:ftr xmlns:wpc="http://schemas.microsoft.com/office/word/2010/wordprocessingCanvas" xmlns:cx="http://schemas.microsoft.com/office/drawing/2014/chartex" xmlns:cx1="http://schemas.microsoft.com/office/drawing/2015/9/8/chartex" xmlns:cx2="http://schemas.microsoft.com/office/drawing/2015/10/21/chartex" xmlns:cx3="http://schemas.microsoft.com/office/drawing/2016/5/9/chartex" xmlns:cx4="http://schemas.microsoft.com/office/drawing/2016/5/10/chartex" xmlns:cx5="http://schemas.microsoft.com/office/drawing/2016/5/11/chartex" xmlns:cx6="http://schemas.microsoft.com/office/drawing/2016/5/12/chartex" xmlns:cx7="http://schemas.microsoft.com/office/drawing/2016/5/13/chartex" xmlns:cx8="http://schemas.microsoft.com/office/drawing/2016/5/14/chartex" xmlns:mc="http://schemas.openxmlformats.org/markup-compatibility/2006" xmlns:aink="http://schemas.microsoft.com/office/drawing/2016/ink" xmlns:am3d="http://schemas.microsoft.com/office/drawing/2017/model3d" xmlns:o="urn:schemas-microsoft-com:office:office" xmlns:oel="http://schemas.microsoft.com/office/2019/extlst" xmlns:r="http://schemas.openxmlformats.org/officeDocument/2006/relationships" xmlns:m="http://schemas.openxmlformats.org/officeDocument/2006/math" xmlns:v="urn:schemas-microsoft-com:vml" xmlns:wp14="http://schemas.microsoft.com/office/word/2010/wordprocessingDrawing" xmlns:wp="http://schemas.openxmlformats.org/drawingml/2006/wordprocessingDrawing" xmlns:w10="urn:schemas-microsoft-com:office:word" xmlns:w="http://schemas.openxmlformats.org/wordprocessingml/2006/main" xmlns:w14="http://schemas.microsoft.com/office/word/2010/wordml" xmlns:w15="http://schemas.microsoft.com/office/word/2012/wordml" xmlns:w16cex="http://schemas.microsoft.com/office/word/2018/wordml/cex" xmlns:w16cid="http://schemas.microsoft.com/office/word/2016/wordml/cid" xmlns:w16="http://schemas.microsoft.com/office/word/2018/wordml" xmlns:w16sdtdh="http://schemas.microsoft.com/office/word/2020/wordml/sdtdatahash" xmlns:w16se="http://schemas.microsoft.com/office/word/2015/wordml/symex" xmlns:wpg="http://schemas.microsoft.com/office/word/2010/wordprocessingGroup" xmlns:wpi="http://schemas.microsoft.com/office/word/2010/wordprocessingInk" xmlns:wne="http://schemas.microsoft.com/office/word/2006/wordml" xmlns:wps="http://schemas.microsoft.com/office/word/2010/wordprocessingShape" mc:Ignorable="w14 w15 w16se w16cid w16 w16cex w16sdtdh wp14">
+  <w:p>
+    <w:pPr>
+      <w:pStyle w:val="Footer"/>
+    </w:pPr>
+  </w:p>
+</w:ftr>
+</file>
+
+<file path=word/footer4.xml><?xml version="1.0" encoding="utf-8"?>
 <w:ftr xmlns:wpc="http://schemas.microsoft.com/office/word/2010/wordprocessingCanvas" xmlns:cx="http://schemas.microsoft.com/office/drawing/2014/chartex" xmlns:cx1="http://schemas.microsoft.com/office/drawing/2015/9/8/chartex" xmlns:cx2="http://schemas.microsoft.com/office/drawing/2015/10/21/chartex" xmlns:cx3="http://schemas.microsoft.com/office/drawing/2016/5/9/chartex" xmlns:cx4="http://schemas.microsoft.com/office/drawing/2016/5/10/chartex" xmlns:cx5="http://schemas.microsoft.com/office/drawing/2016/5/11/chartex" xmlns:cx6="http://schemas.microsoft.com/office/drawing/2016/5/12/chartex" xmlns:cx7="http://schemas.microsoft.com/office/drawing/2016/5/13/chartex" xmlns:cx8="http://schemas.microsoft.com/office/drawing/2016/5/14/chartex" xmlns:mc="http://schemas.openxmlformats.org/markup-compatibility/2006" xmlns:aink="http://schemas.microsoft.com/office/drawing/2016/ink" xmlns:am3d="http://schemas.microsoft.com/office/drawing/2017/model3d" xmlns:o="urn:schemas-microsoft-com:office:office" xmlns:oel="http://schemas.microsoft.com/office/2019/extlst" xmlns:r="http://schemas.openxmlformats.org/officeDocument/2006/relationships" xmlns:m="http://schemas.openxmlformats.org/officeDocument/2006/math" xmlns:v="urn:schemas-microsoft-com:vml" xmlns:wp14="http://schemas.microsoft.com/office/word/2010/wordprocessingDrawing" xmlns:wp="http://schemas.openxmlformats.org/drawingml/2006/wordprocessingDrawing" xmlns:w10="urn:schemas-microsoft-com:office:word" xmlns:w="http://schemas.openxmlformats.org/wordprocessingml/2006/main" xmlns:w14="http://schemas.microsoft.com/office/word/2010/wordml" xmlns:w15="http://schemas.microsoft.com/office/word/2012/wordml" xmlns:w16cex="http://schemas.microsoft.com/office/word/2018/wordml/cex" xmlns:w16cid="http://schemas.microsoft.com/office/word/2016/wordml/cid" xmlns:w16="http://schemas.microsoft.com/office/word/2018/wordml" xmlns:w16sdtdh="http://schemas.microsoft.com/office/word/2020/wordml/sdtdatahash" xmlns:w16se="http://schemas.microsoft.com/office/word/2015/wordml/symex" xmlns:wpg="http://schemas.microsoft.com/office/word/2010/wordprocessingGroup" xmlns:wpi="http://schemas.microsoft.com/office/word/2010/wordprocessingInk" xmlns:wne="http://schemas.microsoft.com/office/word/2006/wordml" xmlns:wps="http://schemas.microsoft.com/office/word/2010/wordprocessingShape" mc:Ignorable="w14 w15 w16se w16cid w16 w16cex w16sdtdh wp14">
   <w:tbl>
     <w:tblPr>
@@ -1845,12 +2170,6 @@
       <w:gridCol w:w="3162"/>
     </w:tblGrid>
     <w:tr>
-      <w:tblPrEx>
-        <w:tblCellMar>
-          <w:top w:w="0" w:type="dxa"/>
-          <w:bottom w:w="0" w:type="dxa"/>
-        </w:tblCellMar>
-      </w:tblPrEx>
       <w:tc>
         <w:tcPr>
           <w:tcW w:w="3162" w:type="dxa"/>
@@ -1889,7 +2208,7 @@
           </w:r>
           <w:fldSimple w:instr=" DOCPROPERTY &quot;Company&quot;  \* MERGEFORMAT ">
             <w:r>
-              <w:t>&lt;Company Name&gt;</w:t>
+              <w:t>Foobar Inc</w:t>
             </w:r>
           </w:fldSimple>
           <w:r>
@@ -2012,7 +2331,7 @@
 </w:ftr>
 </file>
 
-<file path=word/footer3.xml><?xml version="1.0" encoding="utf-8"?>
+<file path=word/footer5.xml><?xml version="1.0" encoding="utf-8"?>
 <w:ftr xmlns:wpc="http://schemas.microsoft.com/office/word/2010/wordprocessingCanvas" xmlns:cx="http://schemas.microsoft.com/office/drawing/2014/chartex" xmlns:cx1="http://schemas.microsoft.com/office/drawing/2015/9/8/chartex" xmlns:cx2="http://schemas.microsoft.com/office/drawing/2015/10/21/chartex" xmlns:cx3="http://schemas.microsoft.com/office/drawing/2016/5/9/chartex" xmlns:cx4="http://schemas.microsoft.com/office/drawing/2016/5/10/chartex" xmlns:cx5="http://schemas.microsoft.com/office/drawing/2016/5/11/chartex" xmlns:cx6="http://schemas.microsoft.com/office/drawing/2016/5/12/chartex" xmlns:cx7="http://schemas.microsoft.com/office/drawing/2016/5/13/chartex" xmlns:cx8="http://schemas.microsoft.com/office/drawing/2016/5/14/chartex" xmlns:mc="http://schemas.openxmlformats.org/markup-compatibility/2006" xmlns:aink="http://schemas.microsoft.com/office/drawing/2016/ink" xmlns:am3d="http://schemas.microsoft.com/office/drawing/2017/model3d" xmlns:o="urn:schemas-microsoft-com:office:office" xmlns:oel="http://schemas.microsoft.com/office/2019/extlst" xmlns:r="http://schemas.openxmlformats.org/officeDocument/2006/relationships" xmlns:m="http://schemas.openxmlformats.org/officeDocument/2006/math" xmlns:v="urn:schemas-microsoft-com:vml" xmlns:wp14="http://schemas.microsoft.com/office/word/2010/wordprocessingDrawing" xmlns:wp="http://schemas.openxmlformats.org/drawingml/2006/wordprocessingDrawing" xmlns:w10="urn:schemas-microsoft-com:office:word" xmlns:w="http://schemas.openxmlformats.org/wordprocessingml/2006/main" xmlns:w14="http://schemas.microsoft.com/office/word/2010/wordml" xmlns:w15="http://schemas.microsoft.com/office/word/2012/wordml" xmlns:w16cex="http://schemas.microsoft.com/office/word/2018/wordml/cex" xmlns:w16cid="http://schemas.microsoft.com/office/word/2016/wordml/cid" xmlns:w16="http://schemas.microsoft.com/office/word/2018/wordml" xmlns:w16sdtdh="http://schemas.microsoft.com/office/word/2020/wordml/sdtdatahash" xmlns:w16se="http://schemas.microsoft.com/office/word/2015/wordml/symex" xmlns:wpg="http://schemas.microsoft.com/office/word/2010/wordprocessingGroup" xmlns:wpi="http://schemas.microsoft.com/office/word/2010/wordprocessingInk" xmlns:wne="http://schemas.microsoft.com/office/word/2006/wordml" xmlns:wps="http://schemas.microsoft.com/office/word/2010/wordprocessingShape" mc:Ignorable="w14 w15 w16se w16cid w16 w16cex w16sdtdh wp14">
   <w:p>
     <w:pPr>
@@ -2051,6 +2370,16 @@
 <w:hdr xmlns:wpc="http://schemas.microsoft.com/office/word/2010/wordprocessingCanvas" xmlns:cx="http://schemas.microsoft.com/office/drawing/2014/chartex" xmlns:cx1="http://schemas.microsoft.com/office/drawing/2015/9/8/chartex" xmlns:cx2="http://schemas.microsoft.com/office/drawing/2015/10/21/chartex" xmlns:cx3="http://schemas.microsoft.com/office/drawing/2016/5/9/chartex" xmlns:cx4="http://schemas.microsoft.com/office/drawing/2016/5/10/chartex" xmlns:cx5="http://schemas.microsoft.com/office/drawing/2016/5/11/chartex" xmlns:cx6="http://schemas.microsoft.com/office/drawing/2016/5/12/chartex" xmlns:cx7="http://schemas.microsoft.com/office/drawing/2016/5/13/chartex" xmlns:cx8="http://schemas.microsoft.com/office/drawing/2016/5/14/chartex" xmlns:mc="http://schemas.openxmlformats.org/markup-compatibility/2006" xmlns:aink="http://schemas.microsoft.com/office/drawing/2016/ink" xmlns:am3d="http://schemas.microsoft.com/office/drawing/2017/model3d" xmlns:o="urn:schemas-microsoft-com:office:office" xmlns:oel="http://schemas.microsoft.com/office/2019/extlst" xmlns:r="http://schemas.openxmlformats.org/officeDocument/2006/relationships" xmlns:m="http://schemas.openxmlformats.org/officeDocument/2006/math" xmlns:v="urn:schemas-microsoft-com:vml" xmlns:wp14="http://schemas.microsoft.com/office/word/2010/wordprocessingDrawing" xmlns:wp="http://schemas.openxmlformats.org/drawingml/2006/wordprocessingDrawing" xmlns:w10="urn:schemas-microsoft-com:office:word" xmlns:w="http://schemas.openxmlformats.org/wordprocessingml/2006/main" xmlns:w14="http://schemas.microsoft.com/office/word/2010/wordml" xmlns:w15="http://schemas.microsoft.com/office/word/2012/wordml" xmlns:w16cex="http://schemas.microsoft.com/office/word/2018/wordml/cex" xmlns:w16cid="http://schemas.microsoft.com/office/word/2016/wordml/cid" xmlns:w16="http://schemas.microsoft.com/office/word/2018/wordml" xmlns:w16sdtdh="http://schemas.microsoft.com/office/word/2020/wordml/sdtdatahash" xmlns:w16se="http://schemas.microsoft.com/office/word/2015/wordml/symex" xmlns:wpg="http://schemas.microsoft.com/office/word/2010/wordprocessingGroup" xmlns:wpi="http://schemas.microsoft.com/office/word/2010/wordprocessingInk" xmlns:wne="http://schemas.microsoft.com/office/word/2006/wordml" xmlns:wps="http://schemas.microsoft.com/office/word/2010/wordprocessingShape" mc:Ignorable="w14 w15 w16se w16cid w16 w16cex w16sdtdh wp14">
   <w:p>
     <w:pPr>
+      <w:pStyle w:val="Header"/>
+    </w:pPr>
+  </w:p>
+</w:hdr>
+</file>
+
+<file path=word/header2.xml><?xml version="1.0" encoding="utf-8"?>
+<w:hdr xmlns:wpc="http://schemas.microsoft.com/office/word/2010/wordprocessingCanvas" xmlns:cx="http://schemas.microsoft.com/office/drawing/2014/chartex" xmlns:cx1="http://schemas.microsoft.com/office/drawing/2015/9/8/chartex" xmlns:cx2="http://schemas.microsoft.com/office/drawing/2015/10/21/chartex" xmlns:cx3="http://schemas.microsoft.com/office/drawing/2016/5/9/chartex" xmlns:cx4="http://schemas.microsoft.com/office/drawing/2016/5/10/chartex" xmlns:cx5="http://schemas.microsoft.com/office/drawing/2016/5/11/chartex" xmlns:cx6="http://schemas.microsoft.com/office/drawing/2016/5/12/chartex" xmlns:cx7="http://schemas.microsoft.com/office/drawing/2016/5/13/chartex" xmlns:cx8="http://schemas.microsoft.com/office/drawing/2016/5/14/chartex" xmlns:mc="http://schemas.openxmlformats.org/markup-compatibility/2006" xmlns:aink="http://schemas.microsoft.com/office/drawing/2016/ink" xmlns:am3d="http://schemas.microsoft.com/office/drawing/2017/model3d" xmlns:o="urn:schemas-microsoft-com:office:office" xmlns:oel="http://schemas.microsoft.com/office/2019/extlst" xmlns:r="http://schemas.openxmlformats.org/officeDocument/2006/relationships" xmlns:m="http://schemas.openxmlformats.org/officeDocument/2006/math" xmlns:v="urn:schemas-microsoft-com:vml" xmlns:wp14="http://schemas.microsoft.com/office/word/2010/wordprocessingDrawing" xmlns:wp="http://schemas.openxmlformats.org/drawingml/2006/wordprocessingDrawing" xmlns:w10="urn:schemas-microsoft-com:office:word" xmlns:w="http://schemas.openxmlformats.org/wordprocessingml/2006/main" xmlns:w14="http://schemas.microsoft.com/office/word/2010/wordml" xmlns:w15="http://schemas.microsoft.com/office/word/2012/wordml" xmlns:w16cex="http://schemas.microsoft.com/office/word/2018/wordml/cex" xmlns:w16cid="http://schemas.microsoft.com/office/word/2016/wordml/cid" xmlns:w16="http://schemas.microsoft.com/office/word/2018/wordml" xmlns:w16sdtdh="http://schemas.microsoft.com/office/word/2020/wordml/sdtdatahash" xmlns:w16se="http://schemas.microsoft.com/office/word/2015/wordml/symex" xmlns:wpg="http://schemas.microsoft.com/office/word/2010/wordprocessingGroup" xmlns:wpi="http://schemas.microsoft.com/office/word/2010/wordprocessingInk" xmlns:wne="http://schemas.microsoft.com/office/word/2006/wordml" xmlns:wps="http://schemas.microsoft.com/office/word/2010/wordprocessingShape" mc:Ignorable="w14 w15 w16se w16cid w16 w16cex w16sdtdh wp14">
+  <w:p>
+    <w:pPr>
       <w:rPr>
         <w:sz w:val="24"/>
       </w:rPr>
@@ -2084,39 +2413,7 @@
         <w:b/>
         <w:sz w:val="36"/>
       </w:rPr>
-      <w:fldChar w:fldCharType="begin"/>
-    </w:r>
-    <w:r>
-      <w:rPr>
-        <w:rFonts w:ascii="Arial" w:hAnsi="Arial"/>
-        <w:b/>
-        <w:sz w:val="36"/>
-      </w:rPr>
-      <w:instrText xml:space="preserve"> DOCPROPERTY "Company"  \* MERGEFORMAT </w:instrText>
-    </w:r>
-    <w:r>
-      <w:rPr>
-        <w:rFonts w:ascii="Arial" w:hAnsi="Arial"/>
-        <w:b/>
-        <w:sz w:val="36"/>
-      </w:rPr>
-      <w:fldChar w:fldCharType="separate"/>
-    </w:r>
-    <w:r>
-      <w:rPr>
-        <w:rFonts w:ascii="Arial" w:hAnsi="Arial"/>
-        <w:b/>
-        <w:sz w:val="36"/>
-      </w:rPr>
-      <w:t>&lt;Company Name&gt;</w:t>
-    </w:r>
-    <w:r>
-      <w:rPr>
-        <w:rFonts w:ascii="Arial" w:hAnsi="Arial"/>
-        <w:b/>
-        <w:sz w:val="36"/>
-      </w:rPr>
-      <w:fldChar w:fldCharType="end"/>
+      <w:t>Foobar Inc</w:t>
     </w:r>
   </w:p>
   <w:p>
@@ -2138,7 +2435,17 @@
 </w:hdr>
 </file>
 
-<file path=word/header2.xml><?xml version="1.0" encoding="utf-8"?>
+<file path=word/header3.xml><?xml version="1.0" encoding="utf-8"?>
+<w:hdr xmlns:wpc="http://schemas.microsoft.com/office/word/2010/wordprocessingCanvas" xmlns:cx="http://schemas.microsoft.com/office/drawing/2014/chartex" xmlns:cx1="http://schemas.microsoft.com/office/drawing/2015/9/8/chartex" xmlns:cx2="http://schemas.microsoft.com/office/drawing/2015/10/21/chartex" xmlns:cx3="http://schemas.microsoft.com/office/drawing/2016/5/9/chartex" xmlns:cx4="http://schemas.microsoft.com/office/drawing/2016/5/10/chartex" xmlns:cx5="http://schemas.microsoft.com/office/drawing/2016/5/11/chartex" xmlns:cx6="http://schemas.microsoft.com/office/drawing/2016/5/12/chartex" xmlns:cx7="http://schemas.microsoft.com/office/drawing/2016/5/13/chartex" xmlns:cx8="http://schemas.microsoft.com/office/drawing/2016/5/14/chartex" xmlns:mc="http://schemas.openxmlformats.org/markup-compatibility/2006" xmlns:aink="http://schemas.microsoft.com/office/drawing/2016/ink" xmlns:am3d="http://schemas.microsoft.com/office/drawing/2017/model3d" xmlns:o="urn:schemas-microsoft-com:office:office" xmlns:oel="http://schemas.microsoft.com/office/2019/extlst" xmlns:r="http://schemas.openxmlformats.org/officeDocument/2006/relationships" xmlns:m="http://schemas.openxmlformats.org/officeDocument/2006/math" xmlns:v="urn:schemas-microsoft-com:vml" xmlns:wp14="http://schemas.microsoft.com/office/word/2010/wordprocessingDrawing" xmlns:wp="http://schemas.openxmlformats.org/drawingml/2006/wordprocessingDrawing" xmlns:w10="urn:schemas-microsoft-com:office:word" xmlns:w="http://schemas.openxmlformats.org/wordprocessingml/2006/main" xmlns:w14="http://schemas.microsoft.com/office/word/2010/wordml" xmlns:w15="http://schemas.microsoft.com/office/word/2012/wordml" xmlns:w16cex="http://schemas.microsoft.com/office/word/2018/wordml/cex" xmlns:w16cid="http://schemas.microsoft.com/office/word/2016/wordml/cid" xmlns:w16="http://schemas.microsoft.com/office/word/2018/wordml" xmlns:w16sdtdh="http://schemas.microsoft.com/office/word/2020/wordml/sdtdatahash" xmlns:w16se="http://schemas.microsoft.com/office/word/2015/wordml/symex" xmlns:wpg="http://schemas.microsoft.com/office/word/2010/wordprocessingGroup" xmlns:wpi="http://schemas.microsoft.com/office/word/2010/wordprocessingInk" xmlns:wne="http://schemas.microsoft.com/office/word/2006/wordml" xmlns:wps="http://schemas.microsoft.com/office/word/2010/wordprocessingShape" mc:Ignorable="w14 w15 w16se w16cid w16 w16cex w16sdtdh wp14">
+  <w:p>
+    <w:pPr>
+      <w:pStyle w:val="Header"/>
+    </w:pPr>
+  </w:p>
+</w:hdr>
+</file>
+
+<file path=word/header4.xml><?xml version="1.0" encoding="utf-8"?>
 <w:hdr xmlns:wpc="http://schemas.microsoft.com/office/word/2010/wordprocessingCanvas" xmlns:cx="http://schemas.microsoft.com/office/drawing/2014/chartex" xmlns:cx1="http://schemas.microsoft.com/office/drawing/2015/9/8/chartex" xmlns:cx2="http://schemas.microsoft.com/office/drawing/2015/10/21/chartex" xmlns:cx3="http://schemas.microsoft.com/office/drawing/2016/5/9/chartex" xmlns:cx4="http://schemas.microsoft.com/office/drawing/2016/5/10/chartex" xmlns:cx5="http://schemas.microsoft.com/office/drawing/2016/5/11/chartex" xmlns:cx6="http://schemas.microsoft.com/office/drawing/2016/5/12/chartex" xmlns:cx7="http://schemas.microsoft.com/office/drawing/2016/5/13/chartex" xmlns:cx8="http://schemas.microsoft.com/office/drawing/2016/5/14/chartex" xmlns:mc="http://schemas.openxmlformats.org/markup-compatibility/2006" xmlns:aink="http://schemas.microsoft.com/office/drawing/2016/ink" xmlns:am3d="http://schemas.microsoft.com/office/drawing/2017/model3d" xmlns:o="urn:schemas-microsoft-com:office:office" xmlns:oel="http://schemas.microsoft.com/office/2019/extlst" xmlns:r="http://schemas.openxmlformats.org/officeDocument/2006/relationships" xmlns:m="http://schemas.openxmlformats.org/officeDocument/2006/math" xmlns:v="urn:schemas-microsoft-com:vml" xmlns:wp14="http://schemas.microsoft.com/office/word/2010/wordprocessingDrawing" xmlns:wp="http://schemas.openxmlformats.org/drawingml/2006/wordprocessingDrawing" xmlns:w10="urn:schemas-microsoft-com:office:word" xmlns:w="http://schemas.openxmlformats.org/wordprocessingml/2006/main" xmlns:w14="http://schemas.microsoft.com/office/word/2010/wordml" xmlns:w15="http://schemas.microsoft.com/office/word/2012/wordml" xmlns:w16cex="http://schemas.microsoft.com/office/word/2018/wordml/cex" xmlns:w16cid="http://schemas.microsoft.com/office/word/2016/wordml/cid" xmlns:w16="http://schemas.microsoft.com/office/word/2018/wordml" xmlns:w16sdtdh="http://schemas.microsoft.com/office/word/2020/wordml/sdtdatahash" xmlns:w16se="http://schemas.microsoft.com/office/word/2015/wordml/symex" xmlns:wpg="http://schemas.microsoft.com/office/word/2010/wordprocessingGroup" xmlns:wpi="http://schemas.microsoft.com/office/word/2010/wordprocessingInk" xmlns:wne="http://schemas.microsoft.com/office/word/2006/wordml" xmlns:wps="http://schemas.microsoft.com/office/word/2010/wordprocessingShape" mc:Ignorable="w14 w15 w16se w16cid w16 w16cex w16sdtdh wp14">
   <w:tbl>
     <w:tblPr>
@@ -2159,22 +2466,14 @@
       <w:gridCol w:w="3179"/>
     </w:tblGrid>
     <w:tr>
-      <w:tblPrEx>
-        <w:tblCellMar>
-          <w:top w:w="0" w:type="dxa"/>
-          <w:bottom w:w="0" w:type="dxa"/>
-        </w:tblCellMar>
-      </w:tblPrEx>
       <w:tc>
         <w:tcPr>
           <w:tcW w:w="6379" w:type="dxa"/>
         </w:tcPr>
         <w:p>
-          <w:fldSimple w:instr=" SUBJECT  \* MERGEFORMAT ">
-            <w:r>
-              <w:t>&lt;Project Name&gt;</w:t>
-            </w:r>
-          </w:fldSimple>
+          <w:r>
+            <w:t>C++ Arithmetic Evaluator</w:t>
+          </w:r>
         </w:p>
       </w:tc>
       <w:tc>
@@ -2190,18 +2489,15 @@
             <w:ind w:right="68"/>
           </w:pPr>
           <w:r>
-            <w:t xml:space="preserve">  Version:           &lt;1.0&gt;</w:t>
+            <w:t xml:space="preserve">  Version:           </w:t>
+          </w:r>
+          <w:r>
+            <w:t>0.1</w:t>
           </w:r>
         </w:p>
       </w:tc>
     </w:tr>
     <w:tr>
-      <w:tblPrEx>
-        <w:tblCellMar>
-          <w:top w:w="0" w:type="dxa"/>
-          <w:bottom w:w="0" w:type="dxa"/>
-        </w:tblCellMar>
-      </w:tblPrEx>
       <w:tc>
         <w:tcPr>
           <w:tcW w:w="6379" w:type="dxa"/>
@@ -2220,26 +2516,19 @@
         </w:tcPr>
         <w:p>
           <w:r>
-            <w:t xml:space="preserve">  Date:  &lt;dd/mmm/yy&gt;</w:t>
+            <w:t xml:space="preserve">  Date:  </w:t>
           </w:r>
-        </w:p>
-      </w:tc>
-    </w:tr>
-    <w:tr>
-      <w:tblPrEx>
-        <w:tblCellMar>
-          <w:top w:w="0" w:type="dxa"/>
-          <w:bottom w:w="0" w:type="dxa"/>
-        </w:tblCellMar>
-      </w:tblPrEx>
-      <w:tc>
-        <w:tcPr>
-          <w:tcW w:w="9558" w:type="dxa"/>
-          <w:gridSpan w:val="2"/>
-        </w:tcPr>
-        <w:p>
           <w:r>
-            <w:t>&lt;document identifier&gt;</w:t>
+            <w:t>10</w:t>
+          </w:r>
+          <w:r>
+            <w:t>/</w:t>
+          </w:r>
+          <w:r>
+            <w:t>Nov</w:t>
+          </w:r>
+          <w:r>
+            <w:t>/2023</w:t>
           </w:r>
         </w:p>
       </w:tc>
@@ -2253,7 +2542,7 @@
 </w:hdr>
 </file>
 
-<file path=word/header3.xml><?xml version="1.0" encoding="utf-8"?>
+<file path=word/header5.xml><?xml version="1.0" encoding="utf-8"?>
 <w:hdr xmlns:wpc="http://schemas.microsoft.com/office/word/2010/wordprocessingCanvas" xmlns:cx="http://schemas.microsoft.com/office/drawing/2014/chartex" xmlns:cx1="http://schemas.microsoft.com/office/drawing/2015/9/8/chartex" xmlns:cx2="http://schemas.microsoft.com/office/drawing/2015/10/21/chartex" xmlns:cx3="http://schemas.microsoft.com/office/drawing/2016/5/9/chartex" xmlns:cx4="http://schemas.microsoft.com/office/drawing/2016/5/10/chartex" xmlns:cx5="http://schemas.microsoft.com/office/drawing/2016/5/11/chartex" xmlns:cx6="http://schemas.microsoft.com/office/drawing/2016/5/12/chartex" xmlns:cx7="http://schemas.microsoft.com/office/drawing/2016/5/13/chartex" xmlns:cx8="http://schemas.microsoft.com/office/drawing/2016/5/14/chartex" xmlns:mc="http://schemas.openxmlformats.org/markup-compatibility/2006" xmlns:aink="http://schemas.microsoft.com/office/drawing/2016/ink" xmlns:am3d="http://schemas.microsoft.com/office/drawing/2017/model3d" xmlns:o="urn:schemas-microsoft-com:office:office" xmlns:oel="http://schemas.microsoft.com/office/2019/extlst" xmlns:r="http://schemas.openxmlformats.org/officeDocument/2006/relationships" xmlns:m="http://schemas.openxmlformats.org/officeDocument/2006/math" xmlns:v="urn:schemas-microsoft-com:vml" xmlns:wp14="http://schemas.microsoft.com/office/word/2010/wordprocessingDrawing" xmlns:wp="http://schemas.openxmlformats.org/drawingml/2006/wordprocessingDrawing" xmlns:w10="urn:schemas-microsoft-com:office:word" xmlns:w="http://schemas.openxmlformats.org/wordprocessingml/2006/main" xmlns:w14="http://schemas.microsoft.com/office/word/2010/wordml" xmlns:w15="http://schemas.microsoft.com/office/word/2012/wordml" xmlns:w16cex="http://schemas.microsoft.com/office/word/2018/wordml/cex" xmlns:w16cid="http://schemas.microsoft.com/office/word/2016/wordml/cid" xmlns:w16="http://schemas.microsoft.com/office/word/2018/wordml" xmlns:w16sdtdh="http://schemas.microsoft.com/office/word/2020/wordml/sdtdatahash" xmlns:w16se="http://schemas.microsoft.com/office/word/2015/wordml/symex" xmlns:wpg="http://schemas.microsoft.com/office/word/2010/wordprocessingGroup" xmlns:wpi="http://schemas.microsoft.com/office/word/2010/wordprocessingInk" xmlns:wne="http://schemas.microsoft.com/office/word/2006/wordml" xmlns:wps="http://schemas.microsoft.com/office/word/2010/wordprocessingShape" mc:Ignorable="w14 w15 w16se w16cid w16 w16cex w16sdtdh wp14">
   <w:p>
     <w:pPr>
@@ -2413,6 +2702,119 @@
     </w:lvl>
   </w:abstractNum>
   <w:abstractNum w:abstractNumId="5" w15:restartNumberingAfterBreak="0">
+    <w:nsid w:val="1AC8330E"/>
+    <w:multiLevelType w:val="hybridMultilevel"/>
+    <w:tmpl w:val="1748878A"/>
+    <w:lvl w:ilvl="0" w:tplc="04090001">
+      <w:start w:val="1"/>
+      <w:numFmt w:val="bullet"/>
+      <w:lvlText w:val=""/>
+      <w:lvlJc w:val="left"/>
+      <w:pPr>
+        <w:ind w:left="1800" w:hanging="360"/>
+      </w:pPr>
+      <w:rPr>
+        <w:rFonts w:ascii="Symbol" w:hAnsi="Symbol" w:hint="default"/>
+      </w:rPr>
+    </w:lvl>
+    <w:lvl w:ilvl="1" w:tplc="FFFFFFFF" w:tentative="1">
+      <w:start w:val="1"/>
+      <w:numFmt w:val="bullet"/>
+      <w:lvlText w:val="o"/>
+      <w:lvlJc w:val="left"/>
+      <w:pPr>
+        <w:ind w:left="2520" w:hanging="360"/>
+      </w:pPr>
+      <w:rPr>
+        <w:rFonts w:ascii="Courier New" w:hAnsi="Courier New" w:hint="default"/>
+      </w:rPr>
+    </w:lvl>
+    <w:lvl w:ilvl="2" w:tplc="FFFFFFFF" w:tentative="1">
+      <w:start w:val="1"/>
+      <w:numFmt w:val="bullet"/>
+      <w:lvlText w:val=""/>
+      <w:lvlJc w:val="left"/>
+      <w:pPr>
+        <w:ind w:left="3240" w:hanging="360"/>
+      </w:pPr>
+      <w:rPr>
+        <w:rFonts w:ascii="Wingdings" w:hAnsi="Wingdings" w:hint="default"/>
+      </w:rPr>
+    </w:lvl>
+    <w:lvl w:ilvl="3" w:tplc="FFFFFFFF" w:tentative="1">
+      <w:start w:val="1"/>
+      <w:numFmt w:val="bullet"/>
+      <w:lvlText w:val=""/>
+      <w:lvlJc w:val="left"/>
+      <w:pPr>
+        <w:ind w:left="3960" w:hanging="360"/>
+      </w:pPr>
+      <w:rPr>
+        <w:rFonts w:ascii="Symbol" w:hAnsi="Symbol" w:hint="default"/>
+      </w:rPr>
+    </w:lvl>
+    <w:lvl w:ilvl="4" w:tplc="FFFFFFFF" w:tentative="1">
+      <w:start w:val="1"/>
+      <w:numFmt w:val="bullet"/>
+      <w:lvlText w:val="o"/>
+      <w:lvlJc w:val="left"/>
+      <w:pPr>
+        <w:ind w:left="4680" w:hanging="360"/>
+      </w:pPr>
+      <w:rPr>
+        <w:rFonts w:ascii="Courier New" w:hAnsi="Courier New" w:hint="default"/>
+      </w:rPr>
+    </w:lvl>
+    <w:lvl w:ilvl="5" w:tplc="FFFFFFFF" w:tentative="1">
+      <w:start w:val="1"/>
+      <w:numFmt w:val="bullet"/>
+      <w:lvlText w:val=""/>
+      <w:lvlJc w:val="left"/>
+      <w:pPr>
+        <w:ind w:left="5400" w:hanging="360"/>
+      </w:pPr>
+      <w:rPr>
+        <w:rFonts w:ascii="Wingdings" w:hAnsi="Wingdings" w:hint="default"/>
+      </w:rPr>
+    </w:lvl>
+    <w:lvl w:ilvl="6" w:tplc="FFFFFFFF" w:tentative="1">
+      <w:start w:val="1"/>
+      <w:numFmt w:val="bullet"/>
+      <w:lvlText w:val=""/>
+      <w:lvlJc w:val="left"/>
+      <w:pPr>
+        <w:ind w:left="6120" w:hanging="360"/>
+      </w:pPr>
+      <w:rPr>
+        <w:rFonts w:ascii="Symbol" w:hAnsi="Symbol" w:hint="default"/>
+      </w:rPr>
+    </w:lvl>
+    <w:lvl w:ilvl="7" w:tplc="FFFFFFFF" w:tentative="1">
+      <w:start w:val="1"/>
+      <w:numFmt w:val="bullet"/>
+      <w:lvlText w:val="o"/>
+      <w:lvlJc w:val="left"/>
+      <w:pPr>
+        <w:ind w:left="6840" w:hanging="360"/>
+      </w:pPr>
+      <w:rPr>
+        <w:rFonts w:ascii="Courier New" w:hAnsi="Courier New" w:hint="default"/>
+      </w:rPr>
+    </w:lvl>
+    <w:lvl w:ilvl="8" w:tplc="FFFFFFFF" w:tentative="1">
+      <w:start w:val="1"/>
+      <w:numFmt w:val="bullet"/>
+      <w:lvlText w:val=""/>
+      <w:lvlJc w:val="left"/>
+      <w:pPr>
+        <w:ind w:left="7560" w:hanging="360"/>
+      </w:pPr>
+      <w:rPr>
+        <w:rFonts w:ascii="Wingdings" w:hAnsi="Wingdings" w:hint="default"/>
+      </w:rPr>
+    </w:lvl>
+  </w:abstractNum>
+  <w:abstractNum w:abstractNumId="6" w15:restartNumberingAfterBreak="0">
     <w:nsid w:val="22443AC4"/>
     <w:multiLevelType w:val="singleLevel"/>
     <w:tmpl w:val="04090001"/>
@@ -2432,7 +2834,7 @@
       </w:rPr>
     </w:lvl>
   </w:abstractNum>
-  <w:abstractNum w:abstractNumId="6" w15:restartNumberingAfterBreak="0">
+  <w:abstractNum w:abstractNumId="7" w15:restartNumberingAfterBreak="0">
     <w:nsid w:val="2D4B634E"/>
     <w:multiLevelType w:val="singleLevel"/>
     <w:tmpl w:val="04090001"/>
@@ -2452,7 +2854,7 @@
       </w:rPr>
     </w:lvl>
   </w:abstractNum>
-  <w:abstractNum w:abstractNumId="7" w15:restartNumberingAfterBreak="0">
+  <w:abstractNum w:abstractNumId="8" w15:restartNumberingAfterBreak="0">
     <w:nsid w:val="31DD2C45"/>
     <w:multiLevelType w:val="singleLevel"/>
     <w:tmpl w:val="04090001"/>
@@ -2472,7 +2874,7 @@
       </w:rPr>
     </w:lvl>
   </w:abstractNum>
-  <w:abstractNum w:abstractNumId="8" w15:restartNumberingAfterBreak="0">
+  <w:abstractNum w:abstractNumId="9" w15:restartNumberingAfterBreak="0">
     <w:nsid w:val="32982B51"/>
     <w:multiLevelType w:val="singleLevel"/>
     <w:tmpl w:val="04090001"/>
@@ -2492,7 +2894,7 @@
       </w:rPr>
     </w:lvl>
   </w:abstractNum>
-  <w:abstractNum w:abstractNumId="9" w15:restartNumberingAfterBreak="0">
+  <w:abstractNum w:abstractNumId="10" w15:restartNumberingAfterBreak="0">
     <w:nsid w:val="3375481C"/>
     <w:multiLevelType w:val="singleLevel"/>
     <w:tmpl w:val="E6747DA6"/>
@@ -2512,7 +2914,7 @@
       </w:rPr>
     </w:lvl>
   </w:abstractNum>
-  <w:abstractNum w:abstractNumId="10" w15:restartNumberingAfterBreak="0">
+  <w:abstractNum w:abstractNumId="11" w15:restartNumberingAfterBreak="0">
     <w:nsid w:val="369D5471"/>
     <w:multiLevelType w:val="singleLevel"/>
     <w:tmpl w:val="04090001"/>
@@ -2532,7 +2934,345 @@
       </w:rPr>
     </w:lvl>
   </w:abstractNum>
-  <w:abstractNum w:abstractNumId="11" w15:restartNumberingAfterBreak="0">
+  <w:abstractNum w:abstractNumId="12" w15:restartNumberingAfterBreak="0">
+    <w:nsid w:val="36E81E1B"/>
+    <w:multiLevelType w:val="multilevel"/>
+    <w:tmpl w:val="55A03106"/>
+    <w:lvl w:ilvl="0">
+      <w:start w:val="1"/>
+      <w:numFmt w:val="decimal"/>
+      <w:pStyle w:val="Bullet"/>
+      <w:lvlText w:val="%1."/>
+      <w:lvlJc w:val="left"/>
+      <w:pPr>
+        <w:tabs>
+          <w:tab w:val="num" w:pos="720"/>
+        </w:tabs>
+        <w:ind w:left="720" w:hanging="720"/>
+      </w:pPr>
+    </w:lvl>
+    <w:lvl w:ilvl="1">
+      <w:start w:val="1"/>
+      <w:numFmt w:val="decimal"/>
+      <w:lvlText w:val="%2."/>
+      <w:lvlJc w:val="left"/>
+      <w:pPr>
+        <w:tabs>
+          <w:tab w:val="num" w:pos="1440"/>
+        </w:tabs>
+        <w:ind w:left="1440" w:hanging="720"/>
+      </w:pPr>
+    </w:lvl>
+    <w:lvl w:ilvl="2">
+      <w:start w:val="1"/>
+      <w:numFmt w:val="decimal"/>
+      <w:lvlText w:val="%3."/>
+      <w:lvlJc w:val="left"/>
+      <w:pPr>
+        <w:tabs>
+          <w:tab w:val="num" w:pos="2160"/>
+        </w:tabs>
+        <w:ind w:left="2160" w:hanging="720"/>
+      </w:pPr>
+    </w:lvl>
+    <w:lvl w:ilvl="3">
+      <w:start w:val="1"/>
+      <w:numFmt w:val="decimal"/>
+      <w:lvlText w:val="%4."/>
+      <w:lvlJc w:val="left"/>
+      <w:pPr>
+        <w:tabs>
+          <w:tab w:val="num" w:pos="2880"/>
+        </w:tabs>
+        <w:ind w:left="2880" w:hanging="720"/>
+      </w:pPr>
+    </w:lvl>
+    <w:lvl w:ilvl="4">
+      <w:start w:val="1"/>
+      <w:numFmt w:val="decimal"/>
+      <w:lvlText w:val="%5."/>
+      <w:lvlJc w:val="left"/>
+      <w:pPr>
+        <w:tabs>
+          <w:tab w:val="num" w:pos="3600"/>
+        </w:tabs>
+        <w:ind w:left="3600" w:hanging="720"/>
+      </w:pPr>
+    </w:lvl>
+    <w:lvl w:ilvl="5">
+      <w:start w:val="1"/>
+      <w:numFmt w:val="decimal"/>
+      <w:lvlText w:val="%6."/>
+      <w:lvlJc w:val="left"/>
+      <w:pPr>
+        <w:tabs>
+          <w:tab w:val="num" w:pos="4320"/>
+        </w:tabs>
+        <w:ind w:left="4320" w:hanging="720"/>
+      </w:pPr>
+    </w:lvl>
+    <w:lvl w:ilvl="6">
+      <w:start w:val="1"/>
+      <w:numFmt w:val="decimal"/>
+      <w:lvlText w:val="%7."/>
+      <w:lvlJc w:val="left"/>
+      <w:pPr>
+        <w:tabs>
+          <w:tab w:val="num" w:pos="5040"/>
+        </w:tabs>
+        <w:ind w:left="5040" w:hanging="720"/>
+      </w:pPr>
+    </w:lvl>
+    <w:lvl w:ilvl="7">
+      <w:start w:val="1"/>
+      <w:numFmt w:val="decimal"/>
+      <w:lvlText w:val="%8."/>
+      <w:lvlJc w:val="left"/>
+      <w:pPr>
+        <w:tabs>
+          <w:tab w:val="num" w:pos="5760"/>
+        </w:tabs>
+        <w:ind w:left="5760" w:hanging="720"/>
+      </w:pPr>
+    </w:lvl>
+    <w:lvl w:ilvl="8">
+      <w:start w:val="1"/>
+      <w:numFmt w:val="decimal"/>
+      <w:lvlText w:val="%9."/>
+      <w:lvlJc w:val="left"/>
+      <w:pPr>
+        <w:tabs>
+          <w:tab w:val="num" w:pos="6480"/>
+        </w:tabs>
+        <w:ind w:left="6480" w:hanging="720"/>
+      </w:pPr>
+    </w:lvl>
+  </w:abstractNum>
+  <w:abstractNum w:abstractNumId="13" w15:restartNumberingAfterBreak="0">
+    <w:nsid w:val="379D4864"/>
+    <w:multiLevelType w:val="hybridMultilevel"/>
+    <w:tmpl w:val="288E2FAC"/>
+    <w:lvl w:ilvl="0" w:tplc="651EB93E">
+      <w:numFmt w:val="bullet"/>
+      <w:lvlText w:val="-"/>
+      <w:lvlJc w:val="left"/>
+      <w:pPr>
+        <w:ind w:left="1800" w:hanging="360"/>
+      </w:pPr>
+      <w:rPr>
+        <w:rFonts w:ascii="Times New Roman" w:eastAsia="Times New Roman" w:hAnsi="Times New Roman" w:cs="Times New Roman" w:hint="default"/>
+      </w:rPr>
+    </w:lvl>
+    <w:lvl w:ilvl="1" w:tplc="04090003">
+      <w:start w:val="1"/>
+      <w:numFmt w:val="bullet"/>
+      <w:lvlText w:val="o"/>
+      <w:lvlJc w:val="left"/>
+      <w:pPr>
+        <w:ind w:left="2520" w:hanging="360"/>
+      </w:pPr>
+      <w:rPr>
+        <w:rFonts w:ascii="Courier New" w:hAnsi="Courier New" w:hint="default"/>
+      </w:rPr>
+    </w:lvl>
+    <w:lvl w:ilvl="2" w:tplc="04090005">
+      <w:start w:val="1"/>
+      <w:numFmt w:val="bullet"/>
+      <w:lvlText w:val=""/>
+      <w:lvlJc w:val="left"/>
+      <w:pPr>
+        <w:ind w:left="3240" w:hanging="360"/>
+      </w:pPr>
+      <w:rPr>
+        <w:rFonts w:ascii="Wingdings" w:hAnsi="Wingdings" w:hint="default"/>
+      </w:rPr>
+    </w:lvl>
+    <w:lvl w:ilvl="3" w:tplc="04090001" w:tentative="1">
+      <w:start w:val="1"/>
+      <w:numFmt w:val="bullet"/>
+      <w:lvlText w:val=""/>
+      <w:lvlJc w:val="left"/>
+      <w:pPr>
+        <w:ind w:left="3960" w:hanging="360"/>
+      </w:pPr>
+      <w:rPr>
+        <w:rFonts w:ascii="Symbol" w:hAnsi="Symbol" w:hint="default"/>
+      </w:rPr>
+    </w:lvl>
+    <w:lvl w:ilvl="4" w:tplc="04090003" w:tentative="1">
+      <w:start w:val="1"/>
+      <w:numFmt w:val="bullet"/>
+      <w:lvlText w:val="o"/>
+      <w:lvlJc w:val="left"/>
+      <w:pPr>
+        <w:ind w:left="4680" w:hanging="360"/>
+      </w:pPr>
+      <w:rPr>
+        <w:rFonts w:ascii="Courier New" w:hAnsi="Courier New" w:hint="default"/>
+      </w:rPr>
+    </w:lvl>
+    <w:lvl w:ilvl="5" w:tplc="04090005" w:tentative="1">
+      <w:start w:val="1"/>
+      <w:numFmt w:val="bullet"/>
+      <w:lvlText w:val=""/>
+      <w:lvlJc w:val="left"/>
+      <w:pPr>
+        <w:ind w:left="5400" w:hanging="360"/>
+      </w:pPr>
+      <w:rPr>
+        <w:rFonts w:ascii="Wingdings" w:hAnsi="Wingdings" w:hint="default"/>
+      </w:rPr>
+    </w:lvl>
+    <w:lvl w:ilvl="6" w:tplc="04090001" w:tentative="1">
+      <w:start w:val="1"/>
+      <w:numFmt w:val="bullet"/>
+      <w:lvlText w:val=""/>
+      <w:lvlJc w:val="left"/>
+      <w:pPr>
+        <w:ind w:left="6120" w:hanging="360"/>
+      </w:pPr>
+      <w:rPr>
+        <w:rFonts w:ascii="Symbol" w:hAnsi="Symbol" w:hint="default"/>
+      </w:rPr>
+    </w:lvl>
+    <w:lvl w:ilvl="7" w:tplc="04090003" w:tentative="1">
+      <w:start w:val="1"/>
+      <w:numFmt w:val="bullet"/>
+      <w:lvlText w:val="o"/>
+      <w:lvlJc w:val="left"/>
+      <w:pPr>
+        <w:ind w:left="6840" w:hanging="360"/>
+      </w:pPr>
+      <w:rPr>
+        <w:rFonts w:ascii="Courier New" w:hAnsi="Courier New" w:hint="default"/>
+      </w:rPr>
+    </w:lvl>
+    <w:lvl w:ilvl="8" w:tplc="04090005" w:tentative="1">
+      <w:start w:val="1"/>
+      <w:numFmt w:val="bullet"/>
+      <w:lvlText w:val=""/>
+      <w:lvlJc w:val="left"/>
+      <w:pPr>
+        <w:ind w:left="7560" w:hanging="360"/>
+      </w:pPr>
+      <w:rPr>
+        <w:rFonts w:ascii="Wingdings" w:hAnsi="Wingdings" w:hint="default"/>
+      </w:rPr>
+    </w:lvl>
+  </w:abstractNum>
+  <w:abstractNum w:abstractNumId="14" w15:restartNumberingAfterBreak="0">
+    <w:nsid w:val="40676D0F"/>
+    <w:multiLevelType w:val="hybridMultilevel"/>
+    <w:tmpl w:val="C02E2DFA"/>
+    <w:lvl w:ilvl="0" w:tplc="A686CC0C">
+      <w:numFmt w:val="bullet"/>
+      <w:lvlText w:val="-"/>
+      <w:lvlJc w:val="left"/>
+      <w:pPr>
+        <w:ind w:left="1800" w:hanging="360"/>
+      </w:pPr>
+      <w:rPr>
+        <w:rFonts w:ascii="Times New Roman" w:eastAsia="Times New Roman" w:hAnsi="Times New Roman" w:cs="Times New Roman" w:hint="default"/>
+      </w:rPr>
+    </w:lvl>
+    <w:lvl w:ilvl="1" w:tplc="04090003" w:tentative="1">
+      <w:start w:val="1"/>
+      <w:numFmt w:val="bullet"/>
+      <w:lvlText w:val="o"/>
+      <w:lvlJc w:val="left"/>
+      <w:pPr>
+        <w:ind w:left="2520" w:hanging="360"/>
+      </w:pPr>
+      <w:rPr>
+        <w:rFonts w:ascii="Courier New" w:hAnsi="Courier New" w:hint="default"/>
+      </w:rPr>
+    </w:lvl>
+    <w:lvl w:ilvl="2" w:tplc="04090005" w:tentative="1">
+      <w:start w:val="1"/>
+      <w:numFmt w:val="bullet"/>
+      <w:lvlText w:val=""/>
+      <w:lvlJc w:val="left"/>
+      <w:pPr>
+        <w:ind w:left="3240" w:hanging="360"/>
+      </w:pPr>
+      <w:rPr>
+        <w:rFonts w:ascii="Wingdings" w:hAnsi="Wingdings" w:hint="default"/>
+      </w:rPr>
+    </w:lvl>
+    <w:lvl w:ilvl="3" w:tplc="04090001" w:tentative="1">
+      <w:start w:val="1"/>
+      <w:numFmt w:val="bullet"/>
+      <w:lvlText w:val=""/>
+      <w:lvlJc w:val="left"/>
+      <w:pPr>
+        <w:ind w:left="3960" w:hanging="360"/>
+      </w:pPr>
+      <w:rPr>
+        <w:rFonts w:ascii="Symbol" w:hAnsi="Symbol" w:hint="default"/>
+      </w:rPr>
+    </w:lvl>
+    <w:lvl w:ilvl="4" w:tplc="04090003" w:tentative="1">
+      <w:start w:val="1"/>
+      <w:numFmt w:val="bullet"/>
+      <w:lvlText w:val="o"/>
+      <w:lvlJc w:val="left"/>
+      <w:pPr>
+        <w:ind w:left="4680" w:hanging="360"/>
+      </w:pPr>
+      <w:rPr>
+        <w:rFonts w:ascii="Courier New" w:hAnsi="Courier New" w:hint="default"/>
+      </w:rPr>
+    </w:lvl>
+    <w:lvl w:ilvl="5" w:tplc="04090005" w:tentative="1">
+      <w:start w:val="1"/>
+      <w:numFmt w:val="bullet"/>
+      <w:lvlText w:val=""/>
+      <w:lvlJc w:val="left"/>
+      <w:pPr>
+        <w:ind w:left="5400" w:hanging="360"/>
+      </w:pPr>
+      <w:rPr>
+        <w:rFonts w:ascii="Wingdings" w:hAnsi="Wingdings" w:hint="default"/>
+      </w:rPr>
+    </w:lvl>
+    <w:lvl w:ilvl="6" w:tplc="04090001" w:tentative="1">
+      <w:start w:val="1"/>
+      <w:numFmt w:val="bullet"/>
+      <w:lvlText w:val=""/>
+      <w:lvlJc w:val="left"/>
+      <w:pPr>
+        <w:ind w:left="6120" w:hanging="360"/>
+      </w:pPr>
+      <w:rPr>
+        <w:rFonts w:ascii="Symbol" w:hAnsi="Symbol" w:hint="default"/>
+      </w:rPr>
+    </w:lvl>
+    <w:lvl w:ilvl="7" w:tplc="04090003" w:tentative="1">
+      <w:start w:val="1"/>
+      <w:numFmt w:val="bullet"/>
+      <w:lvlText w:val="o"/>
+      <w:lvlJc w:val="left"/>
+      <w:pPr>
+        <w:ind w:left="6840" w:hanging="360"/>
+      </w:pPr>
+      <w:rPr>
+        <w:rFonts w:ascii="Courier New" w:hAnsi="Courier New" w:hint="default"/>
+      </w:rPr>
+    </w:lvl>
+    <w:lvl w:ilvl="8" w:tplc="04090005" w:tentative="1">
+      <w:start w:val="1"/>
+      <w:numFmt w:val="bullet"/>
+      <w:lvlText w:val=""/>
+      <w:lvlJc w:val="left"/>
+      <w:pPr>
+        <w:ind w:left="7560" w:hanging="360"/>
+      </w:pPr>
+      <w:rPr>
+        <w:rFonts w:ascii="Wingdings" w:hAnsi="Wingdings" w:hint="default"/>
+      </w:rPr>
+    </w:lvl>
+  </w:abstractNum>
+  <w:abstractNum w:abstractNumId="15" w15:restartNumberingAfterBreak="0">
     <w:nsid w:val="42B97F7B"/>
     <w:multiLevelType w:val="singleLevel"/>
     <w:tmpl w:val="04090001"/>
@@ -2552,7 +3292,120 @@
       </w:rPr>
     </w:lvl>
   </w:abstractNum>
-  <w:abstractNum w:abstractNumId="12" w15:restartNumberingAfterBreak="0">
+  <w:abstractNum w:abstractNumId="16" w15:restartNumberingAfterBreak="0">
+    <w:nsid w:val="459E7993"/>
+    <w:multiLevelType w:val="hybridMultilevel"/>
+    <w:tmpl w:val="28E4306A"/>
+    <w:lvl w:ilvl="0" w:tplc="04090003">
+      <w:start w:val="1"/>
+      <w:numFmt w:val="bullet"/>
+      <w:lvlText w:val="o"/>
+      <w:lvlJc w:val="left"/>
+      <w:pPr>
+        <w:ind w:left="2520" w:hanging="360"/>
+      </w:pPr>
+      <w:rPr>
+        <w:rFonts w:ascii="Courier New" w:hAnsi="Courier New" w:hint="default"/>
+      </w:rPr>
+    </w:lvl>
+    <w:lvl w:ilvl="1" w:tplc="FFFFFFFF">
+      <w:start w:val="1"/>
+      <w:numFmt w:val="bullet"/>
+      <w:lvlText w:val="o"/>
+      <w:lvlJc w:val="left"/>
+      <w:pPr>
+        <w:ind w:left="3240" w:hanging="360"/>
+      </w:pPr>
+      <w:rPr>
+        <w:rFonts w:ascii="Courier New" w:hAnsi="Courier New" w:hint="default"/>
+      </w:rPr>
+    </w:lvl>
+    <w:lvl w:ilvl="2" w:tplc="FFFFFFFF">
+      <w:start w:val="1"/>
+      <w:numFmt w:val="bullet"/>
+      <w:lvlText w:val=""/>
+      <w:lvlJc w:val="left"/>
+      <w:pPr>
+        <w:ind w:left="3960" w:hanging="360"/>
+      </w:pPr>
+      <w:rPr>
+        <w:rFonts w:ascii="Wingdings" w:hAnsi="Wingdings" w:hint="default"/>
+      </w:rPr>
+    </w:lvl>
+    <w:lvl w:ilvl="3" w:tplc="FFFFFFFF" w:tentative="1">
+      <w:start w:val="1"/>
+      <w:numFmt w:val="bullet"/>
+      <w:lvlText w:val=""/>
+      <w:lvlJc w:val="left"/>
+      <w:pPr>
+        <w:ind w:left="4680" w:hanging="360"/>
+      </w:pPr>
+      <w:rPr>
+        <w:rFonts w:ascii="Symbol" w:hAnsi="Symbol" w:hint="default"/>
+      </w:rPr>
+    </w:lvl>
+    <w:lvl w:ilvl="4" w:tplc="FFFFFFFF" w:tentative="1">
+      <w:start w:val="1"/>
+      <w:numFmt w:val="bullet"/>
+      <w:lvlText w:val="o"/>
+      <w:lvlJc w:val="left"/>
+      <w:pPr>
+        <w:ind w:left="5400" w:hanging="360"/>
+      </w:pPr>
+      <w:rPr>
+        <w:rFonts w:ascii="Courier New" w:hAnsi="Courier New" w:hint="default"/>
+      </w:rPr>
+    </w:lvl>
+    <w:lvl w:ilvl="5" w:tplc="FFFFFFFF" w:tentative="1">
+      <w:start w:val="1"/>
+      <w:numFmt w:val="bullet"/>
+      <w:lvlText w:val=""/>
+      <w:lvlJc w:val="left"/>
+      <w:pPr>
+        <w:ind w:left="6120" w:hanging="360"/>
+      </w:pPr>
+      <w:rPr>
+        <w:rFonts w:ascii="Wingdings" w:hAnsi="Wingdings" w:hint="default"/>
+      </w:rPr>
+    </w:lvl>
+    <w:lvl w:ilvl="6" w:tplc="FFFFFFFF" w:tentative="1">
+      <w:start w:val="1"/>
+      <w:numFmt w:val="bullet"/>
+      <w:lvlText w:val=""/>
+      <w:lvlJc w:val="left"/>
+      <w:pPr>
+        <w:ind w:left="6840" w:hanging="360"/>
+      </w:pPr>
+      <w:rPr>
+        <w:rFonts w:ascii="Symbol" w:hAnsi="Symbol" w:hint="default"/>
+      </w:rPr>
+    </w:lvl>
+    <w:lvl w:ilvl="7" w:tplc="FFFFFFFF" w:tentative="1">
+      <w:start w:val="1"/>
+      <w:numFmt w:val="bullet"/>
+      <w:lvlText w:val="o"/>
+      <w:lvlJc w:val="left"/>
+      <w:pPr>
+        <w:ind w:left="7560" w:hanging="360"/>
+      </w:pPr>
+      <w:rPr>
+        <w:rFonts w:ascii="Courier New" w:hAnsi="Courier New" w:hint="default"/>
+      </w:rPr>
+    </w:lvl>
+    <w:lvl w:ilvl="8" w:tplc="FFFFFFFF" w:tentative="1">
+      <w:start w:val="1"/>
+      <w:numFmt w:val="bullet"/>
+      <w:lvlText w:val=""/>
+      <w:lvlJc w:val="left"/>
+      <w:pPr>
+        <w:ind w:left="8280" w:hanging="360"/>
+      </w:pPr>
+      <w:rPr>
+        <w:rFonts w:ascii="Wingdings" w:hAnsi="Wingdings" w:hint="default"/>
+      </w:rPr>
+    </w:lvl>
+  </w:abstractNum>
+  <w:abstractNum w:abstractNumId="17" w15:restartNumberingAfterBreak="0">
     <w:nsid w:val="49E170D0"/>
     <w:multiLevelType w:val="singleLevel"/>
     <w:tmpl w:val="04090001"/>
@@ -2572,7 +3425,319 @@
       </w:rPr>
     </w:lvl>
   </w:abstractNum>
-  <w:abstractNum w:abstractNumId="13" w15:restartNumberingAfterBreak="0">
+  <w:abstractNum w:abstractNumId="18" w15:restartNumberingAfterBreak="0">
+    <w:nsid w:val="4B136E92"/>
+    <w:multiLevelType w:val="hybridMultilevel"/>
+    <w:tmpl w:val="F9F4C65C"/>
+    <w:lvl w:ilvl="0" w:tplc="04090001">
+      <w:start w:val="1"/>
+      <w:numFmt w:val="bullet"/>
+      <w:lvlText w:val=""/>
+      <w:lvlJc w:val="left"/>
+      <w:pPr>
+        <w:ind w:left="1440" w:hanging="360"/>
+      </w:pPr>
+      <w:rPr>
+        <w:rFonts w:ascii="Symbol" w:hAnsi="Symbol" w:hint="default"/>
+      </w:rPr>
+    </w:lvl>
+    <w:lvl w:ilvl="1" w:tplc="04090003">
+      <w:start w:val="1"/>
+      <w:numFmt w:val="bullet"/>
+      <w:lvlText w:val="o"/>
+      <w:lvlJc w:val="left"/>
+      <w:pPr>
+        <w:ind w:left="2160" w:hanging="360"/>
+      </w:pPr>
+      <w:rPr>
+        <w:rFonts w:ascii="Courier New" w:hAnsi="Courier New" w:hint="default"/>
+      </w:rPr>
+    </w:lvl>
+    <w:lvl w:ilvl="2" w:tplc="04090005">
+      <w:start w:val="1"/>
+      <w:numFmt w:val="bullet"/>
+      <w:lvlText w:val=""/>
+      <w:lvlJc w:val="left"/>
+      <w:pPr>
+        <w:ind w:left="2880" w:hanging="360"/>
+      </w:pPr>
+      <w:rPr>
+        <w:rFonts w:ascii="Wingdings" w:hAnsi="Wingdings" w:hint="default"/>
+      </w:rPr>
+    </w:lvl>
+    <w:lvl w:ilvl="3" w:tplc="04090001" w:tentative="1">
+      <w:start w:val="1"/>
+      <w:numFmt w:val="bullet"/>
+      <w:lvlText w:val=""/>
+      <w:lvlJc w:val="left"/>
+      <w:pPr>
+        <w:ind w:left="3600" w:hanging="360"/>
+      </w:pPr>
+      <w:rPr>
+        <w:rFonts w:ascii="Symbol" w:hAnsi="Symbol" w:hint="default"/>
+      </w:rPr>
+    </w:lvl>
+    <w:lvl w:ilvl="4" w:tplc="04090003" w:tentative="1">
+      <w:start w:val="1"/>
+      <w:numFmt w:val="bullet"/>
+      <w:lvlText w:val="o"/>
+      <w:lvlJc w:val="left"/>
+      <w:pPr>
+        <w:ind w:left="4320" w:hanging="360"/>
+      </w:pPr>
+      <w:rPr>
+        <w:rFonts w:ascii="Courier New" w:hAnsi="Courier New" w:hint="default"/>
+      </w:rPr>
+    </w:lvl>
+    <w:lvl w:ilvl="5" w:tplc="04090005" w:tentative="1">
+      <w:start w:val="1"/>
+      <w:numFmt w:val="bullet"/>
+      <w:lvlText w:val=""/>
+      <w:lvlJc w:val="left"/>
+      <w:pPr>
+        <w:ind w:left="5040" w:hanging="360"/>
+      </w:pPr>
+      <w:rPr>
+        <w:rFonts w:ascii="Wingdings" w:hAnsi="Wingdings" w:hint="default"/>
+      </w:rPr>
+    </w:lvl>
+    <w:lvl w:ilvl="6" w:tplc="04090001" w:tentative="1">
+      <w:start w:val="1"/>
+      <w:numFmt w:val="bullet"/>
+      <w:lvlText w:val=""/>
+      <w:lvlJc w:val="left"/>
+      <w:pPr>
+        <w:ind w:left="5760" w:hanging="360"/>
+      </w:pPr>
+      <w:rPr>
+        <w:rFonts w:ascii="Symbol" w:hAnsi="Symbol" w:hint="default"/>
+      </w:rPr>
+    </w:lvl>
+    <w:lvl w:ilvl="7" w:tplc="04090003" w:tentative="1">
+      <w:start w:val="1"/>
+      <w:numFmt w:val="bullet"/>
+      <w:lvlText w:val="o"/>
+      <w:lvlJc w:val="left"/>
+      <w:pPr>
+        <w:ind w:left="6480" w:hanging="360"/>
+      </w:pPr>
+      <w:rPr>
+        <w:rFonts w:ascii="Courier New" w:hAnsi="Courier New" w:hint="default"/>
+      </w:rPr>
+    </w:lvl>
+    <w:lvl w:ilvl="8" w:tplc="04090005" w:tentative="1">
+      <w:start w:val="1"/>
+      <w:numFmt w:val="bullet"/>
+      <w:lvlText w:val=""/>
+      <w:lvlJc w:val="left"/>
+      <w:pPr>
+        <w:ind w:left="7200" w:hanging="360"/>
+      </w:pPr>
+      <w:rPr>
+        <w:rFonts w:ascii="Wingdings" w:hAnsi="Wingdings" w:hint="default"/>
+      </w:rPr>
+    </w:lvl>
+  </w:abstractNum>
+  <w:abstractNum w:abstractNumId="19" w15:restartNumberingAfterBreak="0">
+    <w:nsid w:val="4B2A5247"/>
+    <w:multiLevelType w:val="hybridMultilevel"/>
+    <w:tmpl w:val="873683C0"/>
+    <w:lvl w:ilvl="0" w:tplc="04090003">
+      <w:start w:val="1"/>
+      <w:numFmt w:val="bullet"/>
+      <w:lvlText w:val="o"/>
+      <w:lvlJc w:val="left"/>
+      <w:pPr>
+        <w:ind w:left="2880" w:hanging="360"/>
+      </w:pPr>
+      <w:rPr>
+        <w:rFonts w:ascii="Courier New" w:hAnsi="Courier New" w:hint="default"/>
+      </w:rPr>
+    </w:lvl>
+    <w:lvl w:ilvl="1" w:tplc="04090003" w:tentative="1">
+      <w:start w:val="1"/>
+      <w:numFmt w:val="bullet"/>
+      <w:lvlText w:val="o"/>
+      <w:lvlJc w:val="left"/>
+      <w:pPr>
+        <w:ind w:left="3600" w:hanging="360"/>
+      </w:pPr>
+      <w:rPr>
+        <w:rFonts w:ascii="Courier New" w:hAnsi="Courier New" w:hint="default"/>
+      </w:rPr>
+    </w:lvl>
+    <w:lvl w:ilvl="2" w:tplc="04090005" w:tentative="1">
+      <w:start w:val="1"/>
+      <w:numFmt w:val="bullet"/>
+      <w:lvlText w:val=""/>
+      <w:lvlJc w:val="left"/>
+      <w:pPr>
+        <w:ind w:left="4320" w:hanging="360"/>
+      </w:pPr>
+      <w:rPr>
+        <w:rFonts w:ascii="Wingdings" w:hAnsi="Wingdings" w:hint="default"/>
+      </w:rPr>
+    </w:lvl>
+    <w:lvl w:ilvl="3" w:tplc="04090001" w:tentative="1">
+      <w:start w:val="1"/>
+      <w:numFmt w:val="bullet"/>
+      <w:lvlText w:val=""/>
+      <w:lvlJc w:val="left"/>
+      <w:pPr>
+        <w:ind w:left="5040" w:hanging="360"/>
+      </w:pPr>
+      <w:rPr>
+        <w:rFonts w:ascii="Symbol" w:hAnsi="Symbol" w:hint="default"/>
+      </w:rPr>
+    </w:lvl>
+    <w:lvl w:ilvl="4" w:tplc="04090003" w:tentative="1">
+      <w:start w:val="1"/>
+      <w:numFmt w:val="bullet"/>
+      <w:lvlText w:val="o"/>
+      <w:lvlJc w:val="left"/>
+      <w:pPr>
+        <w:ind w:left="5760" w:hanging="360"/>
+      </w:pPr>
+      <w:rPr>
+        <w:rFonts w:ascii="Courier New" w:hAnsi="Courier New" w:hint="default"/>
+      </w:rPr>
+    </w:lvl>
+    <w:lvl w:ilvl="5" w:tplc="04090005" w:tentative="1">
+      <w:start w:val="1"/>
+      <w:numFmt w:val="bullet"/>
+      <w:lvlText w:val=""/>
+      <w:lvlJc w:val="left"/>
+      <w:pPr>
+        <w:ind w:left="6480" w:hanging="360"/>
+      </w:pPr>
+      <w:rPr>
+        <w:rFonts w:ascii="Wingdings" w:hAnsi="Wingdings" w:hint="default"/>
+      </w:rPr>
+    </w:lvl>
+    <w:lvl w:ilvl="6" w:tplc="04090001" w:tentative="1">
+      <w:start w:val="1"/>
+      <w:numFmt w:val="bullet"/>
+      <w:lvlText w:val=""/>
+      <w:lvlJc w:val="left"/>
+      <w:pPr>
+        <w:ind w:left="7200" w:hanging="360"/>
+      </w:pPr>
+      <w:rPr>
+        <w:rFonts w:ascii="Symbol" w:hAnsi="Symbol" w:hint="default"/>
+      </w:rPr>
+    </w:lvl>
+    <w:lvl w:ilvl="7" w:tplc="04090003" w:tentative="1">
+      <w:start w:val="1"/>
+      <w:numFmt w:val="bullet"/>
+      <w:lvlText w:val="o"/>
+      <w:lvlJc w:val="left"/>
+      <w:pPr>
+        <w:ind w:left="7920" w:hanging="360"/>
+      </w:pPr>
+      <w:rPr>
+        <w:rFonts w:ascii="Courier New" w:hAnsi="Courier New" w:hint="default"/>
+      </w:rPr>
+    </w:lvl>
+    <w:lvl w:ilvl="8" w:tplc="04090005" w:tentative="1">
+      <w:start w:val="1"/>
+      <w:numFmt w:val="bullet"/>
+      <w:lvlText w:val=""/>
+      <w:lvlJc w:val="left"/>
+      <w:pPr>
+        <w:ind w:left="8640" w:hanging="360"/>
+      </w:pPr>
+      <w:rPr>
+        <w:rFonts w:ascii="Wingdings" w:hAnsi="Wingdings" w:hint="default"/>
+      </w:rPr>
+    </w:lvl>
+  </w:abstractNum>
+  <w:abstractNum w:abstractNumId="20" w15:restartNumberingAfterBreak="0">
+    <w:nsid w:val="4BE26DE2"/>
+    <w:multiLevelType w:val="hybridMultilevel"/>
+    <w:tmpl w:val="8578B19A"/>
+    <w:lvl w:ilvl="0" w:tplc="0409000F">
+      <w:start w:val="1"/>
+      <w:numFmt w:val="decimal"/>
+      <w:lvlText w:val="%1."/>
+      <w:lvlJc w:val="left"/>
+      <w:pPr>
+        <w:ind w:left="1800" w:hanging="360"/>
+      </w:pPr>
+    </w:lvl>
+    <w:lvl w:ilvl="1" w:tplc="04090019" w:tentative="1">
+      <w:start w:val="1"/>
+      <w:numFmt w:val="lowerLetter"/>
+      <w:lvlText w:val="%2."/>
+      <w:lvlJc w:val="left"/>
+      <w:pPr>
+        <w:ind w:left="2520" w:hanging="360"/>
+      </w:pPr>
+    </w:lvl>
+    <w:lvl w:ilvl="2" w:tplc="0409001B" w:tentative="1">
+      <w:start w:val="1"/>
+      <w:numFmt w:val="lowerRoman"/>
+      <w:lvlText w:val="%3."/>
+      <w:lvlJc w:val="right"/>
+      <w:pPr>
+        <w:ind w:left="3240" w:hanging="180"/>
+      </w:pPr>
+    </w:lvl>
+    <w:lvl w:ilvl="3" w:tplc="0409000F" w:tentative="1">
+      <w:start w:val="1"/>
+      <w:numFmt w:val="decimal"/>
+      <w:lvlText w:val="%4."/>
+      <w:lvlJc w:val="left"/>
+      <w:pPr>
+        <w:ind w:left="3960" w:hanging="360"/>
+      </w:pPr>
+    </w:lvl>
+    <w:lvl w:ilvl="4" w:tplc="04090019" w:tentative="1">
+      <w:start w:val="1"/>
+      <w:numFmt w:val="lowerLetter"/>
+      <w:lvlText w:val="%5."/>
+      <w:lvlJc w:val="left"/>
+      <w:pPr>
+        <w:ind w:left="4680" w:hanging="360"/>
+      </w:pPr>
+    </w:lvl>
+    <w:lvl w:ilvl="5" w:tplc="0409001B" w:tentative="1">
+      <w:start w:val="1"/>
+      <w:numFmt w:val="lowerRoman"/>
+      <w:lvlText w:val="%6."/>
+      <w:lvlJc w:val="right"/>
+      <w:pPr>
+        <w:ind w:left="5400" w:hanging="180"/>
+      </w:pPr>
+    </w:lvl>
+    <w:lvl w:ilvl="6" w:tplc="0409000F" w:tentative="1">
+      <w:start w:val="1"/>
+      <w:numFmt w:val="decimal"/>
+      <w:lvlText w:val="%7."/>
+      <w:lvlJc w:val="left"/>
+      <w:pPr>
+        <w:ind w:left="6120" w:hanging="360"/>
+      </w:pPr>
+    </w:lvl>
+    <w:lvl w:ilvl="7" w:tplc="04090019" w:tentative="1">
+      <w:start w:val="1"/>
+      <w:numFmt w:val="lowerLetter"/>
+      <w:lvlText w:val="%8."/>
+      <w:lvlJc w:val="left"/>
+      <w:pPr>
+        <w:ind w:left="6840" w:hanging="360"/>
+      </w:pPr>
+    </w:lvl>
+    <w:lvl w:ilvl="8" w:tplc="0409001B" w:tentative="1">
+      <w:start w:val="1"/>
+      <w:numFmt w:val="lowerRoman"/>
+      <w:lvlText w:val="%9."/>
+      <w:lvlJc w:val="right"/>
+      <w:pPr>
+        <w:ind w:left="7560" w:hanging="180"/>
+      </w:pPr>
+    </w:lvl>
+  </w:abstractNum>
+  <w:abstractNum w:abstractNumId="21" w15:restartNumberingAfterBreak="0">
     <w:nsid w:val="4F64732B"/>
     <w:multiLevelType w:val="singleLevel"/>
     <w:tmpl w:val="04090001"/>
@@ -2592,7 +3757,7 @@
       </w:rPr>
     </w:lvl>
   </w:abstractNum>
-  <w:abstractNum w:abstractNumId="14" w15:restartNumberingAfterBreak="0">
+  <w:abstractNum w:abstractNumId="22" w15:restartNumberingAfterBreak="0">
     <w:nsid w:val="52DF734E"/>
     <w:multiLevelType w:val="singleLevel"/>
     <w:tmpl w:val="04090001"/>
@@ -2612,7 +3777,459 @@
       </w:rPr>
     </w:lvl>
   </w:abstractNum>
-  <w:abstractNum w:abstractNumId="15" w15:restartNumberingAfterBreak="0">
+  <w:abstractNum w:abstractNumId="23" w15:restartNumberingAfterBreak="0">
+    <w:nsid w:val="579416B3"/>
+    <w:multiLevelType w:val="hybridMultilevel"/>
+    <w:tmpl w:val="E940C200"/>
+    <w:lvl w:ilvl="0" w:tplc="04090003">
+      <w:start w:val="1"/>
+      <w:numFmt w:val="bullet"/>
+      <w:lvlText w:val="o"/>
+      <w:lvlJc w:val="left"/>
+      <w:pPr>
+        <w:ind w:left="1800" w:hanging="360"/>
+      </w:pPr>
+      <w:rPr>
+        <w:rFonts w:ascii="Courier New" w:hAnsi="Courier New" w:hint="default"/>
+      </w:rPr>
+    </w:lvl>
+    <w:lvl w:ilvl="1" w:tplc="04090003" w:tentative="1">
+      <w:start w:val="1"/>
+      <w:numFmt w:val="bullet"/>
+      <w:lvlText w:val="o"/>
+      <w:lvlJc w:val="left"/>
+      <w:pPr>
+        <w:ind w:left="2520" w:hanging="360"/>
+      </w:pPr>
+      <w:rPr>
+        <w:rFonts w:ascii="Courier New" w:hAnsi="Courier New" w:hint="default"/>
+      </w:rPr>
+    </w:lvl>
+    <w:lvl w:ilvl="2" w:tplc="04090005" w:tentative="1">
+      <w:start w:val="1"/>
+      <w:numFmt w:val="bullet"/>
+      <w:lvlText w:val=""/>
+      <w:lvlJc w:val="left"/>
+      <w:pPr>
+        <w:ind w:left="3240" w:hanging="360"/>
+      </w:pPr>
+      <w:rPr>
+        <w:rFonts w:ascii="Wingdings" w:hAnsi="Wingdings" w:hint="default"/>
+      </w:rPr>
+    </w:lvl>
+    <w:lvl w:ilvl="3" w:tplc="04090001" w:tentative="1">
+      <w:start w:val="1"/>
+      <w:numFmt w:val="bullet"/>
+      <w:lvlText w:val=""/>
+      <w:lvlJc w:val="left"/>
+      <w:pPr>
+        <w:ind w:left="3960" w:hanging="360"/>
+      </w:pPr>
+      <w:rPr>
+        <w:rFonts w:ascii="Symbol" w:hAnsi="Symbol" w:hint="default"/>
+      </w:rPr>
+    </w:lvl>
+    <w:lvl w:ilvl="4" w:tplc="04090003" w:tentative="1">
+      <w:start w:val="1"/>
+      <w:numFmt w:val="bullet"/>
+      <w:lvlText w:val="o"/>
+      <w:lvlJc w:val="left"/>
+      <w:pPr>
+        <w:ind w:left="4680" w:hanging="360"/>
+      </w:pPr>
+      <w:rPr>
+        <w:rFonts w:ascii="Courier New" w:hAnsi="Courier New" w:hint="default"/>
+      </w:rPr>
+    </w:lvl>
+    <w:lvl w:ilvl="5" w:tplc="04090005" w:tentative="1">
+      <w:start w:val="1"/>
+      <w:numFmt w:val="bullet"/>
+      <w:lvlText w:val=""/>
+      <w:lvlJc w:val="left"/>
+      <w:pPr>
+        <w:ind w:left="5400" w:hanging="360"/>
+      </w:pPr>
+      <w:rPr>
+        <w:rFonts w:ascii="Wingdings" w:hAnsi="Wingdings" w:hint="default"/>
+      </w:rPr>
+    </w:lvl>
+    <w:lvl w:ilvl="6" w:tplc="04090001" w:tentative="1">
+      <w:start w:val="1"/>
+      <w:numFmt w:val="bullet"/>
+      <w:lvlText w:val=""/>
+      <w:lvlJc w:val="left"/>
+      <w:pPr>
+        <w:ind w:left="6120" w:hanging="360"/>
+      </w:pPr>
+      <w:rPr>
+        <w:rFonts w:ascii="Symbol" w:hAnsi="Symbol" w:hint="default"/>
+      </w:rPr>
+    </w:lvl>
+    <w:lvl w:ilvl="7" w:tplc="04090003" w:tentative="1">
+      <w:start w:val="1"/>
+      <w:numFmt w:val="bullet"/>
+      <w:lvlText w:val="o"/>
+      <w:lvlJc w:val="left"/>
+      <w:pPr>
+        <w:ind w:left="6840" w:hanging="360"/>
+      </w:pPr>
+      <w:rPr>
+        <w:rFonts w:ascii="Courier New" w:hAnsi="Courier New" w:hint="default"/>
+      </w:rPr>
+    </w:lvl>
+    <w:lvl w:ilvl="8" w:tplc="04090005" w:tentative="1">
+      <w:start w:val="1"/>
+      <w:numFmt w:val="bullet"/>
+      <w:lvlText w:val=""/>
+      <w:lvlJc w:val="left"/>
+      <w:pPr>
+        <w:ind w:left="7560" w:hanging="360"/>
+      </w:pPr>
+      <w:rPr>
+        <w:rFonts w:ascii="Wingdings" w:hAnsi="Wingdings" w:hint="default"/>
+      </w:rPr>
+    </w:lvl>
+  </w:abstractNum>
+  <w:abstractNum w:abstractNumId="24" w15:restartNumberingAfterBreak="0">
+    <w:nsid w:val="5C240AC4"/>
+    <w:multiLevelType w:val="hybridMultilevel"/>
+    <w:tmpl w:val="DFD0DE5E"/>
+    <w:lvl w:ilvl="0" w:tplc="04090001">
+      <w:start w:val="1"/>
+      <w:numFmt w:val="bullet"/>
+      <w:lvlText w:val=""/>
+      <w:lvlJc w:val="left"/>
+      <w:pPr>
+        <w:ind w:left="1440" w:hanging="360"/>
+      </w:pPr>
+      <w:rPr>
+        <w:rFonts w:ascii="Symbol" w:hAnsi="Symbol" w:hint="default"/>
+      </w:rPr>
+    </w:lvl>
+    <w:lvl w:ilvl="1" w:tplc="04090003">
+      <w:start w:val="1"/>
+      <w:numFmt w:val="bullet"/>
+      <w:lvlText w:val="o"/>
+      <w:lvlJc w:val="left"/>
+      <w:pPr>
+        <w:ind w:left="2160" w:hanging="360"/>
+      </w:pPr>
+      <w:rPr>
+        <w:rFonts w:ascii="Courier New" w:hAnsi="Courier New" w:hint="default"/>
+      </w:rPr>
+    </w:lvl>
+    <w:lvl w:ilvl="2" w:tplc="04090005" w:tentative="1">
+      <w:start w:val="1"/>
+      <w:numFmt w:val="bullet"/>
+      <w:lvlText w:val=""/>
+      <w:lvlJc w:val="left"/>
+      <w:pPr>
+        <w:ind w:left="2880" w:hanging="360"/>
+      </w:pPr>
+      <w:rPr>
+        <w:rFonts w:ascii="Wingdings" w:hAnsi="Wingdings" w:hint="default"/>
+      </w:rPr>
+    </w:lvl>
+    <w:lvl w:ilvl="3" w:tplc="04090001" w:tentative="1">
+      <w:start w:val="1"/>
+      <w:numFmt w:val="bullet"/>
+      <w:lvlText w:val=""/>
+      <w:lvlJc w:val="left"/>
+      <w:pPr>
+        <w:ind w:left="3600" w:hanging="360"/>
+      </w:pPr>
+      <w:rPr>
+        <w:rFonts w:ascii="Symbol" w:hAnsi="Symbol" w:hint="default"/>
+      </w:rPr>
+    </w:lvl>
+    <w:lvl w:ilvl="4" w:tplc="04090003" w:tentative="1">
+      <w:start w:val="1"/>
+      <w:numFmt w:val="bullet"/>
+      <w:lvlText w:val="o"/>
+      <w:lvlJc w:val="left"/>
+      <w:pPr>
+        <w:ind w:left="4320" w:hanging="360"/>
+      </w:pPr>
+      <w:rPr>
+        <w:rFonts w:ascii="Courier New" w:hAnsi="Courier New" w:hint="default"/>
+      </w:rPr>
+    </w:lvl>
+    <w:lvl w:ilvl="5" w:tplc="04090005" w:tentative="1">
+      <w:start w:val="1"/>
+      <w:numFmt w:val="bullet"/>
+      <w:lvlText w:val=""/>
+      <w:lvlJc w:val="left"/>
+      <w:pPr>
+        <w:ind w:left="5040" w:hanging="360"/>
+      </w:pPr>
+      <w:rPr>
+        <w:rFonts w:ascii="Wingdings" w:hAnsi="Wingdings" w:hint="default"/>
+      </w:rPr>
+    </w:lvl>
+    <w:lvl w:ilvl="6" w:tplc="04090001" w:tentative="1">
+      <w:start w:val="1"/>
+      <w:numFmt w:val="bullet"/>
+      <w:lvlText w:val=""/>
+      <w:lvlJc w:val="left"/>
+      <w:pPr>
+        <w:ind w:left="5760" w:hanging="360"/>
+      </w:pPr>
+      <w:rPr>
+        <w:rFonts w:ascii="Symbol" w:hAnsi="Symbol" w:hint="default"/>
+      </w:rPr>
+    </w:lvl>
+    <w:lvl w:ilvl="7" w:tplc="04090003" w:tentative="1">
+      <w:start w:val="1"/>
+      <w:numFmt w:val="bullet"/>
+      <w:lvlText w:val="o"/>
+      <w:lvlJc w:val="left"/>
+      <w:pPr>
+        <w:ind w:left="6480" w:hanging="360"/>
+      </w:pPr>
+      <w:rPr>
+        <w:rFonts w:ascii="Courier New" w:hAnsi="Courier New" w:hint="default"/>
+      </w:rPr>
+    </w:lvl>
+    <w:lvl w:ilvl="8" w:tplc="04090005" w:tentative="1">
+      <w:start w:val="1"/>
+      <w:numFmt w:val="bullet"/>
+      <w:lvlText w:val=""/>
+      <w:lvlJc w:val="left"/>
+      <w:pPr>
+        <w:ind w:left="7200" w:hanging="360"/>
+      </w:pPr>
+      <w:rPr>
+        <w:rFonts w:ascii="Wingdings" w:hAnsi="Wingdings" w:hint="default"/>
+      </w:rPr>
+    </w:lvl>
+  </w:abstractNum>
+  <w:abstractNum w:abstractNumId="25" w15:restartNumberingAfterBreak="0">
+    <w:nsid w:val="67561728"/>
+    <w:multiLevelType w:val="hybridMultilevel"/>
+    <w:tmpl w:val="2AEAAD60"/>
+    <w:lvl w:ilvl="0" w:tplc="04090003">
+      <w:start w:val="1"/>
+      <w:numFmt w:val="bullet"/>
+      <w:lvlText w:val="o"/>
+      <w:lvlJc w:val="left"/>
+      <w:pPr>
+        <w:ind w:left="2520" w:hanging="360"/>
+      </w:pPr>
+      <w:rPr>
+        <w:rFonts w:ascii="Courier New" w:hAnsi="Courier New" w:hint="default"/>
+      </w:rPr>
+    </w:lvl>
+    <w:lvl w:ilvl="1" w:tplc="04090003" w:tentative="1">
+      <w:start w:val="1"/>
+      <w:numFmt w:val="bullet"/>
+      <w:lvlText w:val="o"/>
+      <w:lvlJc w:val="left"/>
+      <w:pPr>
+        <w:ind w:left="3240" w:hanging="360"/>
+      </w:pPr>
+      <w:rPr>
+        <w:rFonts w:ascii="Courier New" w:hAnsi="Courier New" w:hint="default"/>
+      </w:rPr>
+    </w:lvl>
+    <w:lvl w:ilvl="2" w:tplc="04090005" w:tentative="1">
+      <w:start w:val="1"/>
+      <w:numFmt w:val="bullet"/>
+      <w:lvlText w:val=""/>
+      <w:lvlJc w:val="left"/>
+      <w:pPr>
+        <w:ind w:left="3960" w:hanging="360"/>
+      </w:pPr>
+      <w:rPr>
+        <w:rFonts w:ascii="Wingdings" w:hAnsi="Wingdings" w:hint="default"/>
+      </w:rPr>
+    </w:lvl>
+    <w:lvl w:ilvl="3" w:tplc="04090001" w:tentative="1">
+      <w:start w:val="1"/>
+      <w:numFmt w:val="bullet"/>
+      <w:lvlText w:val=""/>
+      <w:lvlJc w:val="left"/>
+      <w:pPr>
+        <w:ind w:left="4680" w:hanging="360"/>
+      </w:pPr>
+      <w:rPr>
+        <w:rFonts w:ascii="Symbol" w:hAnsi="Symbol" w:hint="default"/>
+      </w:rPr>
+    </w:lvl>
+    <w:lvl w:ilvl="4" w:tplc="04090003" w:tentative="1">
+      <w:start w:val="1"/>
+      <w:numFmt w:val="bullet"/>
+      <w:lvlText w:val="o"/>
+      <w:lvlJc w:val="left"/>
+      <w:pPr>
+        <w:ind w:left="5400" w:hanging="360"/>
+      </w:pPr>
+      <w:rPr>
+        <w:rFonts w:ascii="Courier New" w:hAnsi="Courier New" w:hint="default"/>
+      </w:rPr>
+    </w:lvl>
+    <w:lvl w:ilvl="5" w:tplc="04090005" w:tentative="1">
+      <w:start w:val="1"/>
+      <w:numFmt w:val="bullet"/>
+      <w:lvlText w:val=""/>
+      <w:lvlJc w:val="left"/>
+      <w:pPr>
+        <w:ind w:left="6120" w:hanging="360"/>
+      </w:pPr>
+      <w:rPr>
+        <w:rFonts w:ascii="Wingdings" w:hAnsi="Wingdings" w:hint="default"/>
+      </w:rPr>
+    </w:lvl>
+    <w:lvl w:ilvl="6" w:tplc="04090001" w:tentative="1">
+      <w:start w:val="1"/>
+      <w:numFmt w:val="bullet"/>
+      <w:lvlText w:val=""/>
+      <w:lvlJc w:val="left"/>
+      <w:pPr>
+        <w:ind w:left="6840" w:hanging="360"/>
+      </w:pPr>
+      <w:rPr>
+        <w:rFonts w:ascii="Symbol" w:hAnsi="Symbol" w:hint="default"/>
+      </w:rPr>
+    </w:lvl>
+    <w:lvl w:ilvl="7" w:tplc="04090003" w:tentative="1">
+      <w:start w:val="1"/>
+      <w:numFmt w:val="bullet"/>
+      <w:lvlText w:val="o"/>
+      <w:lvlJc w:val="left"/>
+      <w:pPr>
+        <w:ind w:left="7560" w:hanging="360"/>
+      </w:pPr>
+      <w:rPr>
+        <w:rFonts w:ascii="Courier New" w:hAnsi="Courier New" w:hint="default"/>
+      </w:rPr>
+    </w:lvl>
+    <w:lvl w:ilvl="8" w:tplc="04090005" w:tentative="1">
+      <w:start w:val="1"/>
+      <w:numFmt w:val="bullet"/>
+      <w:lvlText w:val=""/>
+      <w:lvlJc w:val="left"/>
+      <w:pPr>
+        <w:ind w:left="8280" w:hanging="360"/>
+      </w:pPr>
+      <w:rPr>
+        <w:rFonts w:ascii="Wingdings" w:hAnsi="Wingdings" w:hint="default"/>
+      </w:rPr>
+    </w:lvl>
+  </w:abstractNum>
+  <w:abstractNum w:abstractNumId="26" w15:restartNumberingAfterBreak="0">
+    <w:nsid w:val="6CCC28F1"/>
+    <w:multiLevelType w:val="hybridMultilevel"/>
+    <w:tmpl w:val="69403136"/>
+    <w:lvl w:ilvl="0" w:tplc="FFFFFFFF">
+      <w:start w:val="1"/>
+      <w:numFmt w:val="bullet"/>
+      <w:lvlText w:val=""/>
+      <w:lvlJc w:val="left"/>
+      <w:pPr>
+        <w:ind w:left="1440" w:hanging="360"/>
+      </w:pPr>
+      <w:rPr>
+        <w:rFonts w:ascii="Symbol" w:hAnsi="Symbol" w:hint="default"/>
+      </w:rPr>
+    </w:lvl>
+    <w:lvl w:ilvl="1" w:tplc="04090001">
+      <w:start w:val="1"/>
+      <w:numFmt w:val="bullet"/>
+      <w:lvlText w:val=""/>
+      <w:lvlJc w:val="left"/>
+      <w:pPr>
+        <w:ind w:left="1800" w:hanging="360"/>
+      </w:pPr>
+      <w:rPr>
+        <w:rFonts w:ascii="Symbol" w:hAnsi="Symbol" w:hint="default"/>
+      </w:rPr>
+    </w:lvl>
+    <w:lvl w:ilvl="2" w:tplc="FFFFFFFF">
+      <w:start w:val="1"/>
+      <w:numFmt w:val="bullet"/>
+      <w:lvlText w:val=""/>
+      <w:lvlJc w:val="left"/>
+      <w:pPr>
+        <w:ind w:left="2880" w:hanging="360"/>
+      </w:pPr>
+      <w:rPr>
+        <w:rFonts w:ascii="Wingdings" w:hAnsi="Wingdings" w:hint="default"/>
+      </w:rPr>
+    </w:lvl>
+    <w:lvl w:ilvl="3" w:tplc="FFFFFFFF" w:tentative="1">
+      <w:start w:val="1"/>
+      <w:numFmt w:val="bullet"/>
+      <w:lvlText w:val=""/>
+      <w:lvlJc w:val="left"/>
+      <w:pPr>
+        <w:ind w:left="3600" w:hanging="360"/>
+      </w:pPr>
+      <w:rPr>
+        <w:rFonts w:ascii="Symbol" w:hAnsi="Symbol" w:hint="default"/>
+      </w:rPr>
+    </w:lvl>
+    <w:lvl w:ilvl="4" w:tplc="FFFFFFFF" w:tentative="1">
+      <w:start w:val="1"/>
+      <w:numFmt w:val="bullet"/>
+      <w:lvlText w:val="o"/>
+      <w:lvlJc w:val="left"/>
+      <w:pPr>
+        <w:ind w:left="4320" w:hanging="360"/>
+      </w:pPr>
+      <w:rPr>
+        <w:rFonts w:ascii="Courier New" w:hAnsi="Courier New" w:hint="default"/>
+      </w:rPr>
+    </w:lvl>
+    <w:lvl w:ilvl="5" w:tplc="FFFFFFFF" w:tentative="1">
+      <w:start w:val="1"/>
+      <w:numFmt w:val="bullet"/>
+      <w:lvlText w:val=""/>
+      <w:lvlJc w:val="left"/>
+      <w:pPr>
+        <w:ind w:left="5040" w:hanging="360"/>
+      </w:pPr>
+      <w:rPr>
+        <w:rFonts w:ascii="Wingdings" w:hAnsi="Wingdings" w:hint="default"/>
+      </w:rPr>
+    </w:lvl>
+    <w:lvl w:ilvl="6" w:tplc="FFFFFFFF" w:tentative="1">
+      <w:start w:val="1"/>
+      <w:numFmt w:val="bullet"/>
+      <w:lvlText w:val=""/>
+      <w:lvlJc w:val="left"/>
+      <w:pPr>
+        <w:ind w:left="5760" w:hanging="360"/>
+      </w:pPr>
+      <w:rPr>
+        <w:rFonts w:ascii="Symbol" w:hAnsi="Symbol" w:hint="default"/>
+      </w:rPr>
+    </w:lvl>
+    <w:lvl w:ilvl="7" w:tplc="FFFFFFFF" w:tentative="1">
+      <w:start w:val="1"/>
+      <w:numFmt w:val="bullet"/>
+      <w:lvlText w:val="o"/>
+      <w:lvlJc w:val="left"/>
+      <w:pPr>
+        <w:ind w:left="6480" w:hanging="360"/>
+      </w:pPr>
+      <w:rPr>
+        <w:rFonts w:ascii="Courier New" w:hAnsi="Courier New" w:hint="default"/>
+      </w:rPr>
+    </w:lvl>
+    <w:lvl w:ilvl="8" w:tplc="FFFFFFFF" w:tentative="1">
+      <w:start w:val="1"/>
+      <w:numFmt w:val="bullet"/>
+      <w:lvlText w:val=""/>
+      <w:lvlJc w:val="left"/>
+      <w:pPr>
+        <w:ind w:left="7200" w:hanging="360"/>
+      </w:pPr>
+      <w:rPr>
+        <w:rFonts w:ascii="Wingdings" w:hAnsi="Wingdings" w:hint="default"/>
+      </w:rPr>
+    </w:lvl>
+  </w:abstractNum>
+  <w:abstractNum w:abstractNumId="27" w15:restartNumberingAfterBreak="0">
     <w:nsid w:val="6D2F7D46"/>
     <w:multiLevelType w:val="singleLevel"/>
     <w:tmpl w:val="04090001"/>
@@ -2632,7 +4249,7 @@
       </w:rPr>
     </w:lvl>
   </w:abstractNum>
-  <w:abstractNum w:abstractNumId="16" w15:restartNumberingAfterBreak="0">
+  <w:abstractNum w:abstractNumId="28" w15:restartNumberingAfterBreak="0">
     <w:nsid w:val="71F21F2A"/>
     <w:multiLevelType w:val="singleLevel"/>
     <w:tmpl w:val="04090001"/>
@@ -2652,7 +4269,7 @@
       </w:rPr>
     </w:lvl>
   </w:abstractNum>
-  <w:abstractNum w:abstractNumId="17" w15:restartNumberingAfterBreak="0">
+  <w:abstractNum w:abstractNumId="29" w15:restartNumberingAfterBreak="0">
     <w:nsid w:val="743601FB"/>
     <w:multiLevelType w:val="singleLevel"/>
     <w:tmpl w:val="04090001"/>
@@ -2672,7 +4289,7 @@
       </w:rPr>
     </w:lvl>
   </w:abstractNum>
-  <w:abstractNum w:abstractNumId="18" w15:restartNumberingAfterBreak="0">
+  <w:abstractNum w:abstractNumId="30" w15:restartNumberingAfterBreak="0">
     <w:nsid w:val="756150CA"/>
     <w:multiLevelType w:val="singleLevel"/>
     <w:tmpl w:val="04090001"/>
@@ -2692,7 +4309,7 @@
       </w:rPr>
     </w:lvl>
   </w:abstractNum>
-  <w:abstractNum w:abstractNumId="19" w15:restartNumberingAfterBreak="0">
+  <w:abstractNum w:abstractNumId="31" w15:restartNumberingAfterBreak="0">
     <w:nsid w:val="7BE434D7"/>
     <w:multiLevelType w:val="singleLevel"/>
     <w:tmpl w:val="04090001"/>
@@ -2709,6 +4326,232 @@
       </w:pPr>
       <w:rPr>
         <w:rFonts w:ascii="Symbol" w:hAnsi="Symbol" w:hint="default"/>
+      </w:rPr>
+    </w:lvl>
+  </w:abstractNum>
+  <w:abstractNum w:abstractNumId="32" w15:restartNumberingAfterBreak="0">
+    <w:nsid w:val="7D660EF9"/>
+    <w:multiLevelType w:val="hybridMultilevel"/>
+    <w:tmpl w:val="A46C54E0"/>
+    <w:lvl w:ilvl="0" w:tplc="04090001">
+      <w:start w:val="1"/>
+      <w:numFmt w:val="bullet"/>
+      <w:lvlText w:val=""/>
+      <w:lvlJc w:val="left"/>
+      <w:pPr>
+        <w:ind w:left="1800" w:hanging="360"/>
+      </w:pPr>
+      <w:rPr>
+        <w:rFonts w:ascii="Symbol" w:hAnsi="Symbol" w:hint="default"/>
+      </w:rPr>
+    </w:lvl>
+    <w:lvl w:ilvl="1" w:tplc="04090003" w:tentative="1">
+      <w:start w:val="1"/>
+      <w:numFmt w:val="bullet"/>
+      <w:lvlText w:val="o"/>
+      <w:lvlJc w:val="left"/>
+      <w:pPr>
+        <w:ind w:left="2520" w:hanging="360"/>
+      </w:pPr>
+      <w:rPr>
+        <w:rFonts w:ascii="Courier New" w:hAnsi="Courier New" w:hint="default"/>
+      </w:rPr>
+    </w:lvl>
+    <w:lvl w:ilvl="2" w:tplc="04090005" w:tentative="1">
+      <w:start w:val="1"/>
+      <w:numFmt w:val="bullet"/>
+      <w:lvlText w:val=""/>
+      <w:lvlJc w:val="left"/>
+      <w:pPr>
+        <w:ind w:left="3240" w:hanging="360"/>
+      </w:pPr>
+      <w:rPr>
+        <w:rFonts w:ascii="Wingdings" w:hAnsi="Wingdings" w:hint="default"/>
+      </w:rPr>
+    </w:lvl>
+    <w:lvl w:ilvl="3" w:tplc="04090001" w:tentative="1">
+      <w:start w:val="1"/>
+      <w:numFmt w:val="bullet"/>
+      <w:lvlText w:val=""/>
+      <w:lvlJc w:val="left"/>
+      <w:pPr>
+        <w:ind w:left="3960" w:hanging="360"/>
+      </w:pPr>
+      <w:rPr>
+        <w:rFonts w:ascii="Symbol" w:hAnsi="Symbol" w:hint="default"/>
+      </w:rPr>
+    </w:lvl>
+    <w:lvl w:ilvl="4" w:tplc="04090003" w:tentative="1">
+      <w:start w:val="1"/>
+      <w:numFmt w:val="bullet"/>
+      <w:lvlText w:val="o"/>
+      <w:lvlJc w:val="left"/>
+      <w:pPr>
+        <w:ind w:left="4680" w:hanging="360"/>
+      </w:pPr>
+      <w:rPr>
+        <w:rFonts w:ascii="Courier New" w:hAnsi="Courier New" w:hint="default"/>
+      </w:rPr>
+    </w:lvl>
+    <w:lvl w:ilvl="5" w:tplc="04090005" w:tentative="1">
+      <w:start w:val="1"/>
+      <w:numFmt w:val="bullet"/>
+      <w:lvlText w:val=""/>
+      <w:lvlJc w:val="left"/>
+      <w:pPr>
+        <w:ind w:left="5400" w:hanging="360"/>
+      </w:pPr>
+      <w:rPr>
+        <w:rFonts w:ascii="Wingdings" w:hAnsi="Wingdings" w:hint="default"/>
+      </w:rPr>
+    </w:lvl>
+    <w:lvl w:ilvl="6" w:tplc="04090001" w:tentative="1">
+      <w:start w:val="1"/>
+      <w:numFmt w:val="bullet"/>
+      <w:lvlText w:val=""/>
+      <w:lvlJc w:val="left"/>
+      <w:pPr>
+        <w:ind w:left="6120" w:hanging="360"/>
+      </w:pPr>
+      <w:rPr>
+        <w:rFonts w:ascii="Symbol" w:hAnsi="Symbol" w:hint="default"/>
+      </w:rPr>
+    </w:lvl>
+    <w:lvl w:ilvl="7" w:tplc="04090003" w:tentative="1">
+      <w:start w:val="1"/>
+      <w:numFmt w:val="bullet"/>
+      <w:lvlText w:val="o"/>
+      <w:lvlJc w:val="left"/>
+      <w:pPr>
+        <w:ind w:left="6840" w:hanging="360"/>
+      </w:pPr>
+      <w:rPr>
+        <w:rFonts w:ascii="Courier New" w:hAnsi="Courier New" w:hint="default"/>
+      </w:rPr>
+    </w:lvl>
+    <w:lvl w:ilvl="8" w:tplc="04090005" w:tentative="1">
+      <w:start w:val="1"/>
+      <w:numFmt w:val="bullet"/>
+      <w:lvlText w:val=""/>
+      <w:lvlJc w:val="left"/>
+      <w:pPr>
+        <w:ind w:left="7560" w:hanging="360"/>
+      </w:pPr>
+      <w:rPr>
+        <w:rFonts w:ascii="Wingdings" w:hAnsi="Wingdings" w:hint="default"/>
+      </w:rPr>
+    </w:lvl>
+  </w:abstractNum>
+  <w:abstractNum w:abstractNumId="33" w15:restartNumberingAfterBreak="0">
+    <w:nsid w:val="7F85581B"/>
+    <w:multiLevelType w:val="hybridMultilevel"/>
+    <w:tmpl w:val="FBAC90C4"/>
+    <w:lvl w:ilvl="0" w:tplc="04090001">
+      <w:start w:val="1"/>
+      <w:numFmt w:val="bullet"/>
+      <w:lvlText w:val=""/>
+      <w:lvlJc w:val="left"/>
+      <w:pPr>
+        <w:ind w:left="1440" w:hanging="360"/>
+      </w:pPr>
+      <w:rPr>
+        <w:rFonts w:ascii="Symbol" w:hAnsi="Symbol" w:hint="default"/>
+      </w:rPr>
+    </w:lvl>
+    <w:lvl w:ilvl="1" w:tplc="04090003" w:tentative="1">
+      <w:start w:val="1"/>
+      <w:numFmt w:val="bullet"/>
+      <w:lvlText w:val="o"/>
+      <w:lvlJc w:val="left"/>
+      <w:pPr>
+        <w:ind w:left="2160" w:hanging="360"/>
+      </w:pPr>
+      <w:rPr>
+        <w:rFonts w:ascii="Courier New" w:hAnsi="Courier New" w:hint="default"/>
+      </w:rPr>
+    </w:lvl>
+    <w:lvl w:ilvl="2" w:tplc="04090005" w:tentative="1">
+      <w:start w:val="1"/>
+      <w:numFmt w:val="bullet"/>
+      <w:lvlText w:val=""/>
+      <w:lvlJc w:val="left"/>
+      <w:pPr>
+        <w:ind w:left="2880" w:hanging="360"/>
+      </w:pPr>
+      <w:rPr>
+        <w:rFonts w:ascii="Wingdings" w:hAnsi="Wingdings" w:hint="default"/>
+      </w:rPr>
+    </w:lvl>
+    <w:lvl w:ilvl="3" w:tplc="04090001" w:tentative="1">
+      <w:start w:val="1"/>
+      <w:numFmt w:val="bullet"/>
+      <w:lvlText w:val=""/>
+      <w:lvlJc w:val="left"/>
+      <w:pPr>
+        <w:ind w:left="3600" w:hanging="360"/>
+      </w:pPr>
+      <w:rPr>
+        <w:rFonts w:ascii="Symbol" w:hAnsi="Symbol" w:hint="default"/>
+      </w:rPr>
+    </w:lvl>
+    <w:lvl w:ilvl="4" w:tplc="04090003" w:tentative="1">
+      <w:start w:val="1"/>
+      <w:numFmt w:val="bullet"/>
+      <w:lvlText w:val="o"/>
+      <w:lvlJc w:val="left"/>
+      <w:pPr>
+        <w:ind w:left="4320" w:hanging="360"/>
+      </w:pPr>
+      <w:rPr>
+        <w:rFonts w:ascii="Courier New" w:hAnsi="Courier New" w:hint="default"/>
+      </w:rPr>
+    </w:lvl>
+    <w:lvl w:ilvl="5" w:tplc="04090005" w:tentative="1">
+      <w:start w:val="1"/>
+      <w:numFmt w:val="bullet"/>
+      <w:lvlText w:val=""/>
+      <w:lvlJc w:val="left"/>
+      <w:pPr>
+        <w:ind w:left="5040" w:hanging="360"/>
+      </w:pPr>
+      <w:rPr>
+        <w:rFonts w:ascii="Wingdings" w:hAnsi="Wingdings" w:hint="default"/>
+      </w:rPr>
+    </w:lvl>
+    <w:lvl w:ilvl="6" w:tplc="04090001" w:tentative="1">
+      <w:start w:val="1"/>
+      <w:numFmt w:val="bullet"/>
+      <w:lvlText w:val=""/>
+      <w:lvlJc w:val="left"/>
+      <w:pPr>
+        <w:ind w:left="5760" w:hanging="360"/>
+      </w:pPr>
+      <w:rPr>
+        <w:rFonts w:ascii="Symbol" w:hAnsi="Symbol" w:hint="default"/>
+      </w:rPr>
+    </w:lvl>
+    <w:lvl w:ilvl="7" w:tplc="04090003" w:tentative="1">
+      <w:start w:val="1"/>
+      <w:numFmt w:val="bullet"/>
+      <w:lvlText w:val="o"/>
+      <w:lvlJc w:val="left"/>
+      <w:pPr>
+        <w:ind w:left="6480" w:hanging="360"/>
+      </w:pPr>
+      <w:rPr>
+        <w:rFonts w:ascii="Courier New" w:hAnsi="Courier New" w:hint="default"/>
+      </w:rPr>
+    </w:lvl>
+    <w:lvl w:ilvl="8" w:tplc="04090005" w:tentative="1">
+      <w:start w:val="1"/>
+      <w:numFmt w:val="bullet"/>
+      <w:lvlText w:val=""/>
+      <w:lvlJc w:val="left"/>
+      <w:pPr>
+        <w:ind w:left="7200" w:hanging="360"/>
+      </w:pPr>
+      <w:rPr>
+        <w:rFonts w:ascii="Wingdings" w:hAnsi="Wingdings" w:hint="default"/>
       </w:rPr>
     </w:lvl>
   </w:abstractNum>
@@ -2716,16 +4559,16 @@
     <w:abstractNumId w:val="0"/>
   </w:num>
   <w:num w:numId="2" w16cid:durableId="1018235884">
-    <w:abstractNumId w:val="9"/>
+    <w:abstractNumId w:val="10"/>
   </w:num>
   <w:num w:numId="3" w16cid:durableId="2127961893">
-    <w:abstractNumId w:val="19"/>
+    <w:abstractNumId w:val="31"/>
   </w:num>
   <w:num w:numId="4" w16cid:durableId="1976328774">
-    <w:abstractNumId w:val="14"/>
+    <w:abstractNumId w:val="22"/>
   </w:num>
   <w:num w:numId="5" w16cid:durableId="1575972744">
-    <w:abstractNumId w:val="13"/>
+    <w:abstractNumId w:val="21"/>
   </w:num>
   <w:num w:numId="6" w16cid:durableId="152109888">
     <w:abstractNumId w:val="1"/>
@@ -2748,37 +4591,37 @@
     <w:abstractNumId w:val="2"/>
   </w:num>
   <w:num w:numId="8" w16cid:durableId="1457212300">
-    <w:abstractNumId w:val="18"/>
+    <w:abstractNumId w:val="30"/>
   </w:num>
   <w:num w:numId="9" w16cid:durableId="2020042611">
     <w:abstractNumId w:val="3"/>
   </w:num>
   <w:num w:numId="10" w16cid:durableId="2144229941">
-    <w:abstractNumId w:val="10"/>
+    <w:abstractNumId w:val="11"/>
   </w:num>
   <w:num w:numId="11" w16cid:durableId="1825392636">
-    <w:abstractNumId w:val="8"/>
+    <w:abstractNumId w:val="9"/>
   </w:num>
   <w:num w:numId="12" w16cid:durableId="1373772660">
-    <w:abstractNumId w:val="17"/>
+    <w:abstractNumId w:val="29"/>
   </w:num>
   <w:num w:numId="13" w16cid:durableId="1937903031">
-    <w:abstractNumId w:val="7"/>
+    <w:abstractNumId w:val="8"/>
   </w:num>
   <w:num w:numId="14" w16cid:durableId="1752383342">
     <w:abstractNumId w:val="4"/>
   </w:num>
   <w:num w:numId="15" w16cid:durableId="349988167">
-    <w:abstractNumId w:val="16"/>
+    <w:abstractNumId w:val="28"/>
   </w:num>
   <w:num w:numId="16" w16cid:durableId="664280071">
-    <w:abstractNumId w:val="12"/>
+    <w:abstractNumId w:val="17"/>
   </w:num>
   <w:num w:numId="17" w16cid:durableId="1752314264">
-    <w:abstractNumId w:val="5"/>
+    <w:abstractNumId w:val="6"/>
   </w:num>
   <w:num w:numId="18" w16cid:durableId="1069495068">
-    <w:abstractNumId w:val="11"/>
+    <w:abstractNumId w:val="15"/>
   </w:num>
   <w:num w:numId="19" w16cid:durableId="1985427359">
     <w:abstractNumId w:val="1"/>
@@ -2799,10 +4642,67 @@
     </w:lvlOverride>
   </w:num>
   <w:num w:numId="20" w16cid:durableId="37556462">
-    <w:abstractNumId w:val="6"/>
+    <w:abstractNumId w:val="7"/>
   </w:num>
   <w:num w:numId="21" w16cid:durableId="938172042">
-    <w:abstractNumId w:val="15"/>
+    <w:abstractNumId w:val="27"/>
+  </w:num>
+  <w:num w:numId="22" w16cid:durableId="350299303">
+    <w:abstractNumId w:val="12"/>
+  </w:num>
+  <w:num w:numId="23" w16cid:durableId="1619291407">
+    <w:abstractNumId w:val="13"/>
+  </w:num>
+  <w:num w:numId="24" w16cid:durableId="620962749">
+    <w:abstractNumId w:val="14"/>
+  </w:num>
+  <w:num w:numId="25" w16cid:durableId="203904691">
+    <w:abstractNumId w:val="20"/>
+  </w:num>
+  <w:num w:numId="26" w16cid:durableId="748427077">
+    <w:abstractNumId w:val="24"/>
+  </w:num>
+  <w:num w:numId="27" w16cid:durableId="813642230">
+    <w:abstractNumId w:val="25"/>
+  </w:num>
+  <w:num w:numId="28" w16cid:durableId="1310016177">
+    <w:abstractNumId w:val="19"/>
+  </w:num>
+  <w:num w:numId="29" w16cid:durableId="1262109353">
+    <w:abstractNumId w:val="16"/>
+  </w:num>
+  <w:num w:numId="30" w16cid:durableId="1526746193">
+    <w:abstractNumId w:val="33"/>
+  </w:num>
+  <w:num w:numId="31" w16cid:durableId="888537517">
+    <w:abstractNumId w:val="32"/>
+  </w:num>
+  <w:num w:numId="32" w16cid:durableId="1336615305">
+    <w:abstractNumId w:val="18"/>
+  </w:num>
+  <w:num w:numId="33" w16cid:durableId="1808277399">
+    <w:abstractNumId w:val="0"/>
+    <w:lvlOverride w:ilvl="0">
+      <w:startOverride w:val="4"/>
+    </w:lvlOverride>
+    <w:lvlOverride w:ilvl="1">
+      <w:startOverride w:val="2"/>
+    </w:lvlOverride>
+    <w:lvlOverride w:ilvl="2">
+      <w:startOverride w:val="2"/>
+    </w:lvlOverride>
+  </w:num>
+  <w:num w:numId="34" w16cid:durableId="931159755">
+    <w:abstractNumId w:val="23"/>
+  </w:num>
+  <w:num w:numId="35" w16cid:durableId="1486051123">
+    <w:abstractNumId w:val="5"/>
+  </w:num>
+  <w:num w:numId="36" w16cid:durableId="1843353997">
+    <w:abstractNumId w:val="26"/>
+  </w:num>
+  <w:num w:numId="37" w16cid:durableId="855771261">
+    <w:abstractNumId w:val="0"/>
   </w:num>
 </w:numbering>
 </file>
@@ -3364,11 +5264,15 @@
   </w:style>
   <w:style w:type="character" w:default="1" w:styleId="DefaultParagraphFont">
     <w:name w:val="Default Paragraph Font"/>
+    <w:uiPriority w:val="1"/>
     <w:semiHidden/>
+    <w:unhideWhenUsed/>
   </w:style>
   <w:style w:type="table" w:default="1" w:styleId="TableNormal">
     <w:name w:val="Normal Table"/>
+    <w:uiPriority w:val="99"/>
     <w:semiHidden/>
+    <w:unhideWhenUsed/>
     <w:tblPr>
       <w:tblInd w:w="0" w:type="dxa"/>
       <w:tblCellMar>
@@ -3381,7 +5285,9 @@
   </w:style>
   <w:style w:type="numbering" w:default="1" w:styleId="NoList">
     <w:name w:val="No List"/>
+    <w:uiPriority w:val="99"/>
     <w:semiHidden/>
+    <w:unhideWhenUsed/>
   </w:style>
   <w:style w:type="paragraph" w:customStyle="1" w:styleId="Paragraph2">
     <w:name w:val="Paragraph2"/>
@@ -3704,13 +5610,13 @@
     <w:pPr>
       <w:widowControl/>
       <w:numPr>
-        <w:numId w:val="81"/>
+        <w:numId w:val="22"/>
       </w:numPr>
       <w:tabs>
         <w:tab w:val="left" w:pos="720"/>
       </w:tabs>
       <w:spacing w:before="120" w:line="240" w:lineRule="auto"/>
-      <w:ind w:left="720" w:right="360"/>
+      <w:ind w:right="360"/>
       <w:jc w:val="both"/>
     </w:pPr>
     <w:rPr>
@@ -3751,6 +5657,28 @@
       <w:color w:val="800080"/>
       <w:u w:val="single"/>
     </w:rPr>
+  </w:style>
+  <w:style w:type="character" w:styleId="UnresolvedMention">
+    <w:name w:val="Unresolved Mention"/>
+    <w:basedOn w:val="DefaultParagraphFont"/>
+    <w:uiPriority w:val="99"/>
+    <w:semiHidden/>
+    <w:unhideWhenUsed/>
+    <w:rsid w:val="00B06BEA"/>
+    <w:rPr>
+      <w:color w:val="605E5C"/>
+      <w:shd w:val="clear" w:color="auto" w:fill="E1DFDD"/>
+    </w:rPr>
+  </w:style>
+  <w:style w:type="paragraph" w:styleId="ListParagraph">
+    <w:name w:val="List Paragraph"/>
+    <w:basedOn w:val="Normal"/>
+    <w:uiPriority w:val="34"/>
+    <w:qFormat/>
+    <w:rsid w:val="00EB3CCB"/>
+    <w:pPr>
+      <w:ind w:left="720"/>
+    </w:pPr>
   </w:style>
 </w:styles>
 </file>

--- a/docs/software-architecture/Software-Architecture.docx
+++ b/docs/software-architecture/Software-Architecture.docx
@@ -71,12 +71,8 @@
     <w:p>
       <w:pPr>
         <w:sectPr>
-          <w:headerReference w:type="even" r:id="rId7"/>
-          <w:headerReference w:type="default" r:id="rId8"/>
-          <w:footerReference w:type="even" r:id="rId9"/>
-          <w:footerReference w:type="default" r:id="rId10"/>
-          <w:headerReference w:type="first" r:id="rId11"/>
-          <w:footerReference w:type="first" r:id="rId12"/>
+          <w:headerReference w:type="default" r:id="rId7"/>
+          <w:footerReference w:type="even" r:id="rId8"/>
           <w:pgSz w:w="12240" w:h="15840" w:code="1"/>
           <w:pgMar w:top="1440" w:right="1440" w:bottom="1440" w:left="1440" w:header="720" w:footer="720" w:gutter="0"/>
           <w:cols w:space="720"/>
@@ -264,6 +260,15 @@
             <w:pPr>
               <w:pStyle w:val="Tabletext"/>
             </w:pPr>
+            <w:r>
+              <w:t>1</w:t>
+            </w:r>
+            <w:r>
+              <w:t>2</w:t>
+            </w:r>
+            <w:r>
+              <w:t>/Nov/2023</w:t>
+            </w:r>
           </w:p>
         </w:tc>
         <w:tc>
@@ -274,6 +279,9 @@
             <w:pPr>
               <w:pStyle w:val="Tabletext"/>
             </w:pPr>
+            <w:r>
+              <w:t>0.2</w:t>
+            </w:r>
           </w:p>
         </w:tc>
         <w:tc>
@@ -284,6 +292,9 @@
             <w:pPr>
               <w:pStyle w:val="Tabletext"/>
             </w:pPr>
+            <w:r>
+              <w:t>Detailed Project Architecture</w:t>
+            </w:r>
           </w:p>
         </w:tc>
         <w:tc>
@@ -294,6 +305,9 @@
             <w:pPr>
               <w:pStyle w:val="Tabletext"/>
             </w:pPr>
+            <w:r>
+              <w:t>Kyle Moore</w:t>
+            </w:r>
           </w:p>
         </w:tc>
       </w:tr>
@@ -480,60 +494,6 @@
         <w:pStyle w:val="TOC2"/>
         <w:tabs>
           <w:tab w:val="left" w:pos="1000"/>
-          <w:tab w:val="left" w:pos="1800"/>
-        </w:tabs>
-        <w:ind w:left="990"/>
-      </w:pPr>
-      <w:r>
-        <w:t>1.1.1       Structure</w:t>
-      </w:r>
-      <w:r>
-        <w:tab/>
-        <w:t>4</w:t>
-      </w:r>
-    </w:p>
-    <w:p>
-      <w:pPr>
-        <w:pStyle w:val="TOC2"/>
-        <w:tabs>
-          <w:tab w:val="left" w:pos="1000"/>
-        </w:tabs>
-        <w:ind w:left="990"/>
-        <w:rPr>
-          <w:sz w:val="24"/>
-          <w:szCs w:val="24"/>
-        </w:rPr>
-      </w:pPr>
-      <w:r>
-        <w:t>1.1.2       Audience and Usage</w:t>
-      </w:r>
-      <w:r>
-        <w:tab/>
-      </w:r>
-      <w:r>
-        <w:fldChar w:fldCharType="begin"/>
-      </w:r>
-      <w:r>
-        <w:instrText xml:space="preserve"> PAGEREF _Toc6187928 \h </w:instrText>
-      </w:r>
-      <w:r>
-        <w:fldChar w:fldCharType="separate"/>
-      </w:r>
-      <w:r>
-        <w:rPr>
-          <w:noProof/>
-        </w:rPr>
-        <w:t>4</w:t>
-      </w:r>
-      <w:r>
-        <w:fldChar w:fldCharType="end"/>
-      </w:r>
-    </w:p>
-    <w:p>
-      <w:pPr>
-        <w:pStyle w:val="TOC2"/>
-        <w:tabs>
-          <w:tab w:val="left" w:pos="1000"/>
         </w:tabs>
         <w:rPr>
           <w:sz w:val="24"/>
@@ -1217,56 +1177,64 @@
         </w:rPr>
         <w:t>'s structure, design principles, and important considerations.</w:t>
       </w:r>
-    </w:p>
-    <w:p>
-      <w:pPr>
-        <w:pStyle w:val="Heading3"/>
-      </w:pPr>
-      <w:r>
-        <w:t>Structure:</w:t>
-      </w:r>
-    </w:p>
-    <w:p>
-      <w:pPr>
-        <w:pStyle w:val="InfoBlue"/>
-        <w:ind w:left="1080"/>
+      <w:r>
         <w:rPr>
           <w:i w:val="0"/>
           <w:iCs/>
           <w:color w:val="000000"/>
         </w:rPr>
-      </w:pPr>
-      <w:r>
+        <w:t xml:space="preserve"> </w:t>
+      </w:r>
+    </w:p>
+    <w:p>
+      <w:pPr>
+        <w:pStyle w:val="InfoBlue"/>
+        <w:ind w:left="1080"/>
         <w:rPr>
           <w:i w:val="0"/>
           <w:iCs/>
           <w:color w:val="000000"/>
         </w:rPr>
-        <w:t xml:space="preserve">It covers different aspects of the system, from the </w:t>
-      </w:r>
+      </w:pPr>
       <w:r>
         <w:rPr>
           <w:i w:val="0"/>
           <w:iCs/>
           <w:color w:val="000000"/>
         </w:rPr>
-        <w:t>overview</w:t>
-      </w:r>
-      <w:r>
+        <w:t>This document includes an introduction, what software architecture the arithmetic evaluator uses, goals and constraints of the project related to the architecture, subsystems, the interface, and the overall Quality.</w:t>
+      </w:r>
+    </w:p>
+    <w:p>
+      <w:pPr>
+        <w:pStyle w:val="Heading2"/>
+      </w:pPr>
+      <w:bookmarkStart w:id="5" w:name="_Toc6187929"/>
+      <w:r>
+        <w:t>Scope</w:t>
+      </w:r>
+      <w:bookmarkEnd w:id="4"/>
+      <w:bookmarkEnd w:id="5"/>
+    </w:p>
+    <w:p>
+      <w:pPr>
+        <w:pStyle w:val="InfoBlue"/>
+        <w:ind w:left="1080"/>
         <w:rPr>
           <w:i w:val="0"/>
           <w:iCs/>
           <w:color w:val="000000"/>
         </w:rPr>
-        <w:t xml:space="preserve"> to the </w:t>
-      </w:r>
+      </w:pPr>
+      <w:bookmarkStart w:id="6" w:name="_Toc456598589"/>
+      <w:bookmarkStart w:id="7" w:name="_Toc6187930"/>
       <w:r>
         <w:rPr>
           <w:i w:val="0"/>
           <w:iCs/>
           <w:color w:val="000000"/>
         </w:rPr>
-        <w:t xml:space="preserve">smaller </w:t>
+        <w:t xml:space="preserve">The software architecture document is a concise guide for developers, project managers, and stakeholders. It outlines </w:t>
       </w:r>
       <w:r>
         <w:rPr>
@@ -1274,179 +1242,63 @@
           <w:iCs/>
           <w:color w:val="000000"/>
         </w:rPr>
-        <w:t xml:space="preserve">details. </w:t>
-      </w:r>
-    </w:p>
-    <w:p>
-      <w:pPr>
-        <w:pStyle w:val="Heading3"/>
-      </w:pPr>
-      <w:r>
-        <w:t>Audience and Usage</w:t>
-      </w:r>
-      <w:r>
-        <w:t>:</w:t>
-      </w:r>
-    </w:p>
-    <w:p>
-      <w:pPr>
-        <w:pStyle w:val="InfoBlue"/>
-        <w:ind w:left="1080"/>
+        <w:t>high</w:t>
+      </w:r>
+      <w:r>
         <w:rPr>
           <w:i w:val="0"/>
           <w:iCs/>
           <w:color w:val="000000"/>
         </w:rPr>
-      </w:pPr>
-      <w:r>
-        <w:rPr>
-          <w:i w:val="0"/>
-          <w:iCs/>
-          <w:color w:val="000000"/>
-        </w:rPr>
-        <w:t>Developers: Use it to understand how to implement specific features and grasp the overall system design.</w:t>
-      </w:r>
+        <w:t>-level design, fostering effective communication, informed decision-making, and streamlined collaboration throughout the software development process.</w:t>
+      </w:r>
+    </w:p>
+    <w:p>
+      <w:pPr>
+        <w:pStyle w:val="Heading2"/>
+        <w:rPr>
+          <w:highlight w:val="yellow"/>
+        </w:rPr>
+      </w:pPr>
+      <w:r>
+        <w:rPr>
+          <w:highlight w:val="yellow"/>
+        </w:rPr>
+        <w:t>Definitions, Acronyms, and Abbreviations</w:t>
+      </w:r>
+      <w:bookmarkEnd w:id="6"/>
+      <w:bookmarkEnd w:id="7"/>
     </w:p>
     <w:p>
       <w:pPr>
         <w:ind w:left="1080"/>
         <w:rPr>
-          <w:iCs/>
-          <w:color w:val="000000"/>
-        </w:rPr>
-      </w:pPr>
-      <w:r>
-        <w:rPr>
-          <w:iCs/>
-          <w:color w:val="000000"/>
-        </w:rPr>
-        <w:t>Architects: It's your tool to communicate design decisions, envision system interactions, and ensure the project stays on track.</w:t>
-      </w:r>
-    </w:p>
-    <w:p>
-      <w:pPr>
-        <w:ind w:left="1080"/>
-        <w:rPr>
-          <w:iCs/>
-          <w:color w:val="000000"/>
-        </w:rPr>
-      </w:pPr>
-      <w:r>
-        <w:rPr>
-          <w:iCs/>
-          <w:color w:val="000000"/>
-        </w:rPr>
-        <w:t>Stakeholders: Help understand why certain decisions were made, how they impact the project, and what to expect as things progress.</w:t>
-      </w:r>
-    </w:p>
-    <w:p>
-      <w:pPr>
-        <w:pStyle w:val="Heading2"/>
-      </w:pPr>
-      <w:bookmarkStart w:id="5" w:name="_Toc6187929"/>
-      <w:r>
-        <w:t>Scope</w:t>
-      </w:r>
-      <w:bookmarkEnd w:id="4"/>
-      <w:bookmarkEnd w:id="5"/>
-    </w:p>
-    <w:p>
-      <w:pPr>
-        <w:pStyle w:val="InfoBlue"/>
-        <w:ind w:left="1080"/>
-        <w:rPr>
-          <w:i w:val="0"/>
-          <w:iCs/>
-          <w:color w:val="000000"/>
-        </w:rPr>
-      </w:pPr>
-      <w:bookmarkStart w:id="6" w:name="_Toc456598589"/>
-      <w:bookmarkStart w:id="7" w:name="_Toc6187930"/>
-      <w:r>
-        <w:rPr>
-          <w:i w:val="0"/>
-          <w:iCs/>
-          <w:color w:val="000000"/>
-        </w:rPr>
-        <w:t xml:space="preserve">This </w:t>
-      </w:r>
+          <w:bCs/>
+        </w:rPr>
+      </w:pPr>
       <w:r>
         <w:rPr>
           <w:b/>
           <w:bCs/>
-          <w:i w:val="0"/>
-          <w:iCs/>
-          <w:color w:val="000000"/>
-        </w:rPr>
-        <w:t xml:space="preserve">SAD </w:t>
-      </w:r>
-      <w:r>
-        <w:rPr>
-          <w:i w:val="0"/>
-          <w:iCs/>
-          <w:color w:val="000000"/>
-        </w:rPr>
-        <w:t xml:space="preserve">describes all systems and subsystems of </w:t>
+        </w:rPr>
+        <w:t>The project/this project/the program</w:t>
+      </w:r>
+      <w:r>
+        <w:t>: “C++ Arithmetic Evaluator”, described by the Software Development Plan (</w:t>
       </w:r>
       <w:r>
         <w:rPr>
           <w:b/>
+        </w:rPr>
+        <w:t>SDP</w:t>
+      </w:r>
+      <w:r>
+        <w:rPr>
           <w:bCs/>
-          <w:i w:val="0"/>
-          <w:iCs/>
-          <w:color w:val="000000"/>
-        </w:rPr>
-        <w:t>the project</w:t>
-      </w:r>
-      <w:r>
-        <w:rPr>
-          <w:i w:val="0"/>
-          <w:iCs/>
-          <w:color w:val="000000"/>
-        </w:rPr>
-        <w:t>. It defines the boundaries of what's covered, touching everything from the fundamental building blocks to the overarching design principles.</w:t>
-      </w:r>
-    </w:p>
-    <w:p>
-      <w:pPr>
-        <w:pStyle w:val="Heading2"/>
-      </w:pPr>
-      <w:r>
-        <w:t>Definitions, Acronyms, and Abbreviations</w:t>
-      </w:r>
-      <w:bookmarkEnd w:id="6"/>
-      <w:bookmarkEnd w:id="7"/>
-    </w:p>
-    <w:p>
-      <w:pPr>
-        <w:ind w:left="1080"/>
-        <w:rPr>
-          <w:bCs/>
-        </w:rPr>
-      </w:pPr>
-      <w:r>
-        <w:rPr>
-          <w:b/>
-          <w:bCs/>
-        </w:rPr>
-        <w:t>The project/this project/the program</w:t>
-      </w:r>
-      <w:r>
-        <w:t>: “C++ Arithmetic Evaluator”, described by the Software Development Plan (</w:t>
-      </w:r>
-      <w:r>
-        <w:rPr>
-          <w:b/>
-        </w:rPr>
-        <w:t>SDP</w:t>
-      </w:r>
-      <w:r>
-        <w:rPr>
-          <w:bCs/>
         </w:rPr>
         <w:t xml:space="preserve">). The repository for all code and documentation lives on GitHub, at </w:t>
       </w:r>
-      <w:hyperlink r:id="rId13" w:history="1">
+      <w:hyperlink r:id="rId9" w:history="1">
         <w:r>
           <w:rPr>
             <w:rStyle w:val="Hyperlink"/>
@@ -1585,7 +1437,7 @@
         </w:rPr>
         <w:t xml:space="preserve">: Available at </w:t>
       </w:r>
-      <w:hyperlink r:id="rId14" w:history="1">
+      <w:hyperlink r:id="rId10" w:history="1">
         <w:r>
           <w:rPr>
             <w:rStyle w:val="Hyperlink"/>
@@ -1616,7 +1468,7 @@
         </w:rPr>
         <w:t xml:space="preserve">: Available at </w:t>
       </w:r>
-      <w:hyperlink r:id="rId15" w:history="1">
+      <w:hyperlink r:id="rId11" w:history="1">
         <w:r>
           <w:rPr>
             <w:rStyle w:val="Hyperlink"/>
@@ -1645,7 +1497,7 @@
         </w:rPr>
         <w:t xml:space="preserve">: Available at </w:t>
       </w:r>
-      <w:hyperlink r:id="rId16" w:history="1">
+      <w:hyperlink r:id="rId12" w:history="1">
         <w:r>
           <w:rPr>
             <w:rStyle w:val="Hyperlink"/>
@@ -1670,7 +1522,7 @@
         <w:ind w:left="1080"/>
       </w:pPr>
       <w:r>
-        <w:t xml:space="preserve">The document is organized into sections, starting with a brief introduction and reference information. The subsequent sections cover Architectural Representation, Architectural Goals and Constraints, Use-Case View, Use-Case Realizations, Logical View, Interface Description, Size and Performance, and Quality. Each section contributes to a holistic understanding of the project's architecture and design decisions, catering to different </w:t>
+        <w:t xml:space="preserve">The document is organized into sections, The subsequent sections cover Architectural Representation, Architectural Goals and Constraints, Use-Case View, Use-Case Realizations, Logical View, Interface Description, Size and Performance, and Quality. Each section contributes to a holistic understanding of the project's architecture and design decisions, catering to different </w:t>
       </w:r>
       <w:r>
         <w:t>audience’s</w:t>
@@ -1686,7 +1538,13 @@
       </w:pPr>
       <w:bookmarkStart w:id="12" w:name="_Toc6187933"/>
       <w:r>
-        <w:t>Architectural Representation</w:t>
+        <w:t>A</w:t>
+      </w:r>
+      <w:r>
+        <w:t>rch</w:t>
+      </w:r>
+      <w:r>
+        <w:t>itectural Representation</w:t>
       </w:r>
       <w:bookmarkEnd w:id="12"/>
       <w:r>
@@ -1698,62 +1556,116 @@
         <w:ind w:left="1080"/>
       </w:pPr>
       <w:r>
-        <w:t>The software architecture of the C++ Arithmetic Evaluator is represented through multiple architectural views, each focusing on specific aspects of the system. These include:</w:t>
+        <w:rPr>
+          <w:highlight w:val="yellow"/>
+        </w:rPr>
+        <w:t xml:space="preserve">The software architecture of the C++ Arithmetic Evaluator is represented through </w:t>
+      </w:r>
+      <w:r>
+        <w:rPr>
+          <w:highlight w:val="yellow"/>
+        </w:rPr>
+        <w:t xml:space="preserve">a traditional software architecture that includes a main program </w:t>
+      </w:r>
+      <w:r>
+        <w:rPr>
+          <w:highlight w:val="yellow"/>
+        </w:rPr>
+        <w:t xml:space="preserve">that calls </w:t>
+      </w:r>
+      <w:r>
+        <w:rPr>
+          <w:highlight w:val="yellow"/>
+        </w:rPr>
+        <w:t>several subordinates.</w:t>
+      </w:r>
+      <w:r>
+        <w:t xml:space="preserve"> </w:t>
+      </w:r>
+      <w:r>
+        <w:t xml:space="preserve">Model elements encompass a console line for user interaction, a parser managing input, and a queue executing arithmetic operations. In the </w:t>
+      </w:r>
+      <w:r>
+        <w:rPr>
+          <w:b/>
+          <w:bCs/>
+        </w:rPr>
+        <w:t>physical view</w:t>
+      </w:r>
+      <w:r>
+        <w:t xml:space="preserve">, these components are encapsulated in an executable or module. The </w:t>
+      </w:r>
+      <w:r>
+        <w:rPr>
+          <w:b/>
+          <w:bCs/>
+        </w:rPr>
+        <w:t>logical view</w:t>
+      </w:r>
+      <w:r>
+        <w:t xml:space="preserve"> delineates the user's perspective, highlighting the console, parser, and queue. The </w:t>
+      </w:r>
+      <w:r>
+        <w:rPr>
+          <w:b/>
+          <w:bCs/>
+        </w:rPr>
+        <w:t>process view</w:t>
+      </w:r>
+      <w:r>
+        <w:t xml:space="preserve"> elucidates dynamic interactions, emphasizing the main program orchestrating processes. The </w:t>
+      </w:r>
+      <w:r>
+        <w:rPr>
+          <w:b/>
+          <w:bCs/>
+        </w:rPr>
+        <w:t>development view</w:t>
+      </w:r>
+      <w:r>
+        <w:t xml:space="preserve"> details source code module</w:t>
+      </w:r>
+      <w:r>
+        <w:t>s and dependencies as in the parser queue and console line.</w:t>
+      </w:r>
+      <w:r>
+        <w:t xml:space="preserve"> </w:t>
+      </w:r>
+    </w:p>
+    <w:p>
+      <w:pPr>
+        <w:ind w:left="1080"/>
+        <w:rPr>
+          <w:vanish/>
+          <w:highlight w:val="yellow"/>
+        </w:rPr>
+      </w:pPr>
+      <w:r>
+        <w:rPr>
+          <w:highlight w:val="yellow"/>
+        </w:rPr>
+        <w:t xml:space="preserve">Other </w:t>
+      </w:r>
+      <w:r>
+        <w:rPr>
+          <w:vanish/>
+          <w:highlight w:val="yellow"/>
+        </w:rPr>
+        <w:t>Top of Form</w:t>
+      </w:r>
+    </w:p>
+    <w:p>
+      <w:pPr>
+        <w:ind w:left="1080"/>
+      </w:pPr>
+      <w:r>
+        <w:rPr>
+          <w:highlight w:val="yellow"/>
+        </w:rPr>
+        <w:t>Views?</w:t>
       </w:r>
     </w:p>
     <w:p/>
-    <w:p>
-      <w:pPr>
-        <w:numPr>
-          <w:ilvl w:val="0"/>
-          <w:numId w:val="30"/>
-        </w:numPr>
-        <w:ind w:left="1800"/>
-      </w:pPr>
-      <w:r>
-        <w:t>Logical View: Describing the decomposition into subsystems and packages with a focus on significant classes, relationships, operations, and attributes.</w:t>
-      </w:r>
-    </w:p>
-    <w:p>
-      <w:pPr>
-        <w:ind w:left="2160"/>
-      </w:pPr>
-    </w:p>
-    <w:p>
-      <w:pPr>
-        <w:numPr>
-          <w:ilvl w:val="0"/>
-          <w:numId w:val="30"/>
-        </w:numPr>
-        <w:ind w:left="1800"/>
-      </w:pPr>
-      <w:r>
-        <w:lastRenderedPageBreak/>
-        <w:t>Process View: Illustrating the dynamic aspects of the system, including processes, tasks, and their interactions.</w:t>
-      </w:r>
-    </w:p>
-    <w:p>
-      <w:pPr>
-        <w:ind w:left="1800"/>
-      </w:pPr>
-    </w:p>
-    <w:p>
-      <w:pPr>
-        <w:numPr>
-          <w:ilvl w:val="0"/>
-          <w:numId w:val="30"/>
-        </w:numPr>
-        <w:ind w:left="1800"/>
-      </w:pPr>
-      <w:r>
-        <w:t>Physical View: Defining the deployment and distribution of components across hardware resources.</w:t>
-      </w:r>
-    </w:p>
-    <w:p>
-      <w:pPr>
-        <w:ind w:left="1800"/>
-      </w:pPr>
-    </w:p>
     <w:p>
       <w:pPr>
         <w:pStyle w:val="Heading1"/>
@@ -1788,7 +1700,17 @@
         </w:numPr>
       </w:pPr>
       <w:r>
-        <w:t>Safety: Ensuring that the evaluator handles inputs and expressions safely, preventing runtime errors or crashes.</w:t>
+        <w:t xml:space="preserve">Safety: Ensuring that the evaluator handles </w:t>
+      </w:r>
+      <w:r>
+        <w:t>input</w:t>
+      </w:r>
+      <w:r>
+        <w:t xml:space="preserve"> and expressions safely, preventing runtime </w:t>
+      </w:r>
+      <w:r>
+        <w:lastRenderedPageBreak/>
+        <w:t>errors or crashes.</w:t>
       </w:r>
     </w:p>
     <w:p>
@@ -1804,7 +1726,10 @@
         </w:numPr>
       </w:pPr>
       <w:r>
-        <w:t>Security: Implementing secure coding practices to protect against potential vulnerabilities and attacks.</w:t>
+        <w:t>Security: Implementing secure coding practices to protect against potential vulnerabilities</w:t>
+      </w:r>
+      <w:r>
+        <w:t>.</w:t>
       </w:r>
     </w:p>
     <w:p>
@@ -1832,7 +1757,36 @@
         </w:numPr>
       </w:pPr>
       <w:r>
-        <w:t>Development Tools: Utilizing [specific tools and environments] for code development and testing.</w:t>
+        <w:t>Development Tools</w:t>
+      </w:r>
+      <w:r>
+        <w:rPr>
+          <w:highlight w:val="yellow"/>
+        </w:rPr>
+        <w:t xml:space="preserve">: Utilizing </w:t>
+      </w:r>
+      <w:r>
+        <w:rPr>
+          <w:highlight w:val="yellow"/>
+        </w:rPr>
+        <w:t xml:space="preserve">google test, clang++ </w:t>
+      </w:r>
+      <w:proofErr w:type="spellStart"/>
+      <w:r>
+        <w:rPr>
+          <w:highlight w:val="yellow"/>
+        </w:rPr>
+        <w:t>Cmake</w:t>
+      </w:r>
+      <w:proofErr w:type="spellEnd"/>
+      <w:r>
+        <w:rPr>
+          <w:highlight w:val="yellow"/>
+        </w:rPr>
+        <w:t>, and Git</w:t>
+      </w:r>
+      <w:r>
+        <w:t xml:space="preserve"> for code development and testing.</w:t>
       </w:r>
     </w:p>
     <w:p>
@@ -1848,7 +1802,21 @@
         </w:numPr>
       </w:pPr>
       <w:r>
-        <w:t>Team Structure: Coordinating development efforts among [team roles] to ensure collaboration and efficiency.</w:t>
+        <w:t>Team Structure: Coordinating development efforts among</w:t>
+      </w:r>
+      <w:r>
+        <w:t xml:space="preserve"> the team leader, </w:t>
+      </w:r>
+      <w:proofErr w:type="spellStart"/>
+      <w:r>
+        <w:t>qa</w:t>
+      </w:r>
+      <w:proofErr w:type="spellEnd"/>
+      <w:r>
+        <w:t xml:space="preserve"> engineers, and configuration engineers,</w:t>
+      </w:r>
+      <w:r>
+        <w:t xml:space="preserve"> to ensure collaboration and efficiency.</w:t>
       </w:r>
     </w:p>
     <w:p/>
@@ -1941,7 +1909,10 @@
         </w:numPr>
       </w:pPr>
       <w:r>
-        <w:t>Description: Manages user input and output.</w:t>
+        <w:t xml:space="preserve">Accepts </w:t>
+      </w:r>
+      <w:r>
+        <w:t>user input and output.</w:t>
       </w:r>
     </w:p>
     <w:p>
@@ -1952,7 +1923,7 @@
         </w:numPr>
       </w:pPr>
       <w:r>
-        <w:t>Classes: n/a</w:t>
+        <w:t>Includes error handling.</w:t>
       </w:r>
     </w:p>
     <w:p>
@@ -1969,8 +1940,15 @@
       <w:r>
         <w:rPr>
           <w:iCs/>
-        </w:rPr>
-        <w:t>Business Logic Layer:</w:t>
+          <w:highlight w:val="yellow"/>
+        </w:rPr>
+        <w:t>Business Logic Layer</w:t>
+      </w:r>
+      <w:r>
+        <w:rPr>
+          <w:iCs/>
+        </w:rPr>
+        <w:t>:</w:t>
       </w:r>
     </w:p>
     <w:p>
@@ -1979,51 +1957,324 @@
       </w:pPr>
       <w:r>
         <w:t>Expression Handling Package:</w:t>
+      </w:r>
+    </w:p>
+    <w:p>
+      <w:pPr>
+        <w:pStyle w:val="ListParagraph"/>
+        <w:numPr>
+          <w:ilvl w:val="0"/>
+          <w:numId w:val="46"/>
+        </w:numPr>
+      </w:pPr>
+      <w:r>
+        <w:t>A queue that deals with each of the arithmetic operators +, -, *, / and parenthesis</w:t>
+      </w:r>
+    </w:p>
+    <w:p>
+      <w:pPr>
+        <w:ind w:left="1080"/>
+      </w:pPr>
+      <w:r>
+        <w:t>Parser</w:t>
+      </w:r>
+    </w:p>
+    <w:p>
+      <w:pPr>
+        <w:pStyle w:val="ListParagraph"/>
+        <w:numPr>
+          <w:ilvl w:val="0"/>
+          <w:numId w:val="46"/>
+        </w:numPr>
+      </w:pPr>
+      <w:r>
+        <w:t xml:space="preserve">Deals </w:t>
+      </w:r>
+      <w:r>
+        <w:t xml:space="preserve">interpreting the user input. </w:t>
+      </w:r>
+    </w:p>
+    <w:p>
+      <w:pPr>
+        <w:pStyle w:val="ListParagraph"/>
+        <w:numPr>
+          <w:ilvl w:val="0"/>
+          <w:numId w:val="46"/>
+        </w:numPr>
+      </w:pPr>
+      <w:r>
+        <w:t>Correctly e</w:t>
+      </w:r>
+      <w:r>
+        <w:t>nque</w:t>
+      </w:r>
+      <w:r>
+        <w:t>ues user input into</w:t>
+      </w:r>
+    </w:p>
+    <w:p>
+      <w:pPr>
+        <w:ind w:left="1080"/>
+      </w:pPr>
+    </w:p>
+    <w:p>
+      <w:pPr>
+        <w:pStyle w:val="Heading1"/>
+      </w:pPr>
+      <w:bookmarkStart w:id="17" w:name="_Toc6187940"/>
+      <w:r>
+        <w:t>Interface Description</w:t>
+      </w:r>
+      <w:bookmarkEnd w:id="17"/>
+    </w:p>
+    <w:p>
+      <w:pPr>
+        <w:numPr>
+          <w:ilvl w:val="0"/>
+          <w:numId w:val="38"/>
+        </w:numPr>
+      </w:pPr>
+      <w:r>
+        <w:rPr>
+          <w:b/>
+          <w:bCs/>
+        </w:rPr>
+        <w:t>User Input:</w:t>
+      </w:r>
+    </w:p>
+    <w:p>
+      <w:pPr>
+        <w:numPr>
+          <w:ilvl w:val="0"/>
+          <w:numId w:val="38"/>
+        </w:numPr>
+      </w:pPr>
+      <w:r>
+        <w:t>The console interface accepts mathematical equations from the user as text input.</w:t>
+      </w:r>
+    </w:p>
+    <w:p>
+      <w:pPr>
+        <w:numPr>
+          <w:ilvl w:val="0"/>
+          <w:numId w:val="38"/>
+        </w:numPr>
+      </w:pPr>
+      <w:r>
+        <w:t>Users can enter equations containing basic arithmetic operations (+, -, *, /), parentheses, and numerical values.</w:t>
+      </w:r>
+    </w:p>
+    <w:p>
+      <w:pPr>
+        <w:numPr>
+          <w:ilvl w:val="0"/>
+          <w:numId w:val="38"/>
+        </w:numPr>
+      </w:pPr>
+      <w:r>
+        <w:t>Examples of valid input:</w:t>
       </w:r>
     </w:p>
     <w:p>
       <w:pPr>
         <w:numPr>
           <w:ilvl w:val="1"/>
-          <w:numId w:val="36"/>
+          <w:numId w:val="38"/>
         </w:numPr>
       </w:pPr>
       <w:r>
-        <w:t>Description: Deals with parsing and evaluating arithmetic expressions.</w:t>
+        <w:rPr>
+          <w:b/>
+          <w:bCs/>
+        </w:rPr>
+        <w:t>2 + 3 * (4 - 1)</w:t>
       </w:r>
     </w:p>
     <w:p>
       <w:pPr>
         <w:numPr>
           <w:ilvl w:val="1"/>
-          <w:numId w:val="36"/>
+          <w:numId w:val="38"/>
         </w:numPr>
       </w:pPr>
       <w:r>
-        <w:t>Classes: Number node, Binary operator node, Expression parser.</w:t>
-      </w:r>
-    </w:p>
-    <w:p>
-      <w:pPr>
-        <w:ind w:left="2160"/>
+        <w:rPr>
+          <w:b/>
+          <w:bCs/>
+        </w:rPr>
+        <w:t>(2 + 4) / 6</w:t>
+      </w:r>
+    </w:p>
+    <w:p>
+      <w:pPr>
+        <w:numPr>
+          <w:ilvl w:val="0"/>
+          <w:numId w:val="38"/>
+        </w:numPr>
+      </w:pPr>
+      <w:r>
+        <w:t xml:space="preserve">2. </w:t>
+      </w:r>
+      <w:r>
+        <w:rPr>
+          <w:b/>
+          <w:bCs/>
+        </w:rPr>
+        <w:t>Command Line Prompt:</w:t>
+      </w:r>
+    </w:p>
+    <w:p>
+      <w:pPr>
+        <w:numPr>
+          <w:ilvl w:val="0"/>
+          <w:numId w:val="39"/>
+        </w:numPr>
+      </w:pPr>
+      <w:r>
+        <w:t>The interface displays a command line prompt to signal that the system is ready to receive input.</w:t>
+      </w:r>
+    </w:p>
+    <w:p>
+      <w:pPr>
+        <w:numPr>
+          <w:ilvl w:val="0"/>
+          <w:numId w:val="39"/>
+        </w:numPr>
+      </w:pPr>
+      <w:r>
+        <w:t>Will show an error message and ask for valid input again if the input is invalid.</w:t>
+      </w:r>
+    </w:p>
+    <w:p>
+      <w:pPr>
+        <w:numPr>
+          <w:ilvl w:val="0"/>
+          <w:numId w:val="39"/>
+        </w:numPr>
+        <w:rPr>
+          <w:highlight w:val="yellow"/>
+        </w:rPr>
+      </w:pPr>
+      <w:r>
+        <w:rPr>
+          <w:highlight w:val="yellow"/>
+        </w:rPr>
+        <w:t>Not sure what we can do with google test but</w:t>
+      </w:r>
+      <w:r>
+        <w:rPr>
+          <w:highlight w:val="yellow"/>
+        </w:rPr>
+        <w:t xml:space="preserve"> any</w:t>
+      </w:r>
+      <w:r>
+        <w:rPr>
+          <w:highlight w:val="yellow"/>
+        </w:rPr>
+        <w:t xml:space="preserve"> other idea</w:t>
+      </w:r>
+      <w:r>
+        <w:rPr>
+          <w:highlight w:val="yellow"/>
+        </w:rPr>
+        <w:t>s other than the console interface</w:t>
+      </w:r>
+      <w:r>
+        <w:rPr>
+          <w:highlight w:val="yellow"/>
+        </w:rPr>
+        <w:t xml:space="preserve">? </w:t>
+      </w:r>
+    </w:p>
+    <w:p>
+      <w:pPr>
+        <w:ind w:left="720"/>
       </w:pPr>
     </w:p>
     <w:p>
       <w:pPr>
         <w:pStyle w:val="Heading1"/>
       </w:pPr>
-      <w:bookmarkStart w:id="17" w:name="_Toc6187940"/>
-      <w:r>
-        <w:t>Interface Description</w:t>
-      </w:r>
-      <w:bookmarkEnd w:id="17"/>
+      <w:bookmarkStart w:id="18" w:name="_Toc6187942"/>
+      <w:r>
+        <w:t>Quality</w:t>
+      </w:r>
+      <w:bookmarkEnd w:id="18"/>
+      <w:r>
+        <w:t xml:space="preserve"> </w:t>
+      </w:r>
+    </w:p>
+    <w:p>
+      <w:pPr>
+        <w:numPr>
+          <w:ilvl w:val="0"/>
+          <w:numId w:val="40"/>
+        </w:numPr>
+      </w:pPr>
+      <w:r>
+        <w:rPr>
+          <w:b/>
+          <w:bCs/>
+        </w:rPr>
+        <w:t>Extensibility</w:t>
+      </w:r>
+      <w:r>
+        <w:rPr>
+          <w:b/>
+          <w:bCs/>
+        </w:rPr>
+        <w:t xml:space="preserve">: </w:t>
+      </w:r>
+      <w:r>
+        <w:t>The software architecture is designed to support easy extensibility, allowing the addition of new features and functionalities without significant modifications to existing code.</w:t>
+      </w:r>
+      <w:r>
+        <w:t xml:space="preserve"> </w:t>
+      </w:r>
+      <w:r>
+        <w:t>Well-defined interfaces and separation of concerns facilitate the integration of new functionalities with minimal impact.</w:t>
+      </w:r>
     </w:p>
     <w:p>
       <w:pPr>
         <w:ind w:left="720"/>
       </w:pPr>
-      <w:r>
-        <w:t>This section provides a description of major entity interfaces, including screen formats, valid inputs, and resulting outputs. The major entity interfaces for the C++ Arithmetic Evaluator include the User Interface, specifying console-based interactions.</w:t>
+    </w:p>
+    <w:p>
+      <w:pPr>
+        <w:numPr>
+          <w:ilvl w:val="0"/>
+          <w:numId w:val="40"/>
+        </w:numPr>
+      </w:pPr>
+      <w:r>
+        <w:rPr>
+          <w:b/>
+          <w:bCs/>
+        </w:rPr>
+        <w:t>Reliability:</w:t>
+      </w:r>
+      <w:r>
+        <w:t xml:space="preserve"> </w:t>
+      </w:r>
+      <w:r>
+        <w:t xml:space="preserve">The architecture prioritizes reliability to ensure consistent and accurate results under varying </w:t>
+      </w:r>
+      <w:r>
+        <w:lastRenderedPageBreak/>
+        <w:t>conditions.</w:t>
+      </w:r>
+      <w:r>
+        <w:t xml:space="preserve"> This includes error handling. </w:t>
+      </w:r>
+      <w:r>
+        <w:t>Error handling mechanisms are implemented to gracefully manage unexpected situations, providing informative feedback to users.</w:t>
+      </w:r>
+      <w:r>
+        <w:t xml:space="preserve"> </w:t>
+      </w:r>
+      <w:r>
+        <w:t>Robust validation processes are in place to catch potential issues with user input, preventing calculation errors and enhancing the overall reliability of the system.</w:t>
       </w:r>
     </w:p>
     <w:p>
@@ -2033,30 +2284,97 @@
     </w:p>
     <w:p>
       <w:pPr>
-        <w:pStyle w:val="Heading1"/>
-      </w:pPr>
-      <w:bookmarkStart w:id="18" w:name="_Toc6187942"/>
-      <w:r>
-        <w:t>Quality</w:t>
-      </w:r>
-      <w:bookmarkEnd w:id="18"/>
+        <w:numPr>
+          <w:ilvl w:val="0"/>
+          <w:numId w:val="40"/>
+        </w:numPr>
+      </w:pPr>
+      <w:r>
+        <w:rPr>
+          <w:b/>
+          <w:bCs/>
+        </w:rPr>
+        <w:t>Maintainability:</w:t>
+      </w:r>
       <w:r>
         <w:t xml:space="preserve"> </w:t>
       </w:r>
+      <w:r>
+        <w:t>The architecture prioritizes maintainability to simplify ongoing development, debuggin</w:t>
+      </w:r>
+      <w:r>
+        <w:t xml:space="preserve">g </w:t>
+      </w:r>
+      <w:r>
+        <w:t>and updates.</w:t>
+      </w:r>
+      <w:r>
+        <w:t xml:space="preserve"> </w:t>
+      </w:r>
+      <w:r>
+        <w:t>Codebase is well-organized and follows established coding standards, making it easier for developers to understand and contribute to the system.</w:t>
+      </w:r>
+      <w:r>
+        <w:t xml:space="preserve"> </w:t>
+      </w:r>
+      <w:r>
+        <w:t>Documentation is comprehensive, providing clear insights into the architecture, design decisions, and code structure.</w:t>
+      </w:r>
+      <w:r>
+        <w:t xml:space="preserve"> </w:t>
+      </w:r>
+      <w:r>
+        <w:t>Dependency management and version control practices are in place to streamline updates and reduce the risk of introducing regressions.</w:t>
+      </w:r>
     </w:p>
     <w:p>
       <w:pPr>
         <w:ind w:left="720"/>
       </w:pPr>
-      <w:r>
-        <w:t>This section describes how the software architecture contributes to all capabilities of the system, beyond functionality. It emphasizes extensibility, reliability, security, and other quality attributes, ensuring a robust and effective C++ Arithmetic Evaluator.</w:t>
-      </w:r>
+    </w:p>
+    <w:p>
+      <w:pPr>
+        <w:numPr>
+          <w:ilvl w:val="0"/>
+          <w:numId w:val="40"/>
+        </w:numPr>
+      </w:pPr>
+      <w:r>
+        <w:rPr>
+          <w:b/>
+          <w:bCs/>
+        </w:rPr>
+        <w:t>Usability:</w:t>
+      </w:r>
+      <w:r>
+        <w:t xml:space="preserve"> </w:t>
+      </w:r>
+      <w:r>
+        <w:t>The architecture considers usability aspects to provide an intuitive and user-friendly experience.</w:t>
+      </w:r>
+      <w:r>
+        <w:t xml:space="preserve"> </w:t>
+      </w:r>
+      <w:r>
+        <w:t>The console-based interface is designed with clarity and simplicity, ensuring users can easily input equations and interpret results.</w:t>
+      </w:r>
+      <w:r>
+        <w:t xml:space="preserve"> </w:t>
+      </w:r>
+      <w:r>
+        <w:t>Feedback messages are informative and user-friendly, guiding users in correcting errors and understanding the system's behavior.</w:t>
+      </w:r>
+    </w:p>
+    <w:p>
+      <w:pPr>
+        <w:ind w:left="720"/>
+      </w:pPr>
     </w:p>
     <w:sectPr>
-      <w:headerReference w:type="default" r:id="rId17"/>
-      <w:footerReference w:type="default" r:id="rId18"/>
-      <w:headerReference w:type="first" r:id="rId19"/>
-      <w:footerReference w:type="first" r:id="rId20"/>
+      <w:headerReference w:type="default" r:id="rId13"/>
+      <w:footerReference w:type="default" r:id="rId14"/>
+      <w:headerReference w:type="first" r:id="rId15"/>
+      <w:footerReference w:type="first" r:id="rId16"/>
       <w:pgSz w:w="12240" w:h="15840" w:code="1"/>
       <w:pgMar w:top="1440" w:right="1440" w:bottom="1440" w:left="1440" w:header="720" w:footer="720" w:gutter="0"/>
       <w:cols w:space="720"/>
@@ -2129,26 +2447,6 @@
 </file>
 
 <file path=word/footer2.xml><?xml version="1.0" encoding="utf-8"?>
-<w:ftr xmlns:wpc="http://schemas.microsoft.com/office/word/2010/wordprocessingCanvas" xmlns:cx="http://schemas.microsoft.com/office/drawing/2014/chartex" xmlns:cx1="http://schemas.microsoft.com/office/drawing/2015/9/8/chartex" xmlns:cx2="http://schemas.microsoft.com/office/drawing/2015/10/21/chartex" xmlns:cx3="http://schemas.microsoft.com/office/drawing/2016/5/9/chartex" xmlns:cx4="http://schemas.microsoft.com/office/drawing/2016/5/10/chartex" xmlns:cx5="http://schemas.microsoft.com/office/drawing/2016/5/11/chartex" xmlns:cx6="http://schemas.microsoft.com/office/drawing/2016/5/12/chartex" xmlns:cx7="http://schemas.microsoft.com/office/drawing/2016/5/13/chartex" xmlns:cx8="http://schemas.microsoft.com/office/drawing/2016/5/14/chartex" xmlns:mc="http://schemas.openxmlformats.org/markup-compatibility/2006" xmlns:aink="http://schemas.microsoft.com/office/drawing/2016/ink" xmlns:am3d="http://schemas.microsoft.com/office/drawing/2017/model3d" xmlns:o="urn:schemas-microsoft-com:office:office" xmlns:oel="http://schemas.microsoft.com/office/2019/extlst" xmlns:r="http://schemas.openxmlformats.org/officeDocument/2006/relationships" xmlns:m="http://schemas.openxmlformats.org/officeDocument/2006/math" xmlns:v="urn:schemas-microsoft-com:vml" xmlns:wp14="http://schemas.microsoft.com/office/word/2010/wordprocessingDrawing" xmlns:wp="http://schemas.openxmlformats.org/drawingml/2006/wordprocessingDrawing" xmlns:w10="urn:schemas-microsoft-com:office:word" xmlns:w="http://schemas.openxmlformats.org/wordprocessingml/2006/main" xmlns:w14="http://schemas.microsoft.com/office/word/2010/wordml" xmlns:w15="http://schemas.microsoft.com/office/word/2012/wordml" xmlns:w16cex="http://schemas.microsoft.com/office/word/2018/wordml/cex" xmlns:w16cid="http://schemas.microsoft.com/office/word/2016/wordml/cid" xmlns:w16="http://schemas.microsoft.com/office/word/2018/wordml" xmlns:w16sdtdh="http://schemas.microsoft.com/office/word/2020/wordml/sdtdatahash" xmlns:w16se="http://schemas.microsoft.com/office/word/2015/wordml/symex" xmlns:wpg="http://schemas.microsoft.com/office/word/2010/wordprocessingGroup" xmlns:wpi="http://schemas.microsoft.com/office/word/2010/wordprocessingInk" xmlns:wne="http://schemas.microsoft.com/office/word/2006/wordml" xmlns:wps="http://schemas.microsoft.com/office/word/2010/wordprocessingShape" mc:Ignorable="w14 w15 w16se w16cid w16 w16cex w16sdtdh wp14">
-  <w:p>
-    <w:pPr>
-      <w:pStyle w:val="Footer"/>
-    </w:pPr>
-  </w:p>
-</w:ftr>
-</file>
-
-<file path=word/footer3.xml><?xml version="1.0" encoding="utf-8"?>
-<w:ftr xmlns:wpc="http://schemas.microsoft.com/office/word/2010/wordprocessingCanvas" xmlns:cx="http://schemas.microsoft.com/office/drawing/2014/chartex" xmlns:cx1="http://schemas.microsoft.com/office/drawing/2015/9/8/chartex" xmlns:cx2="http://schemas.microsoft.com/office/drawing/2015/10/21/chartex" xmlns:cx3="http://schemas.microsoft.com/office/drawing/2016/5/9/chartex" xmlns:cx4="http://schemas.microsoft.com/office/drawing/2016/5/10/chartex" xmlns:cx5="http://schemas.microsoft.com/office/drawing/2016/5/11/chartex" xmlns:cx6="http://schemas.microsoft.com/office/drawing/2016/5/12/chartex" xmlns:cx7="http://schemas.microsoft.com/office/drawing/2016/5/13/chartex" xmlns:cx8="http://schemas.microsoft.com/office/drawing/2016/5/14/chartex" xmlns:mc="http://schemas.openxmlformats.org/markup-compatibility/2006" xmlns:aink="http://schemas.microsoft.com/office/drawing/2016/ink" xmlns:am3d="http://schemas.microsoft.com/office/drawing/2017/model3d" xmlns:o="urn:schemas-microsoft-com:office:office" xmlns:oel="http://schemas.microsoft.com/office/2019/extlst" xmlns:r="http://schemas.openxmlformats.org/officeDocument/2006/relationships" xmlns:m="http://schemas.openxmlformats.org/officeDocument/2006/math" xmlns:v="urn:schemas-microsoft-com:vml" xmlns:wp14="http://schemas.microsoft.com/office/word/2010/wordprocessingDrawing" xmlns:wp="http://schemas.openxmlformats.org/drawingml/2006/wordprocessingDrawing" xmlns:w10="urn:schemas-microsoft-com:office:word" xmlns:w="http://schemas.openxmlformats.org/wordprocessingml/2006/main" xmlns:w14="http://schemas.microsoft.com/office/word/2010/wordml" xmlns:w15="http://schemas.microsoft.com/office/word/2012/wordml" xmlns:w16cex="http://schemas.microsoft.com/office/word/2018/wordml/cex" xmlns:w16cid="http://schemas.microsoft.com/office/word/2016/wordml/cid" xmlns:w16="http://schemas.microsoft.com/office/word/2018/wordml" xmlns:w16sdtdh="http://schemas.microsoft.com/office/word/2020/wordml/sdtdatahash" xmlns:w16se="http://schemas.microsoft.com/office/word/2015/wordml/symex" xmlns:wpg="http://schemas.microsoft.com/office/word/2010/wordprocessingGroup" xmlns:wpi="http://schemas.microsoft.com/office/word/2010/wordprocessingInk" xmlns:wne="http://schemas.microsoft.com/office/word/2006/wordml" xmlns:wps="http://schemas.microsoft.com/office/word/2010/wordprocessingShape" mc:Ignorable="w14 w15 w16se w16cid w16 w16cex w16sdtdh wp14">
-  <w:p>
-    <w:pPr>
-      <w:pStyle w:val="Footer"/>
-    </w:pPr>
-  </w:p>
-</w:ftr>
-</file>
-
-<file path=word/footer4.xml><?xml version="1.0" encoding="utf-8"?>
 <w:ftr xmlns:wpc="http://schemas.microsoft.com/office/word/2010/wordprocessingCanvas" xmlns:cx="http://schemas.microsoft.com/office/drawing/2014/chartex" xmlns:cx1="http://schemas.microsoft.com/office/drawing/2015/9/8/chartex" xmlns:cx2="http://schemas.microsoft.com/office/drawing/2015/10/21/chartex" xmlns:cx3="http://schemas.microsoft.com/office/drawing/2016/5/9/chartex" xmlns:cx4="http://schemas.microsoft.com/office/drawing/2016/5/10/chartex" xmlns:cx5="http://schemas.microsoft.com/office/drawing/2016/5/11/chartex" xmlns:cx6="http://schemas.microsoft.com/office/drawing/2016/5/12/chartex" xmlns:cx7="http://schemas.microsoft.com/office/drawing/2016/5/13/chartex" xmlns:cx8="http://schemas.microsoft.com/office/drawing/2016/5/14/chartex" xmlns:mc="http://schemas.openxmlformats.org/markup-compatibility/2006" xmlns:aink="http://schemas.microsoft.com/office/drawing/2016/ink" xmlns:am3d="http://schemas.microsoft.com/office/drawing/2017/model3d" xmlns:o="urn:schemas-microsoft-com:office:office" xmlns:oel="http://schemas.microsoft.com/office/2019/extlst" xmlns:r="http://schemas.openxmlformats.org/officeDocument/2006/relationships" xmlns:m="http://schemas.openxmlformats.org/officeDocument/2006/math" xmlns:v="urn:schemas-microsoft-com:vml" xmlns:wp14="http://schemas.microsoft.com/office/word/2010/wordprocessingDrawing" xmlns:wp="http://schemas.openxmlformats.org/drawingml/2006/wordprocessingDrawing" xmlns:w10="urn:schemas-microsoft-com:office:word" xmlns:w="http://schemas.openxmlformats.org/wordprocessingml/2006/main" xmlns:w14="http://schemas.microsoft.com/office/word/2010/wordml" xmlns:w15="http://schemas.microsoft.com/office/word/2012/wordml" xmlns:w16cex="http://schemas.microsoft.com/office/word/2018/wordml/cex" xmlns:w16cid="http://schemas.microsoft.com/office/word/2016/wordml/cid" xmlns:w16="http://schemas.microsoft.com/office/word/2018/wordml" xmlns:w16sdtdh="http://schemas.microsoft.com/office/word/2020/wordml/sdtdatahash" xmlns:w16se="http://schemas.microsoft.com/office/word/2015/wordml/symex" xmlns:wpg="http://schemas.microsoft.com/office/word/2010/wordprocessingGroup" xmlns:wpi="http://schemas.microsoft.com/office/word/2010/wordprocessingInk" xmlns:wne="http://schemas.microsoft.com/office/word/2006/wordml" xmlns:wps="http://schemas.microsoft.com/office/word/2010/wordprocessingShape" mc:Ignorable="w14 w15 w16se w16cid w16 w16cex w16sdtdh wp14">
   <w:tbl>
     <w:tblPr>
@@ -2206,11 +2504,26 @@
           <w:r>
             <w:sym w:font="Symbol" w:char="F0D3"/>
           </w:r>
-          <w:fldSimple w:instr=" DOCPROPERTY &quot;Company&quot;  \* MERGEFORMAT ">
-            <w:r>
-              <w:t>Foobar Inc</w:t>
-            </w:r>
-          </w:fldSimple>
+          <w:r>
+            <w:fldChar w:fldCharType="begin"/>
+          </w:r>
+          <w:r>
+            <w:instrText xml:space="preserve"> DOCPROPERTY "Company"  \* MERGEFORMAT </w:instrText>
+          </w:r>
+          <w:r>
+            <w:fldChar w:fldCharType="separate"/>
+          </w:r>
+          <w:proofErr w:type="spellStart"/>
+          <w:r>
+            <w:t>Foobar</w:t>
+          </w:r>
+          <w:proofErr w:type="spellEnd"/>
+          <w:r>
+            <w:t xml:space="preserve"> Inc</w:t>
+          </w:r>
+          <w:r>
+            <w:fldChar w:fldCharType="end"/>
+          </w:r>
           <w:r>
             <w:t xml:space="preserve">, </w:t>
           </w:r>
@@ -2331,7 +2644,7 @@
 </w:ftr>
 </file>
 
-<file path=word/footer5.xml><?xml version="1.0" encoding="utf-8"?>
+<file path=word/footer3.xml><?xml version="1.0" encoding="utf-8"?>
 <w:ftr xmlns:wpc="http://schemas.microsoft.com/office/word/2010/wordprocessingCanvas" xmlns:cx="http://schemas.microsoft.com/office/drawing/2014/chartex" xmlns:cx1="http://schemas.microsoft.com/office/drawing/2015/9/8/chartex" xmlns:cx2="http://schemas.microsoft.com/office/drawing/2015/10/21/chartex" xmlns:cx3="http://schemas.microsoft.com/office/drawing/2016/5/9/chartex" xmlns:cx4="http://schemas.microsoft.com/office/drawing/2016/5/10/chartex" xmlns:cx5="http://schemas.microsoft.com/office/drawing/2016/5/11/chartex" xmlns:cx6="http://schemas.microsoft.com/office/drawing/2016/5/12/chartex" xmlns:cx7="http://schemas.microsoft.com/office/drawing/2016/5/13/chartex" xmlns:cx8="http://schemas.microsoft.com/office/drawing/2016/5/14/chartex" xmlns:mc="http://schemas.openxmlformats.org/markup-compatibility/2006" xmlns:aink="http://schemas.microsoft.com/office/drawing/2016/ink" xmlns:am3d="http://schemas.microsoft.com/office/drawing/2017/model3d" xmlns:o="urn:schemas-microsoft-com:office:office" xmlns:oel="http://schemas.microsoft.com/office/2019/extlst" xmlns:r="http://schemas.openxmlformats.org/officeDocument/2006/relationships" xmlns:m="http://schemas.openxmlformats.org/officeDocument/2006/math" xmlns:v="urn:schemas-microsoft-com:vml" xmlns:wp14="http://schemas.microsoft.com/office/word/2010/wordprocessingDrawing" xmlns:wp="http://schemas.openxmlformats.org/drawingml/2006/wordprocessingDrawing" xmlns:w10="urn:schemas-microsoft-com:office:word" xmlns:w="http://schemas.openxmlformats.org/wordprocessingml/2006/main" xmlns:w14="http://schemas.microsoft.com/office/word/2010/wordml" xmlns:w15="http://schemas.microsoft.com/office/word/2012/wordml" xmlns:w16cex="http://schemas.microsoft.com/office/word/2018/wordml/cex" xmlns:w16cid="http://schemas.microsoft.com/office/word/2016/wordml/cid" xmlns:w16="http://schemas.microsoft.com/office/word/2018/wordml" xmlns:w16sdtdh="http://schemas.microsoft.com/office/word/2020/wordml/sdtdatahash" xmlns:w16se="http://schemas.microsoft.com/office/word/2015/wordml/symex" xmlns:wpg="http://schemas.microsoft.com/office/word/2010/wordprocessingGroup" xmlns:wpi="http://schemas.microsoft.com/office/word/2010/wordprocessingInk" xmlns:wne="http://schemas.microsoft.com/office/word/2006/wordml" xmlns:wps="http://schemas.microsoft.com/office/word/2010/wordprocessingShape" mc:Ignorable="w14 w15 w16se w16cid w16 w16cex w16sdtdh wp14">
   <w:p>
     <w:pPr>
@@ -2370,16 +2683,6 @@
 <w:hdr xmlns:wpc="http://schemas.microsoft.com/office/word/2010/wordprocessingCanvas" xmlns:cx="http://schemas.microsoft.com/office/drawing/2014/chartex" xmlns:cx1="http://schemas.microsoft.com/office/drawing/2015/9/8/chartex" xmlns:cx2="http://schemas.microsoft.com/office/drawing/2015/10/21/chartex" xmlns:cx3="http://schemas.microsoft.com/office/drawing/2016/5/9/chartex" xmlns:cx4="http://schemas.microsoft.com/office/drawing/2016/5/10/chartex" xmlns:cx5="http://schemas.microsoft.com/office/drawing/2016/5/11/chartex" xmlns:cx6="http://schemas.microsoft.com/office/drawing/2016/5/12/chartex" xmlns:cx7="http://schemas.microsoft.com/office/drawing/2016/5/13/chartex" xmlns:cx8="http://schemas.microsoft.com/office/drawing/2016/5/14/chartex" xmlns:mc="http://schemas.openxmlformats.org/markup-compatibility/2006" xmlns:aink="http://schemas.microsoft.com/office/drawing/2016/ink" xmlns:am3d="http://schemas.microsoft.com/office/drawing/2017/model3d" xmlns:o="urn:schemas-microsoft-com:office:office" xmlns:oel="http://schemas.microsoft.com/office/2019/extlst" xmlns:r="http://schemas.openxmlformats.org/officeDocument/2006/relationships" xmlns:m="http://schemas.openxmlformats.org/officeDocument/2006/math" xmlns:v="urn:schemas-microsoft-com:vml" xmlns:wp14="http://schemas.microsoft.com/office/word/2010/wordprocessingDrawing" xmlns:wp="http://schemas.openxmlformats.org/drawingml/2006/wordprocessingDrawing" xmlns:w10="urn:schemas-microsoft-com:office:word" xmlns:w="http://schemas.openxmlformats.org/wordprocessingml/2006/main" xmlns:w14="http://schemas.microsoft.com/office/word/2010/wordml" xmlns:w15="http://schemas.microsoft.com/office/word/2012/wordml" xmlns:w16cex="http://schemas.microsoft.com/office/word/2018/wordml/cex" xmlns:w16cid="http://schemas.microsoft.com/office/word/2016/wordml/cid" xmlns:w16="http://schemas.microsoft.com/office/word/2018/wordml" xmlns:w16sdtdh="http://schemas.microsoft.com/office/word/2020/wordml/sdtdatahash" xmlns:w16se="http://schemas.microsoft.com/office/word/2015/wordml/symex" xmlns:wpg="http://schemas.microsoft.com/office/word/2010/wordprocessingGroup" xmlns:wpi="http://schemas.microsoft.com/office/word/2010/wordprocessingInk" xmlns:wne="http://schemas.microsoft.com/office/word/2006/wordml" xmlns:wps="http://schemas.microsoft.com/office/word/2010/wordprocessingShape" mc:Ignorable="w14 w15 w16se w16cid w16 w16cex w16sdtdh wp14">
   <w:p>
     <w:pPr>
-      <w:pStyle w:val="Header"/>
-    </w:pPr>
-  </w:p>
-</w:hdr>
-</file>
-
-<file path=word/header2.xml><?xml version="1.0" encoding="utf-8"?>
-<w:hdr xmlns:wpc="http://schemas.microsoft.com/office/word/2010/wordprocessingCanvas" xmlns:cx="http://schemas.microsoft.com/office/drawing/2014/chartex" xmlns:cx1="http://schemas.microsoft.com/office/drawing/2015/9/8/chartex" xmlns:cx2="http://schemas.microsoft.com/office/drawing/2015/10/21/chartex" xmlns:cx3="http://schemas.microsoft.com/office/drawing/2016/5/9/chartex" xmlns:cx4="http://schemas.microsoft.com/office/drawing/2016/5/10/chartex" xmlns:cx5="http://schemas.microsoft.com/office/drawing/2016/5/11/chartex" xmlns:cx6="http://schemas.microsoft.com/office/drawing/2016/5/12/chartex" xmlns:cx7="http://schemas.microsoft.com/office/drawing/2016/5/13/chartex" xmlns:cx8="http://schemas.microsoft.com/office/drawing/2016/5/14/chartex" xmlns:mc="http://schemas.openxmlformats.org/markup-compatibility/2006" xmlns:aink="http://schemas.microsoft.com/office/drawing/2016/ink" xmlns:am3d="http://schemas.microsoft.com/office/drawing/2017/model3d" xmlns:o="urn:schemas-microsoft-com:office:office" xmlns:oel="http://schemas.microsoft.com/office/2019/extlst" xmlns:r="http://schemas.openxmlformats.org/officeDocument/2006/relationships" xmlns:m="http://schemas.openxmlformats.org/officeDocument/2006/math" xmlns:v="urn:schemas-microsoft-com:vml" xmlns:wp14="http://schemas.microsoft.com/office/word/2010/wordprocessingDrawing" xmlns:wp="http://schemas.openxmlformats.org/drawingml/2006/wordprocessingDrawing" xmlns:w10="urn:schemas-microsoft-com:office:word" xmlns:w="http://schemas.openxmlformats.org/wordprocessingml/2006/main" xmlns:w14="http://schemas.microsoft.com/office/word/2010/wordml" xmlns:w15="http://schemas.microsoft.com/office/word/2012/wordml" xmlns:w16cex="http://schemas.microsoft.com/office/word/2018/wordml/cex" xmlns:w16cid="http://schemas.microsoft.com/office/word/2016/wordml/cid" xmlns:w16="http://schemas.microsoft.com/office/word/2018/wordml" xmlns:w16sdtdh="http://schemas.microsoft.com/office/word/2020/wordml/sdtdatahash" xmlns:w16se="http://schemas.microsoft.com/office/word/2015/wordml/symex" xmlns:wpg="http://schemas.microsoft.com/office/word/2010/wordprocessingGroup" xmlns:wpi="http://schemas.microsoft.com/office/word/2010/wordprocessingInk" xmlns:wne="http://schemas.microsoft.com/office/word/2006/wordml" xmlns:wps="http://schemas.microsoft.com/office/word/2010/wordprocessingShape" mc:Ignorable="w14 w15 w16se w16cid w16 w16cex w16sdtdh wp14">
-  <w:p>
-    <w:pPr>
       <w:rPr>
         <w:sz w:val="24"/>
       </w:rPr>
@@ -2407,13 +2710,23 @@
         <w:sz w:val="36"/>
       </w:rPr>
     </w:pPr>
+    <w:proofErr w:type="spellStart"/>
     <w:r>
       <w:rPr>
         <w:rFonts w:ascii="Arial" w:hAnsi="Arial"/>
         <w:b/>
         <w:sz w:val="36"/>
       </w:rPr>
-      <w:t>Foobar Inc</w:t>
+      <w:t>Foobar</w:t>
+    </w:r>
+    <w:proofErr w:type="spellEnd"/>
+    <w:r>
+      <w:rPr>
+        <w:rFonts w:ascii="Arial" w:hAnsi="Arial"/>
+        <w:b/>
+        <w:sz w:val="36"/>
+      </w:rPr>
+      <w:t xml:space="preserve"> Inc</w:t>
     </w:r>
   </w:p>
   <w:p>
@@ -2435,17 +2748,7 @@
 </w:hdr>
 </file>
 
-<file path=word/header3.xml><?xml version="1.0" encoding="utf-8"?>
-<w:hdr xmlns:wpc="http://schemas.microsoft.com/office/word/2010/wordprocessingCanvas" xmlns:cx="http://schemas.microsoft.com/office/drawing/2014/chartex" xmlns:cx1="http://schemas.microsoft.com/office/drawing/2015/9/8/chartex" xmlns:cx2="http://schemas.microsoft.com/office/drawing/2015/10/21/chartex" xmlns:cx3="http://schemas.microsoft.com/office/drawing/2016/5/9/chartex" xmlns:cx4="http://schemas.microsoft.com/office/drawing/2016/5/10/chartex" xmlns:cx5="http://schemas.microsoft.com/office/drawing/2016/5/11/chartex" xmlns:cx6="http://schemas.microsoft.com/office/drawing/2016/5/12/chartex" xmlns:cx7="http://schemas.microsoft.com/office/drawing/2016/5/13/chartex" xmlns:cx8="http://schemas.microsoft.com/office/drawing/2016/5/14/chartex" xmlns:mc="http://schemas.openxmlformats.org/markup-compatibility/2006" xmlns:aink="http://schemas.microsoft.com/office/drawing/2016/ink" xmlns:am3d="http://schemas.microsoft.com/office/drawing/2017/model3d" xmlns:o="urn:schemas-microsoft-com:office:office" xmlns:oel="http://schemas.microsoft.com/office/2019/extlst" xmlns:r="http://schemas.openxmlformats.org/officeDocument/2006/relationships" xmlns:m="http://schemas.openxmlformats.org/officeDocument/2006/math" xmlns:v="urn:schemas-microsoft-com:vml" xmlns:wp14="http://schemas.microsoft.com/office/word/2010/wordprocessingDrawing" xmlns:wp="http://schemas.openxmlformats.org/drawingml/2006/wordprocessingDrawing" xmlns:w10="urn:schemas-microsoft-com:office:word" xmlns:w="http://schemas.openxmlformats.org/wordprocessingml/2006/main" xmlns:w14="http://schemas.microsoft.com/office/word/2010/wordml" xmlns:w15="http://schemas.microsoft.com/office/word/2012/wordml" xmlns:w16cex="http://schemas.microsoft.com/office/word/2018/wordml/cex" xmlns:w16cid="http://schemas.microsoft.com/office/word/2016/wordml/cid" xmlns:w16="http://schemas.microsoft.com/office/word/2018/wordml" xmlns:w16sdtdh="http://schemas.microsoft.com/office/word/2020/wordml/sdtdatahash" xmlns:w16se="http://schemas.microsoft.com/office/word/2015/wordml/symex" xmlns:wpg="http://schemas.microsoft.com/office/word/2010/wordprocessingGroup" xmlns:wpi="http://schemas.microsoft.com/office/word/2010/wordprocessingInk" xmlns:wne="http://schemas.microsoft.com/office/word/2006/wordml" xmlns:wps="http://schemas.microsoft.com/office/word/2010/wordprocessingShape" mc:Ignorable="w14 w15 w16se w16cid w16 w16cex w16sdtdh wp14">
-  <w:p>
-    <w:pPr>
-      <w:pStyle w:val="Header"/>
-    </w:pPr>
-  </w:p>
-</w:hdr>
-</file>
-
-<file path=word/header4.xml><?xml version="1.0" encoding="utf-8"?>
+<file path=word/header2.xml><?xml version="1.0" encoding="utf-8"?>
 <w:hdr xmlns:wpc="http://schemas.microsoft.com/office/word/2010/wordprocessingCanvas" xmlns:cx="http://schemas.microsoft.com/office/drawing/2014/chartex" xmlns:cx1="http://schemas.microsoft.com/office/drawing/2015/9/8/chartex" xmlns:cx2="http://schemas.microsoft.com/office/drawing/2015/10/21/chartex" xmlns:cx3="http://schemas.microsoft.com/office/drawing/2016/5/9/chartex" xmlns:cx4="http://schemas.microsoft.com/office/drawing/2016/5/10/chartex" xmlns:cx5="http://schemas.microsoft.com/office/drawing/2016/5/11/chartex" xmlns:cx6="http://schemas.microsoft.com/office/drawing/2016/5/12/chartex" xmlns:cx7="http://schemas.microsoft.com/office/drawing/2016/5/13/chartex" xmlns:cx8="http://schemas.microsoft.com/office/drawing/2016/5/14/chartex" xmlns:mc="http://schemas.openxmlformats.org/markup-compatibility/2006" xmlns:aink="http://schemas.microsoft.com/office/drawing/2016/ink" xmlns:am3d="http://schemas.microsoft.com/office/drawing/2017/model3d" xmlns:o="urn:schemas-microsoft-com:office:office" xmlns:oel="http://schemas.microsoft.com/office/2019/extlst" xmlns:r="http://schemas.openxmlformats.org/officeDocument/2006/relationships" xmlns:m="http://schemas.openxmlformats.org/officeDocument/2006/math" xmlns:v="urn:schemas-microsoft-com:vml" xmlns:wp14="http://schemas.microsoft.com/office/word/2010/wordprocessingDrawing" xmlns:wp="http://schemas.openxmlformats.org/drawingml/2006/wordprocessingDrawing" xmlns:w10="urn:schemas-microsoft-com:office:word" xmlns:w="http://schemas.openxmlformats.org/wordprocessingml/2006/main" xmlns:w14="http://schemas.microsoft.com/office/word/2010/wordml" xmlns:w15="http://schemas.microsoft.com/office/word/2012/wordml" xmlns:w16cex="http://schemas.microsoft.com/office/word/2018/wordml/cex" xmlns:w16cid="http://schemas.microsoft.com/office/word/2016/wordml/cid" xmlns:w16="http://schemas.microsoft.com/office/word/2018/wordml" xmlns:w16sdtdh="http://schemas.microsoft.com/office/word/2020/wordml/sdtdatahash" xmlns:w16se="http://schemas.microsoft.com/office/word/2015/wordml/symex" xmlns:wpg="http://schemas.microsoft.com/office/word/2010/wordprocessingGroup" xmlns:wpi="http://schemas.microsoft.com/office/word/2010/wordprocessingInk" xmlns:wne="http://schemas.microsoft.com/office/word/2006/wordml" xmlns:wps="http://schemas.microsoft.com/office/word/2010/wordprocessingShape" mc:Ignorable="w14 w15 w16se w16cid w16 w16cex w16sdtdh wp14">
   <w:tbl>
     <w:tblPr>
@@ -2492,7 +2795,10 @@
             <w:t xml:space="preserve">  Version:           </w:t>
           </w:r>
           <w:r>
-            <w:t>0.1</w:t>
+            <w:t>0.</w:t>
+          </w:r>
+          <w:r>
+            <w:t>2</w:t>
           </w:r>
         </w:p>
       </w:tc>
@@ -2519,7 +2825,10 @@
             <w:t xml:space="preserve">  Date:  </w:t>
           </w:r>
           <w:r>
-            <w:t>10</w:t>
+            <w:t>1</w:t>
+          </w:r>
+          <w:r>
+            <w:t>2</w:t>
           </w:r>
           <w:r>
             <w:t>/</w:t>
@@ -2542,7 +2851,7 @@
 </w:hdr>
 </file>
 
-<file path=word/header5.xml><?xml version="1.0" encoding="utf-8"?>
+<file path=word/header3.xml><?xml version="1.0" encoding="utf-8"?>
 <w:hdr xmlns:wpc="http://schemas.microsoft.com/office/word/2010/wordprocessingCanvas" xmlns:cx="http://schemas.microsoft.com/office/drawing/2014/chartex" xmlns:cx1="http://schemas.microsoft.com/office/drawing/2015/9/8/chartex" xmlns:cx2="http://schemas.microsoft.com/office/drawing/2015/10/21/chartex" xmlns:cx3="http://schemas.microsoft.com/office/drawing/2016/5/9/chartex" xmlns:cx4="http://schemas.microsoft.com/office/drawing/2016/5/10/chartex" xmlns:cx5="http://schemas.microsoft.com/office/drawing/2016/5/11/chartex" xmlns:cx6="http://schemas.microsoft.com/office/drawing/2016/5/12/chartex" xmlns:cx7="http://schemas.microsoft.com/office/drawing/2016/5/13/chartex" xmlns:cx8="http://schemas.microsoft.com/office/drawing/2016/5/14/chartex" xmlns:mc="http://schemas.openxmlformats.org/markup-compatibility/2006" xmlns:aink="http://schemas.microsoft.com/office/drawing/2016/ink" xmlns:am3d="http://schemas.microsoft.com/office/drawing/2017/model3d" xmlns:o="urn:schemas-microsoft-com:office:office" xmlns:oel="http://schemas.microsoft.com/office/2019/extlst" xmlns:r="http://schemas.openxmlformats.org/officeDocument/2006/relationships" xmlns:m="http://schemas.openxmlformats.org/officeDocument/2006/math" xmlns:v="urn:schemas-microsoft-com:vml" xmlns:wp14="http://schemas.microsoft.com/office/word/2010/wordprocessingDrawing" xmlns:wp="http://schemas.openxmlformats.org/drawingml/2006/wordprocessingDrawing" xmlns:w10="urn:schemas-microsoft-com:office:word" xmlns:w="http://schemas.openxmlformats.org/wordprocessingml/2006/main" xmlns:w14="http://schemas.microsoft.com/office/word/2010/wordml" xmlns:w15="http://schemas.microsoft.com/office/word/2012/wordml" xmlns:w16cex="http://schemas.microsoft.com/office/word/2018/wordml/cex" xmlns:w16cid="http://schemas.microsoft.com/office/word/2016/wordml/cid" xmlns:w16="http://schemas.microsoft.com/office/word/2018/wordml" xmlns:w16sdtdh="http://schemas.microsoft.com/office/word/2020/wordml/sdtdatahash" xmlns:w16se="http://schemas.microsoft.com/office/word/2015/wordml/symex" xmlns:wpg="http://schemas.microsoft.com/office/word/2010/wordprocessingGroup" xmlns:wpi="http://schemas.microsoft.com/office/word/2010/wordprocessingInk" xmlns:wne="http://schemas.microsoft.com/office/word/2006/wordml" xmlns:wps="http://schemas.microsoft.com/office/word/2010/wordprocessingShape" mc:Ignorable="w14 w15 w16se w16cid w16 w16cex w16sdtdh wp14">
   <w:p>
     <w:pPr>
@@ -2662,6 +2971,155 @@
     </w:lvl>
   </w:abstractNum>
   <w:abstractNum w:abstractNumId="3" w15:restartNumberingAfterBreak="0">
+    <w:nsid w:val="01FA00A5"/>
+    <w:multiLevelType w:val="multilevel"/>
+    <w:tmpl w:val="B74C50E8"/>
+    <w:lvl w:ilvl="0">
+      <w:start w:val="1"/>
+      <w:numFmt w:val="bullet"/>
+      <w:lvlText w:val=""/>
+      <w:lvlJc w:val="left"/>
+      <w:pPr>
+        <w:tabs>
+          <w:tab w:val="num" w:pos="720"/>
+        </w:tabs>
+        <w:ind w:left="720" w:hanging="360"/>
+      </w:pPr>
+      <w:rPr>
+        <w:rFonts w:ascii="Symbol" w:hAnsi="Symbol" w:hint="default"/>
+        <w:sz w:val="20"/>
+      </w:rPr>
+    </w:lvl>
+    <w:lvl w:ilvl="1">
+      <w:start w:val="1"/>
+      <w:numFmt w:val="bullet"/>
+      <w:lvlText w:val=""/>
+      <w:lvlJc w:val="left"/>
+      <w:pPr>
+        <w:tabs>
+          <w:tab w:val="num" w:pos="1440"/>
+        </w:tabs>
+        <w:ind w:left="1440" w:hanging="360"/>
+      </w:pPr>
+      <w:rPr>
+        <w:rFonts w:ascii="Symbol" w:hAnsi="Symbol" w:hint="default"/>
+        <w:sz w:val="20"/>
+      </w:rPr>
+    </w:lvl>
+    <w:lvl w:ilvl="2" w:tentative="1">
+      <w:start w:val="1"/>
+      <w:numFmt w:val="bullet"/>
+      <w:lvlText w:val=""/>
+      <w:lvlJc w:val="left"/>
+      <w:pPr>
+        <w:tabs>
+          <w:tab w:val="num" w:pos="2160"/>
+        </w:tabs>
+        <w:ind w:left="2160" w:hanging="360"/>
+      </w:pPr>
+      <w:rPr>
+        <w:rFonts w:ascii="Symbol" w:hAnsi="Symbol" w:hint="default"/>
+        <w:sz w:val="20"/>
+      </w:rPr>
+    </w:lvl>
+    <w:lvl w:ilvl="3" w:tentative="1">
+      <w:start w:val="1"/>
+      <w:numFmt w:val="bullet"/>
+      <w:lvlText w:val=""/>
+      <w:lvlJc w:val="left"/>
+      <w:pPr>
+        <w:tabs>
+          <w:tab w:val="num" w:pos="2880"/>
+        </w:tabs>
+        <w:ind w:left="2880" w:hanging="360"/>
+      </w:pPr>
+      <w:rPr>
+        <w:rFonts w:ascii="Symbol" w:hAnsi="Symbol" w:hint="default"/>
+        <w:sz w:val="20"/>
+      </w:rPr>
+    </w:lvl>
+    <w:lvl w:ilvl="4" w:tentative="1">
+      <w:start w:val="1"/>
+      <w:numFmt w:val="bullet"/>
+      <w:lvlText w:val=""/>
+      <w:lvlJc w:val="left"/>
+      <w:pPr>
+        <w:tabs>
+          <w:tab w:val="num" w:pos="3600"/>
+        </w:tabs>
+        <w:ind w:left="3600" w:hanging="360"/>
+      </w:pPr>
+      <w:rPr>
+        <w:rFonts w:ascii="Symbol" w:hAnsi="Symbol" w:hint="default"/>
+        <w:sz w:val="20"/>
+      </w:rPr>
+    </w:lvl>
+    <w:lvl w:ilvl="5" w:tentative="1">
+      <w:start w:val="1"/>
+      <w:numFmt w:val="bullet"/>
+      <w:lvlText w:val=""/>
+      <w:lvlJc w:val="left"/>
+      <w:pPr>
+        <w:tabs>
+          <w:tab w:val="num" w:pos="4320"/>
+        </w:tabs>
+        <w:ind w:left="4320" w:hanging="360"/>
+      </w:pPr>
+      <w:rPr>
+        <w:rFonts w:ascii="Symbol" w:hAnsi="Symbol" w:hint="default"/>
+        <w:sz w:val="20"/>
+      </w:rPr>
+    </w:lvl>
+    <w:lvl w:ilvl="6" w:tentative="1">
+      <w:start w:val="1"/>
+      <w:numFmt w:val="bullet"/>
+      <w:lvlText w:val=""/>
+      <w:lvlJc w:val="left"/>
+      <w:pPr>
+        <w:tabs>
+          <w:tab w:val="num" w:pos="5040"/>
+        </w:tabs>
+        <w:ind w:left="5040" w:hanging="360"/>
+      </w:pPr>
+      <w:rPr>
+        <w:rFonts w:ascii="Symbol" w:hAnsi="Symbol" w:hint="default"/>
+        <w:sz w:val="20"/>
+      </w:rPr>
+    </w:lvl>
+    <w:lvl w:ilvl="7" w:tentative="1">
+      <w:start w:val="1"/>
+      <w:numFmt w:val="bullet"/>
+      <w:lvlText w:val=""/>
+      <w:lvlJc w:val="left"/>
+      <w:pPr>
+        <w:tabs>
+          <w:tab w:val="num" w:pos="5760"/>
+        </w:tabs>
+        <w:ind w:left="5760" w:hanging="360"/>
+      </w:pPr>
+      <w:rPr>
+        <w:rFonts w:ascii="Symbol" w:hAnsi="Symbol" w:hint="default"/>
+        <w:sz w:val="20"/>
+      </w:rPr>
+    </w:lvl>
+    <w:lvl w:ilvl="8" w:tentative="1">
+      <w:start w:val="1"/>
+      <w:numFmt w:val="bullet"/>
+      <w:lvlText w:val=""/>
+      <w:lvlJc w:val="left"/>
+      <w:pPr>
+        <w:tabs>
+          <w:tab w:val="num" w:pos="6480"/>
+        </w:tabs>
+        <w:ind w:left="6480" w:hanging="360"/>
+      </w:pPr>
+      <w:rPr>
+        <w:rFonts w:ascii="Symbol" w:hAnsi="Symbol" w:hint="default"/>
+        <w:sz w:val="20"/>
+      </w:rPr>
+    </w:lvl>
+  </w:abstractNum>
+  <w:abstractNum w:abstractNumId="4" w15:restartNumberingAfterBreak="0">
     <w:nsid w:val="0A117094"/>
     <w:multiLevelType w:val="singleLevel"/>
     <w:tmpl w:val="04090001"/>
@@ -2681,7 +3139,156 @@
       </w:rPr>
     </w:lvl>
   </w:abstractNum>
-  <w:abstractNum w:abstractNumId="4" w15:restartNumberingAfterBreak="0">
+  <w:abstractNum w:abstractNumId="5" w15:restartNumberingAfterBreak="0">
+    <w:nsid w:val="0C2479F3"/>
+    <w:multiLevelType w:val="multilevel"/>
+    <w:tmpl w:val="70A0292C"/>
+    <w:lvl w:ilvl="0">
+      <w:start w:val="1"/>
+      <w:numFmt w:val="bullet"/>
+      <w:lvlText w:val=""/>
+      <w:lvlJc w:val="left"/>
+      <w:pPr>
+        <w:tabs>
+          <w:tab w:val="num" w:pos="720"/>
+        </w:tabs>
+        <w:ind w:left="720" w:hanging="360"/>
+      </w:pPr>
+      <w:rPr>
+        <w:rFonts w:ascii="Symbol" w:hAnsi="Symbol" w:hint="default"/>
+        <w:sz w:val="20"/>
+      </w:rPr>
+    </w:lvl>
+    <w:lvl w:ilvl="1">
+      <w:start w:val="1"/>
+      <w:numFmt w:val="bullet"/>
+      <w:lvlText w:val=""/>
+      <w:lvlJc w:val="left"/>
+      <w:pPr>
+        <w:tabs>
+          <w:tab w:val="num" w:pos="1440"/>
+        </w:tabs>
+        <w:ind w:left="1440" w:hanging="360"/>
+      </w:pPr>
+      <w:rPr>
+        <w:rFonts w:ascii="Symbol" w:hAnsi="Symbol" w:hint="default"/>
+        <w:sz w:val="20"/>
+      </w:rPr>
+    </w:lvl>
+    <w:lvl w:ilvl="2" w:tentative="1">
+      <w:start w:val="1"/>
+      <w:numFmt w:val="bullet"/>
+      <w:lvlText w:val=""/>
+      <w:lvlJc w:val="left"/>
+      <w:pPr>
+        <w:tabs>
+          <w:tab w:val="num" w:pos="2160"/>
+        </w:tabs>
+        <w:ind w:left="2160" w:hanging="360"/>
+      </w:pPr>
+      <w:rPr>
+        <w:rFonts w:ascii="Symbol" w:hAnsi="Symbol" w:hint="default"/>
+        <w:sz w:val="20"/>
+      </w:rPr>
+    </w:lvl>
+    <w:lvl w:ilvl="3" w:tentative="1">
+      <w:start w:val="1"/>
+      <w:numFmt w:val="bullet"/>
+      <w:lvlText w:val=""/>
+      <w:lvlJc w:val="left"/>
+      <w:pPr>
+        <w:tabs>
+          <w:tab w:val="num" w:pos="2880"/>
+        </w:tabs>
+        <w:ind w:left="2880" w:hanging="360"/>
+      </w:pPr>
+      <w:rPr>
+        <w:rFonts w:ascii="Symbol" w:hAnsi="Symbol" w:hint="default"/>
+        <w:sz w:val="20"/>
+      </w:rPr>
+    </w:lvl>
+    <w:lvl w:ilvl="4" w:tentative="1">
+      <w:start w:val="1"/>
+      <w:numFmt w:val="bullet"/>
+      <w:lvlText w:val=""/>
+      <w:lvlJc w:val="left"/>
+      <w:pPr>
+        <w:tabs>
+          <w:tab w:val="num" w:pos="3600"/>
+        </w:tabs>
+        <w:ind w:left="3600" w:hanging="360"/>
+      </w:pPr>
+      <w:rPr>
+        <w:rFonts w:ascii="Symbol" w:hAnsi="Symbol" w:hint="default"/>
+        <w:sz w:val="20"/>
+      </w:rPr>
+    </w:lvl>
+    <w:lvl w:ilvl="5" w:tentative="1">
+      <w:start w:val="1"/>
+      <w:numFmt w:val="bullet"/>
+      <w:lvlText w:val=""/>
+      <w:lvlJc w:val="left"/>
+      <w:pPr>
+        <w:tabs>
+          <w:tab w:val="num" w:pos="4320"/>
+        </w:tabs>
+        <w:ind w:left="4320" w:hanging="360"/>
+      </w:pPr>
+      <w:rPr>
+        <w:rFonts w:ascii="Symbol" w:hAnsi="Symbol" w:hint="default"/>
+        <w:sz w:val="20"/>
+      </w:rPr>
+    </w:lvl>
+    <w:lvl w:ilvl="6" w:tentative="1">
+      <w:start w:val="1"/>
+      <w:numFmt w:val="bullet"/>
+      <w:lvlText w:val=""/>
+      <w:lvlJc w:val="left"/>
+      <w:pPr>
+        <w:tabs>
+          <w:tab w:val="num" w:pos="5040"/>
+        </w:tabs>
+        <w:ind w:left="5040" w:hanging="360"/>
+      </w:pPr>
+      <w:rPr>
+        <w:rFonts w:ascii="Symbol" w:hAnsi="Symbol" w:hint="default"/>
+        <w:sz w:val="20"/>
+      </w:rPr>
+    </w:lvl>
+    <w:lvl w:ilvl="7" w:tentative="1">
+      <w:start w:val="1"/>
+      <w:numFmt w:val="bullet"/>
+      <w:lvlText w:val=""/>
+      <w:lvlJc w:val="left"/>
+      <w:pPr>
+        <w:tabs>
+          <w:tab w:val="num" w:pos="5760"/>
+        </w:tabs>
+        <w:ind w:left="5760" w:hanging="360"/>
+      </w:pPr>
+      <w:rPr>
+        <w:rFonts w:ascii="Symbol" w:hAnsi="Symbol" w:hint="default"/>
+        <w:sz w:val="20"/>
+      </w:rPr>
+    </w:lvl>
+    <w:lvl w:ilvl="8" w:tentative="1">
+      <w:start w:val="1"/>
+      <w:numFmt w:val="bullet"/>
+      <w:lvlText w:val=""/>
+      <w:lvlJc w:val="left"/>
+      <w:pPr>
+        <w:tabs>
+          <w:tab w:val="num" w:pos="6480"/>
+        </w:tabs>
+        <w:ind w:left="6480" w:hanging="360"/>
+      </w:pPr>
+      <w:rPr>
+        <w:rFonts w:ascii="Symbol" w:hAnsi="Symbol" w:hint="default"/>
+        <w:sz w:val="20"/>
+      </w:rPr>
+    </w:lvl>
+  </w:abstractNum>
+  <w:abstractNum w:abstractNumId="6" w15:restartNumberingAfterBreak="0">
     <w:nsid w:val="17CB6DC4"/>
     <w:multiLevelType w:val="singleLevel"/>
     <w:tmpl w:val="04090001"/>
@@ -2701,7 +3308,156 @@
       </w:rPr>
     </w:lvl>
   </w:abstractNum>
-  <w:abstractNum w:abstractNumId="5" w15:restartNumberingAfterBreak="0">
+  <w:abstractNum w:abstractNumId="7" w15:restartNumberingAfterBreak="0">
+    <w:nsid w:val="18896314"/>
+    <w:multiLevelType w:val="multilevel"/>
+    <w:tmpl w:val="951A78AA"/>
+    <w:lvl w:ilvl="0">
+      <w:start w:val="1"/>
+      <w:numFmt w:val="bullet"/>
+      <w:lvlText w:val=""/>
+      <w:lvlJc w:val="left"/>
+      <w:pPr>
+        <w:tabs>
+          <w:tab w:val="num" w:pos="720"/>
+        </w:tabs>
+        <w:ind w:left="720" w:hanging="360"/>
+      </w:pPr>
+      <w:rPr>
+        <w:rFonts w:ascii="Symbol" w:hAnsi="Symbol" w:hint="default"/>
+        <w:sz w:val="20"/>
+      </w:rPr>
+    </w:lvl>
+    <w:lvl w:ilvl="1">
+      <w:start w:val="1"/>
+      <w:numFmt w:val="bullet"/>
+      <w:lvlText w:val=""/>
+      <w:lvlJc w:val="left"/>
+      <w:pPr>
+        <w:tabs>
+          <w:tab w:val="num" w:pos="1440"/>
+        </w:tabs>
+        <w:ind w:left="1440" w:hanging="360"/>
+      </w:pPr>
+      <w:rPr>
+        <w:rFonts w:ascii="Symbol" w:hAnsi="Symbol" w:hint="default"/>
+        <w:sz w:val="20"/>
+      </w:rPr>
+    </w:lvl>
+    <w:lvl w:ilvl="2" w:tentative="1">
+      <w:start w:val="1"/>
+      <w:numFmt w:val="bullet"/>
+      <w:lvlText w:val=""/>
+      <w:lvlJc w:val="left"/>
+      <w:pPr>
+        <w:tabs>
+          <w:tab w:val="num" w:pos="2160"/>
+        </w:tabs>
+        <w:ind w:left="2160" w:hanging="360"/>
+      </w:pPr>
+      <w:rPr>
+        <w:rFonts w:ascii="Symbol" w:hAnsi="Symbol" w:hint="default"/>
+        <w:sz w:val="20"/>
+      </w:rPr>
+    </w:lvl>
+    <w:lvl w:ilvl="3" w:tentative="1">
+      <w:start w:val="1"/>
+      <w:numFmt w:val="bullet"/>
+      <w:lvlText w:val=""/>
+      <w:lvlJc w:val="left"/>
+      <w:pPr>
+        <w:tabs>
+          <w:tab w:val="num" w:pos="2880"/>
+        </w:tabs>
+        <w:ind w:left="2880" w:hanging="360"/>
+      </w:pPr>
+      <w:rPr>
+        <w:rFonts w:ascii="Symbol" w:hAnsi="Symbol" w:hint="default"/>
+        <w:sz w:val="20"/>
+      </w:rPr>
+    </w:lvl>
+    <w:lvl w:ilvl="4" w:tentative="1">
+      <w:start w:val="1"/>
+      <w:numFmt w:val="bullet"/>
+      <w:lvlText w:val=""/>
+      <w:lvlJc w:val="left"/>
+      <w:pPr>
+        <w:tabs>
+          <w:tab w:val="num" w:pos="3600"/>
+        </w:tabs>
+        <w:ind w:left="3600" w:hanging="360"/>
+      </w:pPr>
+      <w:rPr>
+        <w:rFonts w:ascii="Symbol" w:hAnsi="Symbol" w:hint="default"/>
+        <w:sz w:val="20"/>
+      </w:rPr>
+    </w:lvl>
+    <w:lvl w:ilvl="5" w:tentative="1">
+      <w:start w:val="1"/>
+      <w:numFmt w:val="bullet"/>
+      <w:lvlText w:val=""/>
+      <w:lvlJc w:val="left"/>
+      <w:pPr>
+        <w:tabs>
+          <w:tab w:val="num" w:pos="4320"/>
+        </w:tabs>
+        <w:ind w:left="4320" w:hanging="360"/>
+      </w:pPr>
+      <w:rPr>
+        <w:rFonts w:ascii="Symbol" w:hAnsi="Symbol" w:hint="default"/>
+        <w:sz w:val="20"/>
+      </w:rPr>
+    </w:lvl>
+    <w:lvl w:ilvl="6" w:tentative="1">
+      <w:start w:val="1"/>
+      <w:numFmt w:val="bullet"/>
+      <w:lvlText w:val=""/>
+      <w:lvlJc w:val="left"/>
+      <w:pPr>
+        <w:tabs>
+          <w:tab w:val="num" w:pos="5040"/>
+        </w:tabs>
+        <w:ind w:left="5040" w:hanging="360"/>
+      </w:pPr>
+      <w:rPr>
+        <w:rFonts w:ascii="Symbol" w:hAnsi="Symbol" w:hint="default"/>
+        <w:sz w:val="20"/>
+      </w:rPr>
+    </w:lvl>
+    <w:lvl w:ilvl="7" w:tentative="1">
+      <w:start w:val="1"/>
+      <w:numFmt w:val="bullet"/>
+      <w:lvlText w:val=""/>
+      <w:lvlJc w:val="left"/>
+      <w:pPr>
+        <w:tabs>
+          <w:tab w:val="num" w:pos="5760"/>
+        </w:tabs>
+        <w:ind w:left="5760" w:hanging="360"/>
+      </w:pPr>
+      <w:rPr>
+        <w:rFonts w:ascii="Symbol" w:hAnsi="Symbol" w:hint="default"/>
+        <w:sz w:val="20"/>
+      </w:rPr>
+    </w:lvl>
+    <w:lvl w:ilvl="8" w:tentative="1">
+      <w:start w:val="1"/>
+      <w:numFmt w:val="bullet"/>
+      <w:lvlText w:val=""/>
+      <w:lvlJc w:val="left"/>
+      <w:pPr>
+        <w:tabs>
+          <w:tab w:val="num" w:pos="6480"/>
+        </w:tabs>
+        <w:ind w:left="6480" w:hanging="360"/>
+      </w:pPr>
+      <w:rPr>
+        <w:rFonts w:ascii="Symbol" w:hAnsi="Symbol" w:hint="default"/>
+        <w:sz w:val="20"/>
+      </w:rPr>
+    </w:lvl>
+  </w:abstractNum>
+  <w:abstractNum w:abstractNumId="8" w15:restartNumberingAfterBreak="0">
     <w:nsid w:val="1AC8330E"/>
     <w:multiLevelType w:val="hybridMultilevel"/>
     <w:tmpl w:val="1748878A"/>
@@ -2814,7 +3570,156 @@
       </w:rPr>
     </w:lvl>
   </w:abstractNum>
-  <w:abstractNum w:abstractNumId="6" w15:restartNumberingAfterBreak="0">
+  <w:abstractNum w:abstractNumId="9" w15:restartNumberingAfterBreak="0">
+    <w:nsid w:val="1D4772C3"/>
+    <w:multiLevelType w:val="multilevel"/>
+    <w:tmpl w:val="D6EA7C2E"/>
+    <w:lvl w:ilvl="0">
+      <w:start w:val="1"/>
+      <w:numFmt w:val="bullet"/>
+      <w:lvlText w:val=""/>
+      <w:lvlJc w:val="left"/>
+      <w:pPr>
+        <w:tabs>
+          <w:tab w:val="num" w:pos="720"/>
+        </w:tabs>
+        <w:ind w:left="720" w:hanging="360"/>
+      </w:pPr>
+      <w:rPr>
+        <w:rFonts w:ascii="Symbol" w:hAnsi="Symbol" w:hint="default"/>
+        <w:sz w:val="20"/>
+      </w:rPr>
+    </w:lvl>
+    <w:lvl w:ilvl="1">
+      <w:start w:val="1"/>
+      <w:numFmt w:val="bullet"/>
+      <w:lvlText w:val=""/>
+      <w:lvlJc w:val="left"/>
+      <w:pPr>
+        <w:tabs>
+          <w:tab w:val="num" w:pos="1440"/>
+        </w:tabs>
+        <w:ind w:left="1440" w:hanging="360"/>
+      </w:pPr>
+      <w:rPr>
+        <w:rFonts w:ascii="Symbol" w:hAnsi="Symbol" w:hint="default"/>
+        <w:sz w:val="20"/>
+      </w:rPr>
+    </w:lvl>
+    <w:lvl w:ilvl="2" w:tentative="1">
+      <w:start w:val="1"/>
+      <w:numFmt w:val="bullet"/>
+      <w:lvlText w:val=""/>
+      <w:lvlJc w:val="left"/>
+      <w:pPr>
+        <w:tabs>
+          <w:tab w:val="num" w:pos="2160"/>
+        </w:tabs>
+        <w:ind w:left="2160" w:hanging="360"/>
+      </w:pPr>
+      <w:rPr>
+        <w:rFonts w:ascii="Symbol" w:hAnsi="Symbol" w:hint="default"/>
+        <w:sz w:val="20"/>
+      </w:rPr>
+    </w:lvl>
+    <w:lvl w:ilvl="3" w:tentative="1">
+      <w:start w:val="1"/>
+      <w:numFmt w:val="bullet"/>
+      <w:lvlText w:val=""/>
+      <w:lvlJc w:val="left"/>
+      <w:pPr>
+        <w:tabs>
+          <w:tab w:val="num" w:pos="2880"/>
+        </w:tabs>
+        <w:ind w:left="2880" w:hanging="360"/>
+      </w:pPr>
+      <w:rPr>
+        <w:rFonts w:ascii="Symbol" w:hAnsi="Symbol" w:hint="default"/>
+        <w:sz w:val="20"/>
+      </w:rPr>
+    </w:lvl>
+    <w:lvl w:ilvl="4" w:tentative="1">
+      <w:start w:val="1"/>
+      <w:numFmt w:val="bullet"/>
+      <w:lvlText w:val=""/>
+      <w:lvlJc w:val="left"/>
+      <w:pPr>
+        <w:tabs>
+          <w:tab w:val="num" w:pos="3600"/>
+        </w:tabs>
+        <w:ind w:left="3600" w:hanging="360"/>
+      </w:pPr>
+      <w:rPr>
+        <w:rFonts w:ascii="Symbol" w:hAnsi="Symbol" w:hint="default"/>
+        <w:sz w:val="20"/>
+      </w:rPr>
+    </w:lvl>
+    <w:lvl w:ilvl="5" w:tentative="1">
+      <w:start w:val="1"/>
+      <w:numFmt w:val="bullet"/>
+      <w:lvlText w:val=""/>
+      <w:lvlJc w:val="left"/>
+      <w:pPr>
+        <w:tabs>
+          <w:tab w:val="num" w:pos="4320"/>
+        </w:tabs>
+        <w:ind w:left="4320" w:hanging="360"/>
+      </w:pPr>
+      <w:rPr>
+        <w:rFonts w:ascii="Symbol" w:hAnsi="Symbol" w:hint="default"/>
+        <w:sz w:val="20"/>
+      </w:rPr>
+    </w:lvl>
+    <w:lvl w:ilvl="6" w:tentative="1">
+      <w:start w:val="1"/>
+      <w:numFmt w:val="bullet"/>
+      <w:lvlText w:val=""/>
+      <w:lvlJc w:val="left"/>
+      <w:pPr>
+        <w:tabs>
+          <w:tab w:val="num" w:pos="5040"/>
+        </w:tabs>
+        <w:ind w:left="5040" w:hanging="360"/>
+      </w:pPr>
+      <w:rPr>
+        <w:rFonts w:ascii="Symbol" w:hAnsi="Symbol" w:hint="default"/>
+        <w:sz w:val="20"/>
+      </w:rPr>
+    </w:lvl>
+    <w:lvl w:ilvl="7" w:tentative="1">
+      <w:start w:val="1"/>
+      <w:numFmt w:val="bullet"/>
+      <w:lvlText w:val=""/>
+      <w:lvlJc w:val="left"/>
+      <w:pPr>
+        <w:tabs>
+          <w:tab w:val="num" w:pos="5760"/>
+        </w:tabs>
+        <w:ind w:left="5760" w:hanging="360"/>
+      </w:pPr>
+      <w:rPr>
+        <w:rFonts w:ascii="Symbol" w:hAnsi="Symbol" w:hint="default"/>
+        <w:sz w:val="20"/>
+      </w:rPr>
+    </w:lvl>
+    <w:lvl w:ilvl="8" w:tentative="1">
+      <w:start w:val="1"/>
+      <w:numFmt w:val="bullet"/>
+      <w:lvlText w:val=""/>
+      <w:lvlJc w:val="left"/>
+      <w:pPr>
+        <w:tabs>
+          <w:tab w:val="num" w:pos="6480"/>
+        </w:tabs>
+        <w:ind w:left="6480" w:hanging="360"/>
+      </w:pPr>
+      <w:rPr>
+        <w:rFonts w:ascii="Symbol" w:hAnsi="Symbol" w:hint="default"/>
+        <w:sz w:val="20"/>
+      </w:rPr>
+    </w:lvl>
+  </w:abstractNum>
+  <w:abstractNum w:abstractNumId="10" w15:restartNumberingAfterBreak="0">
     <w:nsid w:val="22443AC4"/>
     <w:multiLevelType w:val="singleLevel"/>
     <w:tmpl w:val="04090001"/>
@@ -2834,7 +3739,7 @@
       </w:rPr>
     </w:lvl>
   </w:abstractNum>
-  <w:abstractNum w:abstractNumId="7" w15:restartNumberingAfterBreak="0">
+  <w:abstractNum w:abstractNumId="11" w15:restartNumberingAfterBreak="0">
     <w:nsid w:val="2D4B634E"/>
     <w:multiLevelType w:val="singleLevel"/>
     <w:tmpl w:val="04090001"/>
@@ -2854,7 +3759,120 @@
       </w:rPr>
     </w:lvl>
   </w:abstractNum>
-  <w:abstractNum w:abstractNumId="8" w15:restartNumberingAfterBreak="0">
+  <w:abstractNum w:abstractNumId="12" w15:restartNumberingAfterBreak="0">
+    <w:nsid w:val="2F313333"/>
+    <w:multiLevelType w:val="hybridMultilevel"/>
+    <w:tmpl w:val="EC423146"/>
+    <w:lvl w:ilvl="0" w:tplc="04090001">
+      <w:start w:val="1"/>
+      <w:numFmt w:val="bullet"/>
+      <w:lvlText w:val=""/>
+      <w:lvlJc w:val="left"/>
+      <w:pPr>
+        <w:ind w:left="1800" w:hanging="360"/>
+      </w:pPr>
+      <w:rPr>
+        <w:rFonts w:ascii="Symbol" w:hAnsi="Symbol" w:hint="default"/>
+      </w:rPr>
+    </w:lvl>
+    <w:lvl w:ilvl="1" w:tplc="04090003" w:tentative="1">
+      <w:start w:val="1"/>
+      <w:numFmt w:val="bullet"/>
+      <w:lvlText w:val="o"/>
+      <w:lvlJc w:val="left"/>
+      <w:pPr>
+        <w:ind w:left="2520" w:hanging="360"/>
+      </w:pPr>
+      <w:rPr>
+        <w:rFonts w:ascii="Courier New" w:hAnsi="Courier New" w:cs="Courier New" w:hint="default"/>
+      </w:rPr>
+    </w:lvl>
+    <w:lvl w:ilvl="2" w:tplc="04090005" w:tentative="1">
+      <w:start w:val="1"/>
+      <w:numFmt w:val="bullet"/>
+      <w:lvlText w:val=""/>
+      <w:lvlJc w:val="left"/>
+      <w:pPr>
+        <w:ind w:left="3240" w:hanging="360"/>
+      </w:pPr>
+      <w:rPr>
+        <w:rFonts w:ascii="Wingdings" w:hAnsi="Wingdings" w:hint="default"/>
+      </w:rPr>
+    </w:lvl>
+    <w:lvl w:ilvl="3" w:tplc="04090001" w:tentative="1">
+      <w:start w:val="1"/>
+      <w:numFmt w:val="bullet"/>
+      <w:lvlText w:val=""/>
+      <w:lvlJc w:val="left"/>
+      <w:pPr>
+        <w:ind w:left="3960" w:hanging="360"/>
+      </w:pPr>
+      <w:rPr>
+        <w:rFonts w:ascii="Symbol" w:hAnsi="Symbol" w:hint="default"/>
+      </w:rPr>
+    </w:lvl>
+    <w:lvl w:ilvl="4" w:tplc="04090003" w:tentative="1">
+      <w:start w:val="1"/>
+      <w:numFmt w:val="bullet"/>
+      <w:lvlText w:val="o"/>
+      <w:lvlJc w:val="left"/>
+      <w:pPr>
+        <w:ind w:left="4680" w:hanging="360"/>
+      </w:pPr>
+      <w:rPr>
+        <w:rFonts w:ascii="Courier New" w:hAnsi="Courier New" w:cs="Courier New" w:hint="default"/>
+      </w:rPr>
+    </w:lvl>
+    <w:lvl w:ilvl="5" w:tplc="04090005" w:tentative="1">
+      <w:start w:val="1"/>
+      <w:numFmt w:val="bullet"/>
+      <w:lvlText w:val=""/>
+      <w:lvlJc w:val="left"/>
+      <w:pPr>
+        <w:ind w:left="5400" w:hanging="360"/>
+      </w:pPr>
+      <w:rPr>
+        <w:rFonts w:ascii="Wingdings" w:hAnsi="Wingdings" w:hint="default"/>
+      </w:rPr>
+    </w:lvl>
+    <w:lvl w:ilvl="6" w:tplc="04090001" w:tentative="1">
+      <w:start w:val="1"/>
+      <w:numFmt w:val="bullet"/>
+      <w:lvlText w:val=""/>
+      <w:lvlJc w:val="left"/>
+      <w:pPr>
+        <w:ind w:left="6120" w:hanging="360"/>
+      </w:pPr>
+      <w:rPr>
+        <w:rFonts w:ascii="Symbol" w:hAnsi="Symbol" w:hint="default"/>
+      </w:rPr>
+    </w:lvl>
+    <w:lvl w:ilvl="7" w:tplc="04090003" w:tentative="1">
+      <w:start w:val="1"/>
+      <w:numFmt w:val="bullet"/>
+      <w:lvlText w:val="o"/>
+      <w:lvlJc w:val="left"/>
+      <w:pPr>
+        <w:ind w:left="6840" w:hanging="360"/>
+      </w:pPr>
+      <w:rPr>
+        <w:rFonts w:ascii="Courier New" w:hAnsi="Courier New" w:cs="Courier New" w:hint="default"/>
+      </w:rPr>
+    </w:lvl>
+    <w:lvl w:ilvl="8" w:tplc="04090005" w:tentative="1">
+      <w:start w:val="1"/>
+      <w:numFmt w:val="bullet"/>
+      <w:lvlText w:val=""/>
+      <w:lvlJc w:val="left"/>
+      <w:pPr>
+        <w:ind w:left="7560" w:hanging="360"/>
+      </w:pPr>
+      <w:rPr>
+        <w:rFonts w:ascii="Wingdings" w:hAnsi="Wingdings" w:hint="default"/>
+      </w:rPr>
+    </w:lvl>
+  </w:abstractNum>
+  <w:abstractNum w:abstractNumId="13" w15:restartNumberingAfterBreak="0">
     <w:nsid w:val="31DD2C45"/>
     <w:multiLevelType w:val="singleLevel"/>
     <w:tmpl w:val="04090001"/>
@@ -2874,7 +3892,7 @@
       </w:rPr>
     </w:lvl>
   </w:abstractNum>
-  <w:abstractNum w:abstractNumId="9" w15:restartNumberingAfterBreak="0">
+  <w:abstractNum w:abstractNumId="14" w15:restartNumberingAfterBreak="0">
     <w:nsid w:val="32982B51"/>
     <w:multiLevelType w:val="singleLevel"/>
     <w:tmpl w:val="04090001"/>
@@ -2894,7 +3912,7 @@
       </w:rPr>
     </w:lvl>
   </w:abstractNum>
-  <w:abstractNum w:abstractNumId="10" w15:restartNumberingAfterBreak="0">
+  <w:abstractNum w:abstractNumId="15" w15:restartNumberingAfterBreak="0">
     <w:nsid w:val="3375481C"/>
     <w:multiLevelType w:val="singleLevel"/>
     <w:tmpl w:val="E6747DA6"/>
@@ -2914,7 +3932,7 @@
       </w:rPr>
     </w:lvl>
   </w:abstractNum>
-  <w:abstractNum w:abstractNumId="11" w15:restartNumberingAfterBreak="0">
+  <w:abstractNum w:abstractNumId="16" w15:restartNumberingAfterBreak="0">
     <w:nsid w:val="369D5471"/>
     <w:multiLevelType w:val="singleLevel"/>
     <w:tmpl w:val="04090001"/>
@@ -2934,7 +3952,7 @@
       </w:rPr>
     </w:lvl>
   </w:abstractNum>
-  <w:abstractNum w:abstractNumId="12" w15:restartNumberingAfterBreak="0">
+  <w:abstractNum w:abstractNumId="17" w15:restartNumberingAfterBreak="0">
     <w:nsid w:val="36E81E1B"/>
     <w:multiLevelType w:val="multilevel"/>
     <w:tmpl w:val="55A03106"/>
@@ -3048,7 +4066,7 @@
       </w:pPr>
     </w:lvl>
   </w:abstractNum>
-  <w:abstractNum w:abstractNumId="13" w15:restartNumberingAfterBreak="0">
+  <w:abstractNum w:abstractNumId="18" w15:restartNumberingAfterBreak="0">
     <w:nsid w:val="379D4864"/>
     <w:multiLevelType w:val="hybridMultilevel"/>
     <w:tmpl w:val="288E2FAC"/>
@@ -3160,7 +4178,156 @@
       </w:rPr>
     </w:lvl>
   </w:abstractNum>
-  <w:abstractNum w:abstractNumId="14" w15:restartNumberingAfterBreak="0">
+  <w:abstractNum w:abstractNumId="19" w15:restartNumberingAfterBreak="0">
+    <w:nsid w:val="37D17F75"/>
+    <w:multiLevelType w:val="multilevel"/>
+    <w:tmpl w:val="222C6596"/>
+    <w:lvl w:ilvl="0">
+      <w:start w:val="1"/>
+      <w:numFmt w:val="bullet"/>
+      <w:lvlText w:val=""/>
+      <w:lvlJc w:val="left"/>
+      <w:pPr>
+        <w:tabs>
+          <w:tab w:val="num" w:pos="720"/>
+        </w:tabs>
+        <w:ind w:left="720" w:hanging="360"/>
+      </w:pPr>
+      <w:rPr>
+        <w:rFonts w:ascii="Symbol" w:hAnsi="Symbol" w:hint="default"/>
+        <w:sz w:val="20"/>
+      </w:rPr>
+    </w:lvl>
+    <w:lvl w:ilvl="1" w:tentative="1">
+      <w:start w:val="1"/>
+      <w:numFmt w:val="bullet"/>
+      <w:lvlText w:val=""/>
+      <w:lvlJc w:val="left"/>
+      <w:pPr>
+        <w:tabs>
+          <w:tab w:val="num" w:pos="1440"/>
+        </w:tabs>
+        <w:ind w:left="1440" w:hanging="360"/>
+      </w:pPr>
+      <w:rPr>
+        <w:rFonts w:ascii="Symbol" w:hAnsi="Symbol" w:hint="default"/>
+        <w:sz w:val="20"/>
+      </w:rPr>
+    </w:lvl>
+    <w:lvl w:ilvl="2" w:tentative="1">
+      <w:start w:val="1"/>
+      <w:numFmt w:val="bullet"/>
+      <w:lvlText w:val=""/>
+      <w:lvlJc w:val="left"/>
+      <w:pPr>
+        <w:tabs>
+          <w:tab w:val="num" w:pos="2160"/>
+        </w:tabs>
+        <w:ind w:left="2160" w:hanging="360"/>
+      </w:pPr>
+      <w:rPr>
+        <w:rFonts w:ascii="Symbol" w:hAnsi="Symbol" w:hint="default"/>
+        <w:sz w:val="20"/>
+      </w:rPr>
+    </w:lvl>
+    <w:lvl w:ilvl="3" w:tentative="1">
+      <w:start w:val="1"/>
+      <w:numFmt w:val="bullet"/>
+      <w:lvlText w:val=""/>
+      <w:lvlJc w:val="left"/>
+      <w:pPr>
+        <w:tabs>
+          <w:tab w:val="num" w:pos="2880"/>
+        </w:tabs>
+        <w:ind w:left="2880" w:hanging="360"/>
+      </w:pPr>
+      <w:rPr>
+        <w:rFonts w:ascii="Symbol" w:hAnsi="Symbol" w:hint="default"/>
+        <w:sz w:val="20"/>
+      </w:rPr>
+    </w:lvl>
+    <w:lvl w:ilvl="4" w:tentative="1">
+      <w:start w:val="1"/>
+      <w:numFmt w:val="bullet"/>
+      <w:lvlText w:val=""/>
+      <w:lvlJc w:val="left"/>
+      <w:pPr>
+        <w:tabs>
+          <w:tab w:val="num" w:pos="3600"/>
+        </w:tabs>
+        <w:ind w:left="3600" w:hanging="360"/>
+      </w:pPr>
+      <w:rPr>
+        <w:rFonts w:ascii="Symbol" w:hAnsi="Symbol" w:hint="default"/>
+        <w:sz w:val="20"/>
+      </w:rPr>
+    </w:lvl>
+    <w:lvl w:ilvl="5" w:tentative="1">
+      <w:start w:val="1"/>
+      <w:numFmt w:val="bullet"/>
+      <w:lvlText w:val=""/>
+      <w:lvlJc w:val="left"/>
+      <w:pPr>
+        <w:tabs>
+          <w:tab w:val="num" w:pos="4320"/>
+        </w:tabs>
+        <w:ind w:left="4320" w:hanging="360"/>
+      </w:pPr>
+      <w:rPr>
+        <w:rFonts w:ascii="Symbol" w:hAnsi="Symbol" w:hint="default"/>
+        <w:sz w:val="20"/>
+      </w:rPr>
+    </w:lvl>
+    <w:lvl w:ilvl="6" w:tentative="1">
+      <w:start w:val="1"/>
+      <w:numFmt w:val="bullet"/>
+      <w:lvlText w:val=""/>
+      <w:lvlJc w:val="left"/>
+      <w:pPr>
+        <w:tabs>
+          <w:tab w:val="num" w:pos="5040"/>
+        </w:tabs>
+        <w:ind w:left="5040" w:hanging="360"/>
+      </w:pPr>
+      <w:rPr>
+        <w:rFonts w:ascii="Symbol" w:hAnsi="Symbol" w:hint="default"/>
+        <w:sz w:val="20"/>
+      </w:rPr>
+    </w:lvl>
+    <w:lvl w:ilvl="7" w:tentative="1">
+      <w:start w:val="1"/>
+      <w:numFmt w:val="bullet"/>
+      <w:lvlText w:val=""/>
+      <w:lvlJc w:val="left"/>
+      <w:pPr>
+        <w:tabs>
+          <w:tab w:val="num" w:pos="5760"/>
+        </w:tabs>
+        <w:ind w:left="5760" w:hanging="360"/>
+      </w:pPr>
+      <w:rPr>
+        <w:rFonts w:ascii="Symbol" w:hAnsi="Symbol" w:hint="default"/>
+        <w:sz w:val="20"/>
+      </w:rPr>
+    </w:lvl>
+    <w:lvl w:ilvl="8" w:tentative="1">
+      <w:start w:val="1"/>
+      <w:numFmt w:val="bullet"/>
+      <w:lvlText w:val=""/>
+      <w:lvlJc w:val="left"/>
+      <w:pPr>
+        <w:tabs>
+          <w:tab w:val="num" w:pos="6480"/>
+        </w:tabs>
+        <w:ind w:left="6480" w:hanging="360"/>
+      </w:pPr>
+      <w:rPr>
+        <w:rFonts w:ascii="Symbol" w:hAnsi="Symbol" w:hint="default"/>
+        <w:sz w:val="20"/>
+      </w:rPr>
+    </w:lvl>
+  </w:abstractNum>
+  <w:abstractNum w:abstractNumId="20" w15:restartNumberingAfterBreak="0">
     <w:nsid w:val="40676D0F"/>
     <w:multiLevelType w:val="hybridMultilevel"/>
     <w:tmpl w:val="C02E2DFA"/>
@@ -3272,7 +4439,7 @@
       </w:rPr>
     </w:lvl>
   </w:abstractNum>
-  <w:abstractNum w:abstractNumId="15" w15:restartNumberingAfterBreak="0">
+  <w:abstractNum w:abstractNumId="21" w15:restartNumberingAfterBreak="0">
     <w:nsid w:val="42B97F7B"/>
     <w:multiLevelType w:val="singleLevel"/>
     <w:tmpl w:val="04090001"/>
@@ -3292,7 +4459,7 @@
       </w:rPr>
     </w:lvl>
   </w:abstractNum>
-  <w:abstractNum w:abstractNumId="16" w15:restartNumberingAfterBreak="0">
+  <w:abstractNum w:abstractNumId="22" w15:restartNumberingAfterBreak="0">
     <w:nsid w:val="459E7993"/>
     <w:multiLevelType w:val="hybridMultilevel"/>
     <w:tmpl w:val="28E4306A"/>
@@ -3405,7 +4572,7 @@
       </w:rPr>
     </w:lvl>
   </w:abstractNum>
-  <w:abstractNum w:abstractNumId="17" w15:restartNumberingAfterBreak="0">
+  <w:abstractNum w:abstractNumId="23" w15:restartNumberingAfterBreak="0">
     <w:nsid w:val="49E170D0"/>
     <w:multiLevelType w:val="singleLevel"/>
     <w:tmpl w:val="04090001"/>
@@ -3425,7 +4592,156 @@
       </w:rPr>
     </w:lvl>
   </w:abstractNum>
-  <w:abstractNum w:abstractNumId="18" w15:restartNumberingAfterBreak="0">
+  <w:abstractNum w:abstractNumId="24" w15:restartNumberingAfterBreak="0">
+    <w:nsid w:val="4AC94B96"/>
+    <w:multiLevelType w:val="multilevel"/>
+    <w:tmpl w:val="E8F21BB6"/>
+    <w:lvl w:ilvl="0">
+      <w:start w:val="1"/>
+      <w:numFmt w:val="bullet"/>
+      <w:lvlText w:val=""/>
+      <w:lvlJc w:val="left"/>
+      <w:pPr>
+        <w:tabs>
+          <w:tab w:val="num" w:pos="720"/>
+        </w:tabs>
+        <w:ind w:left="720" w:hanging="360"/>
+      </w:pPr>
+      <w:rPr>
+        <w:rFonts w:ascii="Symbol" w:hAnsi="Symbol" w:hint="default"/>
+        <w:sz w:val="20"/>
+      </w:rPr>
+    </w:lvl>
+    <w:lvl w:ilvl="1">
+      <w:start w:val="1"/>
+      <w:numFmt w:val="bullet"/>
+      <w:lvlText w:val=""/>
+      <w:lvlJc w:val="left"/>
+      <w:pPr>
+        <w:tabs>
+          <w:tab w:val="num" w:pos="1440"/>
+        </w:tabs>
+        <w:ind w:left="1440" w:hanging="360"/>
+      </w:pPr>
+      <w:rPr>
+        <w:rFonts w:ascii="Symbol" w:hAnsi="Symbol" w:hint="default"/>
+        <w:sz w:val="20"/>
+      </w:rPr>
+    </w:lvl>
+    <w:lvl w:ilvl="2" w:tentative="1">
+      <w:start w:val="1"/>
+      <w:numFmt w:val="bullet"/>
+      <w:lvlText w:val=""/>
+      <w:lvlJc w:val="left"/>
+      <w:pPr>
+        <w:tabs>
+          <w:tab w:val="num" w:pos="2160"/>
+        </w:tabs>
+        <w:ind w:left="2160" w:hanging="360"/>
+      </w:pPr>
+      <w:rPr>
+        <w:rFonts w:ascii="Symbol" w:hAnsi="Symbol" w:hint="default"/>
+        <w:sz w:val="20"/>
+      </w:rPr>
+    </w:lvl>
+    <w:lvl w:ilvl="3" w:tentative="1">
+      <w:start w:val="1"/>
+      <w:numFmt w:val="bullet"/>
+      <w:lvlText w:val=""/>
+      <w:lvlJc w:val="left"/>
+      <w:pPr>
+        <w:tabs>
+          <w:tab w:val="num" w:pos="2880"/>
+        </w:tabs>
+        <w:ind w:left="2880" w:hanging="360"/>
+      </w:pPr>
+      <w:rPr>
+        <w:rFonts w:ascii="Symbol" w:hAnsi="Symbol" w:hint="default"/>
+        <w:sz w:val="20"/>
+      </w:rPr>
+    </w:lvl>
+    <w:lvl w:ilvl="4" w:tentative="1">
+      <w:start w:val="1"/>
+      <w:numFmt w:val="bullet"/>
+      <w:lvlText w:val=""/>
+      <w:lvlJc w:val="left"/>
+      <w:pPr>
+        <w:tabs>
+          <w:tab w:val="num" w:pos="3600"/>
+        </w:tabs>
+        <w:ind w:left="3600" w:hanging="360"/>
+      </w:pPr>
+      <w:rPr>
+        <w:rFonts w:ascii="Symbol" w:hAnsi="Symbol" w:hint="default"/>
+        <w:sz w:val="20"/>
+      </w:rPr>
+    </w:lvl>
+    <w:lvl w:ilvl="5" w:tentative="1">
+      <w:start w:val="1"/>
+      <w:numFmt w:val="bullet"/>
+      <w:lvlText w:val=""/>
+      <w:lvlJc w:val="left"/>
+      <w:pPr>
+        <w:tabs>
+          <w:tab w:val="num" w:pos="4320"/>
+        </w:tabs>
+        <w:ind w:left="4320" w:hanging="360"/>
+      </w:pPr>
+      <w:rPr>
+        <w:rFonts w:ascii="Symbol" w:hAnsi="Symbol" w:hint="default"/>
+        <w:sz w:val="20"/>
+      </w:rPr>
+    </w:lvl>
+    <w:lvl w:ilvl="6" w:tentative="1">
+      <w:start w:val="1"/>
+      <w:numFmt w:val="bullet"/>
+      <w:lvlText w:val=""/>
+      <w:lvlJc w:val="left"/>
+      <w:pPr>
+        <w:tabs>
+          <w:tab w:val="num" w:pos="5040"/>
+        </w:tabs>
+        <w:ind w:left="5040" w:hanging="360"/>
+      </w:pPr>
+      <w:rPr>
+        <w:rFonts w:ascii="Symbol" w:hAnsi="Symbol" w:hint="default"/>
+        <w:sz w:val="20"/>
+      </w:rPr>
+    </w:lvl>
+    <w:lvl w:ilvl="7" w:tentative="1">
+      <w:start w:val="1"/>
+      <w:numFmt w:val="bullet"/>
+      <w:lvlText w:val=""/>
+      <w:lvlJc w:val="left"/>
+      <w:pPr>
+        <w:tabs>
+          <w:tab w:val="num" w:pos="5760"/>
+        </w:tabs>
+        <w:ind w:left="5760" w:hanging="360"/>
+      </w:pPr>
+      <w:rPr>
+        <w:rFonts w:ascii="Symbol" w:hAnsi="Symbol" w:hint="default"/>
+        <w:sz w:val="20"/>
+      </w:rPr>
+    </w:lvl>
+    <w:lvl w:ilvl="8" w:tentative="1">
+      <w:start w:val="1"/>
+      <w:numFmt w:val="bullet"/>
+      <w:lvlText w:val=""/>
+      <w:lvlJc w:val="left"/>
+      <w:pPr>
+        <w:tabs>
+          <w:tab w:val="num" w:pos="6480"/>
+        </w:tabs>
+        <w:ind w:left="6480" w:hanging="360"/>
+      </w:pPr>
+      <w:rPr>
+        <w:rFonts w:ascii="Symbol" w:hAnsi="Symbol" w:hint="default"/>
+        <w:sz w:val="20"/>
+      </w:rPr>
+    </w:lvl>
+  </w:abstractNum>
+  <w:abstractNum w:abstractNumId="25" w15:restartNumberingAfterBreak="0">
     <w:nsid w:val="4B136E92"/>
     <w:multiLevelType w:val="hybridMultilevel"/>
     <w:tmpl w:val="F9F4C65C"/>
@@ -3538,7 +4854,7 @@
       </w:rPr>
     </w:lvl>
   </w:abstractNum>
-  <w:abstractNum w:abstractNumId="19" w15:restartNumberingAfterBreak="0">
+  <w:abstractNum w:abstractNumId="26" w15:restartNumberingAfterBreak="0">
     <w:nsid w:val="4B2A5247"/>
     <w:multiLevelType w:val="hybridMultilevel"/>
     <w:tmpl w:val="873683C0"/>
@@ -3651,7 +4967,7 @@
       </w:rPr>
     </w:lvl>
   </w:abstractNum>
-  <w:abstractNum w:abstractNumId="20" w15:restartNumberingAfterBreak="0">
+  <w:abstractNum w:abstractNumId="27" w15:restartNumberingAfterBreak="0">
     <w:nsid w:val="4BE26DE2"/>
     <w:multiLevelType w:val="hybridMultilevel"/>
     <w:tmpl w:val="8578B19A"/>
@@ -3737,7 +5053,7 @@
       </w:pPr>
     </w:lvl>
   </w:abstractNum>
-  <w:abstractNum w:abstractNumId="21" w15:restartNumberingAfterBreak="0">
+  <w:abstractNum w:abstractNumId="28" w15:restartNumberingAfterBreak="0">
     <w:nsid w:val="4F64732B"/>
     <w:multiLevelType w:val="singleLevel"/>
     <w:tmpl w:val="04090001"/>
@@ -3757,7 +5073,7 @@
       </w:rPr>
     </w:lvl>
   </w:abstractNum>
-  <w:abstractNum w:abstractNumId="22" w15:restartNumberingAfterBreak="0">
+  <w:abstractNum w:abstractNumId="29" w15:restartNumberingAfterBreak="0">
     <w:nsid w:val="52DF734E"/>
     <w:multiLevelType w:val="singleLevel"/>
     <w:tmpl w:val="04090001"/>
@@ -3777,7 +5093,7 @@
       </w:rPr>
     </w:lvl>
   </w:abstractNum>
-  <w:abstractNum w:abstractNumId="23" w15:restartNumberingAfterBreak="0">
+  <w:abstractNum w:abstractNumId="30" w15:restartNumberingAfterBreak="0">
     <w:nsid w:val="579416B3"/>
     <w:multiLevelType w:val="hybridMultilevel"/>
     <w:tmpl w:val="E940C200"/>
@@ -3890,7 +5206,7 @@
       </w:rPr>
     </w:lvl>
   </w:abstractNum>
-  <w:abstractNum w:abstractNumId="24" w15:restartNumberingAfterBreak="0">
+  <w:abstractNum w:abstractNumId="31" w15:restartNumberingAfterBreak="0">
     <w:nsid w:val="5C240AC4"/>
     <w:multiLevelType w:val="hybridMultilevel"/>
     <w:tmpl w:val="DFD0DE5E"/>
@@ -4003,7 +5319,7 @@
       </w:rPr>
     </w:lvl>
   </w:abstractNum>
-  <w:abstractNum w:abstractNumId="25" w15:restartNumberingAfterBreak="0">
+  <w:abstractNum w:abstractNumId="32" w15:restartNumberingAfterBreak="0">
     <w:nsid w:val="67561728"/>
     <w:multiLevelType w:val="hybridMultilevel"/>
     <w:tmpl w:val="2AEAAD60"/>
@@ -4116,7 +5432,156 @@
       </w:rPr>
     </w:lvl>
   </w:abstractNum>
-  <w:abstractNum w:abstractNumId="26" w15:restartNumberingAfterBreak="0">
+  <w:abstractNum w:abstractNumId="33" w15:restartNumberingAfterBreak="0">
+    <w:nsid w:val="6A0B74B8"/>
+    <w:multiLevelType w:val="multilevel"/>
+    <w:tmpl w:val="17240A3E"/>
+    <w:lvl w:ilvl="0">
+      <w:start w:val="1"/>
+      <w:numFmt w:val="bullet"/>
+      <w:lvlText w:val=""/>
+      <w:lvlJc w:val="left"/>
+      <w:pPr>
+        <w:tabs>
+          <w:tab w:val="num" w:pos="720"/>
+        </w:tabs>
+        <w:ind w:left="720" w:hanging="360"/>
+      </w:pPr>
+      <w:rPr>
+        <w:rFonts w:ascii="Symbol" w:hAnsi="Symbol" w:hint="default"/>
+        <w:sz w:val="20"/>
+      </w:rPr>
+    </w:lvl>
+    <w:lvl w:ilvl="1">
+      <w:start w:val="1"/>
+      <w:numFmt w:val="bullet"/>
+      <w:lvlText w:val=""/>
+      <w:lvlJc w:val="left"/>
+      <w:pPr>
+        <w:tabs>
+          <w:tab w:val="num" w:pos="1440"/>
+        </w:tabs>
+        <w:ind w:left="1440" w:hanging="360"/>
+      </w:pPr>
+      <w:rPr>
+        <w:rFonts w:ascii="Symbol" w:hAnsi="Symbol" w:hint="default"/>
+        <w:sz w:val="20"/>
+      </w:rPr>
+    </w:lvl>
+    <w:lvl w:ilvl="2" w:tentative="1">
+      <w:start w:val="1"/>
+      <w:numFmt w:val="bullet"/>
+      <w:lvlText w:val=""/>
+      <w:lvlJc w:val="left"/>
+      <w:pPr>
+        <w:tabs>
+          <w:tab w:val="num" w:pos="2160"/>
+        </w:tabs>
+        <w:ind w:left="2160" w:hanging="360"/>
+      </w:pPr>
+      <w:rPr>
+        <w:rFonts w:ascii="Symbol" w:hAnsi="Symbol" w:hint="default"/>
+        <w:sz w:val="20"/>
+      </w:rPr>
+    </w:lvl>
+    <w:lvl w:ilvl="3" w:tentative="1">
+      <w:start w:val="1"/>
+      <w:numFmt w:val="bullet"/>
+      <w:lvlText w:val=""/>
+      <w:lvlJc w:val="left"/>
+      <w:pPr>
+        <w:tabs>
+          <w:tab w:val="num" w:pos="2880"/>
+        </w:tabs>
+        <w:ind w:left="2880" w:hanging="360"/>
+      </w:pPr>
+      <w:rPr>
+        <w:rFonts w:ascii="Symbol" w:hAnsi="Symbol" w:hint="default"/>
+        <w:sz w:val="20"/>
+      </w:rPr>
+    </w:lvl>
+    <w:lvl w:ilvl="4" w:tentative="1">
+      <w:start w:val="1"/>
+      <w:numFmt w:val="bullet"/>
+      <w:lvlText w:val=""/>
+      <w:lvlJc w:val="left"/>
+      <w:pPr>
+        <w:tabs>
+          <w:tab w:val="num" w:pos="3600"/>
+        </w:tabs>
+        <w:ind w:left="3600" w:hanging="360"/>
+      </w:pPr>
+      <w:rPr>
+        <w:rFonts w:ascii="Symbol" w:hAnsi="Symbol" w:hint="default"/>
+        <w:sz w:val="20"/>
+      </w:rPr>
+    </w:lvl>
+    <w:lvl w:ilvl="5" w:tentative="1">
+      <w:start w:val="1"/>
+      <w:numFmt w:val="bullet"/>
+      <w:lvlText w:val=""/>
+      <w:lvlJc w:val="left"/>
+      <w:pPr>
+        <w:tabs>
+          <w:tab w:val="num" w:pos="4320"/>
+        </w:tabs>
+        <w:ind w:left="4320" w:hanging="360"/>
+      </w:pPr>
+      <w:rPr>
+        <w:rFonts w:ascii="Symbol" w:hAnsi="Symbol" w:hint="default"/>
+        <w:sz w:val="20"/>
+      </w:rPr>
+    </w:lvl>
+    <w:lvl w:ilvl="6" w:tentative="1">
+      <w:start w:val="1"/>
+      <w:numFmt w:val="bullet"/>
+      <w:lvlText w:val=""/>
+      <w:lvlJc w:val="left"/>
+      <w:pPr>
+        <w:tabs>
+          <w:tab w:val="num" w:pos="5040"/>
+        </w:tabs>
+        <w:ind w:left="5040" w:hanging="360"/>
+      </w:pPr>
+      <w:rPr>
+        <w:rFonts w:ascii="Symbol" w:hAnsi="Symbol" w:hint="default"/>
+        <w:sz w:val="20"/>
+      </w:rPr>
+    </w:lvl>
+    <w:lvl w:ilvl="7" w:tentative="1">
+      <w:start w:val="1"/>
+      <w:numFmt w:val="bullet"/>
+      <w:lvlText w:val=""/>
+      <w:lvlJc w:val="left"/>
+      <w:pPr>
+        <w:tabs>
+          <w:tab w:val="num" w:pos="5760"/>
+        </w:tabs>
+        <w:ind w:left="5760" w:hanging="360"/>
+      </w:pPr>
+      <w:rPr>
+        <w:rFonts w:ascii="Symbol" w:hAnsi="Symbol" w:hint="default"/>
+        <w:sz w:val="20"/>
+      </w:rPr>
+    </w:lvl>
+    <w:lvl w:ilvl="8" w:tentative="1">
+      <w:start w:val="1"/>
+      <w:numFmt w:val="bullet"/>
+      <w:lvlText w:val=""/>
+      <w:lvlJc w:val="left"/>
+      <w:pPr>
+        <w:tabs>
+          <w:tab w:val="num" w:pos="6480"/>
+        </w:tabs>
+        <w:ind w:left="6480" w:hanging="360"/>
+      </w:pPr>
+      <w:rPr>
+        <w:rFonts w:ascii="Symbol" w:hAnsi="Symbol" w:hint="default"/>
+        <w:sz w:val="20"/>
+      </w:rPr>
+    </w:lvl>
+  </w:abstractNum>
+  <w:abstractNum w:abstractNumId="34" w15:restartNumberingAfterBreak="0">
     <w:nsid w:val="6CCC28F1"/>
     <w:multiLevelType w:val="hybridMultilevel"/>
     <w:tmpl w:val="69403136"/>
@@ -4229,7 +5694,7 @@
       </w:rPr>
     </w:lvl>
   </w:abstractNum>
-  <w:abstractNum w:abstractNumId="27" w15:restartNumberingAfterBreak="0">
+  <w:abstractNum w:abstractNumId="35" w15:restartNumberingAfterBreak="0">
     <w:nsid w:val="6D2F7D46"/>
     <w:multiLevelType w:val="singleLevel"/>
     <w:tmpl w:val="04090001"/>
@@ -4249,7 +5714,7 @@
       </w:rPr>
     </w:lvl>
   </w:abstractNum>
-  <w:abstractNum w:abstractNumId="28" w15:restartNumberingAfterBreak="0">
+  <w:abstractNum w:abstractNumId="36" w15:restartNumberingAfterBreak="0">
     <w:nsid w:val="71F21F2A"/>
     <w:multiLevelType w:val="singleLevel"/>
     <w:tmpl w:val="04090001"/>
@@ -4269,7 +5734,7 @@
       </w:rPr>
     </w:lvl>
   </w:abstractNum>
-  <w:abstractNum w:abstractNumId="29" w15:restartNumberingAfterBreak="0">
+  <w:abstractNum w:abstractNumId="37" w15:restartNumberingAfterBreak="0">
     <w:nsid w:val="743601FB"/>
     <w:multiLevelType w:val="singleLevel"/>
     <w:tmpl w:val="04090001"/>
@@ -4289,7 +5754,7 @@
       </w:rPr>
     </w:lvl>
   </w:abstractNum>
-  <w:abstractNum w:abstractNumId="30" w15:restartNumberingAfterBreak="0">
+  <w:abstractNum w:abstractNumId="38" w15:restartNumberingAfterBreak="0">
     <w:nsid w:val="756150CA"/>
     <w:multiLevelType w:val="singleLevel"/>
     <w:tmpl w:val="04090001"/>
@@ -4309,7 +5774,7 @@
       </w:rPr>
     </w:lvl>
   </w:abstractNum>
-  <w:abstractNum w:abstractNumId="31" w15:restartNumberingAfterBreak="0">
+  <w:abstractNum w:abstractNumId="39" w15:restartNumberingAfterBreak="0">
     <w:nsid w:val="7BE434D7"/>
     <w:multiLevelType w:val="singleLevel"/>
     <w:tmpl w:val="04090001"/>
@@ -4329,7 +5794,7 @@
       </w:rPr>
     </w:lvl>
   </w:abstractNum>
-  <w:abstractNum w:abstractNumId="32" w15:restartNumberingAfterBreak="0">
+  <w:abstractNum w:abstractNumId="40" w15:restartNumberingAfterBreak="0">
     <w:nsid w:val="7D660EF9"/>
     <w:multiLevelType w:val="hybridMultilevel"/>
     <w:tmpl w:val="A46C54E0"/>
@@ -4442,7 +5907,156 @@
       </w:rPr>
     </w:lvl>
   </w:abstractNum>
-  <w:abstractNum w:abstractNumId="33" w15:restartNumberingAfterBreak="0">
+  <w:abstractNum w:abstractNumId="41" w15:restartNumberingAfterBreak="0">
+    <w:nsid w:val="7ED50FE4"/>
+    <w:multiLevelType w:val="multilevel"/>
+    <w:tmpl w:val="7C4E57AC"/>
+    <w:lvl w:ilvl="0">
+      <w:start w:val="1"/>
+      <w:numFmt w:val="bullet"/>
+      <w:lvlText w:val=""/>
+      <w:lvlJc w:val="left"/>
+      <w:pPr>
+        <w:tabs>
+          <w:tab w:val="num" w:pos="720"/>
+        </w:tabs>
+        <w:ind w:left="720" w:hanging="360"/>
+      </w:pPr>
+      <w:rPr>
+        <w:rFonts w:ascii="Symbol" w:hAnsi="Symbol" w:hint="default"/>
+        <w:sz w:val="20"/>
+      </w:rPr>
+    </w:lvl>
+    <w:lvl w:ilvl="1">
+      <w:start w:val="1"/>
+      <w:numFmt w:val="bullet"/>
+      <w:lvlText w:val=""/>
+      <w:lvlJc w:val="left"/>
+      <w:pPr>
+        <w:tabs>
+          <w:tab w:val="num" w:pos="1440"/>
+        </w:tabs>
+        <w:ind w:left="1440" w:hanging="360"/>
+      </w:pPr>
+      <w:rPr>
+        <w:rFonts w:ascii="Symbol" w:hAnsi="Symbol" w:hint="default"/>
+        <w:sz w:val="20"/>
+      </w:rPr>
+    </w:lvl>
+    <w:lvl w:ilvl="2" w:tentative="1">
+      <w:start w:val="1"/>
+      <w:numFmt w:val="bullet"/>
+      <w:lvlText w:val=""/>
+      <w:lvlJc w:val="left"/>
+      <w:pPr>
+        <w:tabs>
+          <w:tab w:val="num" w:pos="2160"/>
+        </w:tabs>
+        <w:ind w:left="2160" w:hanging="360"/>
+      </w:pPr>
+      <w:rPr>
+        <w:rFonts w:ascii="Symbol" w:hAnsi="Symbol" w:hint="default"/>
+        <w:sz w:val="20"/>
+      </w:rPr>
+    </w:lvl>
+    <w:lvl w:ilvl="3" w:tentative="1">
+      <w:start w:val="1"/>
+      <w:numFmt w:val="bullet"/>
+      <w:lvlText w:val=""/>
+      <w:lvlJc w:val="left"/>
+      <w:pPr>
+        <w:tabs>
+          <w:tab w:val="num" w:pos="2880"/>
+        </w:tabs>
+        <w:ind w:left="2880" w:hanging="360"/>
+      </w:pPr>
+      <w:rPr>
+        <w:rFonts w:ascii="Symbol" w:hAnsi="Symbol" w:hint="default"/>
+        <w:sz w:val="20"/>
+      </w:rPr>
+    </w:lvl>
+    <w:lvl w:ilvl="4" w:tentative="1">
+      <w:start w:val="1"/>
+      <w:numFmt w:val="bullet"/>
+      <w:lvlText w:val=""/>
+      <w:lvlJc w:val="left"/>
+      <w:pPr>
+        <w:tabs>
+          <w:tab w:val="num" w:pos="3600"/>
+        </w:tabs>
+        <w:ind w:left="3600" w:hanging="360"/>
+      </w:pPr>
+      <w:rPr>
+        <w:rFonts w:ascii="Symbol" w:hAnsi="Symbol" w:hint="default"/>
+        <w:sz w:val="20"/>
+      </w:rPr>
+    </w:lvl>
+    <w:lvl w:ilvl="5" w:tentative="1">
+      <w:start w:val="1"/>
+      <w:numFmt w:val="bullet"/>
+      <w:lvlText w:val=""/>
+      <w:lvlJc w:val="left"/>
+      <w:pPr>
+        <w:tabs>
+          <w:tab w:val="num" w:pos="4320"/>
+        </w:tabs>
+        <w:ind w:left="4320" w:hanging="360"/>
+      </w:pPr>
+      <w:rPr>
+        <w:rFonts w:ascii="Symbol" w:hAnsi="Symbol" w:hint="default"/>
+        <w:sz w:val="20"/>
+      </w:rPr>
+    </w:lvl>
+    <w:lvl w:ilvl="6" w:tentative="1">
+      <w:start w:val="1"/>
+      <w:numFmt w:val="bullet"/>
+      <w:lvlText w:val=""/>
+      <w:lvlJc w:val="left"/>
+      <w:pPr>
+        <w:tabs>
+          <w:tab w:val="num" w:pos="5040"/>
+        </w:tabs>
+        <w:ind w:left="5040" w:hanging="360"/>
+      </w:pPr>
+      <w:rPr>
+        <w:rFonts w:ascii="Symbol" w:hAnsi="Symbol" w:hint="default"/>
+        <w:sz w:val="20"/>
+      </w:rPr>
+    </w:lvl>
+    <w:lvl w:ilvl="7" w:tentative="1">
+      <w:start w:val="1"/>
+      <w:numFmt w:val="bullet"/>
+      <w:lvlText w:val=""/>
+      <w:lvlJc w:val="left"/>
+      <w:pPr>
+        <w:tabs>
+          <w:tab w:val="num" w:pos="5760"/>
+        </w:tabs>
+        <w:ind w:left="5760" w:hanging="360"/>
+      </w:pPr>
+      <w:rPr>
+        <w:rFonts w:ascii="Symbol" w:hAnsi="Symbol" w:hint="default"/>
+        <w:sz w:val="20"/>
+      </w:rPr>
+    </w:lvl>
+    <w:lvl w:ilvl="8" w:tentative="1">
+      <w:start w:val="1"/>
+      <w:numFmt w:val="bullet"/>
+      <w:lvlText w:val=""/>
+      <w:lvlJc w:val="left"/>
+      <w:pPr>
+        <w:tabs>
+          <w:tab w:val="num" w:pos="6480"/>
+        </w:tabs>
+        <w:ind w:left="6480" w:hanging="360"/>
+      </w:pPr>
+      <w:rPr>
+        <w:rFonts w:ascii="Symbol" w:hAnsi="Symbol" w:hint="default"/>
+        <w:sz w:val="20"/>
+      </w:rPr>
+    </w:lvl>
+  </w:abstractNum>
+  <w:abstractNum w:abstractNumId="42" w15:restartNumberingAfterBreak="0">
     <w:nsid w:val="7F85581B"/>
     <w:multiLevelType w:val="hybridMultilevel"/>
     <w:tmpl w:val="FBAC90C4"/>
@@ -4559,16 +6173,16 @@
     <w:abstractNumId w:val="0"/>
   </w:num>
   <w:num w:numId="2" w16cid:durableId="1018235884">
-    <w:abstractNumId w:val="10"/>
+    <w:abstractNumId w:val="15"/>
   </w:num>
   <w:num w:numId="3" w16cid:durableId="2127961893">
-    <w:abstractNumId w:val="31"/>
+    <w:abstractNumId w:val="39"/>
   </w:num>
   <w:num w:numId="4" w16cid:durableId="1976328774">
-    <w:abstractNumId w:val="22"/>
+    <w:abstractNumId w:val="29"/>
   </w:num>
   <w:num w:numId="5" w16cid:durableId="1575972744">
-    <w:abstractNumId w:val="21"/>
+    <w:abstractNumId w:val="28"/>
   </w:num>
   <w:num w:numId="6" w16cid:durableId="152109888">
     <w:abstractNumId w:val="1"/>
@@ -4591,37 +6205,37 @@
     <w:abstractNumId w:val="2"/>
   </w:num>
   <w:num w:numId="8" w16cid:durableId="1457212300">
-    <w:abstractNumId w:val="30"/>
+    <w:abstractNumId w:val="38"/>
   </w:num>
   <w:num w:numId="9" w16cid:durableId="2020042611">
-    <w:abstractNumId w:val="3"/>
+    <w:abstractNumId w:val="4"/>
   </w:num>
   <w:num w:numId="10" w16cid:durableId="2144229941">
-    <w:abstractNumId w:val="11"/>
+    <w:abstractNumId w:val="16"/>
   </w:num>
   <w:num w:numId="11" w16cid:durableId="1825392636">
-    <w:abstractNumId w:val="9"/>
+    <w:abstractNumId w:val="14"/>
   </w:num>
   <w:num w:numId="12" w16cid:durableId="1373772660">
-    <w:abstractNumId w:val="29"/>
+    <w:abstractNumId w:val="37"/>
   </w:num>
   <w:num w:numId="13" w16cid:durableId="1937903031">
-    <w:abstractNumId w:val="8"/>
+    <w:abstractNumId w:val="13"/>
   </w:num>
   <w:num w:numId="14" w16cid:durableId="1752383342">
-    <w:abstractNumId w:val="4"/>
+    <w:abstractNumId w:val="6"/>
   </w:num>
   <w:num w:numId="15" w16cid:durableId="349988167">
-    <w:abstractNumId w:val="28"/>
+    <w:abstractNumId w:val="36"/>
   </w:num>
   <w:num w:numId="16" w16cid:durableId="664280071">
-    <w:abstractNumId w:val="17"/>
+    <w:abstractNumId w:val="23"/>
   </w:num>
   <w:num w:numId="17" w16cid:durableId="1752314264">
-    <w:abstractNumId w:val="6"/>
+    <w:abstractNumId w:val="10"/>
   </w:num>
   <w:num w:numId="18" w16cid:durableId="1069495068">
-    <w:abstractNumId w:val="15"/>
+    <w:abstractNumId w:val="21"/>
   </w:num>
   <w:num w:numId="19" w16cid:durableId="1985427359">
     <w:abstractNumId w:val="1"/>
@@ -4642,43 +6256,43 @@
     </w:lvlOverride>
   </w:num>
   <w:num w:numId="20" w16cid:durableId="37556462">
-    <w:abstractNumId w:val="7"/>
+    <w:abstractNumId w:val="11"/>
   </w:num>
   <w:num w:numId="21" w16cid:durableId="938172042">
+    <w:abstractNumId w:val="35"/>
+  </w:num>
+  <w:num w:numId="22" w16cid:durableId="350299303">
+    <w:abstractNumId w:val="17"/>
+  </w:num>
+  <w:num w:numId="23" w16cid:durableId="1619291407">
+    <w:abstractNumId w:val="18"/>
+  </w:num>
+  <w:num w:numId="24" w16cid:durableId="620962749">
+    <w:abstractNumId w:val="20"/>
+  </w:num>
+  <w:num w:numId="25" w16cid:durableId="203904691">
     <w:abstractNumId w:val="27"/>
   </w:num>
-  <w:num w:numId="22" w16cid:durableId="350299303">
-    <w:abstractNumId w:val="12"/>
-  </w:num>
-  <w:num w:numId="23" w16cid:durableId="1619291407">
-    <w:abstractNumId w:val="13"/>
-  </w:num>
-  <w:num w:numId="24" w16cid:durableId="620962749">
-    <w:abstractNumId w:val="14"/>
-  </w:num>
-  <w:num w:numId="25" w16cid:durableId="203904691">
-    <w:abstractNumId w:val="20"/>
-  </w:num>
   <w:num w:numId="26" w16cid:durableId="748427077">
-    <w:abstractNumId w:val="24"/>
+    <w:abstractNumId w:val="31"/>
   </w:num>
   <w:num w:numId="27" w16cid:durableId="813642230">
-    <w:abstractNumId w:val="25"/>
+    <w:abstractNumId w:val="32"/>
   </w:num>
   <w:num w:numId="28" w16cid:durableId="1310016177">
-    <w:abstractNumId w:val="19"/>
+    <w:abstractNumId w:val="26"/>
   </w:num>
   <w:num w:numId="29" w16cid:durableId="1262109353">
-    <w:abstractNumId w:val="16"/>
+    <w:abstractNumId w:val="22"/>
   </w:num>
   <w:num w:numId="30" w16cid:durableId="1526746193">
-    <w:abstractNumId w:val="33"/>
+    <w:abstractNumId w:val="42"/>
   </w:num>
   <w:num w:numId="31" w16cid:durableId="888537517">
-    <w:abstractNumId w:val="32"/>
+    <w:abstractNumId w:val="40"/>
   </w:num>
   <w:num w:numId="32" w16cid:durableId="1336615305">
-    <w:abstractNumId w:val="18"/>
+    <w:abstractNumId w:val="25"/>
   </w:num>
   <w:num w:numId="33" w16cid:durableId="1808277399">
     <w:abstractNumId w:val="0"/>
@@ -4693,16 +6307,43 @@
     </w:lvlOverride>
   </w:num>
   <w:num w:numId="34" w16cid:durableId="931159755">
-    <w:abstractNumId w:val="23"/>
+    <w:abstractNumId w:val="30"/>
   </w:num>
   <w:num w:numId="35" w16cid:durableId="1486051123">
-    <w:abstractNumId w:val="5"/>
+    <w:abstractNumId w:val="8"/>
   </w:num>
   <w:num w:numId="36" w16cid:durableId="1843353997">
-    <w:abstractNumId w:val="26"/>
+    <w:abstractNumId w:val="34"/>
   </w:num>
   <w:num w:numId="37" w16cid:durableId="855771261">
     <w:abstractNumId w:val="0"/>
+  </w:num>
+  <w:num w:numId="38" w16cid:durableId="1745835508">
+    <w:abstractNumId w:val="5"/>
+  </w:num>
+  <w:num w:numId="39" w16cid:durableId="1696614042">
+    <w:abstractNumId w:val="19"/>
+  </w:num>
+  <w:num w:numId="40" w16cid:durableId="1748990641">
+    <w:abstractNumId w:val="41"/>
+  </w:num>
+  <w:num w:numId="41" w16cid:durableId="1311984721">
+    <w:abstractNumId w:val="7"/>
+  </w:num>
+  <w:num w:numId="42" w16cid:durableId="490948301">
+    <w:abstractNumId w:val="3"/>
+  </w:num>
+  <w:num w:numId="43" w16cid:durableId="590509245">
+    <w:abstractNumId w:val="33"/>
+  </w:num>
+  <w:num w:numId="44" w16cid:durableId="1232302791">
+    <w:abstractNumId w:val="24"/>
+  </w:num>
+  <w:num w:numId="45" w16cid:durableId="1177891140">
+    <w:abstractNumId w:val="9"/>
+  </w:num>
+  <w:num w:numId="46" w16cid:durableId="320667815">
+    <w:abstractNumId w:val="12"/>
   </w:num>
 </w:numbering>
 </file>
@@ -5265,7 +6906,6 @@
   <w:style w:type="character" w:default="1" w:styleId="DefaultParagraphFont">
     <w:name w:val="Default Paragraph Font"/>
     <w:uiPriority w:val="1"/>
-    <w:semiHidden/>
     <w:unhideWhenUsed/>
   </w:style>
   <w:style w:type="table" w:default="1" w:styleId="TableNormal">
@@ -5680,6 +7320,18 @@
       <w:ind w:left="720"/>
     </w:pPr>
   </w:style>
+  <w:style w:type="paragraph" w:styleId="NormalWeb">
+    <w:name w:val="Normal (Web)"/>
+    <w:basedOn w:val="Normal"/>
+    <w:uiPriority w:val="99"/>
+    <w:semiHidden/>
+    <w:unhideWhenUsed/>
+    <w:rsid w:val="009B6663"/>
+    <w:rPr>
+      <w:sz w:val="24"/>
+      <w:szCs w:val="24"/>
+    </w:rPr>
+  </w:style>
 </w:styles>
 </file>
 

--- a/docs/software-architecture/Software-Architecture.docx
+++ b/docs/software-architecture/Software-Architecture.docx
@@ -52,7 +52,13 @@
         <w:rPr>
           <w:sz w:val="28"/>
         </w:rPr>
-        <w:t>.1</w:t>
+        <w:t>.</w:t>
+      </w:r>
+      <w:r>
+        <w:rPr>
+          <w:sz w:val="28"/>
+        </w:rPr>
+        <w:t>3</w:t>
       </w:r>
     </w:p>
     <w:p>
@@ -320,6 +326,9 @@
             <w:pPr>
               <w:pStyle w:val="Tabletext"/>
             </w:pPr>
+            <w:r>
+              <w:t>12/Nov/2023</w:t>
+            </w:r>
           </w:p>
         </w:tc>
         <w:tc>
@@ -330,6 +339,9 @@
             <w:pPr>
               <w:pStyle w:val="Tabletext"/>
             </w:pPr>
+            <w:r>
+              <w:t>0.3</w:t>
+            </w:r>
           </w:p>
         </w:tc>
         <w:tc>
@@ -340,6 +352,48 @@
             <w:pPr>
               <w:pStyle w:val="Tabletext"/>
             </w:pPr>
+            <w:r>
+              <w:t xml:space="preserve">Cleanup </w:t>
+            </w:r>
+            <w:r>
+              <w:t>f</w:t>
+            </w:r>
+            <w:r>
+              <w:t>ormatting</w:t>
+            </w:r>
+            <w:r>
+              <w:t xml:space="preserve">, </w:t>
+            </w:r>
+            <w:r>
+              <w:t>f</w:t>
+            </w:r>
+            <w:r>
+              <w:t>ix concerns brought up during November 12</w:t>
+            </w:r>
+            <w:r>
+              <w:rPr>
+                <w:vertAlign w:val="superscript"/>
+              </w:rPr>
+              <w:t>th</w:t>
+            </w:r>
+            <w:r>
+              <w:t xml:space="preserve"> </w:t>
+            </w:r>
+            <w:r>
+              <w:t>meeting.</w:t>
+            </w:r>
+          </w:p>
+          <w:p>
+            <w:pPr>
+              <w:pStyle w:val="Tabletext"/>
+              <w:numPr>
+                <w:ilvl w:val="0"/>
+                <w:numId w:val="49"/>
+              </w:numPr>
+            </w:pPr>
+            <w:r>
+              <w:t>Address OOP Architecture</w:t>
+            </w:r>
           </w:p>
         </w:tc>
         <w:tc>
@@ -350,6 +404,9 @@
             <w:pPr>
               <w:pStyle w:val="Tabletext"/>
             </w:pPr>
+            <w:r>
+              <w:t>Cody Duong</w:t>
+            </w:r>
           </w:p>
         </w:tc>
       </w:tr>
@@ -1234,36 +1291,14 @@
           <w:iCs/>
           <w:color w:val="000000"/>
         </w:rPr>
-        <w:t xml:space="preserve">The software architecture document is a concise guide for developers, project managers, and stakeholders. It outlines </w:t>
-      </w:r>
-      <w:r>
-        <w:rPr>
-          <w:i w:val="0"/>
-          <w:iCs/>
-          <w:color w:val="000000"/>
-        </w:rPr>
-        <w:t>high</w:t>
-      </w:r>
-      <w:r>
-        <w:rPr>
-          <w:i w:val="0"/>
-          <w:iCs/>
-          <w:color w:val="000000"/>
-        </w:rPr>
-        <w:t>-level design, fostering effective communication, informed decision-making, and streamlined collaboration throughout the software development process.</w:t>
+        <w:t>The software architecture document is a concise guide for developers, project managers, and stakeholders. It outlines high-level design, fostering effective communication, informed decision-making, and streamlined collaboration throughout the software development process.</w:t>
       </w:r>
     </w:p>
     <w:p>
       <w:pPr>
         <w:pStyle w:val="Heading2"/>
-        <w:rPr>
-          <w:highlight w:val="yellow"/>
-        </w:rPr>
-      </w:pPr>
-      <w:r>
-        <w:rPr>
-          <w:highlight w:val="yellow"/>
-        </w:rPr>
+      </w:pPr>
+      <w:r>
         <w:t>Definitions, Acronyms, and Abbreviations</w:t>
       </w:r>
       <w:bookmarkEnd w:id="6"/>
@@ -1556,28 +1591,16 @@
         <w:ind w:left="1080"/>
       </w:pPr>
       <w:r>
-        <w:rPr>
-          <w:highlight w:val="yellow"/>
-        </w:rPr>
         <w:t xml:space="preserve">The software architecture of the C++ Arithmetic Evaluator is represented through </w:t>
       </w:r>
       <w:r>
-        <w:rPr>
-          <w:highlight w:val="yellow"/>
-        </w:rPr>
-        <w:t xml:space="preserve">a traditional software architecture that includes a main program </w:t>
-      </w:r>
-      <w:r>
-        <w:rPr>
-          <w:highlight w:val="yellow"/>
-        </w:rPr>
-        <w:t xml:space="preserve">that calls </w:t>
-      </w:r>
-      <w:r>
-        <w:rPr>
-          <w:highlight w:val="yellow"/>
-        </w:rPr>
-        <w:t>several subordinates.</w:t>
+        <w:t>a traditional software architecture that includes a main program</w:t>
+      </w:r>
+      <w:r>
+        <w:t xml:space="preserve"> using various Object Orientated Programming modules and classes</w:t>
+      </w:r>
+      <w:r>
+        <w:t>.</w:t>
       </w:r>
       <w:r>
         <w:t xml:space="preserve"> </w:t>
@@ -1626,43 +1649,16 @@
         <w:t xml:space="preserve"> details source code module</w:t>
       </w:r>
       <w:r>
-        <w:t>s and dependencies as in the parser queue and console line.</w:t>
+        <w:t>s and dependencies as in the parser queue and co</w:t>
+      </w:r>
+      <w:r>
+        <w:t>mmand line interface</w:t>
+      </w:r>
+      <w:r>
+        <w:t>.</w:t>
       </w:r>
       <w:r>
         <w:t xml:space="preserve"> </w:t>
-      </w:r>
-    </w:p>
-    <w:p>
-      <w:pPr>
-        <w:ind w:left="1080"/>
-        <w:rPr>
-          <w:vanish/>
-          <w:highlight w:val="yellow"/>
-        </w:rPr>
-      </w:pPr>
-      <w:r>
-        <w:rPr>
-          <w:highlight w:val="yellow"/>
-        </w:rPr>
-        <w:t xml:space="preserve">Other </w:t>
-      </w:r>
-      <w:r>
-        <w:rPr>
-          <w:vanish/>
-          <w:highlight w:val="yellow"/>
-        </w:rPr>
-        <w:t>Top of Form</w:t>
-      </w:r>
-    </w:p>
-    <w:p>
-      <w:pPr>
-        <w:ind w:left="1080"/>
-      </w:pPr>
-      <w:r>
-        <w:rPr>
-          <w:highlight w:val="yellow"/>
-        </w:rPr>
-        <w:t>Views?</w:t>
       </w:r>
     </w:p>
     <w:p/>
@@ -1706,11 +1702,7 @@
         <w:t>input</w:t>
       </w:r>
       <w:r>
-        <w:t xml:space="preserve"> and expressions safely, preventing runtime </w:t>
-      </w:r>
-      <w:r>
-        <w:lastRenderedPageBreak/>
-        <w:t>errors or crashes.</w:t>
+        <w:t xml:space="preserve"> and expressions safely, preventing runtime errors or crashes.</w:t>
       </w:r>
     </w:p>
     <w:p>
@@ -1757,33 +1749,34 @@
         </w:numPr>
       </w:pPr>
       <w:r>
-        <w:t>Development Tools</w:t>
-      </w:r>
-      <w:r>
-        <w:rPr>
-          <w:highlight w:val="yellow"/>
-        </w:rPr>
-        <w:t xml:space="preserve">: Utilizing </w:t>
-      </w:r>
-      <w:r>
-        <w:rPr>
-          <w:highlight w:val="yellow"/>
-        </w:rPr>
-        <w:t xml:space="preserve">google test, clang++ </w:t>
-      </w:r>
-      <w:proofErr w:type="spellStart"/>
-      <w:r>
-        <w:rPr>
-          <w:highlight w:val="yellow"/>
-        </w:rPr>
-        <w:t>Cmake</w:t>
-      </w:r>
-      <w:proofErr w:type="spellEnd"/>
-      <w:r>
-        <w:rPr>
-          <w:highlight w:val="yellow"/>
-        </w:rPr>
-        <w:t>, and Git</w:t>
+        <w:t xml:space="preserve">Development </w:t>
+      </w:r>
+      <w:r>
+        <w:t xml:space="preserve">Tools: Utilizing </w:t>
+      </w:r>
+      <w:r>
+        <w:t>G</w:t>
+      </w:r>
+      <w:r>
+        <w:t xml:space="preserve">oogle </w:t>
+      </w:r>
+      <w:r>
+        <w:t>T</w:t>
+      </w:r>
+      <w:r>
+        <w:t>est, clang++</w:t>
+      </w:r>
+      <w:r>
+        <w:t>, c</w:t>
+      </w:r>
+      <w:r>
+        <w:t xml:space="preserve">make, and </w:t>
+      </w:r>
+      <w:r>
+        <w:t>g</w:t>
+      </w:r>
+      <w:r>
+        <w:t>it</w:t>
       </w:r>
       <w:r>
         <w:t xml:space="preserve"> for code development and testing.</w:t>
@@ -1805,13 +1798,11 @@
         <w:t>Team Structure: Coordinating development efforts among</w:t>
       </w:r>
       <w:r>
-        <w:t xml:space="preserve"> the team leader, </w:t>
-      </w:r>
-      <w:proofErr w:type="spellStart"/>
-      <w:r>
-        <w:t>qa</w:t>
-      </w:r>
-      <w:proofErr w:type="spellEnd"/>
+        <w:t xml:space="preserve"> the team leader, q</w:t>
+      </w:r>
+      <w:r>
+        <w:t>uality assurance</w:t>
+      </w:r>
       <w:r>
         <w:t xml:space="preserve"> engineers, and configuration engineers,</w:t>
       </w:r>
@@ -1898,7 +1889,13 @@
         <w:ind w:left="1080"/>
       </w:pPr>
       <w:r>
-        <w:t>User Interface Package:</w:t>
+        <w:t xml:space="preserve">User Interface </w:t>
+      </w:r>
+      <w:r>
+        <w:t>Class</w:t>
+      </w:r>
+      <w:r>
+        <w:t>:</w:t>
       </w:r>
     </w:p>
     <w:p>
@@ -1923,7 +1920,21 @@
         </w:numPr>
       </w:pPr>
       <w:r>
-        <w:t>Includes error handling.</w:t>
+        <w:t>Includes error handling</w:t>
+      </w:r>
+      <w:r>
+        <w:t>.</w:t>
+      </w:r>
+    </w:p>
+    <w:p>
+      <w:pPr>
+        <w:numPr>
+          <w:ilvl w:val="0"/>
+          <w:numId w:val="35"/>
+        </w:numPr>
+      </w:pPr>
+      <w:r>
+        <w:t>Dependent on Parser class.</w:t>
       </w:r>
     </w:p>
     <w:p>
@@ -1940,7 +1951,6 @@
       <w:r>
         <w:rPr>
           <w:iCs/>
-          <w:highlight w:val="yellow"/>
         </w:rPr>
         <w:t>Business Logic Layer</w:t>
       </w:r>
@@ -1956,7 +1966,7 @@
         <w:ind w:left="1080"/>
       </w:pPr>
       <w:r>
-        <w:t>Expression Handling Package:</w:t>
+        <w:t>Abstract Syntax Node Class:</w:t>
       </w:r>
     </w:p>
     <w:p>
@@ -1968,7 +1978,7 @@
         </w:numPr>
       </w:pPr>
       <w:r>
-        <w:t>A queue that deals with each of the arithmetic operators +, -, *, / and parenthesis</w:t>
+        <w:t>A class which handles representation of arithmetic operations between two operands and one operator, providing a result.</w:t>
       </w:r>
     </w:p>
     <w:p>
@@ -1976,7 +1986,13 @@
         <w:ind w:left="1080"/>
       </w:pPr>
       <w:r>
-        <w:t>Parser</w:t>
+        <w:t xml:space="preserve">Expression </w:t>
+      </w:r>
+      <w:r>
+        <w:t>Parser Class</w:t>
+      </w:r>
+      <w:r>
+        <w:t>:</w:t>
       </w:r>
     </w:p>
     <w:p>
@@ -1988,10 +2004,7 @@
         </w:numPr>
       </w:pPr>
       <w:r>
-        <w:t xml:space="preserve">Deals </w:t>
-      </w:r>
-      <w:r>
-        <w:t xml:space="preserve">interpreting the user input. </w:t>
+        <w:t>A queue that deals with each of the arithmetic operators +, -, *, / and parenthesis</w:t>
       </w:r>
     </w:p>
     <w:p>
@@ -2003,13 +2016,45 @@
         </w:numPr>
       </w:pPr>
       <w:r>
-        <w:t>Correctly e</w:t>
-      </w:r>
-      <w:r>
-        <w:t>nque</w:t>
-      </w:r>
-      <w:r>
-        <w:t>ues user input into</w:t>
+        <w:t>Dependent on Abstract Syntax Node Class.</w:t>
+      </w:r>
+    </w:p>
+    <w:p>
+      <w:pPr>
+        <w:ind w:left="1080"/>
+      </w:pPr>
+      <w:r>
+        <w:t>Parser</w:t>
+      </w:r>
+      <w:r>
+        <w:t xml:space="preserve"> Class:</w:t>
+      </w:r>
+    </w:p>
+    <w:p>
+      <w:pPr>
+        <w:pStyle w:val="ListParagraph"/>
+        <w:numPr>
+          <w:ilvl w:val="0"/>
+          <w:numId w:val="46"/>
+        </w:numPr>
+      </w:pPr>
+      <w:r>
+        <w:t>Correctly enqueues user input into</w:t>
+      </w:r>
+      <w:r>
+        <w:t xml:space="preserve"> Expression Handling Class.</w:t>
+      </w:r>
+    </w:p>
+    <w:p>
+      <w:pPr>
+        <w:pStyle w:val="ListParagraph"/>
+        <w:numPr>
+          <w:ilvl w:val="0"/>
+          <w:numId w:val="46"/>
+        </w:numPr>
+      </w:pPr>
+      <w:r>
+        <w:t>Dependent on Expression Parser Class.</w:t>
       </w:r>
     </w:p>
     <w:p>
@@ -2050,7 +2095,13 @@
         </w:numPr>
       </w:pPr>
       <w:r>
-        <w:t>The console interface accepts mathematical equations from the user as text input.</w:t>
+        <w:t xml:space="preserve">The </w:t>
+      </w:r>
+      <w:r>
+        <w:t>command line</w:t>
+      </w:r>
+      <w:r>
+        <w:t xml:space="preserve"> interface accepts mathematical equations from the user as text input.</w:t>
       </w:r>
     </w:p>
     <w:p>
@@ -2113,8 +2164,54 @@
         </w:numPr>
       </w:pPr>
       <w:r>
-        <w:t xml:space="preserve">2. </w:t>
-      </w:r>
+        <w:t>Examples of invalid input:</w:t>
+      </w:r>
+    </w:p>
+    <w:p>
+      <w:pPr>
+        <w:numPr>
+          <w:ilvl w:val="1"/>
+          <w:numId w:val="38"/>
+        </w:numPr>
+        <w:rPr>
+          <w:b/>
+          <w:bCs/>
+        </w:rPr>
+      </w:pPr>
+      <w:r>
+        <w:rPr>
+          <w:b/>
+          <w:bCs/>
+        </w:rPr>
+        <w:t>2 ++ 3</w:t>
+      </w:r>
+    </w:p>
+    <w:p>
+      <w:pPr>
+        <w:numPr>
+          <w:ilvl w:val="1"/>
+          <w:numId w:val="38"/>
+        </w:numPr>
+        <w:rPr>
+          <w:b/>
+          <w:bCs/>
+        </w:rPr>
+      </w:pPr>
+      <w:r>
+        <w:rPr>
+          <w:b/>
+          <w:bCs/>
+        </w:rPr>
+        <w:t>((2 + 4)</w:t>
+      </w:r>
+    </w:p>
+    <w:p>
+      <w:pPr>
+        <w:numPr>
+          <w:ilvl w:val="0"/>
+          <w:numId w:val="38"/>
+        </w:numPr>
+      </w:pPr>
       <w:r>
         <w:rPr>
           <w:b/>
@@ -2147,47 +2244,6 @@
     </w:p>
     <w:p>
       <w:pPr>
-        <w:numPr>
-          <w:ilvl w:val="0"/>
-          <w:numId w:val="39"/>
-        </w:numPr>
-        <w:rPr>
-          <w:highlight w:val="yellow"/>
-        </w:rPr>
-      </w:pPr>
-      <w:r>
-        <w:rPr>
-          <w:highlight w:val="yellow"/>
-        </w:rPr>
-        <w:t>Not sure what we can do with google test but</w:t>
-      </w:r>
-      <w:r>
-        <w:rPr>
-          <w:highlight w:val="yellow"/>
-        </w:rPr>
-        <w:t xml:space="preserve"> any</w:t>
-      </w:r>
-      <w:r>
-        <w:rPr>
-          <w:highlight w:val="yellow"/>
-        </w:rPr>
-        <w:t xml:space="preserve"> other idea</w:t>
-      </w:r>
-      <w:r>
-        <w:rPr>
-          <w:highlight w:val="yellow"/>
-        </w:rPr>
-        <w:t>s other than the console interface</w:t>
-      </w:r>
-      <w:r>
-        <w:rPr>
-          <w:highlight w:val="yellow"/>
-        </w:rPr>
-        <w:t xml:space="preserve">? </w:t>
-      </w:r>
-    </w:p>
-    <w:p>
-      <w:pPr>
         <w:ind w:left="720"/>
       </w:pPr>
     </w:p>
@@ -2197,6 +2253,7 @@
       </w:pPr>
       <w:bookmarkStart w:id="18" w:name="_Toc6187942"/>
       <w:r>
+        <w:lastRenderedPageBreak/>
         <w:t>Quality</w:t>
       </w:r>
       <w:bookmarkEnd w:id="18"/>
@@ -2258,11 +2315,7 @@
         <w:t xml:space="preserve"> </w:t>
       </w:r>
       <w:r>
-        <w:t xml:space="preserve">The architecture prioritizes reliability to ensure consistent and accurate results under varying </w:t>
-      </w:r>
-      <w:r>
-        <w:lastRenderedPageBreak/>
-        <w:t>conditions.</w:t>
+        <w:t>The architecture prioritizes reliability to ensure consistent and accurate results under varying conditions.</w:t>
       </w:r>
       <w:r>
         <w:t xml:space="preserve"> This includes error handling. </w:t>
@@ -2504,26 +2557,11 @@
           <w:r>
             <w:sym w:font="Symbol" w:char="F0D3"/>
           </w:r>
-          <w:r>
-            <w:fldChar w:fldCharType="begin"/>
-          </w:r>
-          <w:r>
-            <w:instrText xml:space="preserve"> DOCPROPERTY "Company"  \* MERGEFORMAT </w:instrText>
-          </w:r>
-          <w:r>
-            <w:fldChar w:fldCharType="separate"/>
-          </w:r>
-          <w:proofErr w:type="spellStart"/>
-          <w:r>
-            <w:t>Foobar</w:t>
-          </w:r>
-          <w:proofErr w:type="spellEnd"/>
-          <w:r>
-            <w:t xml:space="preserve"> Inc</w:t>
-          </w:r>
-          <w:r>
-            <w:fldChar w:fldCharType="end"/>
-          </w:r>
+          <w:fldSimple w:instr=" DOCPROPERTY &quot;Company&quot;  \* MERGEFORMAT ">
+            <w:r>
+              <w:t>Foobar Inc</w:t>
+            </w:r>
+          </w:fldSimple>
           <w:r>
             <w:t xml:space="preserve">, </w:t>
           </w:r>
@@ -2710,23 +2748,13 @@
         <w:sz w:val="36"/>
       </w:rPr>
     </w:pPr>
-    <w:proofErr w:type="spellStart"/>
     <w:r>
       <w:rPr>
         <w:rFonts w:ascii="Arial" w:hAnsi="Arial"/>
         <w:b/>
         <w:sz w:val="36"/>
       </w:rPr>
-      <w:t>Foobar</w:t>
-    </w:r>
-    <w:proofErr w:type="spellEnd"/>
-    <w:r>
-      <w:rPr>
-        <w:rFonts w:ascii="Arial" w:hAnsi="Arial"/>
-        <w:b/>
-        <w:sz w:val="36"/>
-      </w:rPr>
-      <w:t xml:space="preserve"> Inc</w:t>
+      <w:t>Foobar Inc</w:t>
     </w:r>
   </w:p>
   <w:p>
@@ -2798,7 +2826,7 @@
             <w:t>0.</w:t>
           </w:r>
           <w:r>
-            <w:t>2</w:t>
+            <w:t>3</w:t>
           </w:r>
         </w:p>
       </w:tc>
@@ -3289,6 +3317,119 @@
     </w:lvl>
   </w:abstractNum>
   <w:abstractNum w:abstractNumId="6" w15:restartNumberingAfterBreak="0">
+    <w:nsid w:val="1260291E"/>
+    <w:multiLevelType w:val="hybridMultilevel"/>
+    <w:tmpl w:val="4EE88A8E"/>
+    <w:lvl w:ilvl="0" w:tplc="04090001">
+      <w:start w:val="1"/>
+      <w:numFmt w:val="bullet"/>
+      <w:lvlText w:val=""/>
+      <w:lvlJc w:val="left"/>
+      <w:pPr>
+        <w:ind w:left="2160" w:hanging="360"/>
+      </w:pPr>
+      <w:rPr>
+        <w:rFonts w:ascii="Symbol" w:hAnsi="Symbol" w:hint="default"/>
+      </w:rPr>
+    </w:lvl>
+    <w:lvl w:ilvl="1" w:tplc="04090003" w:tentative="1">
+      <w:start w:val="1"/>
+      <w:numFmt w:val="bullet"/>
+      <w:lvlText w:val="o"/>
+      <w:lvlJc w:val="left"/>
+      <w:pPr>
+        <w:ind w:left="2880" w:hanging="360"/>
+      </w:pPr>
+      <w:rPr>
+        <w:rFonts w:ascii="Courier New" w:hAnsi="Courier New" w:cs="Courier New" w:hint="default"/>
+      </w:rPr>
+    </w:lvl>
+    <w:lvl w:ilvl="2" w:tplc="04090005" w:tentative="1">
+      <w:start w:val="1"/>
+      <w:numFmt w:val="bullet"/>
+      <w:lvlText w:val=""/>
+      <w:lvlJc w:val="left"/>
+      <w:pPr>
+        <w:ind w:left="3600" w:hanging="360"/>
+      </w:pPr>
+      <w:rPr>
+        <w:rFonts w:ascii="Wingdings" w:hAnsi="Wingdings" w:hint="default"/>
+      </w:rPr>
+    </w:lvl>
+    <w:lvl w:ilvl="3" w:tplc="04090001" w:tentative="1">
+      <w:start w:val="1"/>
+      <w:numFmt w:val="bullet"/>
+      <w:lvlText w:val=""/>
+      <w:lvlJc w:val="left"/>
+      <w:pPr>
+        <w:ind w:left="4320" w:hanging="360"/>
+      </w:pPr>
+      <w:rPr>
+        <w:rFonts w:ascii="Symbol" w:hAnsi="Symbol" w:hint="default"/>
+      </w:rPr>
+    </w:lvl>
+    <w:lvl w:ilvl="4" w:tplc="04090003" w:tentative="1">
+      <w:start w:val="1"/>
+      <w:numFmt w:val="bullet"/>
+      <w:lvlText w:val="o"/>
+      <w:lvlJc w:val="left"/>
+      <w:pPr>
+        <w:ind w:left="5040" w:hanging="360"/>
+      </w:pPr>
+      <w:rPr>
+        <w:rFonts w:ascii="Courier New" w:hAnsi="Courier New" w:cs="Courier New" w:hint="default"/>
+      </w:rPr>
+    </w:lvl>
+    <w:lvl w:ilvl="5" w:tplc="04090005" w:tentative="1">
+      <w:start w:val="1"/>
+      <w:numFmt w:val="bullet"/>
+      <w:lvlText w:val=""/>
+      <w:lvlJc w:val="left"/>
+      <w:pPr>
+        <w:ind w:left="5760" w:hanging="360"/>
+      </w:pPr>
+      <w:rPr>
+        <w:rFonts w:ascii="Wingdings" w:hAnsi="Wingdings" w:hint="default"/>
+      </w:rPr>
+    </w:lvl>
+    <w:lvl w:ilvl="6" w:tplc="04090001" w:tentative="1">
+      <w:start w:val="1"/>
+      <w:numFmt w:val="bullet"/>
+      <w:lvlText w:val=""/>
+      <w:lvlJc w:val="left"/>
+      <w:pPr>
+        <w:ind w:left="6480" w:hanging="360"/>
+      </w:pPr>
+      <w:rPr>
+        <w:rFonts w:ascii="Symbol" w:hAnsi="Symbol" w:hint="default"/>
+      </w:rPr>
+    </w:lvl>
+    <w:lvl w:ilvl="7" w:tplc="04090003" w:tentative="1">
+      <w:start w:val="1"/>
+      <w:numFmt w:val="bullet"/>
+      <w:lvlText w:val="o"/>
+      <w:lvlJc w:val="left"/>
+      <w:pPr>
+        <w:ind w:left="7200" w:hanging="360"/>
+      </w:pPr>
+      <w:rPr>
+        <w:rFonts w:ascii="Courier New" w:hAnsi="Courier New" w:cs="Courier New" w:hint="default"/>
+      </w:rPr>
+    </w:lvl>
+    <w:lvl w:ilvl="8" w:tplc="04090005" w:tentative="1">
+      <w:start w:val="1"/>
+      <w:numFmt w:val="bullet"/>
+      <w:lvlText w:val=""/>
+      <w:lvlJc w:val="left"/>
+      <w:pPr>
+        <w:ind w:left="7920" w:hanging="360"/>
+      </w:pPr>
+      <w:rPr>
+        <w:rFonts w:ascii="Wingdings" w:hAnsi="Wingdings" w:hint="default"/>
+      </w:rPr>
+    </w:lvl>
+  </w:abstractNum>
+  <w:abstractNum w:abstractNumId="7" w15:restartNumberingAfterBreak="0">
     <w:nsid w:val="17CB6DC4"/>
     <w:multiLevelType w:val="singleLevel"/>
     <w:tmpl w:val="04090001"/>
@@ -3308,7 +3449,7 @@
       </w:rPr>
     </w:lvl>
   </w:abstractNum>
-  <w:abstractNum w:abstractNumId="7" w15:restartNumberingAfterBreak="0">
+  <w:abstractNum w:abstractNumId="8" w15:restartNumberingAfterBreak="0">
     <w:nsid w:val="18896314"/>
     <w:multiLevelType w:val="multilevel"/>
     <w:tmpl w:val="951A78AA"/>
@@ -3457,7 +3598,7 @@
       </w:rPr>
     </w:lvl>
   </w:abstractNum>
-  <w:abstractNum w:abstractNumId="8" w15:restartNumberingAfterBreak="0">
+  <w:abstractNum w:abstractNumId="9" w15:restartNumberingAfterBreak="0">
     <w:nsid w:val="1AC8330E"/>
     <w:multiLevelType w:val="hybridMultilevel"/>
     <w:tmpl w:val="1748878A"/>
@@ -3570,7 +3711,7 @@
       </w:rPr>
     </w:lvl>
   </w:abstractNum>
-  <w:abstractNum w:abstractNumId="9" w15:restartNumberingAfterBreak="0">
+  <w:abstractNum w:abstractNumId="10" w15:restartNumberingAfterBreak="0">
     <w:nsid w:val="1D4772C3"/>
     <w:multiLevelType w:val="multilevel"/>
     <w:tmpl w:val="D6EA7C2E"/>
@@ -3719,7 +3860,7 @@
       </w:rPr>
     </w:lvl>
   </w:abstractNum>
-  <w:abstractNum w:abstractNumId="10" w15:restartNumberingAfterBreak="0">
+  <w:abstractNum w:abstractNumId="11" w15:restartNumberingAfterBreak="0">
     <w:nsid w:val="22443AC4"/>
     <w:multiLevelType w:val="singleLevel"/>
     <w:tmpl w:val="04090001"/>
@@ -3739,7 +3880,7 @@
       </w:rPr>
     </w:lvl>
   </w:abstractNum>
-  <w:abstractNum w:abstractNumId="11" w15:restartNumberingAfterBreak="0">
+  <w:abstractNum w:abstractNumId="12" w15:restartNumberingAfterBreak="0">
     <w:nsid w:val="2D4B634E"/>
     <w:multiLevelType w:val="singleLevel"/>
     <w:tmpl w:val="04090001"/>
@@ -3759,7 +3900,7 @@
       </w:rPr>
     </w:lvl>
   </w:abstractNum>
-  <w:abstractNum w:abstractNumId="12" w15:restartNumberingAfterBreak="0">
+  <w:abstractNum w:abstractNumId="13" w15:restartNumberingAfterBreak="0">
     <w:nsid w:val="2F313333"/>
     <w:multiLevelType w:val="hybridMultilevel"/>
     <w:tmpl w:val="EC423146"/>
@@ -3872,7 +4013,7 @@
       </w:rPr>
     </w:lvl>
   </w:abstractNum>
-  <w:abstractNum w:abstractNumId="13" w15:restartNumberingAfterBreak="0">
+  <w:abstractNum w:abstractNumId="14" w15:restartNumberingAfterBreak="0">
     <w:nsid w:val="31DD2C45"/>
     <w:multiLevelType w:val="singleLevel"/>
     <w:tmpl w:val="04090001"/>
@@ -3892,7 +4033,7 @@
       </w:rPr>
     </w:lvl>
   </w:abstractNum>
-  <w:abstractNum w:abstractNumId="14" w15:restartNumberingAfterBreak="0">
+  <w:abstractNum w:abstractNumId="15" w15:restartNumberingAfterBreak="0">
     <w:nsid w:val="32982B51"/>
     <w:multiLevelType w:val="singleLevel"/>
     <w:tmpl w:val="04090001"/>
@@ -3912,7 +4053,7 @@
       </w:rPr>
     </w:lvl>
   </w:abstractNum>
-  <w:abstractNum w:abstractNumId="15" w15:restartNumberingAfterBreak="0">
+  <w:abstractNum w:abstractNumId="16" w15:restartNumberingAfterBreak="0">
     <w:nsid w:val="3375481C"/>
     <w:multiLevelType w:val="singleLevel"/>
     <w:tmpl w:val="E6747DA6"/>
@@ -3932,7 +4073,7 @@
       </w:rPr>
     </w:lvl>
   </w:abstractNum>
-  <w:abstractNum w:abstractNumId="16" w15:restartNumberingAfterBreak="0">
+  <w:abstractNum w:abstractNumId="17" w15:restartNumberingAfterBreak="0">
     <w:nsid w:val="369D5471"/>
     <w:multiLevelType w:val="singleLevel"/>
     <w:tmpl w:val="04090001"/>
@@ -3952,7 +4093,7 @@
       </w:rPr>
     </w:lvl>
   </w:abstractNum>
-  <w:abstractNum w:abstractNumId="17" w15:restartNumberingAfterBreak="0">
+  <w:abstractNum w:abstractNumId="18" w15:restartNumberingAfterBreak="0">
     <w:nsid w:val="36E81E1B"/>
     <w:multiLevelType w:val="multilevel"/>
     <w:tmpl w:val="55A03106"/>
@@ -4066,7 +4207,7 @@
       </w:pPr>
     </w:lvl>
   </w:abstractNum>
-  <w:abstractNum w:abstractNumId="18" w15:restartNumberingAfterBreak="0">
+  <w:abstractNum w:abstractNumId="19" w15:restartNumberingAfterBreak="0">
     <w:nsid w:val="379D4864"/>
     <w:multiLevelType w:val="hybridMultilevel"/>
     <w:tmpl w:val="288E2FAC"/>
@@ -4178,7 +4319,7 @@
       </w:rPr>
     </w:lvl>
   </w:abstractNum>
-  <w:abstractNum w:abstractNumId="19" w15:restartNumberingAfterBreak="0">
+  <w:abstractNum w:abstractNumId="20" w15:restartNumberingAfterBreak="0">
     <w:nsid w:val="37D17F75"/>
     <w:multiLevelType w:val="multilevel"/>
     <w:tmpl w:val="222C6596"/>
@@ -4327,7 +4468,120 @@
       </w:rPr>
     </w:lvl>
   </w:abstractNum>
-  <w:abstractNum w:abstractNumId="20" w15:restartNumberingAfterBreak="0">
+  <w:abstractNum w:abstractNumId="21" w15:restartNumberingAfterBreak="0">
+    <w:nsid w:val="393D1639"/>
+    <w:multiLevelType w:val="hybridMultilevel"/>
+    <w:tmpl w:val="95DE0402"/>
+    <w:lvl w:ilvl="0" w:tplc="04090001">
+      <w:start w:val="1"/>
+      <w:numFmt w:val="bullet"/>
+      <w:lvlText w:val=""/>
+      <w:lvlJc w:val="left"/>
+      <w:pPr>
+        <w:ind w:left="720" w:hanging="360"/>
+      </w:pPr>
+      <w:rPr>
+        <w:rFonts w:ascii="Symbol" w:hAnsi="Symbol" w:hint="default"/>
+      </w:rPr>
+    </w:lvl>
+    <w:lvl w:ilvl="1" w:tplc="04090003" w:tentative="1">
+      <w:start w:val="1"/>
+      <w:numFmt w:val="bullet"/>
+      <w:lvlText w:val="o"/>
+      <w:lvlJc w:val="left"/>
+      <w:pPr>
+        <w:ind w:left="1440" w:hanging="360"/>
+      </w:pPr>
+      <w:rPr>
+        <w:rFonts w:ascii="Courier New" w:hAnsi="Courier New" w:cs="Courier New" w:hint="default"/>
+      </w:rPr>
+    </w:lvl>
+    <w:lvl w:ilvl="2" w:tplc="04090005" w:tentative="1">
+      <w:start w:val="1"/>
+      <w:numFmt w:val="bullet"/>
+      <w:lvlText w:val=""/>
+      <w:lvlJc w:val="left"/>
+      <w:pPr>
+        <w:ind w:left="2160" w:hanging="360"/>
+      </w:pPr>
+      <w:rPr>
+        <w:rFonts w:ascii="Wingdings" w:hAnsi="Wingdings" w:hint="default"/>
+      </w:rPr>
+    </w:lvl>
+    <w:lvl w:ilvl="3" w:tplc="04090001" w:tentative="1">
+      <w:start w:val="1"/>
+      <w:numFmt w:val="bullet"/>
+      <w:lvlText w:val=""/>
+      <w:lvlJc w:val="left"/>
+      <w:pPr>
+        <w:ind w:left="2880" w:hanging="360"/>
+      </w:pPr>
+      <w:rPr>
+        <w:rFonts w:ascii="Symbol" w:hAnsi="Symbol" w:hint="default"/>
+      </w:rPr>
+    </w:lvl>
+    <w:lvl w:ilvl="4" w:tplc="04090003" w:tentative="1">
+      <w:start w:val="1"/>
+      <w:numFmt w:val="bullet"/>
+      <w:lvlText w:val="o"/>
+      <w:lvlJc w:val="left"/>
+      <w:pPr>
+        <w:ind w:left="3600" w:hanging="360"/>
+      </w:pPr>
+      <w:rPr>
+        <w:rFonts w:ascii="Courier New" w:hAnsi="Courier New" w:cs="Courier New" w:hint="default"/>
+      </w:rPr>
+    </w:lvl>
+    <w:lvl w:ilvl="5" w:tplc="04090005" w:tentative="1">
+      <w:start w:val="1"/>
+      <w:numFmt w:val="bullet"/>
+      <w:lvlText w:val=""/>
+      <w:lvlJc w:val="left"/>
+      <w:pPr>
+        <w:ind w:left="4320" w:hanging="360"/>
+      </w:pPr>
+      <w:rPr>
+        <w:rFonts w:ascii="Wingdings" w:hAnsi="Wingdings" w:hint="default"/>
+      </w:rPr>
+    </w:lvl>
+    <w:lvl w:ilvl="6" w:tplc="04090001" w:tentative="1">
+      <w:start w:val="1"/>
+      <w:numFmt w:val="bullet"/>
+      <w:lvlText w:val=""/>
+      <w:lvlJc w:val="left"/>
+      <w:pPr>
+        <w:ind w:left="5040" w:hanging="360"/>
+      </w:pPr>
+      <w:rPr>
+        <w:rFonts w:ascii="Symbol" w:hAnsi="Symbol" w:hint="default"/>
+      </w:rPr>
+    </w:lvl>
+    <w:lvl w:ilvl="7" w:tplc="04090003" w:tentative="1">
+      <w:start w:val="1"/>
+      <w:numFmt w:val="bullet"/>
+      <w:lvlText w:val="o"/>
+      <w:lvlJc w:val="left"/>
+      <w:pPr>
+        <w:ind w:left="5760" w:hanging="360"/>
+      </w:pPr>
+      <w:rPr>
+        <w:rFonts w:ascii="Courier New" w:hAnsi="Courier New" w:cs="Courier New" w:hint="default"/>
+      </w:rPr>
+    </w:lvl>
+    <w:lvl w:ilvl="8" w:tplc="04090005" w:tentative="1">
+      <w:start w:val="1"/>
+      <w:numFmt w:val="bullet"/>
+      <w:lvlText w:val=""/>
+      <w:lvlJc w:val="left"/>
+      <w:pPr>
+        <w:ind w:left="6480" w:hanging="360"/>
+      </w:pPr>
+      <w:rPr>
+        <w:rFonts w:ascii="Wingdings" w:hAnsi="Wingdings" w:hint="default"/>
+      </w:rPr>
+    </w:lvl>
+  </w:abstractNum>
+  <w:abstractNum w:abstractNumId="22" w15:restartNumberingAfterBreak="0">
     <w:nsid w:val="40676D0F"/>
     <w:multiLevelType w:val="hybridMultilevel"/>
     <w:tmpl w:val="C02E2DFA"/>
@@ -4439,7 +4693,7 @@
       </w:rPr>
     </w:lvl>
   </w:abstractNum>
-  <w:abstractNum w:abstractNumId="21" w15:restartNumberingAfterBreak="0">
+  <w:abstractNum w:abstractNumId="23" w15:restartNumberingAfterBreak="0">
     <w:nsid w:val="42B97F7B"/>
     <w:multiLevelType w:val="singleLevel"/>
     <w:tmpl w:val="04090001"/>
@@ -4459,7 +4713,7 @@
       </w:rPr>
     </w:lvl>
   </w:abstractNum>
-  <w:abstractNum w:abstractNumId="22" w15:restartNumberingAfterBreak="0">
+  <w:abstractNum w:abstractNumId="24" w15:restartNumberingAfterBreak="0">
     <w:nsid w:val="459E7993"/>
     <w:multiLevelType w:val="hybridMultilevel"/>
     <w:tmpl w:val="28E4306A"/>
@@ -4572,7 +4826,7 @@
       </w:rPr>
     </w:lvl>
   </w:abstractNum>
-  <w:abstractNum w:abstractNumId="23" w15:restartNumberingAfterBreak="0">
+  <w:abstractNum w:abstractNumId="25" w15:restartNumberingAfterBreak="0">
     <w:nsid w:val="49E170D0"/>
     <w:multiLevelType w:val="singleLevel"/>
     <w:tmpl w:val="04090001"/>
@@ -4592,7 +4846,7 @@
       </w:rPr>
     </w:lvl>
   </w:abstractNum>
-  <w:abstractNum w:abstractNumId="24" w15:restartNumberingAfterBreak="0">
+  <w:abstractNum w:abstractNumId="26" w15:restartNumberingAfterBreak="0">
     <w:nsid w:val="4AC94B96"/>
     <w:multiLevelType w:val="multilevel"/>
     <w:tmpl w:val="E8F21BB6"/>
@@ -4741,7 +4995,7 @@
       </w:rPr>
     </w:lvl>
   </w:abstractNum>
-  <w:abstractNum w:abstractNumId="25" w15:restartNumberingAfterBreak="0">
+  <w:abstractNum w:abstractNumId="27" w15:restartNumberingAfterBreak="0">
     <w:nsid w:val="4B136E92"/>
     <w:multiLevelType w:val="hybridMultilevel"/>
     <w:tmpl w:val="F9F4C65C"/>
@@ -4854,7 +5108,7 @@
       </w:rPr>
     </w:lvl>
   </w:abstractNum>
-  <w:abstractNum w:abstractNumId="26" w15:restartNumberingAfterBreak="0">
+  <w:abstractNum w:abstractNumId="28" w15:restartNumberingAfterBreak="0">
     <w:nsid w:val="4B2A5247"/>
     <w:multiLevelType w:val="hybridMultilevel"/>
     <w:tmpl w:val="873683C0"/>
@@ -4967,7 +5221,7 @@
       </w:rPr>
     </w:lvl>
   </w:abstractNum>
-  <w:abstractNum w:abstractNumId="27" w15:restartNumberingAfterBreak="0">
+  <w:abstractNum w:abstractNumId="29" w15:restartNumberingAfterBreak="0">
     <w:nsid w:val="4BE26DE2"/>
     <w:multiLevelType w:val="hybridMultilevel"/>
     <w:tmpl w:val="8578B19A"/>
@@ -5053,7 +5307,7 @@
       </w:pPr>
     </w:lvl>
   </w:abstractNum>
-  <w:abstractNum w:abstractNumId="28" w15:restartNumberingAfterBreak="0">
+  <w:abstractNum w:abstractNumId="30" w15:restartNumberingAfterBreak="0">
     <w:nsid w:val="4F64732B"/>
     <w:multiLevelType w:val="singleLevel"/>
     <w:tmpl w:val="04090001"/>
@@ -5073,7 +5327,7 @@
       </w:rPr>
     </w:lvl>
   </w:abstractNum>
-  <w:abstractNum w:abstractNumId="29" w15:restartNumberingAfterBreak="0">
+  <w:abstractNum w:abstractNumId="31" w15:restartNumberingAfterBreak="0">
     <w:nsid w:val="52DF734E"/>
     <w:multiLevelType w:val="singleLevel"/>
     <w:tmpl w:val="04090001"/>
@@ -5093,7 +5347,7 @@
       </w:rPr>
     </w:lvl>
   </w:abstractNum>
-  <w:abstractNum w:abstractNumId="30" w15:restartNumberingAfterBreak="0">
+  <w:abstractNum w:abstractNumId="32" w15:restartNumberingAfterBreak="0">
     <w:nsid w:val="579416B3"/>
     <w:multiLevelType w:val="hybridMultilevel"/>
     <w:tmpl w:val="E940C200"/>
@@ -5206,7 +5460,7 @@
       </w:rPr>
     </w:lvl>
   </w:abstractNum>
-  <w:abstractNum w:abstractNumId="31" w15:restartNumberingAfterBreak="0">
+  <w:abstractNum w:abstractNumId="33" w15:restartNumberingAfterBreak="0">
     <w:nsid w:val="5C240AC4"/>
     <w:multiLevelType w:val="hybridMultilevel"/>
     <w:tmpl w:val="DFD0DE5E"/>
@@ -5319,7 +5573,120 @@
       </w:rPr>
     </w:lvl>
   </w:abstractNum>
-  <w:abstractNum w:abstractNumId="32" w15:restartNumberingAfterBreak="0">
+  <w:abstractNum w:abstractNumId="34" w15:restartNumberingAfterBreak="0">
+    <w:nsid w:val="5C991C0A"/>
+    <w:multiLevelType w:val="hybridMultilevel"/>
+    <w:tmpl w:val="D124EEC4"/>
+    <w:lvl w:ilvl="0" w:tplc="04090001">
+      <w:start w:val="1"/>
+      <w:numFmt w:val="bullet"/>
+      <w:lvlText w:val=""/>
+      <w:lvlJc w:val="left"/>
+      <w:pPr>
+        <w:ind w:left="1440" w:hanging="360"/>
+      </w:pPr>
+      <w:rPr>
+        <w:rFonts w:ascii="Symbol" w:hAnsi="Symbol" w:hint="default"/>
+      </w:rPr>
+    </w:lvl>
+    <w:lvl w:ilvl="1" w:tplc="04090003" w:tentative="1">
+      <w:start w:val="1"/>
+      <w:numFmt w:val="bullet"/>
+      <w:lvlText w:val="o"/>
+      <w:lvlJc w:val="left"/>
+      <w:pPr>
+        <w:ind w:left="2160" w:hanging="360"/>
+      </w:pPr>
+      <w:rPr>
+        <w:rFonts w:ascii="Courier New" w:hAnsi="Courier New" w:cs="Courier New" w:hint="default"/>
+      </w:rPr>
+    </w:lvl>
+    <w:lvl w:ilvl="2" w:tplc="04090005" w:tentative="1">
+      <w:start w:val="1"/>
+      <w:numFmt w:val="bullet"/>
+      <w:lvlText w:val=""/>
+      <w:lvlJc w:val="left"/>
+      <w:pPr>
+        <w:ind w:left="2880" w:hanging="360"/>
+      </w:pPr>
+      <w:rPr>
+        <w:rFonts w:ascii="Wingdings" w:hAnsi="Wingdings" w:hint="default"/>
+      </w:rPr>
+    </w:lvl>
+    <w:lvl w:ilvl="3" w:tplc="04090001" w:tentative="1">
+      <w:start w:val="1"/>
+      <w:numFmt w:val="bullet"/>
+      <w:lvlText w:val=""/>
+      <w:lvlJc w:val="left"/>
+      <w:pPr>
+        <w:ind w:left="3600" w:hanging="360"/>
+      </w:pPr>
+      <w:rPr>
+        <w:rFonts w:ascii="Symbol" w:hAnsi="Symbol" w:hint="default"/>
+      </w:rPr>
+    </w:lvl>
+    <w:lvl w:ilvl="4" w:tplc="04090003" w:tentative="1">
+      <w:start w:val="1"/>
+      <w:numFmt w:val="bullet"/>
+      <w:lvlText w:val="o"/>
+      <w:lvlJc w:val="left"/>
+      <w:pPr>
+        <w:ind w:left="4320" w:hanging="360"/>
+      </w:pPr>
+      <w:rPr>
+        <w:rFonts w:ascii="Courier New" w:hAnsi="Courier New" w:cs="Courier New" w:hint="default"/>
+      </w:rPr>
+    </w:lvl>
+    <w:lvl w:ilvl="5" w:tplc="04090005" w:tentative="1">
+      <w:start w:val="1"/>
+      <w:numFmt w:val="bullet"/>
+      <w:lvlText w:val=""/>
+      <w:lvlJc w:val="left"/>
+      <w:pPr>
+        <w:ind w:left="5040" w:hanging="360"/>
+      </w:pPr>
+      <w:rPr>
+        <w:rFonts w:ascii="Wingdings" w:hAnsi="Wingdings" w:hint="default"/>
+      </w:rPr>
+    </w:lvl>
+    <w:lvl w:ilvl="6" w:tplc="04090001" w:tentative="1">
+      <w:start w:val="1"/>
+      <w:numFmt w:val="bullet"/>
+      <w:lvlText w:val=""/>
+      <w:lvlJc w:val="left"/>
+      <w:pPr>
+        <w:ind w:left="5760" w:hanging="360"/>
+      </w:pPr>
+      <w:rPr>
+        <w:rFonts w:ascii="Symbol" w:hAnsi="Symbol" w:hint="default"/>
+      </w:rPr>
+    </w:lvl>
+    <w:lvl w:ilvl="7" w:tplc="04090003" w:tentative="1">
+      <w:start w:val="1"/>
+      <w:numFmt w:val="bullet"/>
+      <w:lvlText w:val="o"/>
+      <w:lvlJc w:val="left"/>
+      <w:pPr>
+        <w:ind w:left="6480" w:hanging="360"/>
+      </w:pPr>
+      <w:rPr>
+        <w:rFonts w:ascii="Courier New" w:hAnsi="Courier New" w:cs="Courier New" w:hint="default"/>
+      </w:rPr>
+    </w:lvl>
+    <w:lvl w:ilvl="8" w:tplc="04090005" w:tentative="1">
+      <w:start w:val="1"/>
+      <w:numFmt w:val="bullet"/>
+      <w:lvlText w:val=""/>
+      <w:lvlJc w:val="left"/>
+      <w:pPr>
+        <w:ind w:left="7200" w:hanging="360"/>
+      </w:pPr>
+      <w:rPr>
+        <w:rFonts w:ascii="Wingdings" w:hAnsi="Wingdings" w:hint="default"/>
+      </w:rPr>
+    </w:lvl>
+  </w:abstractNum>
+  <w:abstractNum w:abstractNumId="35" w15:restartNumberingAfterBreak="0">
     <w:nsid w:val="67561728"/>
     <w:multiLevelType w:val="hybridMultilevel"/>
     <w:tmpl w:val="2AEAAD60"/>
@@ -5432,7 +5799,7 @@
       </w:rPr>
     </w:lvl>
   </w:abstractNum>
-  <w:abstractNum w:abstractNumId="33" w15:restartNumberingAfterBreak="0">
+  <w:abstractNum w:abstractNumId="36" w15:restartNumberingAfterBreak="0">
     <w:nsid w:val="6A0B74B8"/>
     <w:multiLevelType w:val="multilevel"/>
     <w:tmpl w:val="17240A3E"/>
@@ -5581,7 +5948,7 @@
       </w:rPr>
     </w:lvl>
   </w:abstractNum>
-  <w:abstractNum w:abstractNumId="34" w15:restartNumberingAfterBreak="0">
+  <w:abstractNum w:abstractNumId="37" w15:restartNumberingAfterBreak="0">
     <w:nsid w:val="6CCC28F1"/>
     <w:multiLevelType w:val="hybridMultilevel"/>
     <w:tmpl w:val="69403136"/>
@@ -5694,7 +6061,7 @@
       </w:rPr>
     </w:lvl>
   </w:abstractNum>
-  <w:abstractNum w:abstractNumId="35" w15:restartNumberingAfterBreak="0">
+  <w:abstractNum w:abstractNumId="38" w15:restartNumberingAfterBreak="0">
     <w:nsid w:val="6D2F7D46"/>
     <w:multiLevelType w:val="singleLevel"/>
     <w:tmpl w:val="04090001"/>
@@ -5714,7 +6081,7 @@
       </w:rPr>
     </w:lvl>
   </w:abstractNum>
-  <w:abstractNum w:abstractNumId="36" w15:restartNumberingAfterBreak="0">
+  <w:abstractNum w:abstractNumId="39" w15:restartNumberingAfterBreak="0">
     <w:nsid w:val="71F21F2A"/>
     <w:multiLevelType w:val="singleLevel"/>
     <w:tmpl w:val="04090001"/>
@@ -5734,7 +6101,7 @@
       </w:rPr>
     </w:lvl>
   </w:abstractNum>
-  <w:abstractNum w:abstractNumId="37" w15:restartNumberingAfterBreak="0">
+  <w:abstractNum w:abstractNumId="40" w15:restartNumberingAfterBreak="0">
     <w:nsid w:val="743601FB"/>
     <w:multiLevelType w:val="singleLevel"/>
     <w:tmpl w:val="04090001"/>
@@ -5754,7 +6121,7 @@
       </w:rPr>
     </w:lvl>
   </w:abstractNum>
-  <w:abstractNum w:abstractNumId="38" w15:restartNumberingAfterBreak="0">
+  <w:abstractNum w:abstractNumId="41" w15:restartNumberingAfterBreak="0">
     <w:nsid w:val="756150CA"/>
     <w:multiLevelType w:val="singleLevel"/>
     <w:tmpl w:val="04090001"/>
@@ -5774,7 +6141,7 @@
       </w:rPr>
     </w:lvl>
   </w:abstractNum>
-  <w:abstractNum w:abstractNumId="39" w15:restartNumberingAfterBreak="0">
+  <w:abstractNum w:abstractNumId="42" w15:restartNumberingAfterBreak="0">
     <w:nsid w:val="7BE434D7"/>
     <w:multiLevelType w:val="singleLevel"/>
     <w:tmpl w:val="04090001"/>
@@ -5794,7 +6161,7 @@
       </w:rPr>
     </w:lvl>
   </w:abstractNum>
-  <w:abstractNum w:abstractNumId="40" w15:restartNumberingAfterBreak="0">
+  <w:abstractNum w:abstractNumId="43" w15:restartNumberingAfterBreak="0">
     <w:nsid w:val="7D660EF9"/>
     <w:multiLevelType w:val="hybridMultilevel"/>
     <w:tmpl w:val="A46C54E0"/>
@@ -5907,7 +6274,7 @@
       </w:rPr>
     </w:lvl>
   </w:abstractNum>
-  <w:abstractNum w:abstractNumId="41" w15:restartNumberingAfterBreak="0">
+  <w:abstractNum w:abstractNumId="44" w15:restartNumberingAfterBreak="0">
     <w:nsid w:val="7ED50FE4"/>
     <w:multiLevelType w:val="multilevel"/>
     <w:tmpl w:val="7C4E57AC"/>
@@ -6056,7 +6423,7 @@
       </w:rPr>
     </w:lvl>
   </w:abstractNum>
-  <w:abstractNum w:abstractNumId="42" w15:restartNumberingAfterBreak="0">
+  <w:abstractNum w:abstractNumId="45" w15:restartNumberingAfterBreak="0">
     <w:nsid w:val="7F85581B"/>
     <w:multiLevelType w:val="hybridMultilevel"/>
     <w:tmpl w:val="FBAC90C4"/>
@@ -6173,16 +6540,16 @@
     <w:abstractNumId w:val="0"/>
   </w:num>
   <w:num w:numId="2" w16cid:durableId="1018235884">
-    <w:abstractNumId w:val="15"/>
+    <w:abstractNumId w:val="16"/>
   </w:num>
   <w:num w:numId="3" w16cid:durableId="2127961893">
-    <w:abstractNumId w:val="39"/>
+    <w:abstractNumId w:val="42"/>
   </w:num>
   <w:num w:numId="4" w16cid:durableId="1976328774">
-    <w:abstractNumId w:val="29"/>
+    <w:abstractNumId w:val="31"/>
   </w:num>
   <w:num w:numId="5" w16cid:durableId="1575972744">
-    <w:abstractNumId w:val="28"/>
+    <w:abstractNumId w:val="30"/>
   </w:num>
   <w:num w:numId="6" w16cid:durableId="152109888">
     <w:abstractNumId w:val="1"/>
@@ -6205,37 +6572,37 @@
     <w:abstractNumId w:val="2"/>
   </w:num>
   <w:num w:numId="8" w16cid:durableId="1457212300">
-    <w:abstractNumId w:val="38"/>
+    <w:abstractNumId w:val="41"/>
   </w:num>
   <w:num w:numId="9" w16cid:durableId="2020042611">
     <w:abstractNumId w:val="4"/>
   </w:num>
   <w:num w:numId="10" w16cid:durableId="2144229941">
-    <w:abstractNumId w:val="16"/>
+    <w:abstractNumId w:val="17"/>
   </w:num>
   <w:num w:numId="11" w16cid:durableId="1825392636">
+    <w:abstractNumId w:val="15"/>
+  </w:num>
+  <w:num w:numId="12" w16cid:durableId="1373772660">
+    <w:abstractNumId w:val="40"/>
+  </w:num>
+  <w:num w:numId="13" w16cid:durableId="1937903031">
     <w:abstractNumId w:val="14"/>
   </w:num>
-  <w:num w:numId="12" w16cid:durableId="1373772660">
-    <w:abstractNumId w:val="37"/>
-  </w:num>
-  <w:num w:numId="13" w16cid:durableId="1937903031">
-    <w:abstractNumId w:val="13"/>
-  </w:num>
   <w:num w:numId="14" w16cid:durableId="1752383342">
-    <w:abstractNumId w:val="6"/>
+    <w:abstractNumId w:val="7"/>
   </w:num>
   <w:num w:numId="15" w16cid:durableId="349988167">
-    <w:abstractNumId w:val="36"/>
+    <w:abstractNumId w:val="39"/>
   </w:num>
   <w:num w:numId="16" w16cid:durableId="664280071">
-    <w:abstractNumId w:val="23"/>
+    <w:abstractNumId w:val="25"/>
   </w:num>
   <w:num w:numId="17" w16cid:durableId="1752314264">
-    <w:abstractNumId w:val="10"/>
+    <w:abstractNumId w:val="11"/>
   </w:num>
   <w:num w:numId="18" w16cid:durableId="1069495068">
-    <w:abstractNumId w:val="21"/>
+    <w:abstractNumId w:val="23"/>
   </w:num>
   <w:num w:numId="19" w16cid:durableId="1985427359">
     <w:abstractNumId w:val="1"/>
@@ -6256,43 +6623,43 @@
     </w:lvlOverride>
   </w:num>
   <w:num w:numId="20" w16cid:durableId="37556462">
-    <w:abstractNumId w:val="11"/>
+    <w:abstractNumId w:val="12"/>
   </w:num>
   <w:num w:numId="21" w16cid:durableId="938172042">
+    <w:abstractNumId w:val="38"/>
+  </w:num>
+  <w:num w:numId="22" w16cid:durableId="350299303">
+    <w:abstractNumId w:val="18"/>
+  </w:num>
+  <w:num w:numId="23" w16cid:durableId="1619291407">
+    <w:abstractNumId w:val="19"/>
+  </w:num>
+  <w:num w:numId="24" w16cid:durableId="620962749">
+    <w:abstractNumId w:val="22"/>
+  </w:num>
+  <w:num w:numId="25" w16cid:durableId="203904691">
+    <w:abstractNumId w:val="29"/>
+  </w:num>
+  <w:num w:numId="26" w16cid:durableId="748427077">
+    <w:abstractNumId w:val="33"/>
+  </w:num>
+  <w:num w:numId="27" w16cid:durableId="813642230">
     <w:abstractNumId w:val="35"/>
   </w:num>
-  <w:num w:numId="22" w16cid:durableId="350299303">
-    <w:abstractNumId w:val="17"/>
-  </w:num>
-  <w:num w:numId="23" w16cid:durableId="1619291407">
-    <w:abstractNumId w:val="18"/>
-  </w:num>
-  <w:num w:numId="24" w16cid:durableId="620962749">
-    <w:abstractNumId w:val="20"/>
-  </w:num>
-  <w:num w:numId="25" w16cid:durableId="203904691">
-    <w:abstractNumId w:val="27"/>
-  </w:num>
-  <w:num w:numId="26" w16cid:durableId="748427077">
-    <w:abstractNumId w:val="31"/>
-  </w:num>
-  <w:num w:numId="27" w16cid:durableId="813642230">
-    <w:abstractNumId w:val="32"/>
-  </w:num>
   <w:num w:numId="28" w16cid:durableId="1310016177">
-    <w:abstractNumId w:val="26"/>
+    <w:abstractNumId w:val="28"/>
   </w:num>
   <w:num w:numId="29" w16cid:durableId="1262109353">
-    <w:abstractNumId w:val="22"/>
+    <w:abstractNumId w:val="24"/>
   </w:num>
   <w:num w:numId="30" w16cid:durableId="1526746193">
-    <w:abstractNumId w:val="42"/>
+    <w:abstractNumId w:val="45"/>
   </w:num>
   <w:num w:numId="31" w16cid:durableId="888537517">
-    <w:abstractNumId w:val="40"/>
+    <w:abstractNumId w:val="43"/>
   </w:num>
   <w:num w:numId="32" w16cid:durableId="1336615305">
-    <w:abstractNumId w:val="25"/>
+    <w:abstractNumId w:val="27"/>
   </w:num>
   <w:num w:numId="33" w16cid:durableId="1808277399">
     <w:abstractNumId w:val="0"/>
@@ -6307,13 +6674,13 @@
     </w:lvlOverride>
   </w:num>
   <w:num w:numId="34" w16cid:durableId="931159755">
-    <w:abstractNumId w:val="30"/>
+    <w:abstractNumId w:val="32"/>
   </w:num>
   <w:num w:numId="35" w16cid:durableId="1486051123">
-    <w:abstractNumId w:val="8"/>
+    <w:abstractNumId w:val="9"/>
   </w:num>
   <w:num w:numId="36" w16cid:durableId="1843353997">
-    <w:abstractNumId w:val="34"/>
+    <w:abstractNumId w:val="37"/>
   </w:num>
   <w:num w:numId="37" w16cid:durableId="855771261">
     <w:abstractNumId w:val="0"/>
@@ -6322,28 +6689,37 @@
     <w:abstractNumId w:val="5"/>
   </w:num>
   <w:num w:numId="39" w16cid:durableId="1696614042">
-    <w:abstractNumId w:val="19"/>
+    <w:abstractNumId w:val="20"/>
   </w:num>
   <w:num w:numId="40" w16cid:durableId="1748990641">
-    <w:abstractNumId w:val="41"/>
+    <w:abstractNumId w:val="44"/>
   </w:num>
   <w:num w:numId="41" w16cid:durableId="1311984721">
-    <w:abstractNumId w:val="7"/>
+    <w:abstractNumId w:val="8"/>
   </w:num>
   <w:num w:numId="42" w16cid:durableId="490948301">
     <w:abstractNumId w:val="3"/>
   </w:num>
   <w:num w:numId="43" w16cid:durableId="590509245">
-    <w:abstractNumId w:val="33"/>
+    <w:abstractNumId w:val="36"/>
   </w:num>
   <w:num w:numId="44" w16cid:durableId="1232302791">
-    <w:abstractNumId w:val="24"/>
+    <w:abstractNumId w:val="26"/>
   </w:num>
   <w:num w:numId="45" w16cid:durableId="1177891140">
-    <w:abstractNumId w:val="9"/>
+    <w:abstractNumId w:val="10"/>
   </w:num>
   <w:num w:numId="46" w16cid:durableId="320667815">
-    <w:abstractNumId w:val="12"/>
+    <w:abstractNumId w:val="13"/>
+  </w:num>
+  <w:num w:numId="47" w16cid:durableId="300622116">
+    <w:abstractNumId w:val="6"/>
+  </w:num>
+  <w:num w:numId="48" w16cid:durableId="624821059">
+    <w:abstractNumId w:val="34"/>
+  </w:num>
+  <w:num w:numId="49" w16cid:durableId="34239903">
+    <w:abstractNumId w:val="21"/>
   </w:num>
 </w:numbering>
 </file>
@@ -6906,6 +7282,7 @@
   <w:style w:type="character" w:default="1" w:styleId="DefaultParagraphFont">
     <w:name w:val="Default Paragraph Font"/>
     <w:uiPriority w:val="1"/>
+    <w:semiHidden/>
     <w:unhideWhenUsed/>
   </w:style>
   <w:style w:type="table" w:default="1" w:styleId="TableNormal">

--- a/docs/software-architecture/Software-Architecture.docx
+++ b/docs/software-architecture/Software-Architecture.docx
@@ -8,19 +8,7 @@
         <w:jc w:val="right"/>
       </w:pPr>
       <w:r>
-        <w:fldChar w:fldCharType="begin"/>
-      </w:r>
-      <w:r>
-        <w:instrText xml:space="preserve"> SUBJECT  \* MERGEFORMAT </w:instrText>
-      </w:r>
-      <w:r>
-        <w:fldChar w:fldCharType="separate"/>
-      </w:r>
-      <w:r>
-        <w:t>&lt;Project Name&gt;</w:t>
-      </w:r>
-      <w:r>
-        <w:fldChar w:fldCharType="end"/>
+        <w:t>C++ Arithmetic Evaluator</w:t>
       </w:r>
     </w:p>
     <w:p>
@@ -52,65 +40,31 @@
         <w:rPr>
           <w:sz w:val="28"/>
         </w:rPr>
-        <w:t>Version &lt;1.0&gt;</w:t>
+        <w:t xml:space="preserve">Version </w:t>
+      </w:r>
+      <w:r>
+        <w:rPr>
+          <w:sz w:val="28"/>
+        </w:rPr>
+        <w:t>0</w:t>
+      </w:r>
+      <w:r>
+        <w:rPr>
+          <w:sz w:val="28"/>
+        </w:rPr>
+        <w:t>.</w:t>
+      </w:r>
+      <w:r>
+        <w:rPr>
+          <w:sz w:val="28"/>
+        </w:rPr>
+        <w:t>3</w:t>
       </w:r>
     </w:p>
     <w:p>
       <w:pPr>
         <w:pStyle w:val="InfoBlue"/>
       </w:pPr>
-    </w:p>
-    <w:p>
-      <w:pPr>
-        <w:pStyle w:val="InfoBlue"/>
-      </w:pPr>
-    </w:p>
-    <w:p>
-      <w:pPr>
-        <w:pStyle w:val="InfoBlue"/>
-      </w:pPr>
-      <w:r>
-        <w:t>[Note: The following template is provided for use with the Unified Process for EDUcation. Text enclosed in square brackets and displayed in blue italics (style=InfoBlue) is included to provide guidance to the author and should be deleted before publishing the document. A paragraph entered following this style will automatically be set to normal (style=Body Text).]</w:t>
-      </w:r>
-    </w:p>
-    <w:p>
-      <w:pPr>
-        <w:pStyle w:val="InfoBlue"/>
-        <w:rPr>
-          <w:highlight w:val="yellow"/>
-        </w:rPr>
-      </w:pPr>
-      <w:r>
-        <w:t xml:space="preserve">[To customize automatic fields in Microsoft Word (which display a gray background when selected), select File&gt;Properties and replace the Title, Subject and Company fields with the appropriate information for this document. After closing the dialog, automatic fields may be updated throughout the document by selecting Edit&gt;Select All (or Ctrl-A) and pressing F9, or simply click on the field and press F9.  This must be done separately for Headers and Footers.  Alt-F9 will toggle between displaying the field names and the field contents.  See Word help for more information on working with fields.] </w:t>
-      </w:r>
-      <w:r>
-        <w:t xml:space="preserve"> </w:t>
-      </w:r>
-      <w:r>
-        <w:rPr>
-          <w:highlight w:val="yellow"/>
-        </w:rPr>
-        <w:t xml:space="preserve">Marked (shaded) areas: </w:t>
-      </w:r>
-      <w:proofErr w:type="gramStart"/>
-      <w:r>
-        <w:rPr>
-          <w:highlight w:val="yellow"/>
-        </w:rPr>
-        <w:t>items</w:t>
-      </w:r>
-      <w:proofErr w:type="gramEnd"/>
-    </w:p>
-    <w:p>
-      <w:pPr>
-        <w:pStyle w:val="InfoBlue"/>
-      </w:pPr>
-      <w:r>
-        <w:rPr>
-          <w:highlight w:val="yellow"/>
-        </w:rPr>
-        <w:t>that are OK to leave out.</w:t>
-      </w:r>
     </w:p>
     <w:p>
       <w:pPr>
@@ -162,12 +116,6 @@
         <w:gridCol w:w="2304"/>
       </w:tblGrid>
       <w:tr>
-        <w:tblPrEx>
-          <w:tblCellMar>
-            <w:top w:w="0" w:type="dxa"/>
-            <w:bottom w:w="0" w:type="dxa"/>
-          </w:tblCellMar>
-        </w:tblPrEx>
         <w:tc>
           <w:tcPr>
             <w:tcW w:w="2304" w:type="dxa"/>
@@ -250,12 +198,6 @@
         </w:tc>
       </w:tr>
       <w:tr>
-        <w:tblPrEx>
-          <w:tblCellMar>
-            <w:top w:w="0" w:type="dxa"/>
-            <w:bottom w:w="0" w:type="dxa"/>
-          </w:tblCellMar>
-        </w:tblPrEx>
         <w:tc>
           <w:tcPr>
             <w:tcW w:w="2304" w:type="dxa"/>
@@ -265,7 +207,13 @@
               <w:pStyle w:val="Tabletext"/>
             </w:pPr>
             <w:r>
-              <w:t>&lt;dd/mmm/yy&gt;</w:t>
+              <w:t>0</w:t>
+            </w:r>
+            <w:r>
+              <w:t>10</w:t>
+            </w:r>
+            <w:r>
+              <w:t>/Nov/2023</w:t>
             </w:r>
           </w:p>
         </w:tc>
@@ -278,7 +226,7 @@
               <w:pStyle w:val="Tabletext"/>
             </w:pPr>
             <w:r>
-              <w:t>&lt;x.x&gt;</w:t>
+              <w:t>0.1</w:t>
             </w:r>
           </w:p>
         </w:tc>
@@ -291,7 +239,7 @@
               <w:pStyle w:val="Tabletext"/>
             </w:pPr>
             <w:r>
-              <w:t>&lt;details&gt;</w:t>
+              <w:t>Initial Project Architecture</w:t>
             </w:r>
           </w:p>
         </w:tc>
@@ -304,18 +252,12 @@
               <w:pStyle w:val="Tabletext"/>
             </w:pPr>
             <w:r>
-              <w:t>&lt;name&gt;</w:t>
+              <w:t>Tuan Vu</w:t>
             </w:r>
           </w:p>
         </w:tc>
       </w:tr>
       <w:tr>
-        <w:tblPrEx>
-          <w:tblCellMar>
-            <w:top w:w="0" w:type="dxa"/>
-            <w:bottom w:w="0" w:type="dxa"/>
-          </w:tblCellMar>
-        </w:tblPrEx>
         <w:tc>
           <w:tcPr>
             <w:tcW w:w="2304" w:type="dxa"/>
@@ -324,6 +266,15 @@
             <w:pPr>
               <w:pStyle w:val="Tabletext"/>
             </w:pPr>
+            <w:r>
+              <w:t>1</w:t>
+            </w:r>
+            <w:r>
+              <w:t>2</w:t>
+            </w:r>
+            <w:r>
+              <w:t>/Nov/2023</w:t>
+            </w:r>
           </w:p>
         </w:tc>
         <w:tc>
@@ -334,6 +285,9 @@
             <w:pPr>
               <w:pStyle w:val="Tabletext"/>
             </w:pPr>
+            <w:r>
+              <w:t>0.2</w:t>
+            </w:r>
           </w:p>
         </w:tc>
         <w:tc>
@@ -344,6 +298,9 @@
             <w:pPr>
               <w:pStyle w:val="Tabletext"/>
             </w:pPr>
+            <w:r>
+              <w:t>Detailed Project Architecture</w:t>
+            </w:r>
           </w:p>
         </w:tc>
         <w:tc>
@@ -354,16 +311,13 @@
             <w:pPr>
               <w:pStyle w:val="Tabletext"/>
             </w:pPr>
+            <w:r>
+              <w:t>Kyle Moore</w:t>
+            </w:r>
           </w:p>
         </w:tc>
       </w:tr>
       <w:tr>
-        <w:tblPrEx>
-          <w:tblCellMar>
-            <w:top w:w="0" w:type="dxa"/>
-            <w:bottom w:w="0" w:type="dxa"/>
-          </w:tblCellMar>
-        </w:tblPrEx>
         <w:tc>
           <w:tcPr>
             <w:tcW w:w="2304" w:type="dxa"/>
@@ -372,6 +326,9 @@
             <w:pPr>
               <w:pStyle w:val="Tabletext"/>
             </w:pPr>
+            <w:r>
+              <w:t>12/Nov/2023</w:t>
+            </w:r>
           </w:p>
         </w:tc>
         <w:tc>
@@ -382,6 +339,9 @@
             <w:pPr>
               <w:pStyle w:val="Tabletext"/>
             </w:pPr>
+            <w:r>
+              <w:t>0.3</w:t>
+            </w:r>
           </w:p>
         </w:tc>
         <w:tc>
@@ -392,6 +352,48 @@
             <w:pPr>
               <w:pStyle w:val="Tabletext"/>
             </w:pPr>
+            <w:r>
+              <w:t xml:space="preserve">Cleanup </w:t>
+            </w:r>
+            <w:r>
+              <w:t>f</w:t>
+            </w:r>
+            <w:r>
+              <w:t>ormatting</w:t>
+            </w:r>
+            <w:r>
+              <w:t xml:space="preserve">, </w:t>
+            </w:r>
+            <w:r>
+              <w:t>f</w:t>
+            </w:r>
+            <w:r>
+              <w:t>ix concerns brought up during November 12</w:t>
+            </w:r>
+            <w:r>
+              <w:rPr>
+                <w:vertAlign w:val="superscript"/>
+              </w:rPr>
+              <w:t>th</w:t>
+            </w:r>
+            <w:r>
+              <w:t xml:space="preserve"> </w:t>
+            </w:r>
+            <w:r>
+              <w:t>meeting.</w:t>
+            </w:r>
+          </w:p>
+          <w:p>
+            <w:pPr>
+              <w:pStyle w:val="Tabletext"/>
+              <w:numPr>
+                <w:ilvl w:val="0"/>
+                <w:numId w:val="49"/>
+              </w:numPr>
+            </w:pPr>
+            <w:r>
+              <w:t>Address OOP Architecture</w:t>
+            </w:r>
           </w:p>
         </w:tc>
         <w:tc>
@@ -402,16 +404,13 @@
             <w:pPr>
               <w:pStyle w:val="Tabletext"/>
             </w:pPr>
+            <w:r>
+              <w:t>Cody Duong</w:t>
+            </w:r>
           </w:p>
         </w:tc>
       </w:tr>
       <w:tr>
-        <w:tblPrEx>
-          <w:tblCellMar>
-            <w:top w:w="0" w:type="dxa"/>
-            <w:bottom w:w="0" w:type="dxa"/>
-          </w:tblCellMar>
-        </w:tblPrEx>
         <w:tc>
           <w:tcPr>
             <w:tcW w:w="2304" w:type="dxa"/>
@@ -528,381 +527,411 @@
         <w:tabs>
           <w:tab w:val="left" w:pos="1000"/>
         </w:tabs>
+      </w:pPr>
+      <w:r>
+        <w:t>1.1</w:t>
+      </w:r>
+      <w:r>
         <w:rPr>
           <w:sz w:val="24"/>
           <w:szCs w:val="24"/>
         </w:rPr>
-      </w:pPr>
-      <w:r>
-        <w:t>1.1</w:t>
-      </w:r>
-      <w:r>
+        <w:tab/>
+      </w:r>
+      <w:r>
+        <w:t>Purpose</w:t>
+      </w:r>
+      <w:r>
+        <w:tab/>
+        <w:t>4</w:t>
+      </w:r>
+    </w:p>
+    <w:p>
+      <w:pPr>
+        <w:pStyle w:val="TOC2"/>
+        <w:tabs>
+          <w:tab w:val="left" w:pos="1000"/>
+        </w:tabs>
         <w:rPr>
           <w:sz w:val="24"/>
           <w:szCs w:val="24"/>
         </w:rPr>
-        <w:tab/>
-      </w:r>
-      <w:r>
-        <w:t>Purpose</w:t>
-      </w:r>
-      <w:r>
-        <w:tab/>
-      </w:r>
-      <w:r>
-        <w:fldChar w:fldCharType="begin"/>
-      </w:r>
-      <w:r>
-        <w:instrText xml:space="preserve"> PAGEREF _Toc6187928 \h </w:instrText>
-      </w:r>
-      <w:r>
-        <w:fldChar w:fldCharType="separate"/>
-      </w:r>
-      <w:r>
-        <w:rPr>
-          <w:noProof/>
-        </w:rPr>
-        <w:t>4</w:t>
-      </w:r>
-      <w:r>
-        <w:fldChar w:fldCharType="end"/>
-      </w:r>
-    </w:p>
-    <w:p>
-      <w:pPr>
-        <w:pStyle w:val="TOC2"/>
-        <w:tabs>
-          <w:tab w:val="left" w:pos="1000"/>
-        </w:tabs>
+      </w:pPr>
+      <w:r>
+        <w:t>1.2</w:t>
+      </w:r>
+      <w:r>
         <w:rPr>
           <w:sz w:val="24"/>
           <w:szCs w:val="24"/>
         </w:rPr>
-      </w:pPr>
-      <w:r>
-        <w:t>1.2</w:t>
-      </w:r>
-      <w:r>
+        <w:tab/>
+      </w:r>
+      <w:r>
+        <w:t>Scope</w:t>
+      </w:r>
+      <w:r>
+        <w:tab/>
+      </w:r>
+      <w:r>
+        <w:fldChar w:fldCharType="begin"/>
+      </w:r>
+      <w:r>
+        <w:instrText xml:space="preserve"> PAGEREF _Toc6187929 \h </w:instrText>
+      </w:r>
+      <w:r>
+        <w:fldChar w:fldCharType="separate"/>
+      </w:r>
+      <w:r>
+        <w:rPr>
+          <w:noProof/>
+        </w:rPr>
+        <w:t>4</w:t>
+      </w:r>
+      <w:r>
+        <w:fldChar w:fldCharType="end"/>
+      </w:r>
+    </w:p>
+    <w:p>
+      <w:pPr>
+        <w:pStyle w:val="TOC2"/>
+        <w:tabs>
+          <w:tab w:val="left" w:pos="1000"/>
+        </w:tabs>
         <w:rPr>
           <w:sz w:val="24"/>
           <w:szCs w:val="24"/>
         </w:rPr>
-        <w:tab/>
-      </w:r>
-      <w:r>
-        <w:t>Scope</w:t>
-      </w:r>
-      <w:r>
-        <w:tab/>
-      </w:r>
-      <w:r>
-        <w:fldChar w:fldCharType="begin"/>
-      </w:r>
-      <w:r>
-        <w:instrText xml:space="preserve"> PAGEREF _Toc6187929 \h </w:instrText>
-      </w:r>
-      <w:r>
-        <w:fldChar w:fldCharType="separate"/>
-      </w:r>
-      <w:r>
-        <w:rPr>
-          <w:noProof/>
-        </w:rPr>
-        <w:t>4</w:t>
-      </w:r>
-      <w:r>
-        <w:fldChar w:fldCharType="end"/>
-      </w:r>
-    </w:p>
-    <w:p>
-      <w:pPr>
-        <w:pStyle w:val="TOC2"/>
-        <w:tabs>
-          <w:tab w:val="left" w:pos="1000"/>
-        </w:tabs>
+      </w:pPr>
+      <w:r>
+        <w:t>1.3</w:t>
+      </w:r>
+      <w:r>
         <w:rPr>
           <w:sz w:val="24"/>
           <w:szCs w:val="24"/>
         </w:rPr>
-      </w:pPr>
-      <w:r>
-        <w:t>1.3</w:t>
-      </w:r>
-      <w:r>
+        <w:tab/>
+      </w:r>
+      <w:r>
+        <w:t>Definitions, Acronyms, and Abbreviations</w:t>
+      </w:r>
+      <w:r>
+        <w:tab/>
+      </w:r>
+      <w:r>
+        <w:fldChar w:fldCharType="begin"/>
+      </w:r>
+      <w:r>
+        <w:instrText xml:space="preserve"> PAGEREF _Toc6187930 \h </w:instrText>
+      </w:r>
+      <w:r>
+        <w:fldChar w:fldCharType="separate"/>
+      </w:r>
+      <w:r>
+        <w:rPr>
+          <w:noProof/>
+        </w:rPr>
+        <w:t>4</w:t>
+      </w:r>
+      <w:r>
+        <w:fldChar w:fldCharType="end"/>
+      </w:r>
+    </w:p>
+    <w:p>
+      <w:pPr>
+        <w:pStyle w:val="TOC2"/>
+        <w:tabs>
+          <w:tab w:val="left" w:pos="1000"/>
+        </w:tabs>
         <w:rPr>
           <w:sz w:val="24"/>
           <w:szCs w:val="24"/>
         </w:rPr>
-        <w:tab/>
-      </w:r>
-      <w:r>
-        <w:t>Definitions, Acronyms, and Abbreviations</w:t>
-      </w:r>
-      <w:r>
-        <w:tab/>
-      </w:r>
-      <w:r>
-        <w:fldChar w:fldCharType="begin"/>
-      </w:r>
-      <w:r>
-        <w:instrText xml:space="preserve"> PAGEREF _Toc6187930 \h </w:instrText>
-      </w:r>
-      <w:r>
-        <w:fldChar w:fldCharType="separate"/>
-      </w:r>
-      <w:r>
-        <w:rPr>
-          <w:noProof/>
-        </w:rPr>
-        <w:t>4</w:t>
-      </w:r>
-      <w:r>
-        <w:fldChar w:fldCharType="end"/>
-      </w:r>
-    </w:p>
-    <w:p>
-      <w:pPr>
-        <w:pStyle w:val="TOC2"/>
-        <w:tabs>
-          <w:tab w:val="left" w:pos="1000"/>
-        </w:tabs>
+      </w:pPr>
+      <w:r>
+        <w:t>1.4</w:t>
+      </w:r>
+      <w:r>
         <w:rPr>
           <w:sz w:val="24"/>
           <w:szCs w:val="24"/>
         </w:rPr>
-      </w:pPr>
-      <w:r>
-        <w:t>1.4</w:t>
-      </w:r>
-      <w:r>
+        <w:tab/>
+      </w:r>
+      <w:r>
+        <w:t>References</w:t>
+      </w:r>
+      <w:r>
+        <w:tab/>
+      </w:r>
+      <w:r>
+        <w:fldChar w:fldCharType="begin"/>
+      </w:r>
+      <w:r>
+        <w:instrText xml:space="preserve"> PAGEREF _Toc6187931 \h </w:instrText>
+      </w:r>
+      <w:r>
+        <w:fldChar w:fldCharType="separate"/>
+      </w:r>
+      <w:r>
+        <w:rPr>
+          <w:noProof/>
+        </w:rPr>
+        <w:t>4</w:t>
+      </w:r>
+      <w:r>
+        <w:fldChar w:fldCharType="end"/>
+      </w:r>
+    </w:p>
+    <w:p>
+      <w:pPr>
+        <w:pStyle w:val="TOC2"/>
+        <w:tabs>
+          <w:tab w:val="left" w:pos="1000"/>
+        </w:tabs>
         <w:rPr>
           <w:sz w:val="24"/>
           <w:szCs w:val="24"/>
         </w:rPr>
-        <w:tab/>
-      </w:r>
-      <w:r>
-        <w:t>References</w:t>
-      </w:r>
-      <w:r>
-        <w:tab/>
-      </w:r>
-      <w:r>
-        <w:fldChar w:fldCharType="begin"/>
-      </w:r>
-      <w:r>
-        <w:instrText xml:space="preserve"> PAGEREF _Toc6187931 \h </w:instrText>
-      </w:r>
-      <w:r>
-        <w:fldChar w:fldCharType="separate"/>
-      </w:r>
-      <w:r>
-        <w:rPr>
-          <w:noProof/>
-        </w:rPr>
-        <w:t>4</w:t>
-      </w:r>
-      <w:r>
-        <w:fldChar w:fldCharType="end"/>
-      </w:r>
-    </w:p>
-    <w:p>
-      <w:pPr>
-        <w:pStyle w:val="TOC2"/>
-        <w:tabs>
-          <w:tab w:val="left" w:pos="1000"/>
-        </w:tabs>
+      </w:pPr>
+      <w:r>
+        <w:t>1.5</w:t>
+      </w:r>
+      <w:r>
         <w:rPr>
           <w:sz w:val="24"/>
           <w:szCs w:val="24"/>
         </w:rPr>
-      </w:pPr>
-      <w:r>
-        <w:t>1.5</w:t>
-      </w:r>
-      <w:r>
+        <w:tab/>
+      </w:r>
+      <w:r>
+        <w:t>Overview</w:t>
+      </w:r>
+      <w:r>
+        <w:tab/>
+      </w:r>
+      <w:r>
+        <w:fldChar w:fldCharType="begin"/>
+      </w:r>
+      <w:r>
+        <w:instrText xml:space="preserve"> PAGEREF _Toc6187932 \h </w:instrText>
+      </w:r>
+      <w:r>
+        <w:fldChar w:fldCharType="separate"/>
+      </w:r>
+      <w:r>
+        <w:rPr>
+          <w:noProof/>
+        </w:rPr>
+        <w:t>4</w:t>
+      </w:r>
+      <w:r>
+        <w:fldChar w:fldCharType="end"/>
+      </w:r>
+    </w:p>
+    <w:p>
+      <w:pPr>
+        <w:pStyle w:val="TOC1"/>
+        <w:tabs>
+          <w:tab w:val="left" w:pos="432"/>
+        </w:tabs>
         <w:rPr>
           <w:sz w:val="24"/>
           <w:szCs w:val="24"/>
         </w:rPr>
-        <w:tab/>
-      </w:r>
-      <w:r>
-        <w:t>Overview</w:t>
-      </w:r>
-      <w:r>
-        <w:tab/>
-      </w:r>
-      <w:r>
-        <w:fldChar w:fldCharType="begin"/>
-      </w:r>
-      <w:r>
-        <w:instrText xml:space="preserve"> PAGEREF _Toc6187932 \h </w:instrText>
-      </w:r>
-      <w:r>
-        <w:fldChar w:fldCharType="separate"/>
-      </w:r>
-      <w:r>
-        <w:rPr>
-          <w:noProof/>
-        </w:rPr>
-        <w:t>4</w:t>
-      </w:r>
-      <w:r>
-        <w:fldChar w:fldCharType="end"/>
-      </w:r>
-    </w:p>
-    <w:p>
-      <w:pPr>
-        <w:pStyle w:val="TOC1"/>
-        <w:tabs>
-          <w:tab w:val="left" w:pos="432"/>
-        </w:tabs>
+      </w:pPr>
+      <w:r>
+        <w:t>2.</w:t>
+      </w:r>
+      <w:r>
         <w:rPr>
           <w:sz w:val="24"/>
           <w:szCs w:val="24"/>
         </w:rPr>
-      </w:pPr>
-      <w:r>
-        <w:t>2.</w:t>
-      </w:r>
-      <w:r>
+        <w:tab/>
+      </w:r>
+      <w:r>
+        <w:t>Architectural Representation</w:t>
+      </w:r>
+      <w:r>
+        <w:tab/>
+      </w:r>
+      <w:r>
+        <w:fldChar w:fldCharType="begin"/>
+      </w:r>
+      <w:r>
+        <w:instrText xml:space="preserve"> PAGEREF _Toc6187933 \h </w:instrText>
+      </w:r>
+      <w:r>
+        <w:fldChar w:fldCharType="separate"/>
+      </w:r>
+      <w:r>
+        <w:rPr>
+          <w:noProof/>
+        </w:rPr>
+        <w:t>4</w:t>
+      </w:r>
+      <w:r>
+        <w:fldChar w:fldCharType="end"/>
+      </w:r>
+    </w:p>
+    <w:p>
+      <w:pPr>
+        <w:pStyle w:val="TOC1"/>
+        <w:tabs>
+          <w:tab w:val="left" w:pos="432"/>
+        </w:tabs>
         <w:rPr>
           <w:sz w:val="24"/>
           <w:szCs w:val="24"/>
         </w:rPr>
-        <w:tab/>
-      </w:r>
-      <w:r>
-        <w:t>Architectural Representation</w:t>
-      </w:r>
-      <w:r>
-        <w:tab/>
-      </w:r>
-      <w:r>
-        <w:fldChar w:fldCharType="begin"/>
-      </w:r>
-      <w:r>
-        <w:instrText xml:space="preserve"> PAGEREF _Toc6187933 \h </w:instrText>
-      </w:r>
-      <w:r>
-        <w:fldChar w:fldCharType="separate"/>
-      </w:r>
-      <w:r>
-        <w:rPr>
-          <w:noProof/>
-        </w:rPr>
-        <w:t>4</w:t>
-      </w:r>
-      <w:r>
-        <w:fldChar w:fldCharType="end"/>
-      </w:r>
-    </w:p>
-    <w:p>
-      <w:pPr>
-        <w:pStyle w:val="TOC1"/>
-        <w:tabs>
-          <w:tab w:val="left" w:pos="432"/>
-        </w:tabs>
+      </w:pPr>
+      <w:r>
+        <w:t>3.</w:t>
+      </w:r>
+      <w:r>
         <w:rPr>
           <w:sz w:val="24"/>
           <w:szCs w:val="24"/>
         </w:rPr>
-      </w:pPr>
-      <w:r>
-        <w:t>3.</w:t>
-      </w:r>
-      <w:r>
+        <w:tab/>
+      </w:r>
+      <w:r>
+        <w:t>Architectural Goals and Constraints</w:t>
+      </w:r>
+      <w:r>
+        <w:tab/>
+      </w:r>
+      <w:r>
+        <w:fldChar w:fldCharType="begin"/>
+      </w:r>
+      <w:r>
+        <w:instrText xml:space="preserve"> PAGEREF _Toc6187934 \h </w:instrText>
+      </w:r>
+      <w:r>
+        <w:fldChar w:fldCharType="separate"/>
+      </w:r>
+      <w:r>
+        <w:rPr>
+          <w:noProof/>
+        </w:rPr>
+        <w:t>5</w:t>
+      </w:r>
+      <w:r>
+        <w:fldChar w:fldCharType="end"/>
+      </w:r>
+    </w:p>
+    <w:p>
+      <w:pPr>
+        <w:pStyle w:val="TOC1"/>
+        <w:tabs>
+          <w:tab w:val="left" w:pos="432"/>
+        </w:tabs>
         <w:rPr>
           <w:sz w:val="24"/>
           <w:szCs w:val="24"/>
         </w:rPr>
-        <w:tab/>
-      </w:r>
-      <w:r>
-        <w:t>Architectural Goals and Constraints</w:t>
-      </w:r>
-      <w:r>
-        <w:tab/>
-      </w:r>
-      <w:r>
-        <w:fldChar w:fldCharType="begin"/>
-      </w:r>
-      <w:r>
-        <w:instrText xml:space="preserve"> PAGEREF _Toc6187934 \h </w:instrText>
-      </w:r>
-      <w:r>
-        <w:fldChar w:fldCharType="separate"/>
-      </w:r>
-      <w:r>
-        <w:rPr>
-          <w:noProof/>
-        </w:rPr>
+      </w:pPr>
+      <w:r>
         <w:t>4</w:t>
       </w:r>
       <w:r>
-        <w:fldChar w:fldCharType="end"/>
-      </w:r>
-    </w:p>
-    <w:p>
-      <w:pPr>
-        <w:pStyle w:val="TOC1"/>
-        <w:tabs>
-          <w:tab w:val="left" w:pos="432"/>
-        </w:tabs>
+        <w:t>.</w:t>
+      </w:r>
+      <w:r>
         <w:rPr>
           <w:sz w:val="24"/>
           <w:szCs w:val="24"/>
         </w:rPr>
-      </w:pPr>
-      <w:r>
-        <w:t>4.</w:t>
-      </w:r>
-      <w:r>
+        <w:tab/>
+      </w:r>
+      <w:r>
+        <w:t>Logical View</w:t>
+      </w:r>
+      <w:r>
+        <w:tab/>
+      </w:r>
+      <w:r>
+        <w:fldChar w:fldCharType="begin"/>
+      </w:r>
+      <w:r>
+        <w:instrText xml:space="preserve"> PAGEREF _Toc6187937 \h </w:instrText>
+      </w:r>
+      <w:r>
+        <w:fldChar w:fldCharType="separate"/>
+      </w:r>
+      <w:r>
+        <w:rPr>
+          <w:noProof/>
+        </w:rPr>
+        <w:t>5</w:t>
+      </w:r>
+      <w:r>
+        <w:fldChar w:fldCharType="end"/>
+      </w:r>
+    </w:p>
+    <w:p>
+      <w:pPr>
+        <w:pStyle w:val="TOC2"/>
+        <w:tabs>
+          <w:tab w:val="left" w:pos="1000"/>
+        </w:tabs>
         <w:rPr>
           <w:sz w:val="24"/>
           <w:szCs w:val="24"/>
         </w:rPr>
-        <w:tab/>
-      </w:r>
-      <w:r>
-        <w:t>Use-Case View</w:t>
-      </w:r>
-      <w:r>
-        <w:tab/>
-      </w:r>
-      <w:r>
-        <w:fldChar w:fldCharType="begin"/>
-      </w:r>
-      <w:r>
-        <w:instrText xml:space="preserve"> PAGEREF _Toc6187935 \h </w:instrText>
-      </w:r>
-      <w:r>
-        <w:fldChar w:fldCharType="separate"/>
-      </w:r>
-      <w:r>
-        <w:rPr>
-          <w:noProof/>
-        </w:rPr>
+      </w:pPr>
+      <w:r>
         <w:t>4</w:t>
       </w:r>
       <w:r>
-        <w:fldChar w:fldCharType="end"/>
-      </w:r>
-    </w:p>
-    <w:p>
-      <w:pPr>
-        <w:pStyle w:val="TOC2"/>
-        <w:tabs>
-          <w:tab w:val="left" w:pos="1000"/>
-        </w:tabs>
+        <w:t>.1</w:t>
+      </w:r>
+      <w:r>
         <w:rPr>
           <w:sz w:val="24"/>
           <w:szCs w:val="24"/>
         </w:rPr>
-      </w:pPr>
-      <w:r>
-        <w:t>4.1</w:t>
+        <w:tab/>
+      </w:r>
+      <w:r>
+        <w:t>Overview</w:t>
+      </w:r>
+      <w:r>
+        <w:tab/>
+      </w:r>
+      <w:r>
+        <w:fldChar w:fldCharType="begin"/>
+      </w:r>
+      <w:r>
+        <w:instrText xml:space="preserve"> PAGEREF _Toc6187938 \h </w:instrText>
+      </w:r>
+      <w:r>
+        <w:fldChar w:fldCharType="separate"/>
+      </w:r>
+      <w:r>
+        <w:rPr>
+          <w:noProof/>
+        </w:rPr>
+        <w:t>5</w:t>
+      </w:r>
+      <w:r>
+        <w:fldChar w:fldCharType="end"/>
+      </w:r>
+    </w:p>
+    <w:p>
+      <w:pPr>
+        <w:pStyle w:val="TOC2"/>
+        <w:tabs>
+          <w:tab w:val="left" w:pos="1000"/>
+        </w:tabs>
+      </w:pPr>
+      <w:r>
+        <w:t>4</w:t>
+      </w:r>
+      <w:r>
+        <w:t>.2</w:t>
       </w:r>
       <w:r>
         <w:rPr>
@@ -912,273 +941,132 @@
         <w:tab/>
       </w:r>
       <w:r>
-        <w:t>Use-Case Realizations</w:t>
+        <w:t>Architecturally Significant Design Packages</w:t>
       </w:r>
       <w:r>
         <w:tab/>
-      </w:r>
-      <w:r>
-        <w:fldChar w:fldCharType="begin"/>
-      </w:r>
-      <w:r>
-        <w:instrText xml:space="preserve"> PAGEREF _Toc6187936 \h </w:instrText>
-      </w:r>
-      <w:r>
-        <w:fldChar w:fldCharType="separate"/>
-      </w:r>
-      <w:r>
-        <w:rPr>
-          <w:noProof/>
-        </w:rPr>
         <w:t>5</w:t>
       </w:r>
-      <w:r>
-        <w:fldChar w:fldCharType="end"/>
-      </w:r>
-    </w:p>
-    <w:p>
-      <w:pPr>
-        <w:pStyle w:val="TOC1"/>
-        <w:tabs>
-          <w:tab w:val="left" w:pos="432"/>
-        </w:tabs>
+    </w:p>
+    <w:p>
+      <w:pPr>
+        <w:pStyle w:val="TOC2"/>
+        <w:tabs>
+          <w:tab w:val="left" w:pos="1000"/>
+        </w:tabs>
+        <w:ind w:left="990"/>
+      </w:pPr>
+      <w:r>
+        <w:t>4.2.1        Presentation Layer</w:t>
+      </w:r>
+      <w:r>
+        <w:tab/>
+        <w:t>5</w:t>
+      </w:r>
+    </w:p>
+    <w:p>
+      <w:pPr>
+        <w:pStyle w:val="TOC2"/>
+        <w:tabs>
+          <w:tab w:val="left" w:pos="1000"/>
+          <w:tab w:val="left" w:pos="1800"/>
+        </w:tabs>
+        <w:ind w:left="990"/>
         <w:rPr>
           <w:sz w:val="24"/>
           <w:szCs w:val="24"/>
         </w:rPr>
       </w:pPr>
       <w:r>
-        <w:t>5.</w:t>
-      </w:r>
-      <w:r>
+        <w:t>4.2.2        Business Logic Layer</w:t>
+      </w:r>
+      <w:r>
+        <w:tab/>
+      </w:r>
+      <w:r>
+        <w:fldChar w:fldCharType="begin"/>
+      </w:r>
+      <w:r>
+        <w:instrText xml:space="preserve"> PAGEREF _Toc6187939 \h </w:instrText>
+      </w:r>
+      <w:r>
+        <w:fldChar w:fldCharType="separate"/>
+      </w:r>
+      <w:r>
+        <w:rPr>
+          <w:noProof/>
+        </w:rPr>
+        <w:t>5</w:t>
+      </w:r>
+      <w:r>
+        <w:fldChar w:fldCharType="end"/>
+      </w:r>
+    </w:p>
+    <w:p>
+      <w:pPr>
+        <w:pStyle w:val="TOC1"/>
+        <w:tabs>
+          <w:tab w:val="left" w:pos="432"/>
+        </w:tabs>
         <w:rPr>
           <w:sz w:val="24"/>
           <w:szCs w:val="24"/>
         </w:rPr>
-        <w:tab/>
-      </w:r>
-      <w:r>
-        <w:t>Logical View</w:t>
-      </w:r>
-      <w:r>
-        <w:tab/>
-      </w:r>
-      <w:r>
-        <w:fldChar w:fldCharType="begin"/>
-      </w:r>
-      <w:r>
-        <w:instrText xml:space="preserve"> PAGEREF _Toc6187937 \h </w:instrText>
-      </w:r>
-      <w:r>
-        <w:fldChar w:fldCharType="separate"/>
-      </w:r>
-      <w:r>
-        <w:rPr>
-          <w:noProof/>
-        </w:rPr>
+      </w:pPr>
+      <w:r>
         <w:t>5</w:t>
       </w:r>
       <w:r>
-        <w:fldChar w:fldCharType="end"/>
-      </w:r>
-    </w:p>
-    <w:p>
-      <w:pPr>
-        <w:pStyle w:val="TOC2"/>
-        <w:tabs>
-          <w:tab w:val="left" w:pos="1000"/>
-        </w:tabs>
+        <w:t>.</w:t>
+      </w:r>
+      <w:r>
         <w:rPr>
           <w:sz w:val="24"/>
           <w:szCs w:val="24"/>
         </w:rPr>
-      </w:pPr>
-      <w:r>
-        <w:t>5.1</w:t>
-      </w:r>
-      <w:r>
+        <w:tab/>
+      </w:r>
+      <w:r>
+        <w:t>Interface Description</w:t>
+      </w:r>
+      <w:r>
+        <w:tab/>
+      </w:r>
+      <w:r>
+        <w:fldChar w:fldCharType="begin"/>
+      </w:r>
+      <w:r>
+        <w:instrText xml:space="preserve"> PAGEREF _Toc6187940 \h </w:instrText>
+      </w:r>
+      <w:r>
+        <w:fldChar w:fldCharType="separate"/>
+      </w:r>
+      <w:r>
+        <w:rPr>
+          <w:noProof/>
+        </w:rPr>
+        <w:t>5</w:t>
+      </w:r>
+      <w:r>
+        <w:fldChar w:fldCharType="end"/>
+      </w:r>
+    </w:p>
+    <w:p>
+      <w:pPr>
+        <w:pStyle w:val="TOC1"/>
+        <w:tabs>
+          <w:tab w:val="left" w:pos="432"/>
+        </w:tabs>
         <w:rPr>
           <w:sz w:val="24"/>
           <w:szCs w:val="24"/>
         </w:rPr>
-        <w:tab/>
-      </w:r>
-      <w:r>
-        <w:t>Overview</w:t>
-      </w:r>
-      <w:r>
-        <w:tab/>
-      </w:r>
-      <w:r>
-        <w:fldChar w:fldCharType="begin"/>
-      </w:r>
-      <w:r>
-        <w:instrText xml:space="preserve"> PAGEREF _Toc6187938 \h </w:instrText>
-      </w:r>
-      <w:r>
-        <w:fldChar w:fldCharType="separate"/>
-      </w:r>
-      <w:r>
-        <w:rPr>
-          <w:noProof/>
-        </w:rPr>
-        <w:t>5</w:t>
-      </w:r>
-      <w:r>
-        <w:fldChar w:fldCharType="end"/>
-      </w:r>
-    </w:p>
-    <w:p>
-      <w:pPr>
-        <w:pStyle w:val="TOC2"/>
-        <w:tabs>
-          <w:tab w:val="left" w:pos="1000"/>
-        </w:tabs>
-        <w:rPr>
-          <w:sz w:val="24"/>
-          <w:szCs w:val="24"/>
-        </w:rPr>
-      </w:pPr>
-      <w:r>
-        <w:t>5.2</w:t>
-      </w:r>
-      <w:r>
-        <w:rPr>
-          <w:sz w:val="24"/>
-          <w:szCs w:val="24"/>
-        </w:rPr>
-        <w:tab/>
-      </w:r>
-      <w:r>
-        <w:t>Architecturally Significant Design Packages</w:t>
-      </w:r>
-      <w:r>
-        <w:tab/>
-      </w:r>
-      <w:r>
-        <w:fldChar w:fldCharType="begin"/>
-      </w:r>
-      <w:r>
-        <w:instrText xml:space="preserve"> PAGEREF _Toc6187939 \h </w:instrText>
-      </w:r>
-      <w:r>
-        <w:fldChar w:fldCharType="separate"/>
-      </w:r>
-      <w:r>
-        <w:rPr>
-          <w:noProof/>
-        </w:rPr>
-        <w:t>5</w:t>
-      </w:r>
-      <w:r>
-        <w:fldChar w:fldCharType="end"/>
-      </w:r>
-    </w:p>
-    <w:p>
-      <w:pPr>
-        <w:pStyle w:val="TOC1"/>
-        <w:tabs>
-          <w:tab w:val="left" w:pos="432"/>
-        </w:tabs>
-        <w:rPr>
-          <w:sz w:val="24"/>
-          <w:szCs w:val="24"/>
-        </w:rPr>
-      </w:pPr>
-      <w:r>
-        <w:t>6.</w:t>
-      </w:r>
-      <w:r>
-        <w:rPr>
-          <w:sz w:val="24"/>
-          <w:szCs w:val="24"/>
-        </w:rPr>
-        <w:tab/>
-      </w:r>
-      <w:r>
-        <w:t>Interface Description</w:t>
-      </w:r>
-      <w:r>
-        <w:tab/>
-      </w:r>
-      <w:r>
-        <w:fldChar w:fldCharType="begin"/>
-      </w:r>
-      <w:r>
-        <w:instrText xml:space="preserve"> PAGEREF _Toc6187940 \h </w:instrText>
-      </w:r>
-      <w:r>
-        <w:fldChar w:fldCharType="separate"/>
-      </w:r>
-      <w:r>
-        <w:rPr>
-          <w:noProof/>
-        </w:rPr>
-        <w:t>5</w:t>
-      </w:r>
-      <w:r>
-        <w:fldChar w:fldCharType="end"/>
-      </w:r>
-    </w:p>
-    <w:p>
-      <w:pPr>
-        <w:pStyle w:val="TOC1"/>
-        <w:tabs>
-          <w:tab w:val="left" w:pos="432"/>
-        </w:tabs>
-        <w:rPr>
-          <w:sz w:val="24"/>
-          <w:szCs w:val="24"/>
-        </w:rPr>
-      </w:pPr>
-      <w:r>
-        <w:t>7.</w:t>
-      </w:r>
-      <w:r>
-        <w:rPr>
-          <w:sz w:val="24"/>
-          <w:szCs w:val="24"/>
-        </w:rPr>
-        <w:tab/>
-      </w:r>
-      <w:r>
-        <w:t>Size and Performance</w:t>
-      </w:r>
-      <w:r>
-        <w:tab/>
-      </w:r>
-      <w:r>
-        <w:fldChar w:fldCharType="begin"/>
-      </w:r>
-      <w:r>
-        <w:instrText xml:space="preserve"> PAGEREF _Toc6187941 \h </w:instrText>
-      </w:r>
-      <w:r>
-        <w:fldChar w:fldCharType="separate"/>
-      </w:r>
-      <w:r>
-        <w:rPr>
-          <w:noProof/>
-        </w:rPr>
-        <w:t>5</w:t>
-      </w:r>
-      <w:r>
-        <w:fldChar w:fldCharType="end"/>
-      </w:r>
-    </w:p>
-    <w:p>
-      <w:pPr>
-        <w:pStyle w:val="TOC1"/>
-        <w:tabs>
-          <w:tab w:val="left" w:pos="432"/>
-        </w:tabs>
-        <w:rPr>
-          <w:sz w:val="24"/>
-          <w:szCs w:val="24"/>
-        </w:rPr>
-      </w:pPr>
-      <w:r>
-        <w:t>8.</w:t>
+      </w:pPr>
+      <w:r>
+        <w:t>6</w:t>
+      </w:r>
+      <w:r>
+        <w:t>.</w:t>
       </w:r>
       <w:r>
         <w:rPr>
@@ -1245,41 +1133,6 @@
     </w:p>
     <w:p>
       <w:pPr>
-        <w:pStyle w:val="InfoBlue"/>
-      </w:pPr>
-      <w:r>
-        <w:t xml:space="preserve">[The introduction of the </w:t>
-      </w:r>
-      <w:r>
-        <w:rPr>
-          <w:rStyle w:val="Strong"/>
-        </w:rPr>
-        <w:t>Software Architecture Document</w:t>
-      </w:r>
-      <w:r>
-        <w:t xml:space="preserve"> provides an overview of the entire </w:t>
-      </w:r>
-      <w:r>
-        <w:rPr>
-          <w:rStyle w:val="Strong"/>
-        </w:rPr>
-        <w:t>Software Architecture Document</w:t>
-      </w:r>
-      <w:r>
-        <w:t xml:space="preserve">. It includes the purpose, scope, definitions, acronyms, abbreviations, references, and overview of the </w:t>
-      </w:r>
-      <w:r>
-        <w:rPr>
-          <w:rStyle w:val="Strong"/>
-        </w:rPr>
-        <w:t>Software Architecture Document</w:t>
-      </w:r>
-      <w:r>
-        <w:t>.]</w:t>
-      </w:r>
-    </w:p>
-    <w:p>
-      <w:pPr>
         <w:pStyle w:val="Heading2"/>
       </w:pPr>
       <w:bookmarkStart w:id="2" w:name="_Toc456598587"/>
@@ -1293,46 +1146,120 @@
     <w:p>
       <w:pPr>
         <w:pStyle w:val="InfoBlue"/>
+        <w:ind w:left="1080"/>
+        <w:rPr>
+          <w:i w:val="0"/>
+          <w:iCs/>
+          <w:color w:val="000000"/>
+        </w:rPr>
       </w:pPr>
       <w:bookmarkStart w:id="4" w:name="_Toc456598588"/>
       <w:r>
-        <w:t xml:space="preserve">[This document provides a comprehensive architectural overview of the system, using </w:t>
-      </w:r>
-      <w:proofErr w:type="gramStart"/>
-      <w:r>
-        <w:t>a number of</w:t>
-      </w:r>
-      <w:proofErr w:type="gramEnd"/>
-      <w:r>
-        <w:t xml:space="preserve"> different architectural views to depict different aspects of the system. It is intended to capture and convey the significant architectural decisions which have been made on the system.]</w:t>
-      </w:r>
-    </w:p>
-    <w:p>
-      <w:pPr>
-        <w:ind w:left="720"/>
-      </w:pPr>
+        <w:rPr>
+          <w:i w:val="0"/>
+          <w:iCs/>
+          <w:color w:val="000000"/>
+        </w:rPr>
+        <w:t>The Software Architecture Document (</w:t>
+      </w:r>
+      <w:r>
+        <w:rPr>
+          <w:b/>
+          <w:bCs/>
+          <w:i w:val="0"/>
+          <w:iCs/>
+          <w:color w:val="000000"/>
+        </w:rPr>
+        <w:t>SAD</w:t>
+      </w:r>
+      <w:r>
+        <w:rPr>
+          <w:i w:val="0"/>
+          <w:iCs/>
+          <w:color w:val="000000"/>
+        </w:rPr>
+        <w:t xml:space="preserve">) is a guide </w:t>
+      </w:r>
+      <w:r>
+        <w:rPr>
+          <w:i w:val="0"/>
+          <w:iCs/>
+          <w:color w:val="000000"/>
+        </w:rPr>
+        <w:t xml:space="preserve">for </w:t>
+      </w:r>
+      <w:r>
+        <w:rPr>
+          <w:b/>
+          <w:bCs/>
+          <w:i w:val="0"/>
+          <w:iCs/>
+          <w:color w:val="000000"/>
+        </w:rPr>
+        <w:t xml:space="preserve">the </w:t>
+      </w:r>
+      <w:r>
+        <w:rPr>
+          <w:b/>
+          <w:bCs/>
+          <w:i w:val="0"/>
+          <w:iCs/>
+          <w:color w:val="000000"/>
+        </w:rPr>
+        <w:t>project</w:t>
+      </w:r>
+      <w:r>
+        <w:rPr>
+          <w:i w:val="0"/>
+          <w:iCs/>
+          <w:color w:val="000000"/>
+        </w:rPr>
+        <w:t xml:space="preserve">. It breaks down </w:t>
+      </w:r>
+      <w:r>
+        <w:rPr>
+          <w:b/>
+          <w:bCs/>
+          <w:i w:val="0"/>
+          <w:iCs/>
+          <w:color w:val="000000"/>
+        </w:rPr>
+        <w:t>the project</w:t>
+      </w:r>
+      <w:r>
+        <w:rPr>
+          <w:i w:val="0"/>
+          <w:iCs/>
+          <w:color w:val="000000"/>
+        </w:rPr>
+        <w:t>'s structure, design principles, and important considerations.</w:t>
+      </w:r>
+      <w:r>
+        <w:rPr>
+          <w:i w:val="0"/>
+          <w:iCs/>
+          <w:color w:val="000000"/>
+        </w:rPr>
+        <w:t xml:space="preserve"> </w:t>
+      </w:r>
     </w:p>
     <w:p>
       <w:pPr>
         <w:pStyle w:val="InfoBlue"/>
-      </w:pPr>
-      <w:r>
-        <w:t xml:space="preserve">[This section defines the role or purpose of the </w:t>
-      </w:r>
-      <w:r>
-        <w:rPr>
-          <w:rStyle w:val="Strong"/>
-        </w:rPr>
-        <w:t>Software Architecture Document</w:t>
-      </w:r>
-      <w:r>
-        <w:t xml:space="preserve">, in the overall project documentation, and briefly describes the structure of the document. The specific </w:t>
-      </w:r>
-      <w:r>
-        <w:t>audiences for the document are</w:t>
-      </w:r>
-      <w:r>
-        <w:t xml:space="preserve"> identified, with an indication of how they are expected to use the document.]</w:t>
+        <w:ind w:left="1080"/>
+        <w:rPr>
+          <w:i w:val="0"/>
+          <w:iCs/>
+          <w:color w:val="000000"/>
+        </w:rPr>
+      </w:pPr>
+      <w:r>
+        <w:rPr>
+          <w:i w:val="0"/>
+          <w:iCs/>
+          <w:color w:val="000000"/>
+        </w:rPr>
+        <w:t>This document includes an introduction, what software architecture the arithmetic evaluator uses, goals and constraints of the project related to the architecture, subsystems, the interface, and the overall Quality.</w:t>
       </w:r>
     </w:p>
     <w:p>
@@ -1349,17 +1276,28 @@
     <w:p>
       <w:pPr>
         <w:pStyle w:val="InfoBlue"/>
+        <w:ind w:left="1080"/>
+        <w:rPr>
+          <w:i w:val="0"/>
+          <w:iCs/>
+          <w:color w:val="000000"/>
+        </w:rPr>
       </w:pPr>
       <w:bookmarkStart w:id="6" w:name="_Toc456598589"/>
-      <w:r>
-        <w:t>[A brief description of what the Software Architecture Document applies to; what is affected or influenced by this document.]</w:t>
+      <w:bookmarkStart w:id="7" w:name="_Toc6187930"/>
+      <w:r>
+        <w:rPr>
+          <w:i w:val="0"/>
+          <w:iCs/>
+          <w:color w:val="000000"/>
+        </w:rPr>
+        <w:t>The software architecture document is a concise guide for developers, project managers, and stakeholders. It outlines high-level design, fostering effective communication, informed decision-making, and streamlined collaboration throughout the software development process.</w:t>
       </w:r>
     </w:p>
     <w:p>
       <w:pPr>
         <w:pStyle w:val="Heading2"/>
       </w:pPr>
-      <w:bookmarkStart w:id="7" w:name="_Toc6187930"/>
       <w:r>
         <w:t>Definitions, Acronyms, and Abbreviations</w:t>
       </w:r>
@@ -1368,19 +1306,137 @@
     </w:p>
     <w:p>
       <w:pPr>
-        <w:pStyle w:val="InfoBlue"/>
-      </w:pPr>
-      <w:r>
-        <w:t xml:space="preserve">[This subsection provides the definitions of all terms, acronyms, and abbreviations required to properly interpret the </w:t>
-      </w:r>
-      <w:r>
-        <w:rPr>
-          <w:rStyle w:val="Strong"/>
-        </w:rPr>
-        <w:t>Software Architecture Document</w:t>
-      </w:r>
-      <w:r>
-        <w:t>.  This information may be provided by reference to the project’s Glossary.]</w:t>
+        <w:ind w:left="1080"/>
+        <w:rPr>
+          <w:bCs/>
+        </w:rPr>
+      </w:pPr>
+      <w:r>
+        <w:rPr>
+          <w:b/>
+          <w:bCs/>
+        </w:rPr>
+        <w:t>The project/this project/the program</w:t>
+      </w:r>
+      <w:r>
+        <w:t>: “C++ Arithmetic Evaluator”, described by the Software Development Plan (</w:t>
+      </w:r>
+      <w:r>
+        <w:rPr>
+          <w:b/>
+        </w:rPr>
+        <w:t>SDP</w:t>
+      </w:r>
+      <w:r>
+        <w:rPr>
+          <w:bCs/>
+        </w:rPr>
+        <w:t xml:space="preserve">). The repository for all code and documentation lives on GitHub, at </w:t>
+      </w:r>
+      <w:hyperlink r:id="rId9" w:history="1">
+        <w:r>
+          <w:rPr>
+            <w:rStyle w:val="Hyperlink"/>
+            <w:bCs/>
+          </w:rPr>
+          <w:t>https://github.com/codyduong/EECS-328-Project/</w:t>
+        </w:r>
+      </w:hyperlink>
+      <w:r>
+        <w:rPr>
+          <w:bCs/>
+        </w:rPr>
+        <w:t>.</w:t>
+      </w:r>
+    </w:p>
+    <w:p>
+      <w:pPr>
+        <w:ind w:left="1080"/>
+        <w:rPr>
+          <w:bCs/>
+          <w:i/>
+          <w:iCs/>
+        </w:rPr>
+      </w:pPr>
+      <w:r>
+        <w:rPr>
+          <w:b/>
+        </w:rPr>
+        <w:t>SDP</w:t>
+      </w:r>
+      <w:r>
+        <w:rPr>
+          <w:bCs/>
+        </w:rPr>
+        <w:t xml:space="preserve">: Software Development Plan. See </w:t>
+      </w:r>
+      <w:r>
+        <w:rPr>
+          <w:bCs/>
+          <w:i/>
+          <w:iCs/>
+        </w:rPr>
+        <w:t>Section 1.4 References — SDP</w:t>
+      </w:r>
+    </w:p>
+    <w:p>
+      <w:pPr>
+        <w:ind w:left="1080"/>
+        <w:rPr>
+          <w:bCs/>
+          <w:i/>
+          <w:iCs/>
+        </w:rPr>
+      </w:pPr>
+      <w:r>
+        <w:rPr>
+          <w:b/>
+        </w:rPr>
+        <w:t>SAD</w:t>
+      </w:r>
+      <w:r>
+        <w:rPr>
+          <w:bCs/>
+        </w:rPr>
+        <w:t xml:space="preserve">: Software Architecture Document. See </w:t>
+      </w:r>
+      <w:r>
+        <w:rPr>
+          <w:bCs/>
+          <w:i/>
+          <w:iCs/>
+        </w:rPr>
+        <w:t>Section 1.4 References — SAD</w:t>
+      </w:r>
+    </w:p>
+    <w:p>
+      <w:pPr>
+        <w:ind w:left="1080"/>
+        <w:rPr>
+          <w:bCs/>
+          <w:i/>
+          <w:iCs/>
+        </w:rPr>
+      </w:pPr>
+      <w:r>
+        <w:rPr>
+          <w:b/>
+        </w:rPr>
+        <w:t>SRS</w:t>
+      </w:r>
+      <w:r>
+        <w:rPr>
+          <w:bCs/>
+        </w:rPr>
+        <w:t xml:space="preserve">: Software Requirements Specification. See </w:t>
+      </w:r>
+      <w:r>
+        <w:rPr>
+          <w:bCs/>
+          <w:i/>
+          <w:iCs/>
+        </w:rPr>
+        <w:t>Section 1.4 References — SRS</w:t>
       </w:r>
     </w:p>
     <w:p>
@@ -1397,28 +1453,100 @@
     </w:p>
     <w:p>
       <w:pPr>
-        <w:pStyle w:val="InfoBlue"/>
-      </w:pPr>
-      <w:r>
-        <w:t xml:space="preserve">[This subsection provides a complete list of all documents referenced elsewhere in the </w:t>
-      </w:r>
-      <w:r>
-        <w:rPr>
-          <w:rStyle w:val="Strong"/>
-        </w:rPr>
-        <w:t>Software Architecture Document</w:t>
-      </w:r>
-      <w:r>
-        <w:t>. Identify each document by title, report number (if applicable), date, and publishing organization. Specify the sources from which the references can be obtained. This information may be provided by reference to an appendix or to another document.]</w:t>
-      </w:r>
-    </w:p>
-    <w:p>
-      <w:pPr>
-        <w:pStyle w:val="Heading2"/>
+        <w:ind w:left="1080"/>
+        <w:rPr>
+          <w:bCs/>
+        </w:rPr>
       </w:pPr>
       <w:bookmarkStart w:id="10" w:name="_Toc456598591"/>
       <w:bookmarkStart w:id="11" w:name="_Toc6187932"/>
       <w:r>
+        <w:rPr>
+          <w:b/>
+        </w:rPr>
+        <w:t>SDP</w:t>
+      </w:r>
+      <w:r>
+        <w:rPr>
+          <w:bCs/>
+        </w:rPr>
+        <w:t xml:space="preserve">: Available at </w:t>
+      </w:r>
+      <w:hyperlink r:id="rId10" w:history="1">
+        <w:r>
+          <w:rPr>
+            <w:rStyle w:val="Hyperlink"/>
+            <w:bCs/>
+          </w:rPr>
+          <w:t>https://github.com/codyduong/EECS-328-Project/</w:t>
+        </w:r>
+      </w:hyperlink>
+    </w:p>
+    <w:p>
+      <w:pPr>
+        <w:ind w:left="1080"/>
+        <w:rPr>
+          <w:bCs/>
+          <w:i/>
+          <w:iCs/>
+        </w:rPr>
+      </w:pPr>
+      <w:r>
+        <w:rPr>
+          <w:b/>
+        </w:rPr>
+        <w:t>SAD</w:t>
+      </w:r>
+      <w:r>
+        <w:rPr>
+          <w:bCs/>
+        </w:rPr>
+        <w:t xml:space="preserve">: Available at </w:t>
+      </w:r>
+      <w:hyperlink r:id="rId11" w:history="1">
+        <w:r>
+          <w:rPr>
+            <w:rStyle w:val="Hyperlink"/>
+            <w:bCs/>
+          </w:rPr>
+          <w:t>https://github.com/codyduong/EECS-328-Project/</w:t>
+        </w:r>
+      </w:hyperlink>
+    </w:p>
+    <w:p>
+      <w:pPr>
+        <w:ind w:left="1080"/>
+        <w:rPr>
+          <w:bCs/>
+        </w:rPr>
+      </w:pPr>
+      <w:r>
+        <w:rPr>
+          <w:b/>
+        </w:rPr>
+        <w:t>SRS</w:t>
+      </w:r>
+      <w:r>
+        <w:rPr>
+          <w:bCs/>
+        </w:rPr>
+        <w:t xml:space="preserve">: Available at </w:t>
+      </w:r>
+      <w:hyperlink r:id="rId12" w:history="1">
+        <w:r>
+          <w:rPr>
+            <w:rStyle w:val="Hyperlink"/>
+            <w:bCs/>
+          </w:rPr>
+          <w:t>https://github.com/codyduong/EECS-328-Project/</w:t>
+        </w:r>
+      </w:hyperlink>
+    </w:p>
+    <w:p>
+      <w:pPr>
+        <w:pStyle w:val="Heading2"/>
+      </w:pPr>
+      <w:r>
         <w:t>Overview</w:t>
       </w:r>
       <w:bookmarkEnd w:id="10"/>
@@ -1426,37 +1554,32 @@
     </w:p>
     <w:p>
       <w:pPr>
-        <w:pStyle w:val="InfoBlue"/>
-      </w:pPr>
-      <w:r>
-        <w:t xml:space="preserve">[This subsection describes what the rest of the </w:t>
-      </w:r>
-      <w:r>
-        <w:rPr>
-          <w:rStyle w:val="Strong"/>
-        </w:rPr>
-        <w:t>Software Architecture Document</w:t>
-      </w:r>
-      <w:r>
-        <w:t xml:space="preserve"> contains and explains how the </w:t>
-      </w:r>
-      <w:r>
-        <w:rPr>
-          <w:rStyle w:val="Strong"/>
-        </w:rPr>
-        <w:t>Software Architecture Document</w:t>
-      </w:r>
-      <w:r>
-        <w:t xml:space="preserve"> is organized.]</w:t>
-      </w:r>
-    </w:p>
+        <w:ind w:left="1080"/>
+      </w:pPr>
+      <w:r>
+        <w:t xml:space="preserve">The document is organized into sections, The subsequent sections cover Architectural Representation, Architectural Goals and Constraints, Use-Case View, Use-Case Realizations, Logical View, Interface Description, Size and Performance, and Quality. Each section contributes to a holistic understanding of the project's architecture and design decisions, catering to different </w:t>
+      </w:r>
+      <w:r>
+        <w:t>audience’s</w:t>
+      </w:r>
+      <w:r>
+        <w:t xml:space="preserve"> needs.</w:t>
+      </w:r>
+    </w:p>
+    <w:p/>
     <w:p>
       <w:pPr>
         <w:pStyle w:val="Heading1"/>
       </w:pPr>
       <w:bookmarkStart w:id="12" w:name="_Toc6187933"/>
       <w:r>
-        <w:t>Architectural Representation</w:t>
+        <w:t>A</w:t>
+      </w:r>
+      <w:r>
+        <w:t>rch</w:t>
+      </w:r>
+      <w:r>
+        <w:t>itectural Representation</w:t>
       </w:r>
       <w:bookmarkEnd w:id="12"/>
       <w:r>
@@ -1465,12 +1588,80 @@
     </w:p>
     <w:p>
       <w:pPr>
-        <w:pStyle w:val="InfoBlue"/>
-      </w:pPr>
-      <w:r>
-        <w:t>[This section describes what software architecture is for the current system, and how it is represented. It enumerates the views that are necessary, and for each view, explains what types of model elements it contains.]</w:t>
-      </w:r>
-    </w:p>
+        <w:ind w:left="1080"/>
+      </w:pPr>
+      <w:r>
+        <w:t xml:space="preserve">The software architecture of the C++ Arithmetic Evaluator is represented through </w:t>
+      </w:r>
+      <w:r>
+        <w:t>a traditional software architecture that includes a main program</w:t>
+      </w:r>
+      <w:r>
+        <w:t xml:space="preserve"> using various Object Orientated Programming modules and classes</w:t>
+      </w:r>
+      <w:r>
+        <w:t>.</w:t>
+      </w:r>
+      <w:r>
+        <w:t xml:space="preserve"> </w:t>
+      </w:r>
+      <w:r>
+        <w:t xml:space="preserve">Model elements encompass a console line for user interaction, a parser managing input, and a queue executing arithmetic operations. In the </w:t>
+      </w:r>
+      <w:r>
+        <w:rPr>
+          <w:b/>
+          <w:bCs/>
+        </w:rPr>
+        <w:t>physical view</w:t>
+      </w:r>
+      <w:r>
+        <w:t xml:space="preserve">, these components are encapsulated in an executable or module. The </w:t>
+      </w:r>
+      <w:r>
+        <w:rPr>
+          <w:b/>
+          <w:bCs/>
+        </w:rPr>
+        <w:t>logical view</w:t>
+      </w:r>
+      <w:r>
+        <w:t xml:space="preserve"> delineates the user's perspective, highlighting the console, parser, and queue. The </w:t>
+      </w:r>
+      <w:r>
+        <w:rPr>
+          <w:b/>
+          <w:bCs/>
+        </w:rPr>
+        <w:t>process view</w:t>
+      </w:r>
+      <w:r>
+        <w:t xml:space="preserve"> elucidates dynamic interactions, emphasizing the main program orchestrating processes. The </w:t>
+      </w:r>
+      <w:r>
+        <w:rPr>
+          <w:b/>
+          <w:bCs/>
+        </w:rPr>
+        <w:t>development view</w:t>
+      </w:r>
+      <w:r>
+        <w:t xml:space="preserve"> details source code module</w:t>
+      </w:r>
+      <w:r>
+        <w:t>s and dependencies as in the parser queue and co</w:t>
+      </w:r>
+      <w:r>
+        <w:t>mmand line interface</w:t>
+      </w:r>
+      <w:r>
+        <w:t>.</w:t>
+      </w:r>
+      <w:r>
+        <w:t xml:space="preserve"> </w:t>
+      </w:r>
+    </w:p>
+    <w:p/>
     <w:p>
       <w:pPr>
         <w:pStyle w:val="Heading1"/>
@@ -1486,272 +1677,757 @@
     </w:p>
     <w:p>
       <w:pPr>
-        <w:pStyle w:val="InfoBlue"/>
-      </w:pPr>
-      <w:r>
-        <w:t xml:space="preserve">[This section describes the software requirements and objectives that have some significant impact on the </w:t>
-      </w:r>
-      <w:proofErr w:type="gramStart"/>
-      <w:r>
-        <w:t>architecture;</w:t>
-      </w:r>
-      <w:proofErr w:type="gramEnd"/>
-      <w:r>
-        <w:t xml:space="preserve"> for example, safety, security, privacy, use of an off-the-shelf product, portability, distribution, and reuse. It also captures the special constraints that may </w:t>
-      </w:r>
-      <w:proofErr w:type="gramStart"/>
-      <w:r>
-        <w:t>apply:</w:t>
-      </w:r>
-      <w:proofErr w:type="gramEnd"/>
-      <w:r>
-        <w:t xml:space="preserve"> design and implementation strategy, development tools, team structure, schedule, legacy code, and so on.]</w:t>
-      </w:r>
-    </w:p>
+        <w:ind w:left="1080"/>
+      </w:pPr>
+      <w:r>
+        <w:t>The architectural goals for the C++ Arithmetic Evaluator include:</w:t>
+      </w:r>
+    </w:p>
+    <w:p>
+      <w:pPr>
+        <w:ind w:left="1080"/>
+      </w:pPr>
+    </w:p>
+    <w:p>
+      <w:pPr>
+        <w:numPr>
+          <w:ilvl w:val="0"/>
+          <w:numId w:val="31"/>
+        </w:numPr>
+      </w:pPr>
+      <w:r>
+        <w:t xml:space="preserve">Safety: Ensuring that the evaluator handles </w:t>
+      </w:r>
+      <w:r>
+        <w:t>input</w:t>
+      </w:r>
+      <w:r>
+        <w:t xml:space="preserve"> and expressions safely, preventing runtime errors or crashes.</w:t>
+      </w:r>
+    </w:p>
+    <w:p>
+      <w:pPr>
+        <w:ind w:left="1080"/>
+      </w:pPr>
+    </w:p>
+    <w:p>
+      <w:pPr>
+        <w:numPr>
+          <w:ilvl w:val="0"/>
+          <w:numId w:val="31"/>
+        </w:numPr>
+      </w:pPr>
+      <w:r>
+        <w:t>Security: Implementing secure coding practices to protect against potential vulnerabilities</w:t>
+      </w:r>
+      <w:r>
+        <w:t>.</w:t>
+      </w:r>
+    </w:p>
+    <w:p>
+      <w:pPr>
+        <w:ind w:left="1080"/>
+      </w:pPr>
+    </w:p>
+    <w:p>
+      <w:pPr>
+        <w:numPr>
+          <w:ilvl w:val="0"/>
+          <w:numId w:val="31"/>
+        </w:numPr>
+      </w:pPr>
+      <w:r>
+        <w:t>Portability: Designing the system to be easily portable across different platforms and environments.</w:t>
+      </w:r>
+    </w:p>
+    <w:p/>
+    <w:p>
+      <w:pPr>
+        <w:numPr>
+          <w:ilvl w:val="0"/>
+          <w:numId w:val="31"/>
+        </w:numPr>
+      </w:pPr>
+      <w:r>
+        <w:t xml:space="preserve">Development </w:t>
+      </w:r>
+      <w:r>
+        <w:t xml:space="preserve">Tools: Utilizing </w:t>
+      </w:r>
+      <w:r>
+        <w:t>G</w:t>
+      </w:r>
+      <w:r>
+        <w:t xml:space="preserve">oogle </w:t>
+      </w:r>
+      <w:r>
+        <w:t>T</w:t>
+      </w:r>
+      <w:r>
+        <w:t>est, clang++</w:t>
+      </w:r>
+      <w:r>
+        <w:t>, c</w:t>
+      </w:r>
+      <w:r>
+        <w:t xml:space="preserve">make, and </w:t>
+      </w:r>
+      <w:r>
+        <w:t>g</w:t>
+      </w:r>
+      <w:r>
+        <w:t>it</w:t>
+      </w:r>
+      <w:r>
+        <w:t xml:space="preserve"> for code development and testing.</w:t>
+      </w:r>
+    </w:p>
+    <w:p>
+      <w:pPr>
+        <w:ind w:left="1080"/>
+      </w:pPr>
+    </w:p>
+    <w:p>
+      <w:pPr>
+        <w:numPr>
+          <w:ilvl w:val="0"/>
+          <w:numId w:val="31"/>
+        </w:numPr>
+      </w:pPr>
+      <w:r>
+        <w:t>Team Structure: Coordinating development efforts among</w:t>
+      </w:r>
+      <w:r>
+        <w:t xml:space="preserve"> the team leader, q</w:t>
+      </w:r>
+      <w:r>
+        <w:t>uality assurance</w:t>
+      </w:r>
+      <w:r>
+        <w:t xml:space="preserve"> engineers, and configuration engineers,</w:t>
+      </w:r>
+      <w:r>
+        <w:t xml:space="preserve"> to ensure collaboration and efficiency.</w:t>
+      </w:r>
+    </w:p>
+    <w:p/>
     <w:p>
       <w:pPr>
         <w:pStyle w:val="Heading1"/>
-        <w:rPr>
-          <w:highlight w:val="yellow"/>
-        </w:rPr>
-      </w:pPr>
-      <w:bookmarkStart w:id="14" w:name="_Toc6187935"/>
-      <w:r>
-        <w:rPr>
-          <w:highlight w:val="yellow"/>
-        </w:rPr>
-        <w:t>Use-Case View</w:t>
+      </w:pPr>
+      <w:bookmarkStart w:id="14" w:name="_Toc6187937"/>
+      <w:r>
+        <w:t>Logical View</w:t>
       </w:r>
       <w:bookmarkEnd w:id="14"/>
       <w:r>
-        <w:rPr>
-          <w:highlight w:val="yellow"/>
-        </w:rPr>
         <w:t xml:space="preserve"> </w:t>
       </w:r>
     </w:p>
     <w:p>
       <w:pPr>
-        <w:pStyle w:val="InfoBlue"/>
-      </w:pPr>
-      <w:r>
-        <w:rPr>
-          <w:highlight w:val="yellow"/>
-        </w:rPr>
-        <w:t xml:space="preserve">[This section lists use cases or scenarios from the use-case model if they represent some significant, central functionality of the final system, or if they have a large architectural coverage—they exercise many </w:t>
-      </w:r>
-      <w:r>
-        <w:rPr>
-          <w:highlight w:val="yellow"/>
-        </w:rPr>
+        <w:pStyle w:val="Heading2"/>
+      </w:pPr>
+      <w:bookmarkStart w:id="15" w:name="_Toc6187938"/>
+      <w:r>
+        <w:t>Overview</w:t>
+      </w:r>
+      <w:bookmarkEnd w:id="15"/>
+    </w:p>
+    <w:p>
+      <w:pPr>
+        <w:ind w:left="1080"/>
+      </w:pPr>
+      <w:r>
+        <w:t>This subsection describes the overall decomposition of the design model in terms of its package hierarchy and layers.</w:t>
+      </w:r>
+    </w:p>
+    <w:p>
+      <w:pPr>
+        <w:pStyle w:val="Heading2"/>
+      </w:pPr>
+      <w:bookmarkStart w:id="16" w:name="_Toc6187939"/>
+      <w:r>
+        <w:t>Architecturally Significant Design</w:t>
+      </w:r>
+      <w:r>
+        <w:t xml:space="preserve"> Modules or</w:t>
+      </w:r>
+      <w:r>
+        <w:t xml:space="preserve"> Packages</w:t>
+      </w:r>
+      <w:bookmarkEnd w:id="16"/>
+    </w:p>
+    <w:p>
+      <w:pPr>
+        <w:rPr>
+          <w:rFonts w:ascii="Arial" w:hAnsi="Arial" w:cs="Arial"/>
+          <w:i/>
+          <w:iCs/>
+        </w:rPr>
+      </w:pPr>
+      <w:r>
+        <w:rPr>
+          <w:rFonts w:ascii="Arial" w:hAnsi="Arial" w:cs="Arial"/>
+          <w:i/>
+          <w:iCs/>
+        </w:rPr>
+        <w:t>4.2.1</w:t>
+      </w:r>
+      <w:r>
+        <w:rPr>
+          <w:rFonts w:ascii="Arial" w:hAnsi="Arial" w:cs="Arial"/>
+          <w:i/>
+          <w:iCs/>
+        </w:rPr>
+        <w:tab/>
+        <w:t>Presentation Layer</w:t>
+      </w:r>
+    </w:p>
+    <w:p>
+      <w:pPr>
+        <w:ind w:left="1080"/>
+      </w:pPr>
+      <w:r>
+        <w:t xml:space="preserve">User Interface </w:t>
+      </w:r>
+      <w:r>
+        <w:t>Class</w:t>
+      </w:r>
+      <w:r>
+        <w:t>:</w:t>
+      </w:r>
+    </w:p>
+    <w:p>
+      <w:pPr>
+        <w:numPr>
+          <w:ilvl w:val="0"/>
+          <w:numId w:val="35"/>
+        </w:numPr>
+      </w:pPr>
+      <w:r>
+        <w:t xml:space="preserve">Accepts </w:t>
+      </w:r>
+      <w:r>
+        <w:t>user input and output.</w:t>
+      </w:r>
+    </w:p>
+    <w:p>
+      <w:pPr>
+        <w:numPr>
+          <w:ilvl w:val="0"/>
+          <w:numId w:val="35"/>
+        </w:numPr>
+      </w:pPr>
+      <w:r>
+        <w:t>Includes error handling</w:t>
+      </w:r>
+      <w:r>
+        <w:t>.</w:t>
+      </w:r>
+    </w:p>
+    <w:p>
+      <w:pPr>
+        <w:numPr>
+          <w:ilvl w:val="0"/>
+          <w:numId w:val="35"/>
+        </w:numPr>
+      </w:pPr>
+      <w:r>
+        <w:t>Dependent on Parser class.</w:t>
+      </w:r>
+    </w:p>
+    <w:p>
+      <w:pPr>
+        <w:pStyle w:val="Heading3"/>
+        <w:numPr>
+          <w:ilvl w:val="2"/>
+          <w:numId w:val="33"/>
+        </w:numPr>
+        <w:rPr>
+          <w:iCs/>
+        </w:rPr>
+      </w:pPr>
+      <w:r>
+        <w:rPr>
+          <w:iCs/>
+        </w:rPr>
+        <w:t>Business Logic Layer</w:t>
+      </w:r>
+      <w:r>
+        <w:rPr>
+          <w:iCs/>
+        </w:rPr>
+        <w:t>:</w:t>
+      </w:r>
+    </w:p>
+    <w:p>
+      <w:pPr>
+        <w:ind w:left="1080"/>
+      </w:pPr>
+      <w:r>
+        <w:t>Abstract Syntax Node Class:</w:t>
+      </w:r>
+    </w:p>
+    <w:p>
+      <w:pPr>
+        <w:pStyle w:val="ListParagraph"/>
+        <w:numPr>
+          <w:ilvl w:val="0"/>
+          <w:numId w:val="46"/>
+        </w:numPr>
+      </w:pPr>
+      <w:r>
+        <w:t>A class which handles representation of arithmetic operations between two operands and one operator, providing a result.</w:t>
+      </w:r>
+    </w:p>
+    <w:p>
+      <w:pPr>
+        <w:ind w:left="1080"/>
+      </w:pPr>
+      <w:r>
+        <w:t xml:space="preserve">Expression </w:t>
+      </w:r>
+      <w:r>
+        <w:t>Parser Class</w:t>
+      </w:r>
+      <w:r>
+        <w:t>:</w:t>
+      </w:r>
+    </w:p>
+    <w:p>
+      <w:pPr>
+        <w:pStyle w:val="ListParagraph"/>
+        <w:numPr>
+          <w:ilvl w:val="0"/>
+          <w:numId w:val="46"/>
+        </w:numPr>
+      </w:pPr>
+      <w:r>
+        <w:t>A queue that deals with each of the arithmetic operators +, -, *, / and parenthesis</w:t>
+      </w:r>
+    </w:p>
+    <w:p>
+      <w:pPr>
+        <w:pStyle w:val="ListParagraph"/>
+        <w:numPr>
+          <w:ilvl w:val="0"/>
+          <w:numId w:val="46"/>
+        </w:numPr>
+      </w:pPr>
+      <w:r>
+        <w:t>Dependent on Abstract Syntax Node Class.</w:t>
+      </w:r>
+    </w:p>
+    <w:p>
+      <w:pPr>
+        <w:ind w:left="1080"/>
+      </w:pPr>
+      <w:r>
+        <w:t>Parser</w:t>
+      </w:r>
+      <w:r>
+        <w:t xml:space="preserve"> Class:</w:t>
+      </w:r>
+    </w:p>
+    <w:p>
+      <w:pPr>
+        <w:pStyle w:val="ListParagraph"/>
+        <w:numPr>
+          <w:ilvl w:val="0"/>
+          <w:numId w:val="46"/>
+        </w:numPr>
+      </w:pPr>
+      <w:r>
+        <w:t>Correctly enqueues user input into</w:t>
+      </w:r>
+      <w:r>
+        <w:t xml:space="preserve"> Expression Handling Class.</w:t>
+      </w:r>
+    </w:p>
+    <w:p>
+      <w:pPr>
+        <w:pStyle w:val="ListParagraph"/>
+        <w:numPr>
+          <w:ilvl w:val="0"/>
+          <w:numId w:val="46"/>
+        </w:numPr>
+      </w:pPr>
+      <w:r>
+        <w:t>Dependent on Expression Parser Class.</w:t>
+      </w:r>
+    </w:p>
+    <w:p>
+      <w:pPr>
+        <w:ind w:left="1080"/>
+      </w:pPr>
+    </w:p>
+    <w:p>
+      <w:pPr>
+        <w:pStyle w:val="Heading1"/>
+      </w:pPr>
+      <w:bookmarkStart w:id="17" w:name="_Toc6187940"/>
+      <w:r>
+        <w:t>Interface Description</w:t>
+      </w:r>
+      <w:bookmarkEnd w:id="17"/>
+    </w:p>
+    <w:p>
+      <w:pPr>
+        <w:numPr>
+          <w:ilvl w:val="0"/>
+          <w:numId w:val="38"/>
+        </w:numPr>
+      </w:pPr>
+      <w:r>
+        <w:rPr>
+          <w:b/>
+          <w:bCs/>
+        </w:rPr>
+        <w:t>User Input:</w:t>
+      </w:r>
+    </w:p>
+    <w:p>
+      <w:pPr>
+        <w:numPr>
+          <w:ilvl w:val="0"/>
+          <w:numId w:val="38"/>
+        </w:numPr>
+      </w:pPr>
+      <w:r>
+        <w:t xml:space="preserve">The </w:t>
+      </w:r>
+      <w:r>
+        <w:t>command line</w:t>
+      </w:r>
+      <w:r>
+        <w:t xml:space="preserve"> interface accepts mathematical equations from the user as text input.</w:t>
+      </w:r>
+    </w:p>
+    <w:p>
+      <w:pPr>
+        <w:numPr>
+          <w:ilvl w:val="0"/>
+          <w:numId w:val="38"/>
+        </w:numPr>
+      </w:pPr>
+      <w:r>
+        <w:t>Users can enter equations containing basic arithmetic operations (+, -, *, /), parentheses, and numerical values.</w:t>
+      </w:r>
+    </w:p>
+    <w:p>
+      <w:pPr>
+        <w:numPr>
+          <w:ilvl w:val="0"/>
+          <w:numId w:val="38"/>
+        </w:numPr>
+      </w:pPr>
+      <w:r>
+        <w:t>Examples of valid input:</w:t>
+      </w:r>
+    </w:p>
+    <w:p>
+      <w:pPr>
+        <w:numPr>
+          <w:ilvl w:val="1"/>
+          <w:numId w:val="38"/>
+        </w:numPr>
+      </w:pPr>
+      <w:r>
+        <w:rPr>
+          <w:b/>
+          <w:bCs/>
+        </w:rPr>
+        <w:t>2 + 3 * (4 - 1)</w:t>
+      </w:r>
+    </w:p>
+    <w:p>
+      <w:pPr>
+        <w:numPr>
+          <w:ilvl w:val="1"/>
+          <w:numId w:val="38"/>
+        </w:numPr>
+      </w:pPr>
+      <w:r>
+        <w:rPr>
+          <w:b/>
+          <w:bCs/>
+        </w:rPr>
+        <w:t>(2 + 4) / 6</w:t>
+      </w:r>
+    </w:p>
+    <w:p>
+      <w:pPr>
+        <w:numPr>
+          <w:ilvl w:val="0"/>
+          <w:numId w:val="38"/>
+        </w:numPr>
+      </w:pPr>
+      <w:r>
+        <w:t>Examples of invalid input:</w:t>
+      </w:r>
+    </w:p>
+    <w:p>
+      <w:pPr>
+        <w:numPr>
+          <w:ilvl w:val="1"/>
+          <w:numId w:val="38"/>
+        </w:numPr>
+        <w:rPr>
+          <w:b/>
+          <w:bCs/>
+        </w:rPr>
+      </w:pPr>
+      <w:r>
+        <w:rPr>
+          <w:b/>
+          <w:bCs/>
+        </w:rPr>
+        <w:t>2 ++ 3</w:t>
+      </w:r>
+    </w:p>
+    <w:p>
+      <w:pPr>
+        <w:numPr>
+          <w:ilvl w:val="1"/>
+          <w:numId w:val="38"/>
+        </w:numPr>
+        <w:rPr>
+          <w:b/>
+          <w:bCs/>
+        </w:rPr>
+      </w:pPr>
+      <w:r>
+        <w:rPr>
+          <w:b/>
+          <w:bCs/>
+        </w:rPr>
+        <w:t>((2 + 4)</w:t>
+      </w:r>
+    </w:p>
+    <w:p>
+      <w:pPr>
+        <w:numPr>
+          <w:ilvl w:val="0"/>
+          <w:numId w:val="38"/>
+        </w:numPr>
+      </w:pPr>
+      <w:r>
+        <w:rPr>
+          <w:b/>
+          <w:bCs/>
+        </w:rPr>
+        <w:t>Command Line Prompt:</w:t>
+      </w:r>
+    </w:p>
+    <w:p>
+      <w:pPr>
+        <w:numPr>
+          <w:ilvl w:val="0"/>
+          <w:numId w:val="39"/>
+        </w:numPr>
+      </w:pPr>
+      <w:r>
+        <w:t>The interface displays a command line prompt to signal that the system is ready to receive input.</w:t>
+      </w:r>
+    </w:p>
+    <w:p>
+      <w:pPr>
+        <w:numPr>
+          <w:ilvl w:val="0"/>
+          <w:numId w:val="39"/>
+        </w:numPr>
+      </w:pPr>
+      <w:r>
+        <w:t>Will show an error message and ask for valid input again if the input is invalid.</w:t>
+      </w:r>
+    </w:p>
+    <w:p>
+      <w:pPr>
+        <w:ind w:left="720"/>
+      </w:pPr>
+    </w:p>
+    <w:p>
+      <w:pPr>
+        <w:pStyle w:val="Heading1"/>
+      </w:pPr>
+      <w:bookmarkStart w:id="18" w:name="_Toc6187942"/>
+      <w:r>
         <w:lastRenderedPageBreak/>
-        <w:t>architectural elements or if they stress or illustrate a specific, delicate point of the architecture.]</w:t>
-      </w:r>
-    </w:p>
-    <w:p>
-      <w:pPr>
-        <w:pStyle w:val="Heading2"/>
-        <w:rPr>
-          <w:highlight w:val="yellow"/>
-        </w:rPr>
-      </w:pPr>
-      <w:bookmarkStart w:id="15" w:name="_Toc6187936"/>
-      <w:r>
-        <w:rPr>
-          <w:highlight w:val="yellow"/>
-        </w:rPr>
-        <w:t>Use-Case Realizations</w:t>
-      </w:r>
-      <w:bookmarkEnd w:id="15"/>
-    </w:p>
-    <w:p>
-      <w:pPr>
-        <w:pStyle w:val="InfoBlue"/>
-      </w:pPr>
-      <w:r>
-        <w:rPr>
-          <w:highlight w:val="yellow"/>
-        </w:rPr>
-        <w:t xml:space="preserve">[This section illustrates how the software actually works by giving a few selected use-case (or scenario) </w:t>
-      </w:r>
-      <w:proofErr w:type="gramStart"/>
-      <w:r>
-        <w:rPr>
-          <w:highlight w:val="yellow"/>
-        </w:rPr>
-        <w:t>realizations, and</w:t>
-      </w:r>
-      <w:proofErr w:type="gramEnd"/>
-      <w:r>
-        <w:rPr>
-          <w:highlight w:val="yellow"/>
-        </w:rPr>
-        <w:t xml:space="preserve"> explains how the various design model elements contribute to their functionality. If a Use-Case Realization Document is available, refer to it in this section.]</w:t>
-      </w:r>
-    </w:p>
-    <w:p/>
-    <w:p>
-      <w:pPr>
-        <w:pStyle w:val="Heading1"/>
-      </w:pPr>
-      <w:bookmarkStart w:id="16" w:name="_Toc6187937"/>
-      <w:r>
-        <w:t>Logical View</w:t>
-      </w:r>
-      <w:bookmarkEnd w:id="16"/>
+        <w:t>Quality</w:t>
+      </w:r>
+      <w:bookmarkEnd w:id="18"/>
       <w:r>
         <w:t xml:space="preserve"> </w:t>
       </w:r>
     </w:p>
     <w:p>
       <w:pPr>
-        <w:pStyle w:val="InfoBlue"/>
-      </w:pPr>
-      <w:r>
-        <w:t>[This section describes the architecturally significant parts of the design model, such as its decomposition into subsystems and packages. And for each significant package, its decomposition into classes and class utilities. You should introduce architecturally significant classes and describe their responsibilities, as well as a few very important relationships, operations, and attributes.]</w:t>
-      </w:r>
-    </w:p>
-    <w:p>
-      <w:pPr>
-        <w:pStyle w:val="Heading2"/>
-      </w:pPr>
-      <w:bookmarkStart w:id="17" w:name="_Toc6187938"/>
-      <w:r>
-        <w:t>Overview</w:t>
-      </w:r>
-      <w:bookmarkEnd w:id="17"/>
-    </w:p>
-    <w:p>
-      <w:pPr>
-        <w:pStyle w:val="InfoBlue"/>
-      </w:pPr>
-      <w:r>
-        <w:t>[This subsection describes the overall decomposition of the design model in terms of its package hierarchy and layers.]</w:t>
-      </w:r>
-    </w:p>
-    <w:p>
-      <w:pPr>
-        <w:pStyle w:val="Heading2"/>
-      </w:pPr>
-      <w:bookmarkStart w:id="18" w:name="_Toc6187939"/>
-      <w:r>
-        <w:t>Architecturally Significant Design</w:t>
-      </w:r>
-      <w:r>
-        <w:t xml:space="preserve"> Modules or</w:t>
-      </w:r>
-      <w:r>
-        <w:t xml:space="preserve"> Packages</w:t>
-      </w:r>
-      <w:bookmarkEnd w:id="18"/>
-    </w:p>
-    <w:p>
-      <w:pPr>
-        <w:pStyle w:val="InfoBlue"/>
-      </w:pPr>
-      <w:r>
-        <w:t xml:space="preserve">[For each significant package, include a subsection with its name, its brief description, and a diagram with all significant classes and packages contained within the package. </w:t>
-      </w:r>
-    </w:p>
-    <w:p>
-      <w:pPr>
-        <w:pStyle w:val="InfoBlue"/>
-      </w:pPr>
-      <w:r>
-        <w:t>For each significant class in the package, include its name, brief description, and, optionally, a description of some of its major responsibilities, operations, and attributes.]</w:t>
-      </w:r>
-    </w:p>
-    <w:p>
-      <w:pPr>
-        <w:pStyle w:val="Heading1"/>
-      </w:pPr>
-      <w:bookmarkStart w:id="19" w:name="_Toc6187940"/>
-      <w:r>
-        <w:t>Interface Description</w:t>
-      </w:r>
-      <w:bookmarkEnd w:id="19"/>
-    </w:p>
-    <w:p>
-      <w:pPr>
-        <w:pStyle w:val="InfoBlue"/>
-      </w:pPr>
-      <w:r>
-        <w:t xml:space="preserve">[A description of the major entity interfaces, including screen formats, valid inputs, and resulting </w:t>
-      </w:r>
-      <w:r>
-        <w:t xml:space="preserve">outputs. </w:t>
-      </w:r>
-      <w:r>
-        <w:t>If a User-Interface Prototype Document is available, refer to it in this section]</w:t>
-      </w:r>
-    </w:p>
-    <w:p>
-      <w:pPr>
-        <w:pStyle w:val="Heading1"/>
-        <w:rPr>
-          <w:highlight w:val="yellow"/>
-        </w:rPr>
-      </w:pPr>
-      <w:bookmarkStart w:id="20" w:name="_Toc6187941"/>
-      <w:r>
-        <w:rPr>
-          <w:highlight w:val="yellow"/>
-        </w:rPr>
-        <w:t>Size and Performance</w:t>
-      </w:r>
-      <w:bookmarkEnd w:id="20"/>
-      <w:r>
-        <w:rPr>
-          <w:highlight w:val="yellow"/>
-        </w:rPr>
+        <w:numPr>
+          <w:ilvl w:val="0"/>
+          <w:numId w:val="40"/>
+        </w:numPr>
+      </w:pPr>
+      <w:r>
+        <w:rPr>
+          <w:b/>
+          <w:bCs/>
+        </w:rPr>
+        <w:t>Extensibility</w:t>
+      </w:r>
+      <w:r>
+        <w:rPr>
+          <w:b/>
+          <w:bCs/>
+        </w:rPr>
+        <w:t xml:space="preserve">: </w:t>
+      </w:r>
+      <w:r>
+        <w:t>The software architecture is designed to support easy extensibility, allowing the addition of new features and functionalities without significant modifications to existing code.</w:t>
+      </w:r>
+      <w:r>
         <w:t xml:space="preserve"> </w:t>
       </w:r>
-    </w:p>
-    <w:p>
-      <w:pPr>
-        <w:pStyle w:val="InfoBlue"/>
-      </w:pPr>
-      <w:r>
-        <w:rPr>
-          <w:highlight w:val="yellow"/>
-        </w:rPr>
-        <w:t>[A description of the major dimensioning characteristics of the software that impact the architecture, as well as the target performance constraints.]</w:t>
-      </w:r>
-    </w:p>
-    <w:p>
-      <w:pPr>
-        <w:pStyle w:val="Heading1"/>
-      </w:pPr>
-      <w:bookmarkStart w:id="21" w:name="_Toc6187942"/>
-      <w:r>
-        <w:t>Quality</w:t>
-      </w:r>
-      <w:bookmarkEnd w:id="21"/>
+      <w:r>
+        <w:t>Well-defined interfaces and separation of concerns facilitate the integration of new functionalities with minimal impact.</w:t>
+      </w:r>
+    </w:p>
+    <w:p>
+      <w:pPr>
+        <w:ind w:left="720"/>
+      </w:pPr>
+    </w:p>
+    <w:p>
+      <w:pPr>
+        <w:numPr>
+          <w:ilvl w:val="0"/>
+          <w:numId w:val="40"/>
+        </w:numPr>
+      </w:pPr>
+      <w:r>
+        <w:rPr>
+          <w:b/>
+          <w:bCs/>
+        </w:rPr>
+        <w:t>Reliability:</w:t>
+      </w:r>
       <w:r>
         <w:t xml:space="preserve"> </w:t>
       </w:r>
-    </w:p>
-    <w:p>
-      <w:pPr>
-        <w:pStyle w:val="InfoBlue"/>
-      </w:pPr>
-      <w:r>
-        <w:t xml:space="preserve">[A description of how the software architecture contributes to all capabilities (other than functionality) of the system: extensibility, reliability, portability, and so on. If these characteristics have special significance, such as safety, </w:t>
-      </w:r>
-      <w:proofErr w:type="gramStart"/>
-      <w:r>
-        <w:t>security</w:t>
-      </w:r>
-      <w:proofErr w:type="gramEnd"/>
-      <w:r>
-        <w:t xml:space="preserve"> or privacy implications, they must be clearly delineated.]</w:t>
-      </w:r>
+      <w:r>
+        <w:t>The architecture prioritizes reliability to ensure consistent and accurate results under varying conditions.</w:t>
+      </w:r>
+      <w:r>
+        <w:t xml:space="preserve"> This includes error handling. </w:t>
+      </w:r>
+      <w:r>
+        <w:t>Error handling mechanisms are implemented to gracefully manage unexpected situations, providing informative feedback to users.</w:t>
+      </w:r>
+      <w:r>
+        <w:t xml:space="preserve"> </w:t>
+      </w:r>
+      <w:r>
+        <w:t>Robust validation processes are in place to catch potential issues with user input, preventing calculation errors and enhancing the overall reliability of the system.</w:t>
+      </w:r>
+    </w:p>
+    <w:p>
+      <w:pPr>
+        <w:ind w:left="720"/>
+      </w:pPr>
+    </w:p>
+    <w:p>
+      <w:pPr>
+        <w:numPr>
+          <w:ilvl w:val="0"/>
+          <w:numId w:val="40"/>
+        </w:numPr>
+      </w:pPr>
+      <w:r>
+        <w:rPr>
+          <w:b/>
+          <w:bCs/>
+        </w:rPr>
+        <w:t>Maintainability:</w:t>
+      </w:r>
+      <w:r>
+        <w:t xml:space="preserve"> </w:t>
+      </w:r>
+      <w:r>
+        <w:t>The architecture prioritizes maintainability to simplify ongoing development, debuggin</w:t>
+      </w:r>
+      <w:r>
+        <w:t xml:space="preserve">g </w:t>
+      </w:r>
+      <w:r>
+        <w:t>and updates.</w:t>
+      </w:r>
+      <w:r>
+        <w:t xml:space="preserve"> </w:t>
+      </w:r>
+      <w:r>
+        <w:t>Codebase is well-organized and follows established coding standards, making it easier for developers to understand and contribute to the system.</w:t>
+      </w:r>
+      <w:r>
+        <w:t xml:space="preserve"> </w:t>
+      </w:r>
+      <w:r>
+        <w:t>Documentation is comprehensive, providing clear insights into the architecture, design decisions, and code structure.</w:t>
+      </w:r>
+      <w:r>
+        <w:t xml:space="preserve"> </w:t>
+      </w:r>
+      <w:r>
+        <w:t>Dependency management and version control practices are in place to streamline updates and reduce the risk of introducing regressions.</w:t>
+      </w:r>
+    </w:p>
+    <w:p>
+      <w:pPr>
+        <w:ind w:left="720"/>
+      </w:pPr>
+    </w:p>
+    <w:p>
+      <w:pPr>
+        <w:numPr>
+          <w:ilvl w:val="0"/>
+          <w:numId w:val="40"/>
+        </w:numPr>
+      </w:pPr>
+      <w:r>
+        <w:rPr>
+          <w:b/>
+          <w:bCs/>
+        </w:rPr>
+        <w:t>Usability:</w:t>
+      </w:r>
+      <w:r>
+        <w:t xml:space="preserve"> </w:t>
+      </w:r>
+      <w:r>
+        <w:t>The architecture considers usability aspects to provide an intuitive and user-friendly experience.</w:t>
+      </w:r>
+      <w:r>
+        <w:t xml:space="preserve"> </w:t>
+      </w:r>
+      <w:r>
+        <w:t>The console-based interface is designed with clarity and simplicity, ensuring users can easily input equations and interpret results.</w:t>
+      </w:r>
+      <w:r>
+        <w:t xml:space="preserve"> </w:t>
+      </w:r>
+      <w:r>
+        <w:t>Feedback messages are informative and user-friendly, guiding users in correcting errors and understanding the system's behavior.</w:t>
+      </w:r>
+    </w:p>
+    <w:p>
+      <w:pPr>
+        <w:ind w:left="720"/>
+      </w:pPr>
     </w:p>
     <w:sectPr>
-      <w:headerReference w:type="default" r:id="rId9"/>
-      <w:footerReference w:type="default" r:id="rId10"/>
-      <w:headerReference w:type="first" r:id="rId11"/>
-      <w:footerReference w:type="first" r:id="rId12"/>
+      <w:headerReference w:type="default" r:id="rId13"/>
+      <w:footerReference w:type="default" r:id="rId14"/>
+      <w:headerReference w:type="first" r:id="rId15"/>
+      <w:footerReference w:type="first" r:id="rId16"/>
       <w:pgSz w:w="12240" w:h="15840" w:code="1"/>
       <w:pgMar w:top="1440" w:right="1440" w:bottom="1440" w:left="1440" w:header="720" w:footer="720" w:gutter="0"/>
       <w:cols w:space="720"/>
@@ -1845,12 +2521,6 @@
       <w:gridCol w:w="3162"/>
     </w:tblGrid>
     <w:tr>
-      <w:tblPrEx>
-        <w:tblCellMar>
-          <w:top w:w="0" w:type="dxa"/>
-          <w:bottom w:w="0" w:type="dxa"/>
-        </w:tblCellMar>
-      </w:tblPrEx>
       <w:tc>
         <w:tcPr>
           <w:tcW w:w="3162" w:type="dxa"/>
@@ -1889,7 +2559,7 @@
           </w:r>
           <w:fldSimple w:instr=" DOCPROPERTY &quot;Company&quot;  \* MERGEFORMAT ">
             <w:r>
-              <w:t>&lt;Company Name&gt;</w:t>
+              <w:t>Foobar Inc</w:t>
             </w:r>
           </w:fldSimple>
           <w:r>
@@ -2084,39 +2754,7 @@
         <w:b/>
         <w:sz w:val="36"/>
       </w:rPr>
-      <w:fldChar w:fldCharType="begin"/>
-    </w:r>
-    <w:r>
-      <w:rPr>
-        <w:rFonts w:ascii="Arial" w:hAnsi="Arial"/>
-        <w:b/>
-        <w:sz w:val="36"/>
-      </w:rPr>
-      <w:instrText xml:space="preserve"> DOCPROPERTY "Company"  \* MERGEFORMAT </w:instrText>
-    </w:r>
-    <w:r>
-      <w:rPr>
-        <w:rFonts w:ascii="Arial" w:hAnsi="Arial"/>
-        <w:b/>
-        <w:sz w:val="36"/>
-      </w:rPr>
-      <w:fldChar w:fldCharType="separate"/>
-    </w:r>
-    <w:r>
-      <w:rPr>
-        <w:rFonts w:ascii="Arial" w:hAnsi="Arial"/>
-        <w:b/>
-        <w:sz w:val="36"/>
-      </w:rPr>
-      <w:t>&lt;Company Name&gt;</w:t>
-    </w:r>
-    <w:r>
-      <w:rPr>
-        <w:rFonts w:ascii="Arial" w:hAnsi="Arial"/>
-        <w:b/>
-        <w:sz w:val="36"/>
-      </w:rPr>
-      <w:fldChar w:fldCharType="end"/>
+      <w:t>Foobar Inc</w:t>
     </w:r>
   </w:p>
   <w:p>
@@ -2159,22 +2797,14 @@
       <w:gridCol w:w="3179"/>
     </w:tblGrid>
     <w:tr>
-      <w:tblPrEx>
-        <w:tblCellMar>
-          <w:top w:w="0" w:type="dxa"/>
-          <w:bottom w:w="0" w:type="dxa"/>
-        </w:tblCellMar>
-      </w:tblPrEx>
       <w:tc>
         <w:tcPr>
           <w:tcW w:w="6379" w:type="dxa"/>
         </w:tcPr>
         <w:p>
-          <w:fldSimple w:instr=" SUBJECT  \* MERGEFORMAT ">
-            <w:r>
-              <w:t>&lt;Project Name&gt;</w:t>
-            </w:r>
-          </w:fldSimple>
+          <w:r>
+            <w:t>C++ Arithmetic Evaluator</w:t>
+          </w:r>
         </w:p>
       </w:tc>
       <w:tc>
@@ -2190,18 +2820,18 @@
             <w:ind w:right="68"/>
           </w:pPr>
           <w:r>
-            <w:t xml:space="preserve">  Version:           &lt;1.0&gt;</w:t>
+            <w:t xml:space="preserve">  Version:           </w:t>
+          </w:r>
+          <w:r>
+            <w:t>0.</w:t>
+          </w:r>
+          <w:r>
+            <w:t>3</w:t>
           </w:r>
         </w:p>
       </w:tc>
     </w:tr>
     <w:tr>
-      <w:tblPrEx>
-        <w:tblCellMar>
-          <w:top w:w="0" w:type="dxa"/>
-          <w:bottom w:w="0" w:type="dxa"/>
-        </w:tblCellMar>
-      </w:tblPrEx>
       <w:tc>
         <w:tcPr>
           <w:tcW w:w="6379" w:type="dxa"/>
@@ -2220,26 +2850,22 @@
         </w:tcPr>
         <w:p>
           <w:r>
-            <w:t xml:space="preserve">  Date:  &lt;dd/mmm/yy&gt;</w:t>
+            <w:t xml:space="preserve">  Date:  </w:t>
           </w:r>
-        </w:p>
-      </w:tc>
-    </w:tr>
-    <w:tr>
-      <w:tblPrEx>
-        <w:tblCellMar>
-          <w:top w:w="0" w:type="dxa"/>
-          <w:bottom w:w="0" w:type="dxa"/>
-        </w:tblCellMar>
-      </w:tblPrEx>
-      <w:tc>
-        <w:tcPr>
-          <w:tcW w:w="9558" w:type="dxa"/>
-          <w:gridSpan w:val="2"/>
-        </w:tcPr>
-        <w:p>
           <w:r>
-            <w:t>&lt;document identifier&gt;</w:t>
+            <w:t>1</w:t>
+          </w:r>
+          <w:r>
+            <w:t>2</w:t>
+          </w:r>
+          <w:r>
+            <w:t>/</w:t>
+          </w:r>
+          <w:r>
+            <w:t>Nov</w:t>
+          </w:r>
+          <w:r>
+            <w:t>/2023</w:t>
           </w:r>
         </w:p>
       </w:tc>
@@ -2373,6 +2999,155 @@
     </w:lvl>
   </w:abstractNum>
   <w:abstractNum w:abstractNumId="3" w15:restartNumberingAfterBreak="0">
+    <w:nsid w:val="01FA00A5"/>
+    <w:multiLevelType w:val="multilevel"/>
+    <w:tmpl w:val="B74C50E8"/>
+    <w:lvl w:ilvl="0">
+      <w:start w:val="1"/>
+      <w:numFmt w:val="bullet"/>
+      <w:lvlText w:val=""/>
+      <w:lvlJc w:val="left"/>
+      <w:pPr>
+        <w:tabs>
+          <w:tab w:val="num" w:pos="720"/>
+        </w:tabs>
+        <w:ind w:left="720" w:hanging="360"/>
+      </w:pPr>
+      <w:rPr>
+        <w:rFonts w:ascii="Symbol" w:hAnsi="Symbol" w:hint="default"/>
+        <w:sz w:val="20"/>
+      </w:rPr>
+    </w:lvl>
+    <w:lvl w:ilvl="1">
+      <w:start w:val="1"/>
+      <w:numFmt w:val="bullet"/>
+      <w:lvlText w:val=""/>
+      <w:lvlJc w:val="left"/>
+      <w:pPr>
+        <w:tabs>
+          <w:tab w:val="num" w:pos="1440"/>
+        </w:tabs>
+        <w:ind w:left="1440" w:hanging="360"/>
+      </w:pPr>
+      <w:rPr>
+        <w:rFonts w:ascii="Symbol" w:hAnsi="Symbol" w:hint="default"/>
+        <w:sz w:val="20"/>
+      </w:rPr>
+    </w:lvl>
+    <w:lvl w:ilvl="2" w:tentative="1">
+      <w:start w:val="1"/>
+      <w:numFmt w:val="bullet"/>
+      <w:lvlText w:val=""/>
+      <w:lvlJc w:val="left"/>
+      <w:pPr>
+        <w:tabs>
+          <w:tab w:val="num" w:pos="2160"/>
+        </w:tabs>
+        <w:ind w:left="2160" w:hanging="360"/>
+      </w:pPr>
+      <w:rPr>
+        <w:rFonts w:ascii="Symbol" w:hAnsi="Symbol" w:hint="default"/>
+        <w:sz w:val="20"/>
+      </w:rPr>
+    </w:lvl>
+    <w:lvl w:ilvl="3" w:tentative="1">
+      <w:start w:val="1"/>
+      <w:numFmt w:val="bullet"/>
+      <w:lvlText w:val=""/>
+      <w:lvlJc w:val="left"/>
+      <w:pPr>
+        <w:tabs>
+          <w:tab w:val="num" w:pos="2880"/>
+        </w:tabs>
+        <w:ind w:left="2880" w:hanging="360"/>
+      </w:pPr>
+      <w:rPr>
+        <w:rFonts w:ascii="Symbol" w:hAnsi="Symbol" w:hint="default"/>
+        <w:sz w:val="20"/>
+      </w:rPr>
+    </w:lvl>
+    <w:lvl w:ilvl="4" w:tentative="1">
+      <w:start w:val="1"/>
+      <w:numFmt w:val="bullet"/>
+      <w:lvlText w:val=""/>
+      <w:lvlJc w:val="left"/>
+      <w:pPr>
+        <w:tabs>
+          <w:tab w:val="num" w:pos="3600"/>
+        </w:tabs>
+        <w:ind w:left="3600" w:hanging="360"/>
+      </w:pPr>
+      <w:rPr>
+        <w:rFonts w:ascii="Symbol" w:hAnsi="Symbol" w:hint="default"/>
+        <w:sz w:val="20"/>
+      </w:rPr>
+    </w:lvl>
+    <w:lvl w:ilvl="5" w:tentative="1">
+      <w:start w:val="1"/>
+      <w:numFmt w:val="bullet"/>
+      <w:lvlText w:val=""/>
+      <w:lvlJc w:val="left"/>
+      <w:pPr>
+        <w:tabs>
+          <w:tab w:val="num" w:pos="4320"/>
+        </w:tabs>
+        <w:ind w:left="4320" w:hanging="360"/>
+      </w:pPr>
+      <w:rPr>
+        <w:rFonts w:ascii="Symbol" w:hAnsi="Symbol" w:hint="default"/>
+        <w:sz w:val="20"/>
+      </w:rPr>
+    </w:lvl>
+    <w:lvl w:ilvl="6" w:tentative="1">
+      <w:start w:val="1"/>
+      <w:numFmt w:val="bullet"/>
+      <w:lvlText w:val=""/>
+      <w:lvlJc w:val="left"/>
+      <w:pPr>
+        <w:tabs>
+          <w:tab w:val="num" w:pos="5040"/>
+        </w:tabs>
+        <w:ind w:left="5040" w:hanging="360"/>
+      </w:pPr>
+      <w:rPr>
+        <w:rFonts w:ascii="Symbol" w:hAnsi="Symbol" w:hint="default"/>
+        <w:sz w:val="20"/>
+      </w:rPr>
+    </w:lvl>
+    <w:lvl w:ilvl="7" w:tentative="1">
+      <w:start w:val="1"/>
+      <w:numFmt w:val="bullet"/>
+      <w:lvlText w:val=""/>
+      <w:lvlJc w:val="left"/>
+      <w:pPr>
+        <w:tabs>
+          <w:tab w:val="num" w:pos="5760"/>
+        </w:tabs>
+        <w:ind w:left="5760" w:hanging="360"/>
+      </w:pPr>
+      <w:rPr>
+        <w:rFonts w:ascii="Symbol" w:hAnsi="Symbol" w:hint="default"/>
+        <w:sz w:val="20"/>
+      </w:rPr>
+    </w:lvl>
+    <w:lvl w:ilvl="8" w:tentative="1">
+      <w:start w:val="1"/>
+      <w:numFmt w:val="bullet"/>
+      <w:lvlText w:val=""/>
+      <w:lvlJc w:val="left"/>
+      <w:pPr>
+        <w:tabs>
+          <w:tab w:val="num" w:pos="6480"/>
+        </w:tabs>
+        <w:ind w:left="6480" w:hanging="360"/>
+      </w:pPr>
+      <w:rPr>
+        <w:rFonts w:ascii="Symbol" w:hAnsi="Symbol" w:hint="default"/>
+        <w:sz w:val="20"/>
+      </w:rPr>
+    </w:lvl>
+  </w:abstractNum>
+  <w:abstractNum w:abstractNumId="4" w15:restartNumberingAfterBreak="0">
     <w:nsid w:val="0A117094"/>
     <w:multiLevelType w:val="singleLevel"/>
     <w:tmpl w:val="04090001"/>
@@ -2392,7 +3167,269 @@
       </w:rPr>
     </w:lvl>
   </w:abstractNum>
-  <w:abstractNum w:abstractNumId="4" w15:restartNumberingAfterBreak="0">
+  <w:abstractNum w:abstractNumId="5" w15:restartNumberingAfterBreak="0">
+    <w:nsid w:val="0C2479F3"/>
+    <w:multiLevelType w:val="multilevel"/>
+    <w:tmpl w:val="70A0292C"/>
+    <w:lvl w:ilvl="0">
+      <w:start w:val="1"/>
+      <w:numFmt w:val="bullet"/>
+      <w:lvlText w:val=""/>
+      <w:lvlJc w:val="left"/>
+      <w:pPr>
+        <w:tabs>
+          <w:tab w:val="num" w:pos="720"/>
+        </w:tabs>
+        <w:ind w:left="720" w:hanging="360"/>
+      </w:pPr>
+      <w:rPr>
+        <w:rFonts w:ascii="Symbol" w:hAnsi="Symbol" w:hint="default"/>
+        <w:sz w:val="20"/>
+      </w:rPr>
+    </w:lvl>
+    <w:lvl w:ilvl="1">
+      <w:start w:val="1"/>
+      <w:numFmt w:val="bullet"/>
+      <w:lvlText w:val=""/>
+      <w:lvlJc w:val="left"/>
+      <w:pPr>
+        <w:tabs>
+          <w:tab w:val="num" w:pos="1440"/>
+        </w:tabs>
+        <w:ind w:left="1440" w:hanging="360"/>
+      </w:pPr>
+      <w:rPr>
+        <w:rFonts w:ascii="Symbol" w:hAnsi="Symbol" w:hint="default"/>
+        <w:sz w:val="20"/>
+      </w:rPr>
+    </w:lvl>
+    <w:lvl w:ilvl="2" w:tentative="1">
+      <w:start w:val="1"/>
+      <w:numFmt w:val="bullet"/>
+      <w:lvlText w:val=""/>
+      <w:lvlJc w:val="left"/>
+      <w:pPr>
+        <w:tabs>
+          <w:tab w:val="num" w:pos="2160"/>
+        </w:tabs>
+        <w:ind w:left="2160" w:hanging="360"/>
+      </w:pPr>
+      <w:rPr>
+        <w:rFonts w:ascii="Symbol" w:hAnsi="Symbol" w:hint="default"/>
+        <w:sz w:val="20"/>
+      </w:rPr>
+    </w:lvl>
+    <w:lvl w:ilvl="3" w:tentative="1">
+      <w:start w:val="1"/>
+      <w:numFmt w:val="bullet"/>
+      <w:lvlText w:val=""/>
+      <w:lvlJc w:val="left"/>
+      <w:pPr>
+        <w:tabs>
+          <w:tab w:val="num" w:pos="2880"/>
+        </w:tabs>
+        <w:ind w:left="2880" w:hanging="360"/>
+      </w:pPr>
+      <w:rPr>
+        <w:rFonts w:ascii="Symbol" w:hAnsi="Symbol" w:hint="default"/>
+        <w:sz w:val="20"/>
+      </w:rPr>
+    </w:lvl>
+    <w:lvl w:ilvl="4" w:tentative="1">
+      <w:start w:val="1"/>
+      <w:numFmt w:val="bullet"/>
+      <w:lvlText w:val=""/>
+      <w:lvlJc w:val="left"/>
+      <w:pPr>
+        <w:tabs>
+          <w:tab w:val="num" w:pos="3600"/>
+        </w:tabs>
+        <w:ind w:left="3600" w:hanging="360"/>
+      </w:pPr>
+      <w:rPr>
+        <w:rFonts w:ascii="Symbol" w:hAnsi="Symbol" w:hint="default"/>
+        <w:sz w:val="20"/>
+      </w:rPr>
+    </w:lvl>
+    <w:lvl w:ilvl="5" w:tentative="1">
+      <w:start w:val="1"/>
+      <w:numFmt w:val="bullet"/>
+      <w:lvlText w:val=""/>
+      <w:lvlJc w:val="left"/>
+      <w:pPr>
+        <w:tabs>
+          <w:tab w:val="num" w:pos="4320"/>
+        </w:tabs>
+        <w:ind w:left="4320" w:hanging="360"/>
+      </w:pPr>
+      <w:rPr>
+        <w:rFonts w:ascii="Symbol" w:hAnsi="Symbol" w:hint="default"/>
+        <w:sz w:val="20"/>
+      </w:rPr>
+    </w:lvl>
+    <w:lvl w:ilvl="6" w:tentative="1">
+      <w:start w:val="1"/>
+      <w:numFmt w:val="bullet"/>
+      <w:lvlText w:val=""/>
+      <w:lvlJc w:val="left"/>
+      <w:pPr>
+        <w:tabs>
+          <w:tab w:val="num" w:pos="5040"/>
+        </w:tabs>
+        <w:ind w:left="5040" w:hanging="360"/>
+      </w:pPr>
+      <w:rPr>
+        <w:rFonts w:ascii="Symbol" w:hAnsi="Symbol" w:hint="default"/>
+        <w:sz w:val="20"/>
+      </w:rPr>
+    </w:lvl>
+    <w:lvl w:ilvl="7" w:tentative="1">
+      <w:start w:val="1"/>
+      <w:numFmt w:val="bullet"/>
+      <w:lvlText w:val=""/>
+      <w:lvlJc w:val="left"/>
+      <w:pPr>
+        <w:tabs>
+          <w:tab w:val="num" w:pos="5760"/>
+        </w:tabs>
+        <w:ind w:left="5760" w:hanging="360"/>
+      </w:pPr>
+      <w:rPr>
+        <w:rFonts w:ascii="Symbol" w:hAnsi="Symbol" w:hint="default"/>
+        <w:sz w:val="20"/>
+      </w:rPr>
+    </w:lvl>
+    <w:lvl w:ilvl="8" w:tentative="1">
+      <w:start w:val="1"/>
+      <w:numFmt w:val="bullet"/>
+      <w:lvlText w:val=""/>
+      <w:lvlJc w:val="left"/>
+      <w:pPr>
+        <w:tabs>
+          <w:tab w:val="num" w:pos="6480"/>
+        </w:tabs>
+        <w:ind w:left="6480" w:hanging="360"/>
+      </w:pPr>
+      <w:rPr>
+        <w:rFonts w:ascii="Symbol" w:hAnsi="Symbol" w:hint="default"/>
+        <w:sz w:val="20"/>
+      </w:rPr>
+    </w:lvl>
+  </w:abstractNum>
+  <w:abstractNum w:abstractNumId="6" w15:restartNumberingAfterBreak="0">
+    <w:nsid w:val="1260291E"/>
+    <w:multiLevelType w:val="hybridMultilevel"/>
+    <w:tmpl w:val="4EE88A8E"/>
+    <w:lvl w:ilvl="0" w:tplc="04090001">
+      <w:start w:val="1"/>
+      <w:numFmt w:val="bullet"/>
+      <w:lvlText w:val=""/>
+      <w:lvlJc w:val="left"/>
+      <w:pPr>
+        <w:ind w:left="2160" w:hanging="360"/>
+      </w:pPr>
+      <w:rPr>
+        <w:rFonts w:ascii="Symbol" w:hAnsi="Symbol" w:hint="default"/>
+      </w:rPr>
+    </w:lvl>
+    <w:lvl w:ilvl="1" w:tplc="04090003" w:tentative="1">
+      <w:start w:val="1"/>
+      <w:numFmt w:val="bullet"/>
+      <w:lvlText w:val="o"/>
+      <w:lvlJc w:val="left"/>
+      <w:pPr>
+        <w:ind w:left="2880" w:hanging="360"/>
+      </w:pPr>
+      <w:rPr>
+        <w:rFonts w:ascii="Courier New" w:hAnsi="Courier New" w:cs="Courier New" w:hint="default"/>
+      </w:rPr>
+    </w:lvl>
+    <w:lvl w:ilvl="2" w:tplc="04090005" w:tentative="1">
+      <w:start w:val="1"/>
+      <w:numFmt w:val="bullet"/>
+      <w:lvlText w:val=""/>
+      <w:lvlJc w:val="left"/>
+      <w:pPr>
+        <w:ind w:left="3600" w:hanging="360"/>
+      </w:pPr>
+      <w:rPr>
+        <w:rFonts w:ascii="Wingdings" w:hAnsi="Wingdings" w:hint="default"/>
+      </w:rPr>
+    </w:lvl>
+    <w:lvl w:ilvl="3" w:tplc="04090001" w:tentative="1">
+      <w:start w:val="1"/>
+      <w:numFmt w:val="bullet"/>
+      <w:lvlText w:val=""/>
+      <w:lvlJc w:val="left"/>
+      <w:pPr>
+        <w:ind w:left="4320" w:hanging="360"/>
+      </w:pPr>
+      <w:rPr>
+        <w:rFonts w:ascii="Symbol" w:hAnsi="Symbol" w:hint="default"/>
+      </w:rPr>
+    </w:lvl>
+    <w:lvl w:ilvl="4" w:tplc="04090003" w:tentative="1">
+      <w:start w:val="1"/>
+      <w:numFmt w:val="bullet"/>
+      <w:lvlText w:val="o"/>
+      <w:lvlJc w:val="left"/>
+      <w:pPr>
+        <w:ind w:left="5040" w:hanging="360"/>
+      </w:pPr>
+      <w:rPr>
+        <w:rFonts w:ascii="Courier New" w:hAnsi="Courier New" w:cs="Courier New" w:hint="default"/>
+      </w:rPr>
+    </w:lvl>
+    <w:lvl w:ilvl="5" w:tplc="04090005" w:tentative="1">
+      <w:start w:val="1"/>
+      <w:numFmt w:val="bullet"/>
+      <w:lvlText w:val=""/>
+      <w:lvlJc w:val="left"/>
+      <w:pPr>
+        <w:ind w:left="5760" w:hanging="360"/>
+      </w:pPr>
+      <w:rPr>
+        <w:rFonts w:ascii="Wingdings" w:hAnsi="Wingdings" w:hint="default"/>
+      </w:rPr>
+    </w:lvl>
+    <w:lvl w:ilvl="6" w:tplc="04090001" w:tentative="1">
+      <w:start w:val="1"/>
+      <w:numFmt w:val="bullet"/>
+      <w:lvlText w:val=""/>
+      <w:lvlJc w:val="left"/>
+      <w:pPr>
+        <w:ind w:left="6480" w:hanging="360"/>
+      </w:pPr>
+      <w:rPr>
+        <w:rFonts w:ascii="Symbol" w:hAnsi="Symbol" w:hint="default"/>
+      </w:rPr>
+    </w:lvl>
+    <w:lvl w:ilvl="7" w:tplc="04090003" w:tentative="1">
+      <w:start w:val="1"/>
+      <w:numFmt w:val="bullet"/>
+      <w:lvlText w:val="o"/>
+      <w:lvlJc w:val="left"/>
+      <w:pPr>
+        <w:ind w:left="7200" w:hanging="360"/>
+      </w:pPr>
+      <w:rPr>
+        <w:rFonts w:ascii="Courier New" w:hAnsi="Courier New" w:cs="Courier New" w:hint="default"/>
+      </w:rPr>
+    </w:lvl>
+    <w:lvl w:ilvl="8" w:tplc="04090005" w:tentative="1">
+      <w:start w:val="1"/>
+      <w:numFmt w:val="bullet"/>
+      <w:lvlText w:val=""/>
+      <w:lvlJc w:val="left"/>
+      <w:pPr>
+        <w:ind w:left="7920" w:hanging="360"/>
+      </w:pPr>
+      <w:rPr>
+        <w:rFonts w:ascii="Wingdings" w:hAnsi="Wingdings" w:hint="default"/>
+      </w:rPr>
+    </w:lvl>
+  </w:abstractNum>
+  <w:abstractNum w:abstractNumId="7" w15:restartNumberingAfterBreak="0">
     <w:nsid w:val="17CB6DC4"/>
     <w:multiLevelType w:val="singleLevel"/>
     <w:tmpl w:val="04090001"/>
@@ -2412,7 +3449,418 @@
       </w:rPr>
     </w:lvl>
   </w:abstractNum>
-  <w:abstractNum w:abstractNumId="5" w15:restartNumberingAfterBreak="0">
+  <w:abstractNum w:abstractNumId="8" w15:restartNumberingAfterBreak="0">
+    <w:nsid w:val="18896314"/>
+    <w:multiLevelType w:val="multilevel"/>
+    <w:tmpl w:val="951A78AA"/>
+    <w:lvl w:ilvl="0">
+      <w:start w:val="1"/>
+      <w:numFmt w:val="bullet"/>
+      <w:lvlText w:val=""/>
+      <w:lvlJc w:val="left"/>
+      <w:pPr>
+        <w:tabs>
+          <w:tab w:val="num" w:pos="720"/>
+        </w:tabs>
+        <w:ind w:left="720" w:hanging="360"/>
+      </w:pPr>
+      <w:rPr>
+        <w:rFonts w:ascii="Symbol" w:hAnsi="Symbol" w:hint="default"/>
+        <w:sz w:val="20"/>
+      </w:rPr>
+    </w:lvl>
+    <w:lvl w:ilvl="1">
+      <w:start w:val="1"/>
+      <w:numFmt w:val="bullet"/>
+      <w:lvlText w:val=""/>
+      <w:lvlJc w:val="left"/>
+      <w:pPr>
+        <w:tabs>
+          <w:tab w:val="num" w:pos="1440"/>
+        </w:tabs>
+        <w:ind w:left="1440" w:hanging="360"/>
+      </w:pPr>
+      <w:rPr>
+        <w:rFonts w:ascii="Symbol" w:hAnsi="Symbol" w:hint="default"/>
+        <w:sz w:val="20"/>
+      </w:rPr>
+    </w:lvl>
+    <w:lvl w:ilvl="2" w:tentative="1">
+      <w:start w:val="1"/>
+      <w:numFmt w:val="bullet"/>
+      <w:lvlText w:val=""/>
+      <w:lvlJc w:val="left"/>
+      <w:pPr>
+        <w:tabs>
+          <w:tab w:val="num" w:pos="2160"/>
+        </w:tabs>
+        <w:ind w:left="2160" w:hanging="360"/>
+      </w:pPr>
+      <w:rPr>
+        <w:rFonts w:ascii="Symbol" w:hAnsi="Symbol" w:hint="default"/>
+        <w:sz w:val="20"/>
+      </w:rPr>
+    </w:lvl>
+    <w:lvl w:ilvl="3" w:tentative="1">
+      <w:start w:val="1"/>
+      <w:numFmt w:val="bullet"/>
+      <w:lvlText w:val=""/>
+      <w:lvlJc w:val="left"/>
+      <w:pPr>
+        <w:tabs>
+          <w:tab w:val="num" w:pos="2880"/>
+        </w:tabs>
+        <w:ind w:left="2880" w:hanging="360"/>
+      </w:pPr>
+      <w:rPr>
+        <w:rFonts w:ascii="Symbol" w:hAnsi="Symbol" w:hint="default"/>
+        <w:sz w:val="20"/>
+      </w:rPr>
+    </w:lvl>
+    <w:lvl w:ilvl="4" w:tentative="1">
+      <w:start w:val="1"/>
+      <w:numFmt w:val="bullet"/>
+      <w:lvlText w:val=""/>
+      <w:lvlJc w:val="left"/>
+      <w:pPr>
+        <w:tabs>
+          <w:tab w:val="num" w:pos="3600"/>
+        </w:tabs>
+        <w:ind w:left="3600" w:hanging="360"/>
+      </w:pPr>
+      <w:rPr>
+        <w:rFonts w:ascii="Symbol" w:hAnsi="Symbol" w:hint="default"/>
+        <w:sz w:val="20"/>
+      </w:rPr>
+    </w:lvl>
+    <w:lvl w:ilvl="5" w:tentative="1">
+      <w:start w:val="1"/>
+      <w:numFmt w:val="bullet"/>
+      <w:lvlText w:val=""/>
+      <w:lvlJc w:val="left"/>
+      <w:pPr>
+        <w:tabs>
+          <w:tab w:val="num" w:pos="4320"/>
+        </w:tabs>
+        <w:ind w:left="4320" w:hanging="360"/>
+      </w:pPr>
+      <w:rPr>
+        <w:rFonts w:ascii="Symbol" w:hAnsi="Symbol" w:hint="default"/>
+        <w:sz w:val="20"/>
+      </w:rPr>
+    </w:lvl>
+    <w:lvl w:ilvl="6" w:tentative="1">
+      <w:start w:val="1"/>
+      <w:numFmt w:val="bullet"/>
+      <w:lvlText w:val=""/>
+      <w:lvlJc w:val="left"/>
+      <w:pPr>
+        <w:tabs>
+          <w:tab w:val="num" w:pos="5040"/>
+        </w:tabs>
+        <w:ind w:left="5040" w:hanging="360"/>
+      </w:pPr>
+      <w:rPr>
+        <w:rFonts w:ascii="Symbol" w:hAnsi="Symbol" w:hint="default"/>
+        <w:sz w:val="20"/>
+      </w:rPr>
+    </w:lvl>
+    <w:lvl w:ilvl="7" w:tentative="1">
+      <w:start w:val="1"/>
+      <w:numFmt w:val="bullet"/>
+      <w:lvlText w:val=""/>
+      <w:lvlJc w:val="left"/>
+      <w:pPr>
+        <w:tabs>
+          <w:tab w:val="num" w:pos="5760"/>
+        </w:tabs>
+        <w:ind w:left="5760" w:hanging="360"/>
+      </w:pPr>
+      <w:rPr>
+        <w:rFonts w:ascii="Symbol" w:hAnsi="Symbol" w:hint="default"/>
+        <w:sz w:val="20"/>
+      </w:rPr>
+    </w:lvl>
+    <w:lvl w:ilvl="8" w:tentative="1">
+      <w:start w:val="1"/>
+      <w:numFmt w:val="bullet"/>
+      <w:lvlText w:val=""/>
+      <w:lvlJc w:val="left"/>
+      <w:pPr>
+        <w:tabs>
+          <w:tab w:val="num" w:pos="6480"/>
+        </w:tabs>
+        <w:ind w:left="6480" w:hanging="360"/>
+      </w:pPr>
+      <w:rPr>
+        <w:rFonts w:ascii="Symbol" w:hAnsi="Symbol" w:hint="default"/>
+        <w:sz w:val="20"/>
+      </w:rPr>
+    </w:lvl>
+  </w:abstractNum>
+  <w:abstractNum w:abstractNumId="9" w15:restartNumberingAfterBreak="0">
+    <w:nsid w:val="1AC8330E"/>
+    <w:multiLevelType w:val="hybridMultilevel"/>
+    <w:tmpl w:val="1748878A"/>
+    <w:lvl w:ilvl="0" w:tplc="04090001">
+      <w:start w:val="1"/>
+      <w:numFmt w:val="bullet"/>
+      <w:lvlText w:val=""/>
+      <w:lvlJc w:val="left"/>
+      <w:pPr>
+        <w:ind w:left="1800" w:hanging="360"/>
+      </w:pPr>
+      <w:rPr>
+        <w:rFonts w:ascii="Symbol" w:hAnsi="Symbol" w:hint="default"/>
+      </w:rPr>
+    </w:lvl>
+    <w:lvl w:ilvl="1" w:tplc="FFFFFFFF" w:tentative="1">
+      <w:start w:val="1"/>
+      <w:numFmt w:val="bullet"/>
+      <w:lvlText w:val="o"/>
+      <w:lvlJc w:val="left"/>
+      <w:pPr>
+        <w:ind w:left="2520" w:hanging="360"/>
+      </w:pPr>
+      <w:rPr>
+        <w:rFonts w:ascii="Courier New" w:hAnsi="Courier New" w:hint="default"/>
+      </w:rPr>
+    </w:lvl>
+    <w:lvl w:ilvl="2" w:tplc="FFFFFFFF" w:tentative="1">
+      <w:start w:val="1"/>
+      <w:numFmt w:val="bullet"/>
+      <w:lvlText w:val=""/>
+      <w:lvlJc w:val="left"/>
+      <w:pPr>
+        <w:ind w:left="3240" w:hanging="360"/>
+      </w:pPr>
+      <w:rPr>
+        <w:rFonts w:ascii="Wingdings" w:hAnsi="Wingdings" w:hint="default"/>
+      </w:rPr>
+    </w:lvl>
+    <w:lvl w:ilvl="3" w:tplc="FFFFFFFF" w:tentative="1">
+      <w:start w:val="1"/>
+      <w:numFmt w:val="bullet"/>
+      <w:lvlText w:val=""/>
+      <w:lvlJc w:val="left"/>
+      <w:pPr>
+        <w:ind w:left="3960" w:hanging="360"/>
+      </w:pPr>
+      <w:rPr>
+        <w:rFonts w:ascii="Symbol" w:hAnsi="Symbol" w:hint="default"/>
+      </w:rPr>
+    </w:lvl>
+    <w:lvl w:ilvl="4" w:tplc="FFFFFFFF" w:tentative="1">
+      <w:start w:val="1"/>
+      <w:numFmt w:val="bullet"/>
+      <w:lvlText w:val="o"/>
+      <w:lvlJc w:val="left"/>
+      <w:pPr>
+        <w:ind w:left="4680" w:hanging="360"/>
+      </w:pPr>
+      <w:rPr>
+        <w:rFonts w:ascii="Courier New" w:hAnsi="Courier New" w:hint="default"/>
+      </w:rPr>
+    </w:lvl>
+    <w:lvl w:ilvl="5" w:tplc="FFFFFFFF" w:tentative="1">
+      <w:start w:val="1"/>
+      <w:numFmt w:val="bullet"/>
+      <w:lvlText w:val=""/>
+      <w:lvlJc w:val="left"/>
+      <w:pPr>
+        <w:ind w:left="5400" w:hanging="360"/>
+      </w:pPr>
+      <w:rPr>
+        <w:rFonts w:ascii="Wingdings" w:hAnsi="Wingdings" w:hint="default"/>
+      </w:rPr>
+    </w:lvl>
+    <w:lvl w:ilvl="6" w:tplc="FFFFFFFF" w:tentative="1">
+      <w:start w:val="1"/>
+      <w:numFmt w:val="bullet"/>
+      <w:lvlText w:val=""/>
+      <w:lvlJc w:val="left"/>
+      <w:pPr>
+        <w:ind w:left="6120" w:hanging="360"/>
+      </w:pPr>
+      <w:rPr>
+        <w:rFonts w:ascii="Symbol" w:hAnsi="Symbol" w:hint="default"/>
+      </w:rPr>
+    </w:lvl>
+    <w:lvl w:ilvl="7" w:tplc="FFFFFFFF" w:tentative="1">
+      <w:start w:val="1"/>
+      <w:numFmt w:val="bullet"/>
+      <w:lvlText w:val="o"/>
+      <w:lvlJc w:val="left"/>
+      <w:pPr>
+        <w:ind w:left="6840" w:hanging="360"/>
+      </w:pPr>
+      <w:rPr>
+        <w:rFonts w:ascii="Courier New" w:hAnsi="Courier New" w:hint="default"/>
+      </w:rPr>
+    </w:lvl>
+    <w:lvl w:ilvl="8" w:tplc="FFFFFFFF" w:tentative="1">
+      <w:start w:val="1"/>
+      <w:numFmt w:val="bullet"/>
+      <w:lvlText w:val=""/>
+      <w:lvlJc w:val="left"/>
+      <w:pPr>
+        <w:ind w:left="7560" w:hanging="360"/>
+      </w:pPr>
+      <w:rPr>
+        <w:rFonts w:ascii="Wingdings" w:hAnsi="Wingdings" w:hint="default"/>
+      </w:rPr>
+    </w:lvl>
+  </w:abstractNum>
+  <w:abstractNum w:abstractNumId="10" w15:restartNumberingAfterBreak="0">
+    <w:nsid w:val="1D4772C3"/>
+    <w:multiLevelType w:val="multilevel"/>
+    <w:tmpl w:val="D6EA7C2E"/>
+    <w:lvl w:ilvl="0">
+      <w:start w:val="1"/>
+      <w:numFmt w:val="bullet"/>
+      <w:lvlText w:val=""/>
+      <w:lvlJc w:val="left"/>
+      <w:pPr>
+        <w:tabs>
+          <w:tab w:val="num" w:pos="720"/>
+        </w:tabs>
+        <w:ind w:left="720" w:hanging="360"/>
+      </w:pPr>
+      <w:rPr>
+        <w:rFonts w:ascii="Symbol" w:hAnsi="Symbol" w:hint="default"/>
+        <w:sz w:val="20"/>
+      </w:rPr>
+    </w:lvl>
+    <w:lvl w:ilvl="1">
+      <w:start w:val="1"/>
+      <w:numFmt w:val="bullet"/>
+      <w:lvlText w:val=""/>
+      <w:lvlJc w:val="left"/>
+      <w:pPr>
+        <w:tabs>
+          <w:tab w:val="num" w:pos="1440"/>
+        </w:tabs>
+        <w:ind w:left="1440" w:hanging="360"/>
+      </w:pPr>
+      <w:rPr>
+        <w:rFonts w:ascii="Symbol" w:hAnsi="Symbol" w:hint="default"/>
+        <w:sz w:val="20"/>
+      </w:rPr>
+    </w:lvl>
+    <w:lvl w:ilvl="2" w:tentative="1">
+      <w:start w:val="1"/>
+      <w:numFmt w:val="bullet"/>
+      <w:lvlText w:val=""/>
+      <w:lvlJc w:val="left"/>
+      <w:pPr>
+        <w:tabs>
+          <w:tab w:val="num" w:pos="2160"/>
+        </w:tabs>
+        <w:ind w:left="2160" w:hanging="360"/>
+      </w:pPr>
+      <w:rPr>
+        <w:rFonts w:ascii="Symbol" w:hAnsi="Symbol" w:hint="default"/>
+        <w:sz w:val="20"/>
+      </w:rPr>
+    </w:lvl>
+    <w:lvl w:ilvl="3" w:tentative="1">
+      <w:start w:val="1"/>
+      <w:numFmt w:val="bullet"/>
+      <w:lvlText w:val=""/>
+      <w:lvlJc w:val="left"/>
+      <w:pPr>
+        <w:tabs>
+          <w:tab w:val="num" w:pos="2880"/>
+        </w:tabs>
+        <w:ind w:left="2880" w:hanging="360"/>
+      </w:pPr>
+      <w:rPr>
+        <w:rFonts w:ascii="Symbol" w:hAnsi="Symbol" w:hint="default"/>
+        <w:sz w:val="20"/>
+      </w:rPr>
+    </w:lvl>
+    <w:lvl w:ilvl="4" w:tentative="1">
+      <w:start w:val="1"/>
+      <w:numFmt w:val="bullet"/>
+      <w:lvlText w:val=""/>
+      <w:lvlJc w:val="left"/>
+      <w:pPr>
+        <w:tabs>
+          <w:tab w:val="num" w:pos="3600"/>
+        </w:tabs>
+        <w:ind w:left="3600" w:hanging="360"/>
+      </w:pPr>
+      <w:rPr>
+        <w:rFonts w:ascii="Symbol" w:hAnsi="Symbol" w:hint="default"/>
+        <w:sz w:val="20"/>
+      </w:rPr>
+    </w:lvl>
+    <w:lvl w:ilvl="5" w:tentative="1">
+      <w:start w:val="1"/>
+      <w:numFmt w:val="bullet"/>
+      <w:lvlText w:val=""/>
+      <w:lvlJc w:val="left"/>
+      <w:pPr>
+        <w:tabs>
+          <w:tab w:val="num" w:pos="4320"/>
+        </w:tabs>
+        <w:ind w:left="4320" w:hanging="360"/>
+      </w:pPr>
+      <w:rPr>
+        <w:rFonts w:ascii="Symbol" w:hAnsi="Symbol" w:hint="default"/>
+        <w:sz w:val="20"/>
+      </w:rPr>
+    </w:lvl>
+    <w:lvl w:ilvl="6" w:tentative="1">
+      <w:start w:val="1"/>
+      <w:numFmt w:val="bullet"/>
+      <w:lvlText w:val=""/>
+      <w:lvlJc w:val="left"/>
+      <w:pPr>
+        <w:tabs>
+          <w:tab w:val="num" w:pos="5040"/>
+        </w:tabs>
+        <w:ind w:left="5040" w:hanging="360"/>
+      </w:pPr>
+      <w:rPr>
+        <w:rFonts w:ascii="Symbol" w:hAnsi="Symbol" w:hint="default"/>
+        <w:sz w:val="20"/>
+      </w:rPr>
+    </w:lvl>
+    <w:lvl w:ilvl="7" w:tentative="1">
+      <w:start w:val="1"/>
+      <w:numFmt w:val="bullet"/>
+      <w:lvlText w:val=""/>
+      <w:lvlJc w:val="left"/>
+      <w:pPr>
+        <w:tabs>
+          <w:tab w:val="num" w:pos="5760"/>
+        </w:tabs>
+        <w:ind w:left="5760" w:hanging="360"/>
+      </w:pPr>
+      <w:rPr>
+        <w:rFonts w:ascii="Symbol" w:hAnsi="Symbol" w:hint="default"/>
+        <w:sz w:val="20"/>
+      </w:rPr>
+    </w:lvl>
+    <w:lvl w:ilvl="8" w:tentative="1">
+      <w:start w:val="1"/>
+      <w:numFmt w:val="bullet"/>
+      <w:lvlText w:val=""/>
+      <w:lvlJc w:val="left"/>
+      <w:pPr>
+        <w:tabs>
+          <w:tab w:val="num" w:pos="6480"/>
+        </w:tabs>
+        <w:ind w:left="6480" w:hanging="360"/>
+      </w:pPr>
+      <w:rPr>
+        <w:rFonts w:ascii="Symbol" w:hAnsi="Symbol" w:hint="default"/>
+        <w:sz w:val="20"/>
+      </w:rPr>
+    </w:lvl>
+  </w:abstractNum>
+  <w:abstractNum w:abstractNumId="11" w15:restartNumberingAfterBreak="0">
     <w:nsid w:val="22443AC4"/>
     <w:multiLevelType w:val="singleLevel"/>
     <w:tmpl w:val="04090001"/>
@@ -2432,7 +3880,7 @@
       </w:rPr>
     </w:lvl>
   </w:abstractNum>
-  <w:abstractNum w:abstractNumId="6" w15:restartNumberingAfterBreak="0">
+  <w:abstractNum w:abstractNumId="12" w15:restartNumberingAfterBreak="0">
     <w:nsid w:val="2D4B634E"/>
     <w:multiLevelType w:val="singleLevel"/>
     <w:tmpl w:val="04090001"/>
@@ -2452,7 +3900,120 @@
       </w:rPr>
     </w:lvl>
   </w:abstractNum>
-  <w:abstractNum w:abstractNumId="7" w15:restartNumberingAfterBreak="0">
+  <w:abstractNum w:abstractNumId="13" w15:restartNumberingAfterBreak="0">
+    <w:nsid w:val="2F313333"/>
+    <w:multiLevelType w:val="hybridMultilevel"/>
+    <w:tmpl w:val="EC423146"/>
+    <w:lvl w:ilvl="0" w:tplc="04090001">
+      <w:start w:val="1"/>
+      <w:numFmt w:val="bullet"/>
+      <w:lvlText w:val=""/>
+      <w:lvlJc w:val="left"/>
+      <w:pPr>
+        <w:ind w:left="1800" w:hanging="360"/>
+      </w:pPr>
+      <w:rPr>
+        <w:rFonts w:ascii="Symbol" w:hAnsi="Symbol" w:hint="default"/>
+      </w:rPr>
+    </w:lvl>
+    <w:lvl w:ilvl="1" w:tplc="04090003" w:tentative="1">
+      <w:start w:val="1"/>
+      <w:numFmt w:val="bullet"/>
+      <w:lvlText w:val="o"/>
+      <w:lvlJc w:val="left"/>
+      <w:pPr>
+        <w:ind w:left="2520" w:hanging="360"/>
+      </w:pPr>
+      <w:rPr>
+        <w:rFonts w:ascii="Courier New" w:hAnsi="Courier New" w:cs="Courier New" w:hint="default"/>
+      </w:rPr>
+    </w:lvl>
+    <w:lvl w:ilvl="2" w:tplc="04090005" w:tentative="1">
+      <w:start w:val="1"/>
+      <w:numFmt w:val="bullet"/>
+      <w:lvlText w:val=""/>
+      <w:lvlJc w:val="left"/>
+      <w:pPr>
+        <w:ind w:left="3240" w:hanging="360"/>
+      </w:pPr>
+      <w:rPr>
+        <w:rFonts w:ascii="Wingdings" w:hAnsi="Wingdings" w:hint="default"/>
+      </w:rPr>
+    </w:lvl>
+    <w:lvl w:ilvl="3" w:tplc="04090001" w:tentative="1">
+      <w:start w:val="1"/>
+      <w:numFmt w:val="bullet"/>
+      <w:lvlText w:val=""/>
+      <w:lvlJc w:val="left"/>
+      <w:pPr>
+        <w:ind w:left="3960" w:hanging="360"/>
+      </w:pPr>
+      <w:rPr>
+        <w:rFonts w:ascii="Symbol" w:hAnsi="Symbol" w:hint="default"/>
+      </w:rPr>
+    </w:lvl>
+    <w:lvl w:ilvl="4" w:tplc="04090003" w:tentative="1">
+      <w:start w:val="1"/>
+      <w:numFmt w:val="bullet"/>
+      <w:lvlText w:val="o"/>
+      <w:lvlJc w:val="left"/>
+      <w:pPr>
+        <w:ind w:left="4680" w:hanging="360"/>
+      </w:pPr>
+      <w:rPr>
+        <w:rFonts w:ascii="Courier New" w:hAnsi="Courier New" w:cs="Courier New" w:hint="default"/>
+      </w:rPr>
+    </w:lvl>
+    <w:lvl w:ilvl="5" w:tplc="04090005" w:tentative="1">
+      <w:start w:val="1"/>
+      <w:numFmt w:val="bullet"/>
+      <w:lvlText w:val=""/>
+      <w:lvlJc w:val="left"/>
+      <w:pPr>
+        <w:ind w:left="5400" w:hanging="360"/>
+      </w:pPr>
+      <w:rPr>
+        <w:rFonts w:ascii="Wingdings" w:hAnsi="Wingdings" w:hint="default"/>
+      </w:rPr>
+    </w:lvl>
+    <w:lvl w:ilvl="6" w:tplc="04090001" w:tentative="1">
+      <w:start w:val="1"/>
+      <w:numFmt w:val="bullet"/>
+      <w:lvlText w:val=""/>
+      <w:lvlJc w:val="left"/>
+      <w:pPr>
+        <w:ind w:left="6120" w:hanging="360"/>
+      </w:pPr>
+      <w:rPr>
+        <w:rFonts w:ascii="Symbol" w:hAnsi="Symbol" w:hint="default"/>
+      </w:rPr>
+    </w:lvl>
+    <w:lvl w:ilvl="7" w:tplc="04090003" w:tentative="1">
+      <w:start w:val="1"/>
+      <w:numFmt w:val="bullet"/>
+      <w:lvlText w:val="o"/>
+      <w:lvlJc w:val="left"/>
+      <w:pPr>
+        <w:ind w:left="6840" w:hanging="360"/>
+      </w:pPr>
+      <w:rPr>
+        <w:rFonts w:ascii="Courier New" w:hAnsi="Courier New" w:cs="Courier New" w:hint="default"/>
+      </w:rPr>
+    </w:lvl>
+    <w:lvl w:ilvl="8" w:tplc="04090005" w:tentative="1">
+      <w:start w:val="1"/>
+      <w:numFmt w:val="bullet"/>
+      <w:lvlText w:val=""/>
+      <w:lvlJc w:val="left"/>
+      <w:pPr>
+        <w:ind w:left="7560" w:hanging="360"/>
+      </w:pPr>
+      <w:rPr>
+        <w:rFonts w:ascii="Wingdings" w:hAnsi="Wingdings" w:hint="default"/>
+      </w:rPr>
+    </w:lvl>
+  </w:abstractNum>
+  <w:abstractNum w:abstractNumId="14" w15:restartNumberingAfterBreak="0">
     <w:nsid w:val="31DD2C45"/>
     <w:multiLevelType w:val="singleLevel"/>
     <w:tmpl w:val="04090001"/>
@@ -2472,7 +4033,7 @@
       </w:rPr>
     </w:lvl>
   </w:abstractNum>
-  <w:abstractNum w:abstractNumId="8" w15:restartNumberingAfterBreak="0">
+  <w:abstractNum w:abstractNumId="15" w15:restartNumberingAfterBreak="0">
     <w:nsid w:val="32982B51"/>
     <w:multiLevelType w:val="singleLevel"/>
     <w:tmpl w:val="04090001"/>
@@ -2492,7 +4053,7 @@
       </w:rPr>
     </w:lvl>
   </w:abstractNum>
-  <w:abstractNum w:abstractNumId="9" w15:restartNumberingAfterBreak="0">
+  <w:abstractNum w:abstractNumId="16" w15:restartNumberingAfterBreak="0">
     <w:nsid w:val="3375481C"/>
     <w:multiLevelType w:val="singleLevel"/>
     <w:tmpl w:val="E6747DA6"/>
@@ -2512,7 +4073,7 @@
       </w:rPr>
     </w:lvl>
   </w:abstractNum>
-  <w:abstractNum w:abstractNumId="10" w15:restartNumberingAfterBreak="0">
+  <w:abstractNum w:abstractNumId="17" w15:restartNumberingAfterBreak="0">
     <w:nsid w:val="369D5471"/>
     <w:multiLevelType w:val="singleLevel"/>
     <w:tmpl w:val="04090001"/>
@@ -2532,7 +4093,607 @@
       </w:rPr>
     </w:lvl>
   </w:abstractNum>
-  <w:abstractNum w:abstractNumId="11" w15:restartNumberingAfterBreak="0">
+  <w:abstractNum w:abstractNumId="18" w15:restartNumberingAfterBreak="0">
+    <w:nsid w:val="36E81E1B"/>
+    <w:multiLevelType w:val="multilevel"/>
+    <w:tmpl w:val="55A03106"/>
+    <w:lvl w:ilvl="0">
+      <w:start w:val="1"/>
+      <w:numFmt w:val="decimal"/>
+      <w:pStyle w:val="Bullet"/>
+      <w:lvlText w:val="%1."/>
+      <w:lvlJc w:val="left"/>
+      <w:pPr>
+        <w:tabs>
+          <w:tab w:val="num" w:pos="720"/>
+        </w:tabs>
+        <w:ind w:left="720" w:hanging="720"/>
+      </w:pPr>
+    </w:lvl>
+    <w:lvl w:ilvl="1">
+      <w:start w:val="1"/>
+      <w:numFmt w:val="decimal"/>
+      <w:lvlText w:val="%2."/>
+      <w:lvlJc w:val="left"/>
+      <w:pPr>
+        <w:tabs>
+          <w:tab w:val="num" w:pos="1440"/>
+        </w:tabs>
+        <w:ind w:left="1440" w:hanging="720"/>
+      </w:pPr>
+    </w:lvl>
+    <w:lvl w:ilvl="2">
+      <w:start w:val="1"/>
+      <w:numFmt w:val="decimal"/>
+      <w:lvlText w:val="%3."/>
+      <w:lvlJc w:val="left"/>
+      <w:pPr>
+        <w:tabs>
+          <w:tab w:val="num" w:pos="2160"/>
+        </w:tabs>
+        <w:ind w:left="2160" w:hanging="720"/>
+      </w:pPr>
+    </w:lvl>
+    <w:lvl w:ilvl="3">
+      <w:start w:val="1"/>
+      <w:numFmt w:val="decimal"/>
+      <w:lvlText w:val="%4."/>
+      <w:lvlJc w:val="left"/>
+      <w:pPr>
+        <w:tabs>
+          <w:tab w:val="num" w:pos="2880"/>
+        </w:tabs>
+        <w:ind w:left="2880" w:hanging="720"/>
+      </w:pPr>
+    </w:lvl>
+    <w:lvl w:ilvl="4">
+      <w:start w:val="1"/>
+      <w:numFmt w:val="decimal"/>
+      <w:lvlText w:val="%5."/>
+      <w:lvlJc w:val="left"/>
+      <w:pPr>
+        <w:tabs>
+          <w:tab w:val="num" w:pos="3600"/>
+        </w:tabs>
+        <w:ind w:left="3600" w:hanging="720"/>
+      </w:pPr>
+    </w:lvl>
+    <w:lvl w:ilvl="5">
+      <w:start w:val="1"/>
+      <w:numFmt w:val="decimal"/>
+      <w:lvlText w:val="%6."/>
+      <w:lvlJc w:val="left"/>
+      <w:pPr>
+        <w:tabs>
+          <w:tab w:val="num" w:pos="4320"/>
+        </w:tabs>
+        <w:ind w:left="4320" w:hanging="720"/>
+      </w:pPr>
+    </w:lvl>
+    <w:lvl w:ilvl="6">
+      <w:start w:val="1"/>
+      <w:numFmt w:val="decimal"/>
+      <w:lvlText w:val="%7."/>
+      <w:lvlJc w:val="left"/>
+      <w:pPr>
+        <w:tabs>
+          <w:tab w:val="num" w:pos="5040"/>
+        </w:tabs>
+        <w:ind w:left="5040" w:hanging="720"/>
+      </w:pPr>
+    </w:lvl>
+    <w:lvl w:ilvl="7">
+      <w:start w:val="1"/>
+      <w:numFmt w:val="decimal"/>
+      <w:lvlText w:val="%8."/>
+      <w:lvlJc w:val="left"/>
+      <w:pPr>
+        <w:tabs>
+          <w:tab w:val="num" w:pos="5760"/>
+        </w:tabs>
+        <w:ind w:left="5760" w:hanging="720"/>
+      </w:pPr>
+    </w:lvl>
+    <w:lvl w:ilvl="8">
+      <w:start w:val="1"/>
+      <w:numFmt w:val="decimal"/>
+      <w:lvlText w:val="%9."/>
+      <w:lvlJc w:val="left"/>
+      <w:pPr>
+        <w:tabs>
+          <w:tab w:val="num" w:pos="6480"/>
+        </w:tabs>
+        <w:ind w:left="6480" w:hanging="720"/>
+      </w:pPr>
+    </w:lvl>
+  </w:abstractNum>
+  <w:abstractNum w:abstractNumId="19" w15:restartNumberingAfterBreak="0">
+    <w:nsid w:val="379D4864"/>
+    <w:multiLevelType w:val="hybridMultilevel"/>
+    <w:tmpl w:val="288E2FAC"/>
+    <w:lvl w:ilvl="0" w:tplc="651EB93E">
+      <w:numFmt w:val="bullet"/>
+      <w:lvlText w:val="-"/>
+      <w:lvlJc w:val="left"/>
+      <w:pPr>
+        <w:ind w:left="1800" w:hanging="360"/>
+      </w:pPr>
+      <w:rPr>
+        <w:rFonts w:ascii="Times New Roman" w:eastAsia="Times New Roman" w:hAnsi="Times New Roman" w:cs="Times New Roman" w:hint="default"/>
+      </w:rPr>
+    </w:lvl>
+    <w:lvl w:ilvl="1" w:tplc="04090003">
+      <w:start w:val="1"/>
+      <w:numFmt w:val="bullet"/>
+      <w:lvlText w:val="o"/>
+      <w:lvlJc w:val="left"/>
+      <w:pPr>
+        <w:ind w:left="2520" w:hanging="360"/>
+      </w:pPr>
+      <w:rPr>
+        <w:rFonts w:ascii="Courier New" w:hAnsi="Courier New" w:hint="default"/>
+      </w:rPr>
+    </w:lvl>
+    <w:lvl w:ilvl="2" w:tplc="04090005">
+      <w:start w:val="1"/>
+      <w:numFmt w:val="bullet"/>
+      <w:lvlText w:val=""/>
+      <w:lvlJc w:val="left"/>
+      <w:pPr>
+        <w:ind w:left="3240" w:hanging="360"/>
+      </w:pPr>
+      <w:rPr>
+        <w:rFonts w:ascii="Wingdings" w:hAnsi="Wingdings" w:hint="default"/>
+      </w:rPr>
+    </w:lvl>
+    <w:lvl w:ilvl="3" w:tplc="04090001" w:tentative="1">
+      <w:start w:val="1"/>
+      <w:numFmt w:val="bullet"/>
+      <w:lvlText w:val=""/>
+      <w:lvlJc w:val="left"/>
+      <w:pPr>
+        <w:ind w:left="3960" w:hanging="360"/>
+      </w:pPr>
+      <w:rPr>
+        <w:rFonts w:ascii="Symbol" w:hAnsi="Symbol" w:hint="default"/>
+      </w:rPr>
+    </w:lvl>
+    <w:lvl w:ilvl="4" w:tplc="04090003" w:tentative="1">
+      <w:start w:val="1"/>
+      <w:numFmt w:val="bullet"/>
+      <w:lvlText w:val="o"/>
+      <w:lvlJc w:val="left"/>
+      <w:pPr>
+        <w:ind w:left="4680" w:hanging="360"/>
+      </w:pPr>
+      <w:rPr>
+        <w:rFonts w:ascii="Courier New" w:hAnsi="Courier New" w:hint="default"/>
+      </w:rPr>
+    </w:lvl>
+    <w:lvl w:ilvl="5" w:tplc="04090005" w:tentative="1">
+      <w:start w:val="1"/>
+      <w:numFmt w:val="bullet"/>
+      <w:lvlText w:val=""/>
+      <w:lvlJc w:val="left"/>
+      <w:pPr>
+        <w:ind w:left="5400" w:hanging="360"/>
+      </w:pPr>
+      <w:rPr>
+        <w:rFonts w:ascii="Wingdings" w:hAnsi="Wingdings" w:hint="default"/>
+      </w:rPr>
+    </w:lvl>
+    <w:lvl w:ilvl="6" w:tplc="04090001" w:tentative="1">
+      <w:start w:val="1"/>
+      <w:numFmt w:val="bullet"/>
+      <w:lvlText w:val=""/>
+      <w:lvlJc w:val="left"/>
+      <w:pPr>
+        <w:ind w:left="6120" w:hanging="360"/>
+      </w:pPr>
+      <w:rPr>
+        <w:rFonts w:ascii="Symbol" w:hAnsi="Symbol" w:hint="default"/>
+      </w:rPr>
+    </w:lvl>
+    <w:lvl w:ilvl="7" w:tplc="04090003" w:tentative="1">
+      <w:start w:val="1"/>
+      <w:numFmt w:val="bullet"/>
+      <w:lvlText w:val="o"/>
+      <w:lvlJc w:val="left"/>
+      <w:pPr>
+        <w:ind w:left="6840" w:hanging="360"/>
+      </w:pPr>
+      <w:rPr>
+        <w:rFonts w:ascii="Courier New" w:hAnsi="Courier New" w:hint="default"/>
+      </w:rPr>
+    </w:lvl>
+    <w:lvl w:ilvl="8" w:tplc="04090005" w:tentative="1">
+      <w:start w:val="1"/>
+      <w:numFmt w:val="bullet"/>
+      <w:lvlText w:val=""/>
+      <w:lvlJc w:val="left"/>
+      <w:pPr>
+        <w:ind w:left="7560" w:hanging="360"/>
+      </w:pPr>
+      <w:rPr>
+        <w:rFonts w:ascii="Wingdings" w:hAnsi="Wingdings" w:hint="default"/>
+      </w:rPr>
+    </w:lvl>
+  </w:abstractNum>
+  <w:abstractNum w:abstractNumId="20" w15:restartNumberingAfterBreak="0">
+    <w:nsid w:val="37D17F75"/>
+    <w:multiLevelType w:val="multilevel"/>
+    <w:tmpl w:val="222C6596"/>
+    <w:lvl w:ilvl="0">
+      <w:start w:val="1"/>
+      <w:numFmt w:val="bullet"/>
+      <w:lvlText w:val=""/>
+      <w:lvlJc w:val="left"/>
+      <w:pPr>
+        <w:tabs>
+          <w:tab w:val="num" w:pos="720"/>
+        </w:tabs>
+        <w:ind w:left="720" w:hanging="360"/>
+      </w:pPr>
+      <w:rPr>
+        <w:rFonts w:ascii="Symbol" w:hAnsi="Symbol" w:hint="default"/>
+        <w:sz w:val="20"/>
+      </w:rPr>
+    </w:lvl>
+    <w:lvl w:ilvl="1" w:tentative="1">
+      <w:start w:val="1"/>
+      <w:numFmt w:val="bullet"/>
+      <w:lvlText w:val=""/>
+      <w:lvlJc w:val="left"/>
+      <w:pPr>
+        <w:tabs>
+          <w:tab w:val="num" w:pos="1440"/>
+        </w:tabs>
+        <w:ind w:left="1440" w:hanging="360"/>
+      </w:pPr>
+      <w:rPr>
+        <w:rFonts w:ascii="Symbol" w:hAnsi="Symbol" w:hint="default"/>
+        <w:sz w:val="20"/>
+      </w:rPr>
+    </w:lvl>
+    <w:lvl w:ilvl="2" w:tentative="1">
+      <w:start w:val="1"/>
+      <w:numFmt w:val="bullet"/>
+      <w:lvlText w:val=""/>
+      <w:lvlJc w:val="left"/>
+      <w:pPr>
+        <w:tabs>
+          <w:tab w:val="num" w:pos="2160"/>
+        </w:tabs>
+        <w:ind w:left="2160" w:hanging="360"/>
+      </w:pPr>
+      <w:rPr>
+        <w:rFonts w:ascii="Symbol" w:hAnsi="Symbol" w:hint="default"/>
+        <w:sz w:val="20"/>
+      </w:rPr>
+    </w:lvl>
+    <w:lvl w:ilvl="3" w:tentative="1">
+      <w:start w:val="1"/>
+      <w:numFmt w:val="bullet"/>
+      <w:lvlText w:val=""/>
+      <w:lvlJc w:val="left"/>
+      <w:pPr>
+        <w:tabs>
+          <w:tab w:val="num" w:pos="2880"/>
+        </w:tabs>
+        <w:ind w:left="2880" w:hanging="360"/>
+      </w:pPr>
+      <w:rPr>
+        <w:rFonts w:ascii="Symbol" w:hAnsi="Symbol" w:hint="default"/>
+        <w:sz w:val="20"/>
+      </w:rPr>
+    </w:lvl>
+    <w:lvl w:ilvl="4" w:tentative="1">
+      <w:start w:val="1"/>
+      <w:numFmt w:val="bullet"/>
+      <w:lvlText w:val=""/>
+      <w:lvlJc w:val="left"/>
+      <w:pPr>
+        <w:tabs>
+          <w:tab w:val="num" w:pos="3600"/>
+        </w:tabs>
+        <w:ind w:left="3600" w:hanging="360"/>
+      </w:pPr>
+      <w:rPr>
+        <w:rFonts w:ascii="Symbol" w:hAnsi="Symbol" w:hint="default"/>
+        <w:sz w:val="20"/>
+      </w:rPr>
+    </w:lvl>
+    <w:lvl w:ilvl="5" w:tentative="1">
+      <w:start w:val="1"/>
+      <w:numFmt w:val="bullet"/>
+      <w:lvlText w:val=""/>
+      <w:lvlJc w:val="left"/>
+      <w:pPr>
+        <w:tabs>
+          <w:tab w:val="num" w:pos="4320"/>
+        </w:tabs>
+        <w:ind w:left="4320" w:hanging="360"/>
+      </w:pPr>
+      <w:rPr>
+        <w:rFonts w:ascii="Symbol" w:hAnsi="Symbol" w:hint="default"/>
+        <w:sz w:val="20"/>
+      </w:rPr>
+    </w:lvl>
+    <w:lvl w:ilvl="6" w:tentative="1">
+      <w:start w:val="1"/>
+      <w:numFmt w:val="bullet"/>
+      <w:lvlText w:val=""/>
+      <w:lvlJc w:val="left"/>
+      <w:pPr>
+        <w:tabs>
+          <w:tab w:val="num" w:pos="5040"/>
+        </w:tabs>
+        <w:ind w:left="5040" w:hanging="360"/>
+      </w:pPr>
+      <w:rPr>
+        <w:rFonts w:ascii="Symbol" w:hAnsi="Symbol" w:hint="default"/>
+        <w:sz w:val="20"/>
+      </w:rPr>
+    </w:lvl>
+    <w:lvl w:ilvl="7" w:tentative="1">
+      <w:start w:val="1"/>
+      <w:numFmt w:val="bullet"/>
+      <w:lvlText w:val=""/>
+      <w:lvlJc w:val="left"/>
+      <w:pPr>
+        <w:tabs>
+          <w:tab w:val="num" w:pos="5760"/>
+        </w:tabs>
+        <w:ind w:left="5760" w:hanging="360"/>
+      </w:pPr>
+      <w:rPr>
+        <w:rFonts w:ascii="Symbol" w:hAnsi="Symbol" w:hint="default"/>
+        <w:sz w:val="20"/>
+      </w:rPr>
+    </w:lvl>
+    <w:lvl w:ilvl="8" w:tentative="1">
+      <w:start w:val="1"/>
+      <w:numFmt w:val="bullet"/>
+      <w:lvlText w:val=""/>
+      <w:lvlJc w:val="left"/>
+      <w:pPr>
+        <w:tabs>
+          <w:tab w:val="num" w:pos="6480"/>
+        </w:tabs>
+        <w:ind w:left="6480" w:hanging="360"/>
+      </w:pPr>
+      <w:rPr>
+        <w:rFonts w:ascii="Symbol" w:hAnsi="Symbol" w:hint="default"/>
+        <w:sz w:val="20"/>
+      </w:rPr>
+    </w:lvl>
+  </w:abstractNum>
+  <w:abstractNum w:abstractNumId="21" w15:restartNumberingAfterBreak="0">
+    <w:nsid w:val="393D1639"/>
+    <w:multiLevelType w:val="hybridMultilevel"/>
+    <w:tmpl w:val="95DE0402"/>
+    <w:lvl w:ilvl="0" w:tplc="04090001">
+      <w:start w:val="1"/>
+      <w:numFmt w:val="bullet"/>
+      <w:lvlText w:val=""/>
+      <w:lvlJc w:val="left"/>
+      <w:pPr>
+        <w:ind w:left="720" w:hanging="360"/>
+      </w:pPr>
+      <w:rPr>
+        <w:rFonts w:ascii="Symbol" w:hAnsi="Symbol" w:hint="default"/>
+      </w:rPr>
+    </w:lvl>
+    <w:lvl w:ilvl="1" w:tplc="04090003" w:tentative="1">
+      <w:start w:val="1"/>
+      <w:numFmt w:val="bullet"/>
+      <w:lvlText w:val="o"/>
+      <w:lvlJc w:val="left"/>
+      <w:pPr>
+        <w:ind w:left="1440" w:hanging="360"/>
+      </w:pPr>
+      <w:rPr>
+        <w:rFonts w:ascii="Courier New" w:hAnsi="Courier New" w:cs="Courier New" w:hint="default"/>
+      </w:rPr>
+    </w:lvl>
+    <w:lvl w:ilvl="2" w:tplc="04090005" w:tentative="1">
+      <w:start w:val="1"/>
+      <w:numFmt w:val="bullet"/>
+      <w:lvlText w:val=""/>
+      <w:lvlJc w:val="left"/>
+      <w:pPr>
+        <w:ind w:left="2160" w:hanging="360"/>
+      </w:pPr>
+      <w:rPr>
+        <w:rFonts w:ascii="Wingdings" w:hAnsi="Wingdings" w:hint="default"/>
+      </w:rPr>
+    </w:lvl>
+    <w:lvl w:ilvl="3" w:tplc="04090001" w:tentative="1">
+      <w:start w:val="1"/>
+      <w:numFmt w:val="bullet"/>
+      <w:lvlText w:val=""/>
+      <w:lvlJc w:val="left"/>
+      <w:pPr>
+        <w:ind w:left="2880" w:hanging="360"/>
+      </w:pPr>
+      <w:rPr>
+        <w:rFonts w:ascii="Symbol" w:hAnsi="Symbol" w:hint="default"/>
+      </w:rPr>
+    </w:lvl>
+    <w:lvl w:ilvl="4" w:tplc="04090003" w:tentative="1">
+      <w:start w:val="1"/>
+      <w:numFmt w:val="bullet"/>
+      <w:lvlText w:val="o"/>
+      <w:lvlJc w:val="left"/>
+      <w:pPr>
+        <w:ind w:left="3600" w:hanging="360"/>
+      </w:pPr>
+      <w:rPr>
+        <w:rFonts w:ascii="Courier New" w:hAnsi="Courier New" w:cs="Courier New" w:hint="default"/>
+      </w:rPr>
+    </w:lvl>
+    <w:lvl w:ilvl="5" w:tplc="04090005" w:tentative="1">
+      <w:start w:val="1"/>
+      <w:numFmt w:val="bullet"/>
+      <w:lvlText w:val=""/>
+      <w:lvlJc w:val="left"/>
+      <w:pPr>
+        <w:ind w:left="4320" w:hanging="360"/>
+      </w:pPr>
+      <w:rPr>
+        <w:rFonts w:ascii="Wingdings" w:hAnsi="Wingdings" w:hint="default"/>
+      </w:rPr>
+    </w:lvl>
+    <w:lvl w:ilvl="6" w:tplc="04090001" w:tentative="1">
+      <w:start w:val="1"/>
+      <w:numFmt w:val="bullet"/>
+      <w:lvlText w:val=""/>
+      <w:lvlJc w:val="left"/>
+      <w:pPr>
+        <w:ind w:left="5040" w:hanging="360"/>
+      </w:pPr>
+      <w:rPr>
+        <w:rFonts w:ascii="Symbol" w:hAnsi="Symbol" w:hint="default"/>
+      </w:rPr>
+    </w:lvl>
+    <w:lvl w:ilvl="7" w:tplc="04090003" w:tentative="1">
+      <w:start w:val="1"/>
+      <w:numFmt w:val="bullet"/>
+      <w:lvlText w:val="o"/>
+      <w:lvlJc w:val="left"/>
+      <w:pPr>
+        <w:ind w:left="5760" w:hanging="360"/>
+      </w:pPr>
+      <w:rPr>
+        <w:rFonts w:ascii="Courier New" w:hAnsi="Courier New" w:cs="Courier New" w:hint="default"/>
+      </w:rPr>
+    </w:lvl>
+    <w:lvl w:ilvl="8" w:tplc="04090005" w:tentative="1">
+      <w:start w:val="1"/>
+      <w:numFmt w:val="bullet"/>
+      <w:lvlText w:val=""/>
+      <w:lvlJc w:val="left"/>
+      <w:pPr>
+        <w:ind w:left="6480" w:hanging="360"/>
+      </w:pPr>
+      <w:rPr>
+        <w:rFonts w:ascii="Wingdings" w:hAnsi="Wingdings" w:hint="default"/>
+      </w:rPr>
+    </w:lvl>
+  </w:abstractNum>
+  <w:abstractNum w:abstractNumId="22" w15:restartNumberingAfterBreak="0">
+    <w:nsid w:val="40676D0F"/>
+    <w:multiLevelType w:val="hybridMultilevel"/>
+    <w:tmpl w:val="C02E2DFA"/>
+    <w:lvl w:ilvl="0" w:tplc="A686CC0C">
+      <w:numFmt w:val="bullet"/>
+      <w:lvlText w:val="-"/>
+      <w:lvlJc w:val="left"/>
+      <w:pPr>
+        <w:ind w:left="1800" w:hanging="360"/>
+      </w:pPr>
+      <w:rPr>
+        <w:rFonts w:ascii="Times New Roman" w:eastAsia="Times New Roman" w:hAnsi="Times New Roman" w:cs="Times New Roman" w:hint="default"/>
+      </w:rPr>
+    </w:lvl>
+    <w:lvl w:ilvl="1" w:tplc="04090003" w:tentative="1">
+      <w:start w:val="1"/>
+      <w:numFmt w:val="bullet"/>
+      <w:lvlText w:val="o"/>
+      <w:lvlJc w:val="left"/>
+      <w:pPr>
+        <w:ind w:left="2520" w:hanging="360"/>
+      </w:pPr>
+      <w:rPr>
+        <w:rFonts w:ascii="Courier New" w:hAnsi="Courier New" w:hint="default"/>
+      </w:rPr>
+    </w:lvl>
+    <w:lvl w:ilvl="2" w:tplc="04090005" w:tentative="1">
+      <w:start w:val="1"/>
+      <w:numFmt w:val="bullet"/>
+      <w:lvlText w:val=""/>
+      <w:lvlJc w:val="left"/>
+      <w:pPr>
+        <w:ind w:left="3240" w:hanging="360"/>
+      </w:pPr>
+      <w:rPr>
+        <w:rFonts w:ascii="Wingdings" w:hAnsi="Wingdings" w:hint="default"/>
+      </w:rPr>
+    </w:lvl>
+    <w:lvl w:ilvl="3" w:tplc="04090001" w:tentative="1">
+      <w:start w:val="1"/>
+      <w:numFmt w:val="bullet"/>
+      <w:lvlText w:val=""/>
+      <w:lvlJc w:val="left"/>
+      <w:pPr>
+        <w:ind w:left="3960" w:hanging="360"/>
+      </w:pPr>
+      <w:rPr>
+        <w:rFonts w:ascii="Symbol" w:hAnsi="Symbol" w:hint="default"/>
+      </w:rPr>
+    </w:lvl>
+    <w:lvl w:ilvl="4" w:tplc="04090003" w:tentative="1">
+      <w:start w:val="1"/>
+      <w:numFmt w:val="bullet"/>
+      <w:lvlText w:val="o"/>
+      <w:lvlJc w:val="left"/>
+      <w:pPr>
+        <w:ind w:left="4680" w:hanging="360"/>
+      </w:pPr>
+      <w:rPr>
+        <w:rFonts w:ascii="Courier New" w:hAnsi="Courier New" w:hint="default"/>
+      </w:rPr>
+    </w:lvl>
+    <w:lvl w:ilvl="5" w:tplc="04090005" w:tentative="1">
+      <w:start w:val="1"/>
+      <w:numFmt w:val="bullet"/>
+      <w:lvlText w:val=""/>
+      <w:lvlJc w:val="left"/>
+      <w:pPr>
+        <w:ind w:left="5400" w:hanging="360"/>
+      </w:pPr>
+      <w:rPr>
+        <w:rFonts w:ascii="Wingdings" w:hAnsi="Wingdings" w:hint="default"/>
+      </w:rPr>
+    </w:lvl>
+    <w:lvl w:ilvl="6" w:tplc="04090001" w:tentative="1">
+      <w:start w:val="1"/>
+      <w:numFmt w:val="bullet"/>
+      <w:lvlText w:val=""/>
+      <w:lvlJc w:val="left"/>
+      <w:pPr>
+        <w:ind w:left="6120" w:hanging="360"/>
+      </w:pPr>
+      <w:rPr>
+        <w:rFonts w:ascii="Symbol" w:hAnsi="Symbol" w:hint="default"/>
+      </w:rPr>
+    </w:lvl>
+    <w:lvl w:ilvl="7" w:tplc="04090003" w:tentative="1">
+      <w:start w:val="1"/>
+      <w:numFmt w:val="bullet"/>
+      <w:lvlText w:val="o"/>
+      <w:lvlJc w:val="left"/>
+      <w:pPr>
+        <w:ind w:left="6840" w:hanging="360"/>
+      </w:pPr>
+      <w:rPr>
+        <w:rFonts w:ascii="Courier New" w:hAnsi="Courier New" w:hint="default"/>
+      </w:rPr>
+    </w:lvl>
+    <w:lvl w:ilvl="8" w:tplc="04090005" w:tentative="1">
+      <w:start w:val="1"/>
+      <w:numFmt w:val="bullet"/>
+      <w:lvlText w:val=""/>
+      <w:lvlJc w:val="left"/>
+      <w:pPr>
+        <w:ind w:left="7560" w:hanging="360"/>
+      </w:pPr>
+      <w:rPr>
+        <w:rFonts w:ascii="Wingdings" w:hAnsi="Wingdings" w:hint="default"/>
+      </w:rPr>
+    </w:lvl>
+  </w:abstractNum>
+  <w:abstractNum w:abstractNumId="23" w15:restartNumberingAfterBreak="0">
     <w:nsid w:val="42B97F7B"/>
     <w:multiLevelType w:val="singleLevel"/>
     <w:tmpl w:val="04090001"/>
@@ -2552,7 +4713,120 @@
       </w:rPr>
     </w:lvl>
   </w:abstractNum>
-  <w:abstractNum w:abstractNumId="12" w15:restartNumberingAfterBreak="0">
+  <w:abstractNum w:abstractNumId="24" w15:restartNumberingAfterBreak="0">
+    <w:nsid w:val="459E7993"/>
+    <w:multiLevelType w:val="hybridMultilevel"/>
+    <w:tmpl w:val="28E4306A"/>
+    <w:lvl w:ilvl="0" w:tplc="04090003">
+      <w:start w:val="1"/>
+      <w:numFmt w:val="bullet"/>
+      <w:lvlText w:val="o"/>
+      <w:lvlJc w:val="left"/>
+      <w:pPr>
+        <w:ind w:left="2520" w:hanging="360"/>
+      </w:pPr>
+      <w:rPr>
+        <w:rFonts w:ascii="Courier New" w:hAnsi="Courier New" w:hint="default"/>
+      </w:rPr>
+    </w:lvl>
+    <w:lvl w:ilvl="1" w:tplc="FFFFFFFF">
+      <w:start w:val="1"/>
+      <w:numFmt w:val="bullet"/>
+      <w:lvlText w:val="o"/>
+      <w:lvlJc w:val="left"/>
+      <w:pPr>
+        <w:ind w:left="3240" w:hanging="360"/>
+      </w:pPr>
+      <w:rPr>
+        <w:rFonts w:ascii="Courier New" w:hAnsi="Courier New" w:hint="default"/>
+      </w:rPr>
+    </w:lvl>
+    <w:lvl w:ilvl="2" w:tplc="FFFFFFFF">
+      <w:start w:val="1"/>
+      <w:numFmt w:val="bullet"/>
+      <w:lvlText w:val=""/>
+      <w:lvlJc w:val="left"/>
+      <w:pPr>
+        <w:ind w:left="3960" w:hanging="360"/>
+      </w:pPr>
+      <w:rPr>
+        <w:rFonts w:ascii="Wingdings" w:hAnsi="Wingdings" w:hint="default"/>
+      </w:rPr>
+    </w:lvl>
+    <w:lvl w:ilvl="3" w:tplc="FFFFFFFF" w:tentative="1">
+      <w:start w:val="1"/>
+      <w:numFmt w:val="bullet"/>
+      <w:lvlText w:val=""/>
+      <w:lvlJc w:val="left"/>
+      <w:pPr>
+        <w:ind w:left="4680" w:hanging="360"/>
+      </w:pPr>
+      <w:rPr>
+        <w:rFonts w:ascii="Symbol" w:hAnsi="Symbol" w:hint="default"/>
+      </w:rPr>
+    </w:lvl>
+    <w:lvl w:ilvl="4" w:tplc="FFFFFFFF" w:tentative="1">
+      <w:start w:val="1"/>
+      <w:numFmt w:val="bullet"/>
+      <w:lvlText w:val="o"/>
+      <w:lvlJc w:val="left"/>
+      <w:pPr>
+        <w:ind w:left="5400" w:hanging="360"/>
+      </w:pPr>
+      <w:rPr>
+        <w:rFonts w:ascii="Courier New" w:hAnsi="Courier New" w:hint="default"/>
+      </w:rPr>
+    </w:lvl>
+    <w:lvl w:ilvl="5" w:tplc="FFFFFFFF" w:tentative="1">
+      <w:start w:val="1"/>
+      <w:numFmt w:val="bullet"/>
+      <w:lvlText w:val=""/>
+      <w:lvlJc w:val="left"/>
+      <w:pPr>
+        <w:ind w:left="6120" w:hanging="360"/>
+      </w:pPr>
+      <w:rPr>
+        <w:rFonts w:ascii="Wingdings" w:hAnsi="Wingdings" w:hint="default"/>
+      </w:rPr>
+    </w:lvl>
+    <w:lvl w:ilvl="6" w:tplc="FFFFFFFF" w:tentative="1">
+      <w:start w:val="1"/>
+      <w:numFmt w:val="bullet"/>
+      <w:lvlText w:val=""/>
+      <w:lvlJc w:val="left"/>
+      <w:pPr>
+        <w:ind w:left="6840" w:hanging="360"/>
+      </w:pPr>
+      <w:rPr>
+        <w:rFonts w:ascii="Symbol" w:hAnsi="Symbol" w:hint="default"/>
+      </w:rPr>
+    </w:lvl>
+    <w:lvl w:ilvl="7" w:tplc="FFFFFFFF" w:tentative="1">
+      <w:start w:val="1"/>
+      <w:numFmt w:val="bullet"/>
+      <w:lvlText w:val="o"/>
+      <w:lvlJc w:val="left"/>
+      <w:pPr>
+        <w:ind w:left="7560" w:hanging="360"/>
+      </w:pPr>
+      <w:rPr>
+        <w:rFonts w:ascii="Courier New" w:hAnsi="Courier New" w:hint="default"/>
+      </w:rPr>
+    </w:lvl>
+    <w:lvl w:ilvl="8" w:tplc="FFFFFFFF" w:tentative="1">
+      <w:start w:val="1"/>
+      <w:numFmt w:val="bullet"/>
+      <w:lvlText w:val=""/>
+      <w:lvlJc w:val="left"/>
+      <w:pPr>
+        <w:ind w:left="8280" w:hanging="360"/>
+      </w:pPr>
+      <w:rPr>
+        <w:rFonts w:ascii="Wingdings" w:hAnsi="Wingdings" w:hint="default"/>
+      </w:rPr>
+    </w:lvl>
+  </w:abstractNum>
+  <w:abstractNum w:abstractNumId="25" w15:restartNumberingAfterBreak="0">
     <w:nsid w:val="49E170D0"/>
     <w:multiLevelType w:val="singleLevel"/>
     <w:tmpl w:val="04090001"/>
@@ -2572,7 +4846,468 @@
       </w:rPr>
     </w:lvl>
   </w:abstractNum>
-  <w:abstractNum w:abstractNumId="13" w15:restartNumberingAfterBreak="0">
+  <w:abstractNum w:abstractNumId="26" w15:restartNumberingAfterBreak="0">
+    <w:nsid w:val="4AC94B96"/>
+    <w:multiLevelType w:val="multilevel"/>
+    <w:tmpl w:val="E8F21BB6"/>
+    <w:lvl w:ilvl="0">
+      <w:start w:val="1"/>
+      <w:numFmt w:val="bullet"/>
+      <w:lvlText w:val=""/>
+      <w:lvlJc w:val="left"/>
+      <w:pPr>
+        <w:tabs>
+          <w:tab w:val="num" w:pos="720"/>
+        </w:tabs>
+        <w:ind w:left="720" w:hanging="360"/>
+      </w:pPr>
+      <w:rPr>
+        <w:rFonts w:ascii="Symbol" w:hAnsi="Symbol" w:hint="default"/>
+        <w:sz w:val="20"/>
+      </w:rPr>
+    </w:lvl>
+    <w:lvl w:ilvl="1">
+      <w:start w:val="1"/>
+      <w:numFmt w:val="bullet"/>
+      <w:lvlText w:val=""/>
+      <w:lvlJc w:val="left"/>
+      <w:pPr>
+        <w:tabs>
+          <w:tab w:val="num" w:pos="1440"/>
+        </w:tabs>
+        <w:ind w:left="1440" w:hanging="360"/>
+      </w:pPr>
+      <w:rPr>
+        <w:rFonts w:ascii="Symbol" w:hAnsi="Symbol" w:hint="default"/>
+        <w:sz w:val="20"/>
+      </w:rPr>
+    </w:lvl>
+    <w:lvl w:ilvl="2" w:tentative="1">
+      <w:start w:val="1"/>
+      <w:numFmt w:val="bullet"/>
+      <w:lvlText w:val=""/>
+      <w:lvlJc w:val="left"/>
+      <w:pPr>
+        <w:tabs>
+          <w:tab w:val="num" w:pos="2160"/>
+        </w:tabs>
+        <w:ind w:left="2160" w:hanging="360"/>
+      </w:pPr>
+      <w:rPr>
+        <w:rFonts w:ascii="Symbol" w:hAnsi="Symbol" w:hint="default"/>
+        <w:sz w:val="20"/>
+      </w:rPr>
+    </w:lvl>
+    <w:lvl w:ilvl="3" w:tentative="1">
+      <w:start w:val="1"/>
+      <w:numFmt w:val="bullet"/>
+      <w:lvlText w:val=""/>
+      <w:lvlJc w:val="left"/>
+      <w:pPr>
+        <w:tabs>
+          <w:tab w:val="num" w:pos="2880"/>
+        </w:tabs>
+        <w:ind w:left="2880" w:hanging="360"/>
+      </w:pPr>
+      <w:rPr>
+        <w:rFonts w:ascii="Symbol" w:hAnsi="Symbol" w:hint="default"/>
+        <w:sz w:val="20"/>
+      </w:rPr>
+    </w:lvl>
+    <w:lvl w:ilvl="4" w:tentative="1">
+      <w:start w:val="1"/>
+      <w:numFmt w:val="bullet"/>
+      <w:lvlText w:val=""/>
+      <w:lvlJc w:val="left"/>
+      <w:pPr>
+        <w:tabs>
+          <w:tab w:val="num" w:pos="3600"/>
+        </w:tabs>
+        <w:ind w:left="3600" w:hanging="360"/>
+      </w:pPr>
+      <w:rPr>
+        <w:rFonts w:ascii="Symbol" w:hAnsi="Symbol" w:hint="default"/>
+        <w:sz w:val="20"/>
+      </w:rPr>
+    </w:lvl>
+    <w:lvl w:ilvl="5" w:tentative="1">
+      <w:start w:val="1"/>
+      <w:numFmt w:val="bullet"/>
+      <w:lvlText w:val=""/>
+      <w:lvlJc w:val="left"/>
+      <w:pPr>
+        <w:tabs>
+          <w:tab w:val="num" w:pos="4320"/>
+        </w:tabs>
+        <w:ind w:left="4320" w:hanging="360"/>
+      </w:pPr>
+      <w:rPr>
+        <w:rFonts w:ascii="Symbol" w:hAnsi="Symbol" w:hint="default"/>
+        <w:sz w:val="20"/>
+      </w:rPr>
+    </w:lvl>
+    <w:lvl w:ilvl="6" w:tentative="1">
+      <w:start w:val="1"/>
+      <w:numFmt w:val="bullet"/>
+      <w:lvlText w:val=""/>
+      <w:lvlJc w:val="left"/>
+      <w:pPr>
+        <w:tabs>
+          <w:tab w:val="num" w:pos="5040"/>
+        </w:tabs>
+        <w:ind w:left="5040" w:hanging="360"/>
+      </w:pPr>
+      <w:rPr>
+        <w:rFonts w:ascii="Symbol" w:hAnsi="Symbol" w:hint="default"/>
+        <w:sz w:val="20"/>
+      </w:rPr>
+    </w:lvl>
+    <w:lvl w:ilvl="7" w:tentative="1">
+      <w:start w:val="1"/>
+      <w:numFmt w:val="bullet"/>
+      <w:lvlText w:val=""/>
+      <w:lvlJc w:val="left"/>
+      <w:pPr>
+        <w:tabs>
+          <w:tab w:val="num" w:pos="5760"/>
+        </w:tabs>
+        <w:ind w:left="5760" w:hanging="360"/>
+      </w:pPr>
+      <w:rPr>
+        <w:rFonts w:ascii="Symbol" w:hAnsi="Symbol" w:hint="default"/>
+        <w:sz w:val="20"/>
+      </w:rPr>
+    </w:lvl>
+    <w:lvl w:ilvl="8" w:tentative="1">
+      <w:start w:val="1"/>
+      <w:numFmt w:val="bullet"/>
+      <w:lvlText w:val=""/>
+      <w:lvlJc w:val="left"/>
+      <w:pPr>
+        <w:tabs>
+          <w:tab w:val="num" w:pos="6480"/>
+        </w:tabs>
+        <w:ind w:left="6480" w:hanging="360"/>
+      </w:pPr>
+      <w:rPr>
+        <w:rFonts w:ascii="Symbol" w:hAnsi="Symbol" w:hint="default"/>
+        <w:sz w:val="20"/>
+      </w:rPr>
+    </w:lvl>
+  </w:abstractNum>
+  <w:abstractNum w:abstractNumId="27" w15:restartNumberingAfterBreak="0">
+    <w:nsid w:val="4B136E92"/>
+    <w:multiLevelType w:val="hybridMultilevel"/>
+    <w:tmpl w:val="F9F4C65C"/>
+    <w:lvl w:ilvl="0" w:tplc="04090001">
+      <w:start w:val="1"/>
+      <w:numFmt w:val="bullet"/>
+      <w:lvlText w:val=""/>
+      <w:lvlJc w:val="left"/>
+      <w:pPr>
+        <w:ind w:left="1440" w:hanging="360"/>
+      </w:pPr>
+      <w:rPr>
+        <w:rFonts w:ascii="Symbol" w:hAnsi="Symbol" w:hint="default"/>
+      </w:rPr>
+    </w:lvl>
+    <w:lvl w:ilvl="1" w:tplc="04090003">
+      <w:start w:val="1"/>
+      <w:numFmt w:val="bullet"/>
+      <w:lvlText w:val="o"/>
+      <w:lvlJc w:val="left"/>
+      <w:pPr>
+        <w:ind w:left="2160" w:hanging="360"/>
+      </w:pPr>
+      <w:rPr>
+        <w:rFonts w:ascii="Courier New" w:hAnsi="Courier New" w:hint="default"/>
+      </w:rPr>
+    </w:lvl>
+    <w:lvl w:ilvl="2" w:tplc="04090005">
+      <w:start w:val="1"/>
+      <w:numFmt w:val="bullet"/>
+      <w:lvlText w:val=""/>
+      <w:lvlJc w:val="left"/>
+      <w:pPr>
+        <w:ind w:left="2880" w:hanging="360"/>
+      </w:pPr>
+      <w:rPr>
+        <w:rFonts w:ascii="Wingdings" w:hAnsi="Wingdings" w:hint="default"/>
+      </w:rPr>
+    </w:lvl>
+    <w:lvl w:ilvl="3" w:tplc="04090001" w:tentative="1">
+      <w:start w:val="1"/>
+      <w:numFmt w:val="bullet"/>
+      <w:lvlText w:val=""/>
+      <w:lvlJc w:val="left"/>
+      <w:pPr>
+        <w:ind w:left="3600" w:hanging="360"/>
+      </w:pPr>
+      <w:rPr>
+        <w:rFonts w:ascii="Symbol" w:hAnsi="Symbol" w:hint="default"/>
+      </w:rPr>
+    </w:lvl>
+    <w:lvl w:ilvl="4" w:tplc="04090003" w:tentative="1">
+      <w:start w:val="1"/>
+      <w:numFmt w:val="bullet"/>
+      <w:lvlText w:val="o"/>
+      <w:lvlJc w:val="left"/>
+      <w:pPr>
+        <w:ind w:left="4320" w:hanging="360"/>
+      </w:pPr>
+      <w:rPr>
+        <w:rFonts w:ascii="Courier New" w:hAnsi="Courier New" w:hint="default"/>
+      </w:rPr>
+    </w:lvl>
+    <w:lvl w:ilvl="5" w:tplc="04090005" w:tentative="1">
+      <w:start w:val="1"/>
+      <w:numFmt w:val="bullet"/>
+      <w:lvlText w:val=""/>
+      <w:lvlJc w:val="left"/>
+      <w:pPr>
+        <w:ind w:left="5040" w:hanging="360"/>
+      </w:pPr>
+      <w:rPr>
+        <w:rFonts w:ascii="Wingdings" w:hAnsi="Wingdings" w:hint="default"/>
+      </w:rPr>
+    </w:lvl>
+    <w:lvl w:ilvl="6" w:tplc="04090001" w:tentative="1">
+      <w:start w:val="1"/>
+      <w:numFmt w:val="bullet"/>
+      <w:lvlText w:val=""/>
+      <w:lvlJc w:val="left"/>
+      <w:pPr>
+        <w:ind w:left="5760" w:hanging="360"/>
+      </w:pPr>
+      <w:rPr>
+        <w:rFonts w:ascii="Symbol" w:hAnsi="Symbol" w:hint="default"/>
+      </w:rPr>
+    </w:lvl>
+    <w:lvl w:ilvl="7" w:tplc="04090003" w:tentative="1">
+      <w:start w:val="1"/>
+      <w:numFmt w:val="bullet"/>
+      <w:lvlText w:val="o"/>
+      <w:lvlJc w:val="left"/>
+      <w:pPr>
+        <w:ind w:left="6480" w:hanging="360"/>
+      </w:pPr>
+      <w:rPr>
+        <w:rFonts w:ascii="Courier New" w:hAnsi="Courier New" w:hint="default"/>
+      </w:rPr>
+    </w:lvl>
+    <w:lvl w:ilvl="8" w:tplc="04090005" w:tentative="1">
+      <w:start w:val="1"/>
+      <w:numFmt w:val="bullet"/>
+      <w:lvlText w:val=""/>
+      <w:lvlJc w:val="left"/>
+      <w:pPr>
+        <w:ind w:left="7200" w:hanging="360"/>
+      </w:pPr>
+      <w:rPr>
+        <w:rFonts w:ascii="Wingdings" w:hAnsi="Wingdings" w:hint="default"/>
+      </w:rPr>
+    </w:lvl>
+  </w:abstractNum>
+  <w:abstractNum w:abstractNumId="28" w15:restartNumberingAfterBreak="0">
+    <w:nsid w:val="4B2A5247"/>
+    <w:multiLevelType w:val="hybridMultilevel"/>
+    <w:tmpl w:val="873683C0"/>
+    <w:lvl w:ilvl="0" w:tplc="04090003">
+      <w:start w:val="1"/>
+      <w:numFmt w:val="bullet"/>
+      <w:lvlText w:val="o"/>
+      <w:lvlJc w:val="left"/>
+      <w:pPr>
+        <w:ind w:left="2880" w:hanging="360"/>
+      </w:pPr>
+      <w:rPr>
+        <w:rFonts w:ascii="Courier New" w:hAnsi="Courier New" w:hint="default"/>
+      </w:rPr>
+    </w:lvl>
+    <w:lvl w:ilvl="1" w:tplc="04090003" w:tentative="1">
+      <w:start w:val="1"/>
+      <w:numFmt w:val="bullet"/>
+      <w:lvlText w:val="o"/>
+      <w:lvlJc w:val="left"/>
+      <w:pPr>
+        <w:ind w:left="3600" w:hanging="360"/>
+      </w:pPr>
+      <w:rPr>
+        <w:rFonts w:ascii="Courier New" w:hAnsi="Courier New" w:hint="default"/>
+      </w:rPr>
+    </w:lvl>
+    <w:lvl w:ilvl="2" w:tplc="04090005" w:tentative="1">
+      <w:start w:val="1"/>
+      <w:numFmt w:val="bullet"/>
+      <w:lvlText w:val=""/>
+      <w:lvlJc w:val="left"/>
+      <w:pPr>
+        <w:ind w:left="4320" w:hanging="360"/>
+      </w:pPr>
+      <w:rPr>
+        <w:rFonts w:ascii="Wingdings" w:hAnsi="Wingdings" w:hint="default"/>
+      </w:rPr>
+    </w:lvl>
+    <w:lvl w:ilvl="3" w:tplc="04090001" w:tentative="1">
+      <w:start w:val="1"/>
+      <w:numFmt w:val="bullet"/>
+      <w:lvlText w:val=""/>
+      <w:lvlJc w:val="left"/>
+      <w:pPr>
+        <w:ind w:left="5040" w:hanging="360"/>
+      </w:pPr>
+      <w:rPr>
+        <w:rFonts w:ascii="Symbol" w:hAnsi="Symbol" w:hint="default"/>
+      </w:rPr>
+    </w:lvl>
+    <w:lvl w:ilvl="4" w:tplc="04090003" w:tentative="1">
+      <w:start w:val="1"/>
+      <w:numFmt w:val="bullet"/>
+      <w:lvlText w:val="o"/>
+      <w:lvlJc w:val="left"/>
+      <w:pPr>
+        <w:ind w:left="5760" w:hanging="360"/>
+      </w:pPr>
+      <w:rPr>
+        <w:rFonts w:ascii="Courier New" w:hAnsi="Courier New" w:hint="default"/>
+      </w:rPr>
+    </w:lvl>
+    <w:lvl w:ilvl="5" w:tplc="04090005" w:tentative="1">
+      <w:start w:val="1"/>
+      <w:numFmt w:val="bullet"/>
+      <w:lvlText w:val=""/>
+      <w:lvlJc w:val="left"/>
+      <w:pPr>
+        <w:ind w:left="6480" w:hanging="360"/>
+      </w:pPr>
+      <w:rPr>
+        <w:rFonts w:ascii="Wingdings" w:hAnsi="Wingdings" w:hint="default"/>
+      </w:rPr>
+    </w:lvl>
+    <w:lvl w:ilvl="6" w:tplc="04090001" w:tentative="1">
+      <w:start w:val="1"/>
+      <w:numFmt w:val="bullet"/>
+      <w:lvlText w:val=""/>
+      <w:lvlJc w:val="left"/>
+      <w:pPr>
+        <w:ind w:left="7200" w:hanging="360"/>
+      </w:pPr>
+      <w:rPr>
+        <w:rFonts w:ascii="Symbol" w:hAnsi="Symbol" w:hint="default"/>
+      </w:rPr>
+    </w:lvl>
+    <w:lvl w:ilvl="7" w:tplc="04090003" w:tentative="1">
+      <w:start w:val="1"/>
+      <w:numFmt w:val="bullet"/>
+      <w:lvlText w:val="o"/>
+      <w:lvlJc w:val="left"/>
+      <w:pPr>
+        <w:ind w:left="7920" w:hanging="360"/>
+      </w:pPr>
+      <w:rPr>
+        <w:rFonts w:ascii="Courier New" w:hAnsi="Courier New" w:hint="default"/>
+      </w:rPr>
+    </w:lvl>
+    <w:lvl w:ilvl="8" w:tplc="04090005" w:tentative="1">
+      <w:start w:val="1"/>
+      <w:numFmt w:val="bullet"/>
+      <w:lvlText w:val=""/>
+      <w:lvlJc w:val="left"/>
+      <w:pPr>
+        <w:ind w:left="8640" w:hanging="360"/>
+      </w:pPr>
+      <w:rPr>
+        <w:rFonts w:ascii="Wingdings" w:hAnsi="Wingdings" w:hint="default"/>
+      </w:rPr>
+    </w:lvl>
+  </w:abstractNum>
+  <w:abstractNum w:abstractNumId="29" w15:restartNumberingAfterBreak="0">
+    <w:nsid w:val="4BE26DE2"/>
+    <w:multiLevelType w:val="hybridMultilevel"/>
+    <w:tmpl w:val="8578B19A"/>
+    <w:lvl w:ilvl="0" w:tplc="0409000F">
+      <w:start w:val="1"/>
+      <w:numFmt w:val="decimal"/>
+      <w:lvlText w:val="%1."/>
+      <w:lvlJc w:val="left"/>
+      <w:pPr>
+        <w:ind w:left="1800" w:hanging="360"/>
+      </w:pPr>
+    </w:lvl>
+    <w:lvl w:ilvl="1" w:tplc="04090019" w:tentative="1">
+      <w:start w:val="1"/>
+      <w:numFmt w:val="lowerLetter"/>
+      <w:lvlText w:val="%2."/>
+      <w:lvlJc w:val="left"/>
+      <w:pPr>
+        <w:ind w:left="2520" w:hanging="360"/>
+      </w:pPr>
+    </w:lvl>
+    <w:lvl w:ilvl="2" w:tplc="0409001B" w:tentative="1">
+      <w:start w:val="1"/>
+      <w:numFmt w:val="lowerRoman"/>
+      <w:lvlText w:val="%3."/>
+      <w:lvlJc w:val="right"/>
+      <w:pPr>
+        <w:ind w:left="3240" w:hanging="180"/>
+      </w:pPr>
+    </w:lvl>
+    <w:lvl w:ilvl="3" w:tplc="0409000F" w:tentative="1">
+      <w:start w:val="1"/>
+      <w:numFmt w:val="decimal"/>
+      <w:lvlText w:val="%4."/>
+      <w:lvlJc w:val="left"/>
+      <w:pPr>
+        <w:ind w:left="3960" w:hanging="360"/>
+      </w:pPr>
+    </w:lvl>
+    <w:lvl w:ilvl="4" w:tplc="04090019" w:tentative="1">
+      <w:start w:val="1"/>
+      <w:numFmt w:val="lowerLetter"/>
+      <w:lvlText w:val="%5."/>
+      <w:lvlJc w:val="left"/>
+      <w:pPr>
+        <w:ind w:left="4680" w:hanging="360"/>
+      </w:pPr>
+    </w:lvl>
+    <w:lvl w:ilvl="5" w:tplc="0409001B" w:tentative="1">
+      <w:start w:val="1"/>
+      <w:numFmt w:val="lowerRoman"/>
+      <w:lvlText w:val="%6."/>
+      <w:lvlJc w:val="right"/>
+      <w:pPr>
+        <w:ind w:left="5400" w:hanging="180"/>
+      </w:pPr>
+    </w:lvl>
+    <w:lvl w:ilvl="6" w:tplc="0409000F" w:tentative="1">
+      <w:start w:val="1"/>
+      <w:numFmt w:val="decimal"/>
+      <w:lvlText w:val="%7."/>
+      <w:lvlJc w:val="left"/>
+      <w:pPr>
+        <w:ind w:left="6120" w:hanging="360"/>
+      </w:pPr>
+    </w:lvl>
+    <w:lvl w:ilvl="7" w:tplc="04090019" w:tentative="1">
+      <w:start w:val="1"/>
+      <w:numFmt w:val="lowerLetter"/>
+      <w:lvlText w:val="%8."/>
+      <w:lvlJc w:val="left"/>
+      <w:pPr>
+        <w:ind w:left="6840" w:hanging="360"/>
+      </w:pPr>
+    </w:lvl>
+    <w:lvl w:ilvl="8" w:tplc="0409001B" w:tentative="1">
+      <w:start w:val="1"/>
+      <w:numFmt w:val="lowerRoman"/>
+      <w:lvlText w:val="%9."/>
+      <w:lvlJc w:val="right"/>
+      <w:pPr>
+        <w:ind w:left="7560" w:hanging="180"/>
+      </w:pPr>
+    </w:lvl>
+  </w:abstractNum>
+  <w:abstractNum w:abstractNumId="30" w15:restartNumberingAfterBreak="0">
     <w:nsid w:val="4F64732B"/>
     <w:multiLevelType w:val="singleLevel"/>
     <w:tmpl w:val="04090001"/>
@@ -2592,7 +5327,7 @@
       </w:rPr>
     </w:lvl>
   </w:abstractNum>
-  <w:abstractNum w:abstractNumId="14" w15:restartNumberingAfterBreak="0">
+  <w:abstractNum w:abstractNumId="31" w15:restartNumberingAfterBreak="0">
     <w:nsid w:val="52DF734E"/>
     <w:multiLevelType w:val="singleLevel"/>
     <w:tmpl w:val="04090001"/>
@@ -2612,7 +5347,721 @@
       </w:rPr>
     </w:lvl>
   </w:abstractNum>
-  <w:abstractNum w:abstractNumId="15" w15:restartNumberingAfterBreak="0">
+  <w:abstractNum w:abstractNumId="32" w15:restartNumberingAfterBreak="0">
+    <w:nsid w:val="579416B3"/>
+    <w:multiLevelType w:val="hybridMultilevel"/>
+    <w:tmpl w:val="E940C200"/>
+    <w:lvl w:ilvl="0" w:tplc="04090003">
+      <w:start w:val="1"/>
+      <w:numFmt w:val="bullet"/>
+      <w:lvlText w:val="o"/>
+      <w:lvlJc w:val="left"/>
+      <w:pPr>
+        <w:ind w:left="1800" w:hanging="360"/>
+      </w:pPr>
+      <w:rPr>
+        <w:rFonts w:ascii="Courier New" w:hAnsi="Courier New" w:hint="default"/>
+      </w:rPr>
+    </w:lvl>
+    <w:lvl w:ilvl="1" w:tplc="04090003" w:tentative="1">
+      <w:start w:val="1"/>
+      <w:numFmt w:val="bullet"/>
+      <w:lvlText w:val="o"/>
+      <w:lvlJc w:val="left"/>
+      <w:pPr>
+        <w:ind w:left="2520" w:hanging="360"/>
+      </w:pPr>
+      <w:rPr>
+        <w:rFonts w:ascii="Courier New" w:hAnsi="Courier New" w:hint="default"/>
+      </w:rPr>
+    </w:lvl>
+    <w:lvl w:ilvl="2" w:tplc="04090005" w:tentative="1">
+      <w:start w:val="1"/>
+      <w:numFmt w:val="bullet"/>
+      <w:lvlText w:val=""/>
+      <w:lvlJc w:val="left"/>
+      <w:pPr>
+        <w:ind w:left="3240" w:hanging="360"/>
+      </w:pPr>
+      <w:rPr>
+        <w:rFonts w:ascii="Wingdings" w:hAnsi="Wingdings" w:hint="default"/>
+      </w:rPr>
+    </w:lvl>
+    <w:lvl w:ilvl="3" w:tplc="04090001" w:tentative="1">
+      <w:start w:val="1"/>
+      <w:numFmt w:val="bullet"/>
+      <w:lvlText w:val=""/>
+      <w:lvlJc w:val="left"/>
+      <w:pPr>
+        <w:ind w:left="3960" w:hanging="360"/>
+      </w:pPr>
+      <w:rPr>
+        <w:rFonts w:ascii="Symbol" w:hAnsi="Symbol" w:hint="default"/>
+      </w:rPr>
+    </w:lvl>
+    <w:lvl w:ilvl="4" w:tplc="04090003" w:tentative="1">
+      <w:start w:val="1"/>
+      <w:numFmt w:val="bullet"/>
+      <w:lvlText w:val="o"/>
+      <w:lvlJc w:val="left"/>
+      <w:pPr>
+        <w:ind w:left="4680" w:hanging="360"/>
+      </w:pPr>
+      <w:rPr>
+        <w:rFonts w:ascii="Courier New" w:hAnsi="Courier New" w:hint="default"/>
+      </w:rPr>
+    </w:lvl>
+    <w:lvl w:ilvl="5" w:tplc="04090005" w:tentative="1">
+      <w:start w:val="1"/>
+      <w:numFmt w:val="bullet"/>
+      <w:lvlText w:val=""/>
+      <w:lvlJc w:val="left"/>
+      <w:pPr>
+        <w:ind w:left="5400" w:hanging="360"/>
+      </w:pPr>
+      <w:rPr>
+        <w:rFonts w:ascii="Wingdings" w:hAnsi="Wingdings" w:hint="default"/>
+      </w:rPr>
+    </w:lvl>
+    <w:lvl w:ilvl="6" w:tplc="04090001" w:tentative="1">
+      <w:start w:val="1"/>
+      <w:numFmt w:val="bullet"/>
+      <w:lvlText w:val=""/>
+      <w:lvlJc w:val="left"/>
+      <w:pPr>
+        <w:ind w:left="6120" w:hanging="360"/>
+      </w:pPr>
+      <w:rPr>
+        <w:rFonts w:ascii="Symbol" w:hAnsi="Symbol" w:hint="default"/>
+      </w:rPr>
+    </w:lvl>
+    <w:lvl w:ilvl="7" w:tplc="04090003" w:tentative="1">
+      <w:start w:val="1"/>
+      <w:numFmt w:val="bullet"/>
+      <w:lvlText w:val="o"/>
+      <w:lvlJc w:val="left"/>
+      <w:pPr>
+        <w:ind w:left="6840" w:hanging="360"/>
+      </w:pPr>
+      <w:rPr>
+        <w:rFonts w:ascii="Courier New" w:hAnsi="Courier New" w:hint="default"/>
+      </w:rPr>
+    </w:lvl>
+    <w:lvl w:ilvl="8" w:tplc="04090005" w:tentative="1">
+      <w:start w:val="1"/>
+      <w:numFmt w:val="bullet"/>
+      <w:lvlText w:val=""/>
+      <w:lvlJc w:val="left"/>
+      <w:pPr>
+        <w:ind w:left="7560" w:hanging="360"/>
+      </w:pPr>
+      <w:rPr>
+        <w:rFonts w:ascii="Wingdings" w:hAnsi="Wingdings" w:hint="default"/>
+      </w:rPr>
+    </w:lvl>
+  </w:abstractNum>
+  <w:abstractNum w:abstractNumId="33" w15:restartNumberingAfterBreak="0">
+    <w:nsid w:val="5C240AC4"/>
+    <w:multiLevelType w:val="hybridMultilevel"/>
+    <w:tmpl w:val="DFD0DE5E"/>
+    <w:lvl w:ilvl="0" w:tplc="04090001">
+      <w:start w:val="1"/>
+      <w:numFmt w:val="bullet"/>
+      <w:lvlText w:val=""/>
+      <w:lvlJc w:val="left"/>
+      <w:pPr>
+        <w:ind w:left="1440" w:hanging="360"/>
+      </w:pPr>
+      <w:rPr>
+        <w:rFonts w:ascii="Symbol" w:hAnsi="Symbol" w:hint="default"/>
+      </w:rPr>
+    </w:lvl>
+    <w:lvl w:ilvl="1" w:tplc="04090003">
+      <w:start w:val="1"/>
+      <w:numFmt w:val="bullet"/>
+      <w:lvlText w:val="o"/>
+      <w:lvlJc w:val="left"/>
+      <w:pPr>
+        <w:ind w:left="2160" w:hanging="360"/>
+      </w:pPr>
+      <w:rPr>
+        <w:rFonts w:ascii="Courier New" w:hAnsi="Courier New" w:hint="default"/>
+      </w:rPr>
+    </w:lvl>
+    <w:lvl w:ilvl="2" w:tplc="04090005" w:tentative="1">
+      <w:start w:val="1"/>
+      <w:numFmt w:val="bullet"/>
+      <w:lvlText w:val=""/>
+      <w:lvlJc w:val="left"/>
+      <w:pPr>
+        <w:ind w:left="2880" w:hanging="360"/>
+      </w:pPr>
+      <w:rPr>
+        <w:rFonts w:ascii="Wingdings" w:hAnsi="Wingdings" w:hint="default"/>
+      </w:rPr>
+    </w:lvl>
+    <w:lvl w:ilvl="3" w:tplc="04090001" w:tentative="1">
+      <w:start w:val="1"/>
+      <w:numFmt w:val="bullet"/>
+      <w:lvlText w:val=""/>
+      <w:lvlJc w:val="left"/>
+      <w:pPr>
+        <w:ind w:left="3600" w:hanging="360"/>
+      </w:pPr>
+      <w:rPr>
+        <w:rFonts w:ascii="Symbol" w:hAnsi="Symbol" w:hint="default"/>
+      </w:rPr>
+    </w:lvl>
+    <w:lvl w:ilvl="4" w:tplc="04090003" w:tentative="1">
+      <w:start w:val="1"/>
+      <w:numFmt w:val="bullet"/>
+      <w:lvlText w:val="o"/>
+      <w:lvlJc w:val="left"/>
+      <w:pPr>
+        <w:ind w:left="4320" w:hanging="360"/>
+      </w:pPr>
+      <w:rPr>
+        <w:rFonts w:ascii="Courier New" w:hAnsi="Courier New" w:hint="default"/>
+      </w:rPr>
+    </w:lvl>
+    <w:lvl w:ilvl="5" w:tplc="04090005" w:tentative="1">
+      <w:start w:val="1"/>
+      <w:numFmt w:val="bullet"/>
+      <w:lvlText w:val=""/>
+      <w:lvlJc w:val="left"/>
+      <w:pPr>
+        <w:ind w:left="5040" w:hanging="360"/>
+      </w:pPr>
+      <w:rPr>
+        <w:rFonts w:ascii="Wingdings" w:hAnsi="Wingdings" w:hint="default"/>
+      </w:rPr>
+    </w:lvl>
+    <w:lvl w:ilvl="6" w:tplc="04090001" w:tentative="1">
+      <w:start w:val="1"/>
+      <w:numFmt w:val="bullet"/>
+      <w:lvlText w:val=""/>
+      <w:lvlJc w:val="left"/>
+      <w:pPr>
+        <w:ind w:left="5760" w:hanging="360"/>
+      </w:pPr>
+      <w:rPr>
+        <w:rFonts w:ascii="Symbol" w:hAnsi="Symbol" w:hint="default"/>
+      </w:rPr>
+    </w:lvl>
+    <w:lvl w:ilvl="7" w:tplc="04090003" w:tentative="1">
+      <w:start w:val="1"/>
+      <w:numFmt w:val="bullet"/>
+      <w:lvlText w:val="o"/>
+      <w:lvlJc w:val="left"/>
+      <w:pPr>
+        <w:ind w:left="6480" w:hanging="360"/>
+      </w:pPr>
+      <w:rPr>
+        <w:rFonts w:ascii="Courier New" w:hAnsi="Courier New" w:hint="default"/>
+      </w:rPr>
+    </w:lvl>
+    <w:lvl w:ilvl="8" w:tplc="04090005" w:tentative="1">
+      <w:start w:val="1"/>
+      <w:numFmt w:val="bullet"/>
+      <w:lvlText w:val=""/>
+      <w:lvlJc w:val="left"/>
+      <w:pPr>
+        <w:ind w:left="7200" w:hanging="360"/>
+      </w:pPr>
+      <w:rPr>
+        <w:rFonts w:ascii="Wingdings" w:hAnsi="Wingdings" w:hint="default"/>
+      </w:rPr>
+    </w:lvl>
+  </w:abstractNum>
+  <w:abstractNum w:abstractNumId="34" w15:restartNumberingAfterBreak="0">
+    <w:nsid w:val="5C991C0A"/>
+    <w:multiLevelType w:val="hybridMultilevel"/>
+    <w:tmpl w:val="D124EEC4"/>
+    <w:lvl w:ilvl="0" w:tplc="04090001">
+      <w:start w:val="1"/>
+      <w:numFmt w:val="bullet"/>
+      <w:lvlText w:val=""/>
+      <w:lvlJc w:val="left"/>
+      <w:pPr>
+        <w:ind w:left="1440" w:hanging="360"/>
+      </w:pPr>
+      <w:rPr>
+        <w:rFonts w:ascii="Symbol" w:hAnsi="Symbol" w:hint="default"/>
+      </w:rPr>
+    </w:lvl>
+    <w:lvl w:ilvl="1" w:tplc="04090003" w:tentative="1">
+      <w:start w:val="1"/>
+      <w:numFmt w:val="bullet"/>
+      <w:lvlText w:val="o"/>
+      <w:lvlJc w:val="left"/>
+      <w:pPr>
+        <w:ind w:left="2160" w:hanging="360"/>
+      </w:pPr>
+      <w:rPr>
+        <w:rFonts w:ascii="Courier New" w:hAnsi="Courier New" w:cs="Courier New" w:hint="default"/>
+      </w:rPr>
+    </w:lvl>
+    <w:lvl w:ilvl="2" w:tplc="04090005" w:tentative="1">
+      <w:start w:val="1"/>
+      <w:numFmt w:val="bullet"/>
+      <w:lvlText w:val=""/>
+      <w:lvlJc w:val="left"/>
+      <w:pPr>
+        <w:ind w:left="2880" w:hanging="360"/>
+      </w:pPr>
+      <w:rPr>
+        <w:rFonts w:ascii="Wingdings" w:hAnsi="Wingdings" w:hint="default"/>
+      </w:rPr>
+    </w:lvl>
+    <w:lvl w:ilvl="3" w:tplc="04090001" w:tentative="1">
+      <w:start w:val="1"/>
+      <w:numFmt w:val="bullet"/>
+      <w:lvlText w:val=""/>
+      <w:lvlJc w:val="left"/>
+      <w:pPr>
+        <w:ind w:left="3600" w:hanging="360"/>
+      </w:pPr>
+      <w:rPr>
+        <w:rFonts w:ascii="Symbol" w:hAnsi="Symbol" w:hint="default"/>
+      </w:rPr>
+    </w:lvl>
+    <w:lvl w:ilvl="4" w:tplc="04090003" w:tentative="1">
+      <w:start w:val="1"/>
+      <w:numFmt w:val="bullet"/>
+      <w:lvlText w:val="o"/>
+      <w:lvlJc w:val="left"/>
+      <w:pPr>
+        <w:ind w:left="4320" w:hanging="360"/>
+      </w:pPr>
+      <w:rPr>
+        <w:rFonts w:ascii="Courier New" w:hAnsi="Courier New" w:cs="Courier New" w:hint="default"/>
+      </w:rPr>
+    </w:lvl>
+    <w:lvl w:ilvl="5" w:tplc="04090005" w:tentative="1">
+      <w:start w:val="1"/>
+      <w:numFmt w:val="bullet"/>
+      <w:lvlText w:val=""/>
+      <w:lvlJc w:val="left"/>
+      <w:pPr>
+        <w:ind w:left="5040" w:hanging="360"/>
+      </w:pPr>
+      <w:rPr>
+        <w:rFonts w:ascii="Wingdings" w:hAnsi="Wingdings" w:hint="default"/>
+      </w:rPr>
+    </w:lvl>
+    <w:lvl w:ilvl="6" w:tplc="04090001" w:tentative="1">
+      <w:start w:val="1"/>
+      <w:numFmt w:val="bullet"/>
+      <w:lvlText w:val=""/>
+      <w:lvlJc w:val="left"/>
+      <w:pPr>
+        <w:ind w:left="5760" w:hanging="360"/>
+      </w:pPr>
+      <w:rPr>
+        <w:rFonts w:ascii="Symbol" w:hAnsi="Symbol" w:hint="default"/>
+      </w:rPr>
+    </w:lvl>
+    <w:lvl w:ilvl="7" w:tplc="04090003" w:tentative="1">
+      <w:start w:val="1"/>
+      <w:numFmt w:val="bullet"/>
+      <w:lvlText w:val="o"/>
+      <w:lvlJc w:val="left"/>
+      <w:pPr>
+        <w:ind w:left="6480" w:hanging="360"/>
+      </w:pPr>
+      <w:rPr>
+        <w:rFonts w:ascii="Courier New" w:hAnsi="Courier New" w:cs="Courier New" w:hint="default"/>
+      </w:rPr>
+    </w:lvl>
+    <w:lvl w:ilvl="8" w:tplc="04090005" w:tentative="1">
+      <w:start w:val="1"/>
+      <w:numFmt w:val="bullet"/>
+      <w:lvlText w:val=""/>
+      <w:lvlJc w:val="left"/>
+      <w:pPr>
+        <w:ind w:left="7200" w:hanging="360"/>
+      </w:pPr>
+      <w:rPr>
+        <w:rFonts w:ascii="Wingdings" w:hAnsi="Wingdings" w:hint="default"/>
+      </w:rPr>
+    </w:lvl>
+  </w:abstractNum>
+  <w:abstractNum w:abstractNumId="35" w15:restartNumberingAfterBreak="0">
+    <w:nsid w:val="67561728"/>
+    <w:multiLevelType w:val="hybridMultilevel"/>
+    <w:tmpl w:val="2AEAAD60"/>
+    <w:lvl w:ilvl="0" w:tplc="04090003">
+      <w:start w:val="1"/>
+      <w:numFmt w:val="bullet"/>
+      <w:lvlText w:val="o"/>
+      <w:lvlJc w:val="left"/>
+      <w:pPr>
+        <w:ind w:left="2520" w:hanging="360"/>
+      </w:pPr>
+      <w:rPr>
+        <w:rFonts w:ascii="Courier New" w:hAnsi="Courier New" w:hint="default"/>
+      </w:rPr>
+    </w:lvl>
+    <w:lvl w:ilvl="1" w:tplc="04090003" w:tentative="1">
+      <w:start w:val="1"/>
+      <w:numFmt w:val="bullet"/>
+      <w:lvlText w:val="o"/>
+      <w:lvlJc w:val="left"/>
+      <w:pPr>
+        <w:ind w:left="3240" w:hanging="360"/>
+      </w:pPr>
+      <w:rPr>
+        <w:rFonts w:ascii="Courier New" w:hAnsi="Courier New" w:hint="default"/>
+      </w:rPr>
+    </w:lvl>
+    <w:lvl w:ilvl="2" w:tplc="04090005" w:tentative="1">
+      <w:start w:val="1"/>
+      <w:numFmt w:val="bullet"/>
+      <w:lvlText w:val=""/>
+      <w:lvlJc w:val="left"/>
+      <w:pPr>
+        <w:ind w:left="3960" w:hanging="360"/>
+      </w:pPr>
+      <w:rPr>
+        <w:rFonts w:ascii="Wingdings" w:hAnsi="Wingdings" w:hint="default"/>
+      </w:rPr>
+    </w:lvl>
+    <w:lvl w:ilvl="3" w:tplc="04090001" w:tentative="1">
+      <w:start w:val="1"/>
+      <w:numFmt w:val="bullet"/>
+      <w:lvlText w:val=""/>
+      <w:lvlJc w:val="left"/>
+      <w:pPr>
+        <w:ind w:left="4680" w:hanging="360"/>
+      </w:pPr>
+      <w:rPr>
+        <w:rFonts w:ascii="Symbol" w:hAnsi="Symbol" w:hint="default"/>
+      </w:rPr>
+    </w:lvl>
+    <w:lvl w:ilvl="4" w:tplc="04090003" w:tentative="1">
+      <w:start w:val="1"/>
+      <w:numFmt w:val="bullet"/>
+      <w:lvlText w:val="o"/>
+      <w:lvlJc w:val="left"/>
+      <w:pPr>
+        <w:ind w:left="5400" w:hanging="360"/>
+      </w:pPr>
+      <w:rPr>
+        <w:rFonts w:ascii="Courier New" w:hAnsi="Courier New" w:hint="default"/>
+      </w:rPr>
+    </w:lvl>
+    <w:lvl w:ilvl="5" w:tplc="04090005" w:tentative="1">
+      <w:start w:val="1"/>
+      <w:numFmt w:val="bullet"/>
+      <w:lvlText w:val=""/>
+      <w:lvlJc w:val="left"/>
+      <w:pPr>
+        <w:ind w:left="6120" w:hanging="360"/>
+      </w:pPr>
+      <w:rPr>
+        <w:rFonts w:ascii="Wingdings" w:hAnsi="Wingdings" w:hint="default"/>
+      </w:rPr>
+    </w:lvl>
+    <w:lvl w:ilvl="6" w:tplc="04090001" w:tentative="1">
+      <w:start w:val="1"/>
+      <w:numFmt w:val="bullet"/>
+      <w:lvlText w:val=""/>
+      <w:lvlJc w:val="left"/>
+      <w:pPr>
+        <w:ind w:left="6840" w:hanging="360"/>
+      </w:pPr>
+      <w:rPr>
+        <w:rFonts w:ascii="Symbol" w:hAnsi="Symbol" w:hint="default"/>
+      </w:rPr>
+    </w:lvl>
+    <w:lvl w:ilvl="7" w:tplc="04090003" w:tentative="1">
+      <w:start w:val="1"/>
+      <w:numFmt w:val="bullet"/>
+      <w:lvlText w:val="o"/>
+      <w:lvlJc w:val="left"/>
+      <w:pPr>
+        <w:ind w:left="7560" w:hanging="360"/>
+      </w:pPr>
+      <w:rPr>
+        <w:rFonts w:ascii="Courier New" w:hAnsi="Courier New" w:hint="default"/>
+      </w:rPr>
+    </w:lvl>
+    <w:lvl w:ilvl="8" w:tplc="04090005" w:tentative="1">
+      <w:start w:val="1"/>
+      <w:numFmt w:val="bullet"/>
+      <w:lvlText w:val=""/>
+      <w:lvlJc w:val="left"/>
+      <w:pPr>
+        <w:ind w:left="8280" w:hanging="360"/>
+      </w:pPr>
+      <w:rPr>
+        <w:rFonts w:ascii="Wingdings" w:hAnsi="Wingdings" w:hint="default"/>
+      </w:rPr>
+    </w:lvl>
+  </w:abstractNum>
+  <w:abstractNum w:abstractNumId="36" w15:restartNumberingAfterBreak="0">
+    <w:nsid w:val="6A0B74B8"/>
+    <w:multiLevelType w:val="multilevel"/>
+    <w:tmpl w:val="17240A3E"/>
+    <w:lvl w:ilvl="0">
+      <w:start w:val="1"/>
+      <w:numFmt w:val="bullet"/>
+      <w:lvlText w:val=""/>
+      <w:lvlJc w:val="left"/>
+      <w:pPr>
+        <w:tabs>
+          <w:tab w:val="num" w:pos="720"/>
+        </w:tabs>
+        <w:ind w:left="720" w:hanging="360"/>
+      </w:pPr>
+      <w:rPr>
+        <w:rFonts w:ascii="Symbol" w:hAnsi="Symbol" w:hint="default"/>
+        <w:sz w:val="20"/>
+      </w:rPr>
+    </w:lvl>
+    <w:lvl w:ilvl="1">
+      <w:start w:val="1"/>
+      <w:numFmt w:val="bullet"/>
+      <w:lvlText w:val=""/>
+      <w:lvlJc w:val="left"/>
+      <w:pPr>
+        <w:tabs>
+          <w:tab w:val="num" w:pos="1440"/>
+        </w:tabs>
+        <w:ind w:left="1440" w:hanging="360"/>
+      </w:pPr>
+      <w:rPr>
+        <w:rFonts w:ascii="Symbol" w:hAnsi="Symbol" w:hint="default"/>
+        <w:sz w:val="20"/>
+      </w:rPr>
+    </w:lvl>
+    <w:lvl w:ilvl="2" w:tentative="1">
+      <w:start w:val="1"/>
+      <w:numFmt w:val="bullet"/>
+      <w:lvlText w:val=""/>
+      <w:lvlJc w:val="left"/>
+      <w:pPr>
+        <w:tabs>
+          <w:tab w:val="num" w:pos="2160"/>
+        </w:tabs>
+        <w:ind w:left="2160" w:hanging="360"/>
+      </w:pPr>
+      <w:rPr>
+        <w:rFonts w:ascii="Symbol" w:hAnsi="Symbol" w:hint="default"/>
+        <w:sz w:val="20"/>
+      </w:rPr>
+    </w:lvl>
+    <w:lvl w:ilvl="3" w:tentative="1">
+      <w:start w:val="1"/>
+      <w:numFmt w:val="bullet"/>
+      <w:lvlText w:val=""/>
+      <w:lvlJc w:val="left"/>
+      <w:pPr>
+        <w:tabs>
+          <w:tab w:val="num" w:pos="2880"/>
+        </w:tabs>
+        <w:ind w:left="2880" w:hanging="360"/>
+      </w:pPr>
+      <w:rPr>
+        <w:rFonts w:ascii="Symbol" w:hAnsi="Symbol" w:hint="default"/>
+        <w:sz w:val="20"/>
+      </w:rPr>
+    </w:lvl>
+    <w:lvl w:ilvl="4" w:tentative="1">
+      <w:start w:val="1"/>
+      <w:numFmt w:val="bullet"/>
+      <w:lvlText w:val=""/>
+      <w:lvlJc w:val="left"/>
+      <w:pPr>
+        <w:tabs>
+          <w:tab w:val="num" w:pos="3600"/>
+        </w:tabs>
+        <w:ind w:left="3600" w:hanging="360"/>
+      </w:pPr>
+      <w:rPr>
+        <w:rFonts w:ascii="Symbol" w:hAnsi="Symbol" w:hint="default"/>
+        <w:sz w:val="20"/>
+      </w:rPr>
+    </w:lvl>
+    <w:lvl w:ilvl="5" w:tentative="1">
+      <w:start w:val="1"/>
+      <w:numFmt w:val="bullet"/>
+      <w:lvlText w:val=""/>
+      <w:lvlJc w:val="left"/>
+      <w:pPr>
+        <w:tabs>
+          <w:tab w:val="num" w:pos="4320"/>
+        </w:tabs>
+        <w:ind w:left="4320" w:hanging="360"/>
+      </w:pPr>
+      <w:rPr>
+        <w:rFonts w:ascii="Symbol" w:hAnsi="Symbol" w:hint="default"/>
+        <w:sz w:val="20"/>
+      </w:rPr>
+    </w:lvl>
+    <w:lvl w:ilvl="6" w:tentative="1">
+      <w:start w:val="1"/>
+      <w:numFmt w:val="bullet"/>
+      <w:lvlText w:val=""/>
+      <w:lvlJc w:val="left"/>
+      <w:pPr>
+        <w:tabs>
+          <w:tab w:val="num" w:pos="5040"/>
+        </w:tabs>
+        <w:ind w:left="5040" w:hanging="360"/>
+      </w:pPr>
+      <w:rPr>
+        <w:rFonts w:ascii="Symbol" w:hAnsi="Symbol" w:hint="default"/>
+        <w:sz w:val="20"/>
+      </w:rPr>
+    </w:lvl>
+    <w:lvl w:ilvl="7" w:tentative="1">
+      <w:start w:val="1"/>
+      <w:numFmt w:val="bullet"/>
+      <w:lvlText w:val=""/>
+      <w:lvlJc w:val="left"/>
+      <w:pPr>
+        <w:tabs>
+          <w:tab w:val="num" w:pos="5760"/>
+        </w:tabs>
+        <w:ind w:left="5760" w:hanging="360"/>
+      </w:pPr>
+      <w:rPr>
+        <w:rFonts w:ascii="Symbol" w:hAnsi="Symbol" w:hint="default"/>
+        <w:sz w:val="20"/>
+      </w:rPr>
+    </w:lvl>
+    <w:lvl w:ilvl="8" w:tentative="1">
+      <w:start w:val="1"/>
+      <w:numFmt w:val="bullet"/>
+      <w:lvlText w:val=""/>
+      <w:lvlJc w:val="left"/>
+      <w:pPr>
+        <w:tabs>
+          <w:tab w:val="num" w:pos="6480"/>
+        </w:tabs>
+        <w:ind w:left="6480" w:hanging="360"/>
+      </w:pPr>
+      <w:rPr>
+        <w:rFonts w:ascii="Symbol" w:hAnsi="Symbol" w:hint="default"/>
+        <w:sz w:val="20"/>
+      </w:rPr>
+    </w:lvl>
+  </w:abstractNum>
+  <w:abstractNum w:abstractNumId="37" w15:restartNumberingAfterBreak="0">
+    <w:nsid w:val="6CCC28F1"/>
+    <w:multiLevelType w:val="hybridMultilevel"/>
+    <w:tmpl w:val="69403136"/>
+    <w:lvl w:ilvl="0" w:tplc="FFFFFFFF">
+      <w:start w:val="1"/>
+      <w:numFmt w:val="bullet"/>
+      <w:lvlText w:val=""/>
+      <w:lvlJc w:val="left"/>
+      <w:pPr>
+        <w:ind w:left="1440" w:hanging="360"/>
+      </w:pPr>
+      <w:rPr>
+        <w:rFonts w:ascii="Symbol" w:hAnsi="Symbol" w:hint="default"/>
+      </w:rPr>
+    </w:lvl>
+    <w:lvl w:ilvl="1" w:tplc="04090001">
+      <w:start w:val="1"/>
+      <w:numFmt w:val="bullet"/>
+      <w:lvlText w:val=""/>
+      <w:lvlJc w:val="left"/>
+      <w:pPr>
+        <w:ind w:left="1800" w:hanging="360"/>
+      </w:pPr>
+      <w:rPr>
+        <w:rFonts w:ascii="Symbol" w:hAnsi="Symbol" w:hint="default"/>
+      </w:rPr>
+    </w:lvl>
+    <w:lvl w:ilvl="2" w:tplc="FFFFFFFF">
+      <w:start w:val="1"/>
+      <w:numFmt w:val="bullet"/>
+      <w:lvlText w:val=""/>
+      <w:lvlJc w:val="left"/>
+      <w:pPr>
+        <w:ind w:left="2880" w:hanging="360"/>
+      </w:pPr>
+      <w:rPr>
+        <w:rFonts w:ascii="Wingdings" w:hAnsi="Wingdings" w:hint="default"/>
+      </w:rPr>
+    </w:lvl>
+    <w:lvl w:ilvl="3" w:tplc="FFFFFFFF" w:tentative="1">
+      <w:start w:val="1"/>
+      <w:numFmt w:val="bullet"/>
+      <w:lvlText w:val=""/>
+      <w:lvlJc w:val="left"/>
+      <w:pPr>
+        <w:ind w:left="3600" w:hanging="360"/>
+      </w:pPr>
+      <w:rPr>
+        <w:rFonts w:ascii="Symbol" w:hAnsi="Symbol" w:hint="default"/>
+      </w:rPr>
+    </w:lvl>
+    <w:lvl w:ilvl="4" w:tplc="FFFFFFFF" w:tentative="1">
+      <w:start w:val="1"/>
+      <w:numFmt w:val="bullet"/>
+      <w:lvlText w:val="o"/>
+      <w:lvlJc w:val="left"/>
+      <w:pPr>
+        <w:ind w:left="4320" w:hanging="360"/>
+      </w:pPr>
+      <w:rPr>
+        <w:rFonts w:ascii="Courier New" w:hAnsi="Courier New" w:hint="default"/>
+      </w:rPr>
+    </w:lvl>
+    <w:lvl w:ilvl="5" w:tplc="FFFFFFFF" w:tentative="1">
+      <w:start w:val="1"/>
+      <w:numFmt w:val="bullet"/>
+      <w:lvlText w:val=""/>
+      <w:lvlJc w:val="left"/>
+      <w:pPr>
+        <w:ind w:left="5040" w:hanging="360"/>
+      </w:pPr>
+      <w:rPr>
+        <w:rFonts w:ascii="Wingdings" w:hAnsi="Wingdings" w:hint="default"/>
+      </w:rPr>
+    </w:lvl>
+    <w:lvl w:ilvl="6" w:tplc="FFFFFFFF" w:tentative="1">
+      <w:start w:val="1"/>
+      <w:numFmt w:val="bullet"/>
+      <w:lvlText w:val=""/>
+      <w:lvlJc w:val="left"/>
+      <w:pPr>
+        <w:ind w:left="5760" w:hanging="360"/>
+      </w:pPr>
+      <w:rPr>
+        <w:rFonts w:ascii="Symbol" w:hAnsi="Symbol" w:hint="default"/>
+      </w:rPr>
+    </w:lvl>
+    <w:lvl w:ilvl="7" w:tplc="FFFFFFFF" w:tentative="1">
+      <w:start w:val="1"/>
+      <w:numFmt w:val="bullet"/>
+      <w:lvlText w:val="o"/>
+      <w:lvlJc w:val="left"/>
+      <w:pPr>
+        <w:ind w:left="6480" w:hanging="360"/>
+      </w:pPr>
+      <w:rPr>
+        <w:rFonts w:ascii="Courier New" w:hAnsi="Courier New" w:hint="default"/>
+      </w:rPr>
+    </w:lvl>
+    <w:lvl w:ilvl="8" w:tplc="FFFFFFFF" w:tentative="1">
+      <w:start w:val="1"/>
+      <w:numFmt w:val="bullet"/>
+      <w:lvlText w:val=""/>
+      <w:lvlJc w:val="left"/>
+      <w:pPr>
+        <w:ind w:left="7200" w:hanging="360"/>
+      </w:pPr>
+      <w:rPr>
+        <w:rFonts w:ascii="Wingdings" w:hAnsi="Wingdings" w:hint="default"/>
+      </w:rPr>
+    </w:lvl>
+  </w:abstractNum>
+  <w:abstractNum w:abstractNumId="38" w15:restartNumberingAfterBreak="0">
     <w:nsid w:val="6D2F7D46"/>
     <w:multiLevelType w:val="singleLevel"/>
     <w:tmpl w:val="04090001"/>
@@ -2632,7 +6081,7 @@
       </w:rPr>
     </w:lvl>
   </w:abstractNum>
-  <w:abstractNum w:abstractNumId="16" w15:restartNumberingAfterBreak="0">
+  <w:abstractNum w:abstractNumId="39" w15:restartNumberingAfterBreak="0">
     <w:nsid w:val="71F21F2A"/>
     <w:multiLevelType w:val="singleLevel"/>
     <w:tmpl w:val="04090001"/>
@@ -2652,7 +6101,7 @@
       </w:rPr>
     </w:lvl>
   </w:abstractNum>
-  <w:abstractNum w:abstractNumId="17" w15:restartNumberingAfterBreak="0">
+  <w:abstractNum w:abstractNumId="40" w15:restartNumberingAfterBreak="0">
     <w:nsid w:val="743601FB"/>
     <w:multiLevelType w:val="singleLevel"/>
     <w:tmpl w:val="04090001"/>
@@ -2672,7 +6121,7 @@
       </w:rPr>
     </w:lvl>
   </w:abstractNum>
-  <w:abstractNum w:abstractNumId="18" w15:restartNumberingAfterBreak="0">
+  <w:abstractNum w:abstractNumId="41" w15:restartNumberingAfterBreak="0">
     <w:nsid w:val="756150CA"/>
     <w:multiLevelType w:val="singleLevel"/>
     <w:tmpl w:val="04090001"/>
@@ -2692,7 +6141,7 @@
       </w:rPr>
     </w:lvl>
   </w:abstractNum>
-  <w:abstractNum w:abstractNumId="19" w15:restartNumberingAfterBreak="0">
+  <w:abstractNum w:abstractNumId="42" w15:restartNumberingAfterBreak="0">
     <w:nsid w:val="7BE434D7"/>
     <w:multiLevelType w:val="singleLevel"/>
     <w:tmpl w:val="04090001"/>
@@ -2709,6 +6158,381 @@
       </w:pPr>
       <w:rPr>
         <w:rFonts w:ascii="Symbol" w:hAnsi="Symbol" w:hint="default"/>
+      </w:rPr>
+    </w:lvl>
+  </w:abstractNum>
+  <w:abstractNum w:abstractNumId="43" w15:restartNumberingAfterBreak="0">
+    <w:nsid w:val="7D660EF9"/>
+    <w:multiLevelType w:val="hybridMultilevel"/>
+    <w:tmpl w:val="A46C54E0"/>
+    <w:lvl w:ilvl="0" w:tplc="04090001">
+      <w:start w:val="1"/>
+      <w:numFmt w:val="bullet"/>
+      <w:lvlText w:val=""/>
+      <w:lvlJc w:val="left"/>
+      <w:pPr>
+        <w:ind w:left="1800" w:hanging="360"/>
+      </w:pPr>
+      <w:rPr>
+        <w:rFonts w:ascii="Symbol" w:hAnsi="Symbol" w:hint="default"/>
+      </w:rPr>
+    </w:lvl>
+    <w:lvl w:ilvl="1" w:tplc="04090003" w:tentative="1">
+      <w:start w:val="1"/>
+      <w:numFmt w:val="bullet"/>
+      <w:lvlText w:val="o"/>
+      <w:lvlJc w:val="left"/>
+      <w:pPr>
+        <w:ind w:left="2520" w:hanging="360"/>
+      </w:pPr>
+      <w:rPr>
+        <w:rFonts w:ascii="Courier New" w:hAnsi="Courier New" w:hint="default"/>
+      </w:rPr>
+    </w:lvl>
+    <w:lvl w:ilvl="2" w:tplc="04090005" w:tentative="1">
+      <w:start w:val="1"/>
+      <w:numFmt w:val="bullet"/>
+      <w:lvlText w:val=""/>
+      <w:lvlJc w:val="left"/>
+      <w:pPr>
+        <w:ind w:left="3240" w:hanging="360"/>
+      </w:pPr>
+      <w:rPr>
+        <w:rFonts w:ascii="Wingdings" w:hAnsi="Wingdings" w:hint="default"/>
+      </w:rPr>
+    </w:lvl>
+    <w:lvl w:ilvl="3" w:tplc="04090001" w:tentative="1">
+      <w:start w:val="1"/>
+      <w:numFmt w:val="bullet"/>
+      <w:lvlText w:val=""/>
+      <w:lvlJc w:val="left"/>
+      <w:pPr>
+        <w:ind w:left="3960" w:hanging="360"/>
+      </w:pPr>
+      <w:rPr>
+        <w:rFonts w:ascii="Symbol" w:hAnsi="Symbol" w:hint="default"/>
+      </w:rPr>
+    </w:lvl>
+    <w:lvl w:ilvl="4" w:tplc="04090003" w:tentative="1">
+      <w:start w:val="1"/>
+      <w:numFmt w:val="bullet"/>
+      <w:lvlText w:val="o"/>
+      <w:lvlJc w:val="left"/>
+      <w:pPr>
+        <w:ind w:left="4680" w:hanging="360"/>
+      </w:pPr>
+      <w:rPr>
+        <w:rFonts w:ascii="Courier New" w:hAnsi="Courier New" w:hint="default"/>
+      </w:rPr>
+    </w:lvl>
+    <w:lvl w:ilvl="5" w:tplc="04090005" w:tentative="1">
+      <w:start w:val="1"/>
+      <w:numFmt w:val="bullet"/>
+      <w:lvlText w:val=""/>
+      <w:lvlJc w:val="left"/>
+      <w:pPr>
+        <w:ind w:left="5400" w:hanging="360"/>
+      </w:pPr>
+      <w:rPr>
+        <w:rFonts w:ascii="Wingdings" w:hAnsi="Wingdings" w:hint="default"/>
+      </w:rPr>
+    </w:lvl>
+    <w:lvl w:ilvl="6" w:tplc="04090001" w:tentative="1">
+      <w:start w:val="1"/>
+      <w:numFmt w:val="bullet"/>
+      <w:lvlText w:val=""/>
+      <w:lvlJc w:val="left"/>
+      <w:pPr>
+        <w:ind w:left="6120" w:hanging="360"/>
+      </w:pPr>
+      <w:rPr>
+        <w:rFonts w:ascii="Symbol" w:hAnsi="Symbol" w:hint="default"/>
+      </w:rPr>
+    </w:lvl>
+    <w:lvl w:ilvl="7" w:tplc="04090003" w:tentative="1">
+      <w:start w:val="1"/>
+      <w:numFmt w:val="bullet"/>
+      <w:lvlText w:val="o"/>
+      <w:lvlJc w:val="left"/>
+      <w:pPr>
+        <w:ind w:left="6840" w:hanging="360"/>
+      </w:pPr>
+      <w:rPr>
+        <w:rFonts w:ascii="Courier New" w:hAnsi="Courier New" w:hint="default"/>
+      </w:rPr>
+    </w:lvl>
+    <w:lvl w:ilvl="8" w:tplc="04090005" w:tentative="1">
+      <w:start w:val="1"/>
+      <w:numFmt w:val="bullet"/>
+      <w:lvlText w:val=""/>
+      <w:lvlJc w:val="left"/>
+      <w:pPr>
+        <w:ind w:left="7560" w:hanging="360"/>
+      </w:pPr>
+      <w:rPr>
+        <w:rFonts w:ascii="Wingdings" w:hAnsi="Wingdings" w:hint="default"/>
+      </w:rPr>
+    </w:lvl>
+  </w:abstractNum>
+  <w:abstractNum w:abstractNumId="44" w15:restartNumberingAfterBreak="0">
+    <w:nsid w:val="7ED50FE4"/>
+    <w:multiLevelType w:val="multilevel"/>
+    <w:tmpl w:val="7C4E57AC"/>
+    <w:lvl w:ilvl="0">
+      <w:start w:val="1"/>
+      <w:numFmt w:val="bullet"/>
+      <w:lvlText w:val=""/>
+      <w:lvlJc w:val="left"/>
+      <w:pPr>
+        <w:tabs>
+          <w:tab w:val="num" w:pos="720"/>
+        </w:tabs>
+        <w:ind w:left="720" w:hanging="360"/>
+      </w:pPr>
+      <w:rPr>
+        <w:rFonts w:ascii="Symbol" w:hAnsi="Symbol" w:hint="default"/>
+        <w:sz w:val="20"/>
+      </w:rPr>
+    </w:lvl>
+    <w:lvl w:ilvl="1">
+      <w:start w:val="1"/>
+      <w:numFmt w:val="bullet"/>
+      <w:lvlText w:val=""/>
+      <w:lvlJc w:val="left"/>
+      <w:pPr>
+        <w:tabs>
+          <w:tab w:val="num" w:pos="1440"/>
+        </w:tabs>
+        <w:ind w:left="1440" w:hanging="360"/>
+      </w:pPr>
+      <w:rPr>
+        <w:rFonts w:ascii="Symbol" w:hAnsi="Symbol" w:hint="default"/>
+        <w:sz w:val="20"/>
+      </w:rPr>
+    </w:lvl>
+    <w:lvl w:ilvl="2" w:tentative="1">
+      <w:start w:val="1"/>
+      <w:numFmt w:val="bullet"/>
+      <w:lvlText w:val=""/>
+      <w:lvlJc w:val="left"/>
+      <w:pPr>
+        <w:tabs>
+          <w:tab w:val="num" w:pos="2160"/>
+        </w:tabs>
+        <w:ind w:left="2160" w:hanging="360"/>
+      </w:pPr>
+      <w:rPr>
+        <w:rFonts w:ascii="Symbol" w:hAnsi="Symbol" w:hint="default"/>
+        <w:sz w:val="20"/>
+      </w:rPr>
+    </w:lvl>
+    <w:lvl w:ilvl="3" w:tentative="1">
+      <w:start w:val="1"/>
+      <w:numFmt w:val="bullet"/>
+      <w:lvlText w:val=""/>
+      <w:lvlJc w:val="left"/>
+      <w:pPr>
+        <w:tabs>
+          <w:tab w:val="num" w:pos="2880"/>
+        </w:tabs>
+        <w:ind w:left="2880" w:hanging="360"/>
+      </w:pPr>
+      <w:rPr>
+        <w:rFonts w:ascii="Symbol" w:hAnsi="Symbol" w:hint="default"/>
+        <w:sz w:val="20"/>
+      </w:rPr>
+    </w:lvl>
+    <w:lvl w:ilvl="4" w:tentative="1">
+      <w:start w:val="1"/>
+      <w:numFmt w:val="bullet"/>
+      <w:lvlText w:val=""/>
+      <w:lvlJc w:val="left"/>
+      <w:pPr>
+        <w:tabs>
+          <w:tab w:val="num" w:pos="3600"/>
+        </w:tabs>
+        <w:ind w:left="3600" w:hanging="360"/>
+      </w:pPr>
+      <w:rPr>
+        <w:rFonts w:ascii="Symbol" w:hAnsi="Symbol" w:hint="default"/>
+        <w:sz w:val="20"/>
+      </w:rPr>
+    </w:lvl>
+    <w:lvl w:ilvl="5" w:tentative="1">
+      <w:start w:val="1"/>
+      <w:numFmt w:val="bullet"/>
+      <w:lvlText w:val=""/>
+      <w:lvlJc w:val="left"/>
+      <w:pPr>
+        <w:tabs>
+          <w:tab w:val="num" w:pos="4320"/>
+        </w:tabs>
+        <w:ind w:left="4320" w:hanging="360"/>
+      </w:pPr>
+      <w:rPr>
+        <w:rFonts w:ascii="Symbol" w:hAnsi="Symbol" w:hint="default"/>
+        <w:sz w:val="20"/>
+      </w:rPr>
+    </w:lvl>
+    <w:lvl w:ilvl="6" w:tentative="1">
+      <w:start w:val="1"/>
+      <w:numFmt w:val="bullet"/>
+      <w:lvlText w:val=""/>
+      <w:lvlJc w:val="left"/>
+      <w:pPr>
+        <w:tabs>
+          <w:tab w:val="num" w:pos="5040"/>
+        </w:tabs>
+        <w:ind w:left="5040" w:hanging="360"/>
+      </w:pPr>
+      <w:rPr>
+        <w:rFonts w:ascii="Symbol" w:hAnsi="Symbol" w:hint="default"/>
+        <w:sz w:val="20"/>
+      </w:rPr>
+    </w:lvl>
+    <w:lvl w:ilvl="7" w:tentative="1">
+      <w:start w:val="1"/>
+      <w:numFmt w:val="bullet"/>
+      <w:lvlText w:val=""/>
+      <w:lvlJc w:val="left"/>
+      <w:pPr>
+        <w:tabs>
+          <w:tab w:val="num" w:pos="5760"/>
+        </w:tabs>
+        <w:ind w:left="5760" w:hanging="360"/>
+      </w:pPr>
+      <w:rPr>
+        <w:rFonts w:ascii="Symbol" w:hAnsi="Symbol" w:hint="default"/>
+        <w:sz w:val="20"/>
+      </w:rPr>
+    </w:lvl>
+    <w:lvl w:ilvl="8" w:tentative="1">
+      <w:start w:val="1"/>
+      <w:numFmt w:val="bullet"/>
+      <w:lvlText w:val=""/>
+      <w:lvlJc w:val="left"/>
+      <w:pPr>
+        <w:tabs>
+          <w:tab w:val="num" w:pos="6480"/>
+        </w:tabs>
+        <w:ind w:left="6480" w:hanging="360"/>
+      </w:pPr>
+      <w:rPr>
+        <w:rFonts w:ascii="Symbol" w:hAnsi="Symbol" w:hint="default"/>
+        <w:sz w:val="20"/>
+      </w:rPr>
+    </w:lvl>
+  </w:abstractNum>
+  <w:abstractNum w:abstractNumId="45" w15:restartNumberingAfterBreak="0">
+    <w:nsid w:val="7F85581B"/>
+    <w:multiLevelType w:val="hybridMultilevel"/>
+    <w:tmpl w:val="FBAC90C4"/>
+    <w:lvl w:ilvl="0" w:tplc="04090001">
+      <w:start w:val="1"/>
+      <w:numFmt w:val="bullet"/>
+      <w:lvlText w:val=""/>
+      <w:lvlJc w:val="left"/>
+      <w:pPr>
+        <w:ind w:left="1440" w:hanging="360"/>
+      </w:pPr>
+      <w:rPr>
+        <w:rFonts w:ascii="Symbol" w:hAnsi="Symbol" w:hint="default"/>
+      </w:rPr>
+    </w:lvl>
+    <w:lvl w:ilvl="1" w:tplc="04090003" w:tentative="1">
+      <w:start w:val="1"/>
+      <w:numFmt w:val="bullet"/>
+      <w:lvlText w:val="o"/>
+      <w:lvlJc w:val="left"/>
+      <w:pPr>
+        <w:ind w:left="2160" w:hanging="360"/>
+      </w:pPr>
+      <w:rPr>
+        <w:rFonts w:ascii="Courier New" w:hAnsi="Courier New" w:hint="default"/>
+      </w:rPr>
+    </w:lvl>
+    <w:lvl w:ilvl="2" w:tplc="04090005" w:tentative="1">
+      <w:start w:val="1"/>
+      <w:numFmt w:val="bullet"/>
+      <w:lvlText w:val=""/>
+      <w:lvlJc w:val="left"/>
+      <w:pPr>
+        <w:ind w:left="2880" w:hanging="360"/>
+      </w:pPr>
+      <w:rPr>
+        <w:rFonts w:ascii="Wingdings" w:hAnsi="Wingdings" w:hint="default"/>
+      </w:rPr>
+    </w:lvl>
+    <w:lvl w:ilvl="3" w:tplc="04090001" w:tentative="1">
+      <w:start w:val="1"/>
+      <w:numFmt w:val="bullet"/>
+      <w:lvlText w:val=""/>
+      <w:lvlJc w:val="left"/>
+      <w:pPr>
+        <w:ind w:left="3600" w:hanging="360"/>
+      </w:pPr>
+      <w:rPr>
+        <w:rFonts w:ascii="Symbol" w:hAnsi="Symbol" w:hint="default"/>
+      </w:rPr>
+    </w:lvl>
+    <w:lvl w:ilvl="4" w:tplc="04090003" w:tentative="1">
+      <w:start w:val="1"/>
+      <w:numFmt w:val="bullet"/>
+      <w:lvlText w:val="o"/>
+      <w:lvlJc w:val="left"/>
+      <w:pPr>
+        <w:ind w:left="4320" w:hanging="360"/>
+      </w:pPr>
+      <w:rPr>
+        <w:rFonts w:ascii="Courier New" w:hAnsi="Courier New" w:hint="default"/>
+      </w:rPr>
+    </w:lvl>
+    <w:lvl w:ilvl="5" w:tplc="04090005" w:tentative="1">
+      <w:start w:val="1"/>
+      <w:numFmt w:val="bullet"/>
+      <w:lvlText w:val=""/>
+      <w:lvlJc w:val="left"/>
+      <w:pPr>
+        <w:ind w:left="5040" w:hanging="360"/>
+      </w:pPr>
+      <w:rPr>
+        <w:rFonts w:ascii="Wingdings" w:hAnsi="Wingdings" w:hint="default"/>
+      </w:rPr>
+    </w:lvl>
+    <w:lvl w:ilvl="6" w:tplc="04090001" w:tentative="1">
+      <w:start w:val="1"/>
+      <w:numFmt w:val="bullet"/>
+      <w:lvlText w:val=""/>
+      <w:lvlJc w:val="left"/>
+      <w:pPr>
+        <w:ind w:left="5760" w:hanging="360"/>
+      </w:pPr>
+      <w:rPr>
+        <w:rFonts w:ascii="Symbol" w:hAnsi="Symbol" w:hint="default"/>
+      </w:rPr>
+    </w:lvl>
+    <w:lvl w:ilvl="7" w:tplc="04090003" w:tentative="1">
+      <w:start w:val="1"/>
+      <w:numFmt w:val="bullet"/>
+      <w:lvlText w:val="o"/>
+      <w:lvlJc w:val="left"/>
+      <w:pPr>
+        <w:ind w:left="6480" w:hanging="360"/>
+      </w:pPr>
+      <w:rPr>
+        <w:rFonts w:ascii="Courier New" w:hAnsi="Courier New" w:hint="default"/>
+      </w:rPr>
+    </w:lvl>
+    <w:lvl w:ilvl="8" w:tplc="04090005" w:tentative="1">
+      <w:start w:val="1"/>
+      <w:numFmt w:val="bullet"/>
+      <w:lvlText w:val=""/>
+      <w:lvlJc w:val="left"/>
+      <w:pPr>
+        <w:ind w:left="7200" w:hanging="360"/>
+      </w:pPr>
+      <w:rPr>
+        <w:rFonts w:ascii="Wingdings" w:hAnsi="Wingdings" w:hint="default"/>
       </w:rPr>
     </w:lvl>
   </w:abstractNum>
@@ -2716,16 +6540,16 @@
     <w:abstractNumId w:val="0"/>
   </w:num>
   <w:num w:numId="2" w16cid:durableId="1018235884">
-    <w:abstractNumId w:val="9"/>
+    <w:abstractNumId w:val="16"/>
   </w:num>
   <w:num w:numId="3" w16cid:durableId="2127961893">
-    <w:abstractNumId w:val="19"/>
+    <w:abstractNumId w:val="42"/>
   </w:num>
   <w:num w:numId="4" w16cid:durableId="1976328774">
-    <w:abstractNumId w:val="14"/>
+    <w:abstractNumId w:val="31"/>
   </w:num>
   <w:num w:numId="5" w16cid:durableId="1575972744">
-    <w:abstractNumId w:val="13"/>
+    <w:abstractNumId w:val="30"/>
   </w:num>
   <w:num w:numId="6" w16cid:durableId="152109888">
     <w:abstractNumId w:val="1"/>
@@ -2748,37 +6572,37 @@
     <w:abstractNumId w:val="2"/>
   </w:num>
   <w:num w:numId="8" w16cid:durableId="1457212300">
-    <w:abstractNumId w:val="18"/>
+    <w:abstractNumId w:val="41"/>
   </w:num>
   <w:num w:numId="9" w16cid:durableId="2020042611">
-    <w:abstractNumId w:val="3"/>
+    <w:abstractNumId w:val="4"/>
   </w:num>
   <w:num w:numId="10" w16cid:durableId="2144229941">
-    <w:abstractNumId w:val="10"/>
+    <w:abstractNumId w:val="17"/>
   </w:num>
   <w:num w:numId="11" w16cid:durableId="1825392636">
-    <w:abstractNumId w:val="8"/>
+    <w:abstractNumId w:val="15"/>
   </w:num>
   <w:num w:numId="12" w16cid:durableId="1373772660">
-    <w:abstractNumId w:val="17"/>
+    <w:abstractNumId w:val="40"/>
   </w:num>
   <w:num w:numId="13" w16cid:durableId="1937903031">
+    <w:abstractNumId w:val="14"/>
+  </w:num>
+  <w:num w:numId="14" w16cid:durableId="1752383342">
     <w:abstractNumId w:val="7"/>
   </w:num>
-  <w:num w:numId="14" w16cid:durableId="1752383342">
-    <w:abstractNumId w:val="4"/>
-  </w:num>
   <w:num w:numId="15" w16cid:durableId="349988167">
-    <w:abstractNumId w:val="16"/>
+    <w:abstractNumId w:val="39"/>
   </w:num>
   <w:num w:numId="16" w16cid:durableId="664280071">
-    <w:abstractNumId w:val="12"/>
+    <w:abstractNumId w:val="25"/>
   </w:num>
   <w:num w:numId="17" w16cid:durableId="1752314264">
-    <w:abstractNumId w:val="5"/>
+    <w:abstractNumId w:val="11"/>
   </w:num>
   <w:num w:numId="18" w16cid:durableId="1069495068">
-    <w:abstractNumId w:val="11"/>
+    <w:abstractNumId w:val="23"/>
   </w:num>
   <w:num w:numId="19" w16cid:durableId="1985427359">
     <w:abstractNumId w:val="1"/>
@@ -2799,10 +6623,103 @@
     </w:lvlOverride>
   </w:num>
   <w:num w:numId="20" w16cid:durableId="37556462">
+    <w:abstractNumId w:val="12"/>
+  </w:num>
+  <w:num w:numId="21" w16cid:durableId="938172042">
+    <w:abstractNumId w:val="38"/>
+  </w:num>
+  <w:num w:numId="22" w16cid:durableId="350299303">
+    <w:abstractNumId w:val="18"/>
+  </w:num>
+  <w:num w:numId="23" w16cid:durableId="1619291407">
+    <w:abstractNumId w:val="19"/>
+  </w:num>
+  <w:num w:numId="24" w16cid:durableId="620962749">
+    <w:abstractNumId w:val="22"/>
+  </w:num>
+  <w:num w:numId="25" w16cid:durableId="203904691">
+    <w:abstractNumId w:val="29"/>
+  </w:num>
+  <w:num w:numId="26" w16cid:durableId="748427077">
+    <w:abstractNumId w:val="33"/>
+  </w:num>
+  <w:num w:numId="27" w16cid:durableId="813642230">
+    <w:abstractNumId w:val="35"/>
+  </w:num>
+  <w:num w:numId="28" w16cid:durableId="1310016177">
+    <w:abstractNumId w:val="28"/>
+  </w:num>
+  <w:num w:numId="29" w16cid:durableId="1262109353">
+    <w:abstractNumId w:val="24"/>
+  </w:num>
+  <w:num w:numId="30" w16cid:durableId="1526746193">
+    <w:abstractNumId w:val="45"/>
+  </w:num>
+  <w:num w:numId="31" w16cid:durableId="888537517">
+    <w:abstractNumId w:val="43"/>
+  </w:num>
+  <w:num w:numId="32" w16cid:durableId="1336615305">
+    <w:abstractNumId w:val="27"/>
+  </w:num>
+  <w:num w:numId="33" w16cid:durableId="1808277399">
+    <w:abstractNumId w:val="0"/>
+    <w:lvlOverride w:ilvl="0">
+      <w:startOverride w:val="4"/>
+    </w:lvlOverride>
+    <w:lvlOverride w:ilvl="1">
+      <w:startOverride w:val="2"/>
+    </w:lvlOverride>
+    <w:lvlOverride w:ilvl="2">
+      <w:startOverride w:val="2"/>
+    </w:lvlOverride>
+  </w:num>
+  <w:num w:numId="34" w16cid:durableId="931159755">
+    <w:abstractNumId w:val="32"/>
+  </w:num>
+  <w:num w:numId="35" w16cid:durableId="1486051123">
+    <w:abstractNumId w:val="9"/>
+  </w:num>
+  <w:num w:numId="36" w16cid:durableId="1843353997">
+    <w:abstractNumId w:val="37"/>
+  </w:num>
+  <w:num w:numId="37" w16cid:durableId="855771261">
+    <w:abstractNumId w:val="0"/>
+  </w:num>
+  <w:num w:numId="38" w16cid:durableId="1745835508">
+    <w:abstractNumId w:val="5"/>
+  </w:num>
+  <w:num w:numId="39" w16cid:durableId="1696614042">
+    <w:abstractNumId w:val="20"/>
+  </w:num>
+  <w:num w:numId="40" w16cid:durableId="1748990641">
+    <w:abstractNumId w:val="44"/>
+  </w:num>
+  <w:num w:numId="41" w16cid:durableId="1311984721">
+    <w:abstractNumId w:val="8"/>
+  </w:num>
+  <w:num w:numId="42" w16cid:durableId="490948301">
+    <w:abstractNumId w:val="3"/>
+  </w:num>
+  <w:num w:numId="43" w16cid:durableId="590509245">
+    <w:abstractNumId w:val="36"/>
+  </w:num>
+  <w:num w:numId="44" w16cid:durableId="1232302791">
+    <w:abstractNumId w:val="26"/>
+  </w:num>
+  <w:num w:numId="45" w16cid:durableId="1177891140">
+    <w:abstractNumId w:val="10"/>
+  </w:num>
+  <w:num w:numId="46" w16cid:durableId="320667815">
+    <w:abstractNumId w:val="13"/>
+  </w:num>
+  <w:num w:numId="47" w16cid:durableId="300622116">
     <w:abstractNumId w:val="6"/>
   </w:num>
-  <w:num w:numId="21" w16cid:durableId="938172042">
-    <w:abstractNumId w:val="15"/>
+  <w:num w:numId="48" w16cid:durableId="624821059">
+    <w:abstractNumId w:val="34"/>
+  </w:num>
+  <w:num w:numId="49" w16cid:durableId="34239903">
+    <w:abstractNumId w:val="21"/>
   </w:num>
 </w:numbering>
 </file>
@@ -3364,11 +7281,15 @@
   </w:style>
   <w:style w:type="character" w:default="1" w:styleId="DefaultParagraphFont">
     <w:name w:val="Default Paragraph Font"/>
+    <w:uiPriority w:val="1"/>
     <w:semiHidden/>
+    <w:unhideWhenUsed/>
   </w:style>
   <w:style w:type="table" w:default="1" w:styleId="TableNormal">
     <w:name w:val="Normal Table"/>
+    <w:uiPriority w:val="99"/>
     <w:semiHidden/>
+    <w:unhideWhenUsed/>
     <w:tblPr>
       <w:tblInd w:w="0" w:type="dxa"/>
       <w:tblCellMar>
@@ -3381,7 +7302,9 @@
   </w:style>
   <w:style w:type="numbering" w:default="1" w:styleId="NoList">
     <w:name w:val="No List"/>
+    <w:uiPriority w:val="99"/>
     <w:semiHidden/>
+    <w:unhideWhenUsed/>
   </w:style>
   <w:style w:type="paragraph" w:customStyle="1" w:styleId="Paragraph2">
     <w:name w:val="Paragraph2"/>
@@ -3704,13 +7627,13 @@
     <w:pPr>
       <w:widowControl/>
       <w:numPr>
-        <w:numId w:val="81"/>
+        <w:numId w:val="22"/>
       </w:numPr>
       <w:tabs>
         <w:tab w:val="left" w:pos="720"/>
       </w:tabs>
       <w:spacing w:before="120" w:line="240" w:lineRule="auto"/>
-      <w:ind w:left="720" w:right="360"/>
+      <w:ind w:right="360"/>
       <w:jc w:val="both"/>
     </w:pPr>
     <w:rPr>
@@ -3750,6 +7673,40 @@
     <w:rPr>
       <w:color w:val="800080"/>
       <w:u w:val="single"/>
+    </w:rPr>
+  </w:style>
+  <w:style w:type="character" w:styleId="UnresolvedMention">
+    <w:name w:val="Unresolved Mention"/>
+    <w:basedOn w:val="DefaultParagraphFont"/>
+    <w:uiPriority w:val="99"/>
+    <w:semiHidden/>
+    <w:unhideWhenUsed/>
+    <w:rsid w:val="00B06BEA"/>
+    <w:rPr>
+      <w:color w:val="605E5C"/>
+      <w:shd w:val="clear" w:color="auto" w:fill="E1DFDD"/>
+    </w:rPr>
+  </w:style>
+  <w:style w:type="paragraph" w:styleId="ListParagraph">
+    <w:name w:val="List Paragraph"/>
+    <w:basedOn w:val="Normal"/>
+    <w:uiPriority w:val="34"/>
+    <w:qFormat/>
+    <w:rsid w:val="00EB3CCB"/>
+    <w:pPr>
+      <w:ind w:left="720"/>
+    </w:pPr>
+  </w:style>
+  <w:style w:type="paragraph" w:styleId="NormalWeb">
+    <w:name w:val="Normal (Web)"/>
+    <w:basedOn w:val="Normal"/>
+    <w:uiPriority w:val="99"/>
+    <w:semiHidden/>
+    <w:unhideWhenUsed/>
+    <w:rsid w:val="009B6663"/>
+    <w:rPr>
+      <w:sz w:val="24"/>
+      <w:szCs w:val="24"/>
     </w:rPr>
   </w:style>
 </w:styles>
